--- a/Documentatie/showcase uc1,2/Technisch Ontwerp.docx
+++ b/Documentatie/showcase uc1,2/Technisch Ontwerp.docx
@@ -30,22 +30,7 @@
         <w:pStyle w:val="Titel"/>
       </w:pPr>
       <w:r>
-        <w:t>U</w:t>
-      </w:r>
-      <w:r>
-        <w:t>C</w:t>
-      </w:r>
-      <w:r>
-        <w:t>2</w:t>
-      </w:r>
-      <w:r>
-        <w:t xml:space="preserve"> </w:t>
-      </w:r>
-      <w:r>
-        <w:t>Contactp</w:t>
-      </w:r>
-      <w:r>
-        <w:t>agina</w:t>
+        <w:t>Student Portfolio</w:t>
       </w:r>
     </w:p>
     <w:p/>
@@ -106,7 +91,7 @@
         <w:ind w:left="432" w:hanging="432"/>
       </w:pPr>
       <w:bookmarkStart w:id="0" w:name="_Ref138861119"/>
-      <w:bookmarkStart w:id="1" w:name="_Toc175918376"/>
+      <w:bookmarkStart w:id="1" w:name="_Toc190034663"/>
       <w:r>
         <w:lastRenderedPageBreak/>
         <w:t>Versiebeheer</w:t>
@@ -236,6 +221,73 @@
           </w:p>
         </w:tc>
       </w:tr>
+      <w:tr>
+        <w:tc>
+          <w:tcPr>
+            <w:tcW w:w="1129" w:type="dxa"/>
+          </w:tcPr>
+          <w:p>
+            <w:r>
+              <w:t>1.1</w:t>
+            </w:r>
+          </w:p>
+        </w:tc>
+        <w:tc>
+          <w:tcPr>
+            <w:tcW w:w="1276" w:type="dxa"/>
+          </w:tcPr>
+          <w:p>
+            <w:r>
+              <w:t>06-2-2025</w:t>
+            </w:r>
+          </w:p>
+        </w:tc>
+        <w:tc>
+          <w:tcPr>
+            <w:tcW w:w="4678" w:type="dxa"/>
+          </w:tcPr>
+          <w:p>
+            <w:r>
+              <w:t>Mergen van UC1 en UC2</w:t>
+            </w:r>
+          </w:p>
+        </w:tc>
+      </w:tr>
+      <w:tr>
+        <w:tc>
+          <w:tcPr>
+            <w:tcW w:w="1129" w:type="dxa"/>
+          </w:tcPr>
+          <w:p>
+            <w:r>
+              <w:t>1.</w:t>
+            </w:r>
+            <w:r>
+              <w:t>2</w:t>
+            </w:r>
+          </w:p>
+        </w:tc>
+        <w:tc>
+          <w:tcPr>
+            <w:tcW w:w="1276" w:type="dxa"/>
+          </w:tcPr>
+          <w:p>
+            <w:r>
+              <w:t>07-2-2025</w:t>
+            </w:r>
+          </w:p>
+        </w:tc>
+        <w:tc>
+          <w:tcPr>
+            <w:tcW w:w="4678" w:type="dxa"/>
+          </w:tcPr>
+          <w:p>
+            <w:r>
+              <w:t>Updaten van huidige situatie</w:t>
+            </w:r>
+          </w:p>
+        </w:tc>
+      </w:tr>
     </w:tbl>
     <w:p/>
     <w:p/>
@@ -248,7 +300,7 @@
         </w:numPr>
         <w:ind w:left="576" w:hanging="576"/>
       </w:pPr>
-      <w:bookmarkStart w:id="2" w:name="_Toc175918377"/>
+      <w:bookmarkStart w:id="2" w:name="_Toc190034664"/>
       <w:r>
         <w:t>Distributie</w:t>
       </w:r>
@@ -471,7 +523,7 @@
           <w:r>
             <w:fldChar w:fldCharType="separate"/>
           </w:r>
-          <w:hyperlink w:anchor="_Toc175918376" w:history="1">
+          <w:hyperlink w:anchor="_Toc190034663" w:history="1">
             <w:r>
               <w:rPr>
                 <w:rStyle w:val="Hyperlink"/>
@@ -498,7 +550,7 @@
                 <w:noProof/>
                 <w:webHidden/>
               </w:rPr>
-              <w:instrText xml:space="preserve"> PAGEREF _Toc175918376 \h </w:instrText>
+              <w:instrText xml:space="preserve"> PAGEREF _Toc190034663 \h </w:instrText>
             </w:r>
             <w:r>
               <w:rPr>
@@ -543,7 +595,7 @@
               <w:lang w:eastAsia="nl-NL"/>
             </w:rPr>
           </w:pPr>
-          <w:hyperlink w:anchor="_Toc175918377" w:history="1">
+          <w:hyperlink w:anchor="_Toc190034664" w:history="1">
             <w:r>
               <w:rPr>
                 <w:rStyle w:val="Hyperlink"/>
@@ -570,7 +622,7 @@
                 <w:noProof/>
                 <w:webHidden/>
               </w:rPr>
-              <w:instrText xml:space="preserve"> PAGEREF _Toc175918377 \h </w:instrText>
+              <w:instrText xml:space="preserve"> PAGEREF _Toc190034664 \h </w:instrText>
             </w:r>
             <w:r>
               <w:rPr>
@@ -615,7 +667,7 @@
               <w:lang w:eastAsia="nl-NL"/>
             </w:rPr>
           </w:pPr>
-          <w:hyperlink w:anchor="_Toc175918378" w:history="1">
+          <w:hyperlink w:anchor="_Toc190034665" w:history="1">
             <w:r>
               <w:rPr>
                 <w:rStyle w:val="Hyperlink"/>
@@ -642,7 +694,7 @@
                 <w:noProof/>
                 <w:webHidden/>
               </w:rPr>
-              <w:instrText xml:space="preserve"> PAGEREF _Toc175918378 \h </w:instrText>
+              <w:instrText xml:space="preserve"> PAGEREF _Toc190034665 \h </w:instrText>
             </w:r>
             <w:r>
               <w:rPr>
@@ -688,7 +740,7 @@
               <w:lang w:eastAsia="nl-NL"/>
             </w:rPr>
           </w:pPr>
-          <w:hyperlink w:anchor="_Toc175918379" w:history="1">
+          <w:hyperlink w:anchor="_Toc190034666" w:history="1">
             <w:r>
               <w:rPr>
                 <w:rStyle w:val="Hyperlink"/>
@@ -732,7 +784,7 @@
                 <w:noProof/>
                 <w:webHidden/>
               </w:rPr>
-              <w:instrText xml:space="preserve"> PAGEREF _Toc175918379 \h </w:instrText>
+              <w:instrText xml:space="preserve"> PAGEREF _Toc190034666 \h </w:instrText>
             </w:r>
             <w:r>
               <w:rPr>
@@ -778,7 +830,7 @@
               <w:lang w:eastAsia="nl-NL"/>
             </w:rPr>
           </w:pPr>
-          <w:hyperlink w:anchor="_Toc175918380" w:history="1">
+          <w:hyperlink w:anchor="_Toc190034667" w:history="1">
             <w:r>
               <w:rPr>
                 <w:rStyle w:val="Hyperlink"/>
@@ -822,7 +874,7 @@
                 <w:noProof/>
                 <w:webHidden/>
               </w:rPr>
-              <w:instrText xml:space="preserve"> PAGEREF _Toc175918380 \h </w:instrText>
+              <w:instrText xml:space="preserve"> PAGEREF _Toc190034667 \h </w:instrText>
             </w:r>
             <w:r>
               <w:rPr>
@@ -843,6 +895,96 @@
                 <w:webHidden/>
               </w:rPr>
               <w:t>5</w:t>
+            </w:r>
+            <w:r>
+              <w:rPr>
+                <w:noProof/>
+                <w:webHidden/>
+              </w:rPr>
+              <w:fldChar w:fldCharType="end"/>
+            </w:r>
+          </w:hyperlink>
+        </w:p>
+        <w:p>
+          <w:pPr>
+            <w:pStyle w:val="Inhopg1"/>
+            <w:tabs>
+              <w:tab w:val="left" w:pos="440"/>
+              <w:tab w:val="right" w:leader="dot" w:pos="9062"/>
+            </w:tabs>
+            <w:rPr>
+              <w:rFonts w:eastAsiaTheme="minorEastAsia"/>
+              <w:noProof/>
+              <w:sz w:val="24"/>
+              <w:szCs w:val="24"/>
+              <w:lang w:eastAsia="nl-NL"/>
+            </w:rPr>
+          </w:pPr>
+          <w:hyperlink w:anchor="_Toc190034668" w:history="1">
+            <w:r>
+              <w:rPr>
+                <w:rStyle w:val="Hyperlink"/>
+                <w:noProof/>
+              </w:rPr>
+              <w:t>3</w:t>
+            </w:r>
+            <w:r>
+              <w:rPr>
+                <w:rFonts w:eastAsiaTheme="minorEastAsia"/>
+                <w:noProof/>
+                <w:sz w:val="24"/>
+                <w:szCs w:val="24"/>
+                <w:lang w:eastAsia="nl-NL"/>
+              </w:rPr>
+              <w:tab/>
+            </w:r>
+            <w:r>
+              <w:rPr>
+                <w:rStyle w:val="Hyperlink"/>
+                <w:noProof/>
+              </w:rPr>
+              <w:t>Technieken</w:t>
+            </w:r>
+            <w:r>
+              <w:rPr>
+                <w:noProof/>
+                <w:webHidden/>
+              </w:rPr>
+              <w:tab/>
+            </w:r>
+            <w:r>
+              <w:rPr>
+                <w:noProof/>
+                <w:webHidden/>
+              </w:rPr>
+              <w:fldChar w:fldCharType="begin"/>
+            </w:r>
+            <w:r>
+              <w:rPr>
+                <w:noProof/>
+                <w:webHidden/>
+              </w:rPr>
+              <w:instrText xml:space="preserve"> PAGEREF _Toc190034668 \h </w:instrText>
+            </w:r>
+            <w:r>
+              <w:rPr>
+                <w:noProof/>
+                <w:webHidden/>
+              </w:rPr>
+            </w:r>
+            <w:r>
+              <w:rPr>
+                <w:noProof/>
+                <w:webHidden/>
+              </w:rPr>
+              <w:fldChar w:fldCharType="separate"/>
+            </w:r>
+            <w:r>
+              <w:rPr>
+                <w:noProof/>
+                <w:webHidden/>
+              </w:rPr>
+              <w:t>6</w:t>
             </w:r>
             <w:r>
               <w:rPr>
@@ -868,13 +1010,13 @@
               <w:lang w:eastAsia="nl-NL"/>
             </w:rPr>
           </w:pPr>
-          <w:hyperlink w:anchor="_Toc175918381" w:history="1">
+          <w:hyperlink w:anchor="_Toc190034669" w:history="1">
             <w:r>
               <w:rPr>
                 <w:rStyle w:val="Hyperlink"/>
                 <w:noProof/>
               </w:rPr>
-              <w:t>2.2</w:t>
+              <w:t>3.1</w:t>
             </w:r>
             <w:r>
               <w:rPr>
@@ -891,7 +1033,7 @@
                 <w:rStyle w:val="Hyperlink"/>
                 <w:noProof/>
               </w:rPr>
-              <w:t>Runnen project</w:t>
+              <w:t>Tools</w:t>
             </w:r>
             <w:r>
               <w:rPr>
@@ -912,7 +1054,7 @@
                 <w:noProof/>
                 <w:webHidden/>
               </w:rPr>
-              <w:instrText xml:space="preserve"> PAGEREF _Toc175918381 \h </w:instrText>
+              <w:instrText xml:space="preserve"> PAGEREF _Toc190034669 \h </w:instrText>
             </w:r>
             <w:r>
               <w:rPr>
@@ -932,7 +1074,277 @@
                 <w:noProof/>
                 <w:webHidden/>
               </w:rPr>
-              <w:t>5</w:t>
+              <w:t>6</w:t>
+            </w:r>
+            <w:r>
+              <w:rPr>
+                <w:noProof/>
+                <w:webHidden/>
+              </w:rPr>
+              <w:fldChar w:fldCharType="end"/>
+            </w:r>
+          </w:hyperlink>
+        </w:p>
+        <w:p>
+          <w:pPr>
+            <w:pStyle w:val="Inhopg2"/>
+            <w:tabs>
+              <w:tab w:val="left" w:pos="960"/>
+              <w:tab w:val="right" w:leader="dot" w:pos="9062"/>
+            </w:tabs>
+            <w:rPr>
+              <w:rFonts w:eastAsiaTheme="minorEastAsia"/>
+              <w:noProof/>
+              <w:sz w:val="24"/>
+              <w:szCs w:val="24"/>
+              <w:lang w:eastAsia="nl-NL"/>
+            </w:rPr>
+          </w:pPr>
+          <w:hyperlink w:anchor="_Toc190034670" w:history="1">
+            <w:r>
+              <w:rPr>
+                <w:rStyle w:val="Hyperlink"/>
+                <w:noProof/>
+              </w:rPr>
+              <w:t>3.2</w:t>
+            </w:r>
+            <w:r>
+              <w:rPr>
+                <w:rFonts w:eastAsiaTheme="minorEastAsia"/>
+                <w:noProof/>
+                <w:sz w:val="24"/>
+                <w:szCs w:val="24"/>
+                <w:lang w:eastAsia="nl-NL"/>
+              </w:rPr>
+              <w:tab/>
+            </w:r>
+            <w:r>
+              <w:rPr>
+                <w:rStyle w:val="Hyperlink"/>
+                <w:noProof/>
+              </w:rPr>
+              <w:t>Programmeertalen</w:t>
+            </w:r>
+            <w:r>
+              <w:rPr>
+                <w:noProof/>
+                <w:webHidden/>
+              </w:rPr>
+              <w:tab/>
+            </w:r>
+            <w:r>
+              <w:rPr>
+                <w:noProof/>
+                <w:webHidden/>
+              </w:rPr>
+              <w:fldChar w:fldCharType="begin"/>
+            </w:r>
+            <w:r>
+              <w:rPr>
+                <w:noProof/>
+                <w:webHidden/>
+              </w:rPr>
+              <w:instrText xml:space="preserve"> PAGEREF _Toc190034670 \h </w:instrText>
+            </w:r>
+            <w:r>
+              <w:rPr>
+                <w:noProof/>
+                <w:webHidden/>
+              </w:rPr>
+            </w:r>
+            <w:r>
+              <w:rPr>
+                <w:noProof/>
+                <w:webHidden/>
+              </w:rPr>
+              <w:fldChar w:fldCharType="separate"/>
+            </w:r>
+            <w:r>
+              <w:rPr>
+                <w:noProof/>
+                <w:webHidden/>
+              </w:rPr>
+              <w:t>6</w:t>
+            </w:r>
+            <w:r>
+              <w:rPr>
+                <w:noProof/>
+                <w:webHidden/>
+              </w:rPr>
+              <w:fldChar w:fldCharType="end"/>
+            </w:r>
+          </w:hyperlink>
+        </w:p>
+        <w:p>
+          <w:pPr>
+            <w:pStyle w:val="Inhopg2"/>
+            <w:tabs>
+              <w:tab w:val="left" w:pos="960"/>
+              <w:tab w:val="right" w:leader="dot" w:pos="9062"/>
+            </w:tabs>
+            <w:rPr>
+              <w:rFonts w:eastAsiaTheme="minorEastAsia"/>
+              <w:noProof/>
+              <w:sz w:val="24"/>
+              <w:szCs w:val="24"/>
+              <w:lang w:eastAsia="nl-NL"/>
+            </w:rPr>
+          </w:pPr>
+          <w:hyperlink w:anchor="_Toc190034671" w:history="1">
+            <w:r>
+              <w:rPr>
+                <w:rStyle w:val="Hyperlink"/>
+                <w:noProof/>
+              </w:rPr>
+              <w:t>3.3</w:t>
+            </w:r>
+            <w:r>
+              <w:rPr>
+                <w:rFonts w:eastAsiaTheme="minorEastAsia"/>
+                <w:noProof/>
+                <w:sz w:val="24"/>
+                <w:szCs w:val="24"/>
+                <w:lang w:eastAsia="nl-NL"/>
+              </w:rPr>
+              <w:tab/>
+            </w:r>
+            <w:r>
+              <w:rPr>
+                <w:rStyle w:val="Hyperlink"/>
+                <w:noProof/>
+              </w:rPr>
+              <w:t>Frameworks</w:t>
+            </w:r>
+            <w:r>
+              <w:rPr>
+                <w:noProof/>
+                <w:webHidden/>
+              </w:rPr>
+              <w:tab/>
+            </w:r>
+            <w:r>
+              <w:rPr>
+                <w:noProof/>
+                <w:webHidden/>
+              </w:rPr>
+              <w:fldChar w:fldCharType="begin"/>
+            </w:r>
+            <w:r>
+              <w:rPr>
+                <w:noProof/>
+                <w:webHidden/>
+              </w:rPr>
+              <w:instrText xml:space="preserve"> PAGEREF _Toc190034671 \h </w:instrText>
+            </w:r>
+            <w:r>
+              <w:rPr>
+                <w:noProof/>
+                <w:webHidden/>
+              </w:rPr>
+            </w:r>
+            <w:r>
+              <w:rPr>
+                <w:noProof/>
+                <w:webHidden/>
+              </w:rPr>
+              <w:fldChar w:fldCharType="separate"/>
+            </w:r>
+            <w:r>
+              <w:rPr>
+                <w:noProof/>
+                <w:webHidden/>
+              </w:rPr>
+              <w:t>6</w:t>
+            </w:r>
+            <w:r>
+              <w:rPr>
+                <w:noProof/>
+                <w:webHidden/>
+              </w:rPr>
+              <w:fldChar w:fldCharType="end"/>
+            </w:r>
+          </w:hyperlink>
+        </w:p>
+        <w:p>
+          <w:pPr>
+            <w:pStyle w:val="Inhopg2"/>
+            <w:tabs>
+              <w:tab w:val="left" w:pos="960"/>
+              <w:tab w:val="right" w:leader="dot" w:pos="9062"/>
+            </w:tabs>
+            <w:rPr>
+              <w:rFonts w:eastAsiaTheme="minorEastAsia"/>
+              <w:noProof/>
+              <w:sz w:val="24"/>
+              <w:szCs w:val="24"/>
+              <w:lang w:eastAsia="nl-NL"/>
+            </w:rPr>
+          </w:pPr>
+          <w:hyperlink w:anchor="_Toc190034672" w:history="1">
+            <w:r>
+              <w:rPr>
+                <w:rStyle w:val="Hyperlink"/>
+                <w:noProof/>
+              </w:rPr>
+              <w:t>3.4</w:t>
+            </w:r>
+            <w:r>
+              <w:rPr>
+                <w:rFonts w:eastAsiaTheme="minorEastAsia"/>
+                <w:noProof/>
+                <w:sz w:val="24"/>
+                <w:szCs w:val="24"/>
+                <w:lang w:eastAsia="nl-NL"/>
+              </w:rPr>
+              <w:tab/>
+            </w:r>
+            <w:r>
+              <w:rPr>
+                <w:rStyle w:val="Hyperlink"/>
+                <w:noProof/>
+              </w:rPr>
+              <w:t>Standaarden</w:t>
+            </w:r>
+            <w:r>
+              <w:rPr>
+                <w:noProof/>
+                <w:webHidden/>
+              </w:rPr>
+              <w:tab/>
+            </w:r>
+            <w:r>
+              <w:rPr>
+                <w:noProof/>
+                <w:webHidden/>
+              </w:rPr>
+              <w:fldChar w:fldCharType="begin"/>
+            </w:r>
+            <w:r>
+              <w:rPr>
+                <w:noProof/>
+                <w:webHidden/>
+              </w:rPr>
+              <w:instrText xml:space="preserve"> PAGEREF _Toc190034672 \h </w:instrText>
+            </w:r>
+            <w:r>
+              <w:rPr>
+                <w:noProof/>
+                <w:webHidden/>
+              </w:rPr>
+            </w:r>
+            <w:r>
+              <w:rPr>
+                <w:noProof/>
+                <w:webHidden/>
+              </w:rPr>
+              <w:fldChar w:fldCharType="separate"/>
+            </w:r>
+            <w:r>
+              <w:rPr>
+                <w:noProof/>
+                <w:webHidden/>
+              </w:rPr>
+              <w:t>6</w:t>
             </w:r>
             <w:r>
               <w:rPr>
@@ -958,13 +1370,13 @@
               <w:lang w:eastAsia="nl-NL"/>
             </w:rPr>
           </w:pPr>
-          <w:hyperlink w:anchor="_Toc175918382" w:history="1">
+          <w:hyperlink w:anchor="_Toc190034673" w:history="1">
             <w:r>
               <w:rPr>
                 <w:rStyle w:val="Hyperlink"/>
                 <w:noProof/>
               </w:rPr>
-              <w:t>3</w:t>
+              <w:t>4</w:t>
             </w:r>
             <w:r>
               <w:rPr>
@@ -981,7 +1393,7 @@
                 <w:rStyle w:val="Hyperlink"/>
                 <w:noProof/>
               </w:rPr>
-              <w:t>Technieken</w:t>
+              <w:t>Definition of Done</w:t>
             </w:r>
             <w:r>
               <w:rPr>
@@ -1002,7 +1414,7 @@
                 <w:noProof/>
                 <w:webHidden/>
               </w:rPr>
-              <w:instrText xml:space="preserve"> PAGEREF _Toc175918382 \h </w:instrText>
+              <w:instrText xml:space="preserve"> PAGEREF _Toc190034673 \h </w:instrText>
             </w:r>
             <w:r>
               <w:rPr>
@@ -1022,7 +1434,187 @@
                 <w:noProof/>
                 <w:webHidden/>
               </w:rPr>
+              <w:t>7</w:t>
+            </w:r>
+            <w:r>
+              <w:rPr>
+                <w:noProof/>
+                <w:webHidden/>
+              </w:rPr>
+              <w:fldChar w:fldCharType="end"/>
+            </w:r>
+          </w:hyperlink>
+        </w:p>
+        <w:p>
+          <w:pPr>
+            <w:pStyle w:val="Inhopg1"/>
+            <w:tabs>
+              <w:tab w:val="left" w:pos="440"/>
+              <w:tab w:val="right" w:leader="dot" w:pos="9062"/>
+            </w:tabs>
+            <w:rPr>
+              <w:rFonts w:eastAsiaTheme="minorEastAsia"/>
+              <w:noProof/>
+              <w:sz w:val="24"/>
+              <w:szCs w:val="24"/>
+              <w:lang w:eastAsia="nl-NL"/>
+            </w:rPr>
+          </w:pPr>
+          <w:hyperlink w:anchor="_Toc190034674" w:history="1">
+            <w:r>
+              <w:rPr>
+                <w:rStyle w:val="Hyperlink"/>
+                <w:noProof/>
+              </w:rPr>
+              <w:t>5</w:t>
+            </w:r>
+            <w:r>
+              <w:rPr>
+                <w:rFonts w:eastAsiaTheme="minorEastAsia"/>
+                <w:noProof/>
+                <w:sz w:val="24"/>
+                <w:szCs w:val="24"/>
+                <w:lang w:eastAsia="nl-NL"/>
+              </w:rPr>
+              <w:tab/>
+            </w:r>
+            <w:r>
+              <w:rPr>
+                <w:rStyle w:val="Hyperlink"/>
+                <w:noProof/>
+              </w:rPr>
+              <w:t>Systeem Context</w:t>
+            </w:r>
+            <w:r>
+              <w:rPr>
+                <w:noProof/>
+                <w:webHidden/>
+              </w:rPr>
+              <w:tab/>
+            </w:r>
+            <w:r>
+              <w:rPr>
+                <w:noProof/>
+                <w:webHidden/>
+              </w:rPr>
+              <w:fldChar w:fldCharType="begin"/>
+            </w:r>
+            <w:r>
+              <w:rPr>
+                <w:noProof/>
+                <w:webHidden/>
+              </w:rPr>
+              <w:instrText xml:space="preserve"> PAGEREF _Toc190034674 \h </w:instrText>
+            </w:r>
+            <w:r>
+              <w:rPr>
+                <w:noProof/>
+                <w:webHidden/>
+              </w:rPr>
+            </w:r>
+            <w:r>
+              <w:rPr>
+                <w:noProof/>
+                <w:webHidden/>
+              </w:rPr>
+              <w:fldChar w:fldCharType="separate"/>
+            </w:r>
+            <w:r>
+              <w:rPr>
+                <w:noProof/>
+                <w:webHidden/>
+              </w:rPr>
+              <w:t>8</w:t>
+            </w:r>
+            <w:r>
+              <w:rPr>
+                <w:noProof/>
+                <w:webHidden/>
+              </w:rPr>
+              <w:fldChar w:fldCharType="end"/>
+            </w:r>
+          </w:hyperlink>
+        </w:p>
+        <w:p>
+          <w:pPr>
+            <w:pStyle w:val="Inhopg1"/>
+            <w:tabs>
+              <w:tab w:val="left" w:pos="440"/>
+              <w:tab w:val="right" w:leader="dot" w:pos="9062"/>
+            </w:tabs>
+            <w:rPr>
+              <w:rFonts w:eastAsiaTheme="minorEastAsia"/>
+              <w:noProof/>
+              <w:sz w:val="24"/>
+              <w:szCs w:val="24"/>
+              <w:lang w:eastAsia="nl-NL"/>
+            </w:rPr>
+          </w:pPr>
+          <w:hyperlink w:anchor="_Toc190034675" w:history="1">
+            <w:r>
+              <w:rPr>
+                <w:rStyle w:val="Hyperlink"/>
+                <w:noProof/>
+              </w:rPr>
               <w:t>6</w:t>
+            </w:r>
+            <w:r>
+              <w:rPr>
+                <w:rFonts w:eastAsiaTheme="minorEastAsia"/>
+                <w:noProof/>
+                <w:sz w:val="24"/>
+                <w:szCs w:val="24"/>
+                <w:lang w:eastAsia="nl-NL"/>
+              </w:rPr>
+              <w:tab/>
+            </w:r>
+            <w:r>
+              <w:rPr>
+                <w:rStyle w:val="Hyperlink"/>
+                <w:noProof/>
+              </w:rPr>
+              <w:t>Containers</w:t>
+            </w:r>
+            <w:r>
+              <w:rPr>
+                <w:noProof/>
+                <w:webHidden/>
+              </w:rPr>
+              <w:tab/>
+            </w:r>
+            <w:r>
+              <w:rPr>
+                <w:noProof/>
+                <w:webHidden/>
+              </w:rPr>
+              <w:fldChar w:fldCharType="begin"/>
+            </w:r>
+            <w:r>
+              <w:rPr>
+                <w:noProof/>
+                <w:webHidden/>
+              </w:rPr>
+              <w:instrText xml:space="preserve"> PAGEREF _Toc190034675 \h </w:instrText>
+            </w:r>
+            <w:r>
+              <w:rPr>
+                <w:noProof/>
+                <w:webHidden/>
+              </w:rPr>
+            </w:r>
+            <w:r>
+              <w:rPr>
+                <w:noProof/>
+                <w:webHidden/>
+              </w:rPr>
+              <w:fldChar w:fldCharType="separate"/>
+            </w:r>
+            <w:r>
+              <w:rPr>
+                <w:noProof/>
+                <w:webHidden/>
+              </w:rPr>
+              <w:t>9</w:t>
             </w:r>
             <w:r>
               <w:rPr>
@@ -1048,13 +1640,13 @@
               <w:lang w:eastAsia="nl-NL"/>
             </w:rPr>
           </w:pPr>
-          <w:hyperlink w:anchor="_Toc175918383" w:history="1">
+          <w:hyperlink w:anchor="_Toc190034676" w:history="1">
             <w:r>
               <w:rPr>
                 <w:rStyle w:val="Hyperlink"/>
                 <w:noProof/>
               </w:rPr>
-              <w:t>3.1</w:t>
+              <w:t>6.1</w:t>
             </w:r>
             <w:r>
               <w:rPr>
@@ -1071,7 +1663,7 @@
                 <w:rStyle w:val="Hyperlink"/>
                 <w:noProof/>
               </w:rPr>
-              <w:t>Tools</w:t>
+              <w:t>Applicaties</w:t>
             </w:r>
             <w:r>
               <w:rPr>
@@ -1092,7 +1684,7 @@
                 <w:noProof/>
                 <w:webHidden/>
               </w:rPr>
-              <w:instrText xml:space="preserve"> PAGEREF _Toc175918383 \h </w:instrText>
+              <w:instrText xml:space="preserve"> PAGEREF _Toc190034676 \h </w:instrText>
             </w:r>
             <w:r>
               <w:rPr>
@@ -1112,7 +1704,7 @@
                 <w:noProof/>
                 <w:webHidden/>
               </w:rPr>
-              <w:t>6</w:t>
+              <w:t>9</w:t>
             </w:r>
             <w:r>
               <w:rPr>
@@ -1138,13 +1730,14 @@
               <w:lang w:eastAsia="nl-NL"/>
             </w:rPr>
           </w:pPr>
-          <w:hyperlink w:anchor="_Toc175918384" w:history="1">
+          <w:hyperlink w:anchor="_Toc190034677" w:history="1">
             <w:r>
               <w:rPr>
                 <w:rStyle w:val="Hyperlink"/>
                 <w:noProof/>
-              </w:rPr>
-              <w:t>3.2</w:t>
+                <w:lang w:val="en-US"/>
+              </w:rPr>
+              <w:t>6.2</w:t>
             </w:r>
             <w:r>
               <w:rPr>
@@ -1160,8 +1753,9 @@
               <w:rPr>
                 <w:rStyle w:val="Hyperlink"/>
                 <w:noProof/>
-              </w:rPr>
-              <w:t>Programmeertalen</w:t>
+                <w:lang w:val="en-US"/>
+              </w:rPr>
+              <w:t>Threat modelling op Container level</w:t>
             </w:r>
             <w:r>
               <w:rPr>
@@ -1182,7 +1776,7 @@
                 <w:noProof/>
                 <w:webHidden/>
               </w:rPr>
-              <w:instrText xml:space="preserve"> PAGEREF _Toc175918384 \h </w:instrText>
+              <w:instrText xml:space="preserve"> PAGEREF _Toc190034677 \h </w:instrText>
             </w:r>
             <w:r>
               <w:rPr>
@@ -1202,7 +1796,97 @@
                 <w:noProof/>
                 <w:webHidden/>
               </w:rPr>
-              <w:t>6</w:t>
+              <w:t>10</w:t>
+            </w:r>
+            <w:r>
+              <w:rPr>
+                <w:noProof/>
+                <w:webHidden/>
+              </w:rPr>
+              <w:fldChar w:fldCharType="end"/>
+            </w:r>
+          </w:hyperlink>
+        </w:p>
+        <w:p>
+          <w:pPr>
+            <w:pStyle w:val="Inhopg1"/>
+            <w:tabs>
+              <w:tab w:val="left" w:pos="440"/>
+              <w:tab w:val="right" w:leader="dot" w:pos="9062"/>
+            </w:tabs>
+            <w:rPr>
+              <w:rFonts w:eastAsiaTheme="minorEastAsia"/>
+              <w:noProof/>
+              <w:sz w:val="24"/>
+              <w:szCs w:val="24"/>
+              <w:lang w:eastAsia="nl-NL"/>
+            </w:rPr>
+          </w:pPr>
+          <w:hyperlink w:anchor="_Toc190034678" w:history="1">
+            <w:r>
+              <w:rPr>
+                <w:rStyle w:val="Hyperlink"/>
+                <w:noProof/>
+              </w:rPr>
+              <w:t>7</w:t>
+            </w:r>
+            <w:r>
+              <w:rPr>
+                <w:rFonts w:eastAsiaTheme="minorEastAsia"/>
+                <w:noProof/>
+                <w:sz w:val="24"/>
+                <w:szCs w:val="24"/>
+                <w:lang w:eastAsia="nl-NL"/>
+              </w:rPr>
+              <w:tab/>
+            </w:r>
+            <w:r>
+              <w:rPr>
+                <w:rStyle w:val="Hyperlink"/>
+                <w:noProof/>
+              </w:rPr>
+              <w:t>Componenten</w:t>
+            </w:r>
+            <w:r>
+              <w:rPr>
+                <w:noProof/>
+                <w:webHidden/>
+              </w:rPr>
+              <w:tab/>
+            </w:r>
+            <w:r>
+              <w:rPr>
+                <w:noProof/>
+                <w:webHidden/>
+              </w:rPr>
+              <w:fldChar w:fldCharType="begin"/>
+            </w:r>
+            <w:r>
+              <w:rPr>
+                <w:noProof/>
+                <w:webHidden/>
+              </w:rPr>
+              <w:instrText xml:space="preserve"> PAGEREF _Toc190034678 \h </w:instrText>
+            </w:r>
+            <w:r>
+              <w:rPr>
+                <w:noProof/>
+                <w:webHidden/>
+              </w:rPr>
+            </w:r>
+            <w:r>
+              <w:rPr>
+                <w:noProof/>
+                <w:webHidden/>
+              </w:rPr>
+              <w:fldChar w:fldCharType="separate"/>
+            </w:r>
+            <w:r>
+              <w:rPr>
+                <w:noProof/>
+                <w:webHidden/>
+              </w:rPr>
+              <w:t>10</w:t>
             </w:r>
             <w:r>
               <w:rPr>
@@ -1228,13 +1912,13 @@
               <w:lang w:eastAsia="nl-NL"/>
             </w:rPr>
           </w:pPr>
-          <w:hyperlink w:anchor="_Toc175918385" w:history="1">
+          <w:hyperlink w:anchor="_Toc190034679" w:history="1">
             <w:r>
               <w:rPr>
                 <w:rStyle w:val="Hyperlink"/>
                 <w:noProof/>
               </w:rPr>
-              <w:t>3.3</w:t>
+              <w:t>7.1</w:t>
             </w:r>
             <w:r>
               <w:rPr>
@@ -1251,7 +1935,7 @@
                 <w:rStyle w:val="Hyperlink"/>
                 <w:noProof/>
               </w:rPr>
-              <w:t>Frameworks</w:t>
+              <w:t>Webapplicatie</w:t>
             </w:r>
             <w:r>
               <w:rPr>
@@ -1272,7 +1956,7 @@
                 <w:noProof/>
                 <w:webHidden/>
               </w:rPr>
-              <w:instrText xml:space="preserve"> PAGEREF _Toc175918385 \h </w:instrText>
+              <w:instrText xml:space="preserve"> PAGEREF _Toc190034679 \h </w:instrText>
             </w:r>
             <w:r>
               <w:rPr>
@@ -1292,7 +1976,7 @@
                 <w:noProof/>
                 <w:webHidden/>
               </w:rPr>
-              <w:t>6</w:t>
+              <w:t>10</w:t>
             </w:r>
             <w:r>
               <w:rPr>
@@ -1318,13 +2002,13 @@
               <w:lang w:eastAsia="nl-NL"/>
             </w:rPr>
           </w:pPr>
-          <w:hyperlink w:anchor="_Toc175918386" w:history="1">
+          <w:hyperlink w:anchor="_Toc190034680" w:history="1">
             <w:r>
               <w:rPr>
                 <w:rStyle w:val="Hyperlink"/>
                 <w:noProof/>
               </w:rPr>
-              <w:t>3.4</w:t>
+              <w:t>7.2</w:t>
             </w:r>
             <w:r>
               <w:rPr>
@@ -1341,7 +2025,7 @@
                 <w:rStyle w:val="Hyperlink"/>
                 <w:noProof/>
               </w:rPr>
-              <w:t>Standaarden</w:t>
+              <w:t>ShowcaseAPI</w:t>
             </w:r>
             <w:r>
               <w:rPr>
@@ -1362,7 +2046,7 @@
                 <w:noProof/>
                 <w:webHidden/>
               </w:rPr>
-              <w:instrText xml:space="preserve"> PAGEREF _Toc175918386 \h </w:instrText>
+              <w:instrText xml:space="preserve"> PAGEREF _Toc190034680 \h </w:instrText>
             </w:r>
             <w:r>
               <w:rPr>
@@ -1382,7 +2066,7 @@
                 <w:noProof/>
                 <w:webHidden/>
               </w:rPr>
-              <w:t>6</w:t>
+              <w:t>11</w:t>
             </w:r>
             <w:r>
               <w:rPr>
@@ -1408,13 +2092,13 @@
               <w:lang w:eastAsia="nl-NL"/>
             </w:rPr>
           </w:pPr>
-          <w:hyperlink w:anchor="_Toc175918387" w:history="1">
+          <w:hyperlink w:anchor="_Toc190034681" w:history="1">
             <w:r>
               <w:rPr>
                 <w:rStyle w:val="Hyperlink"/>
                 <w:noProof/>
               </w:rPr>
-              <w:t>4</w:t>
+              <w:t>8</w:t>
             </w:r>
             <w:r>
               <w:rPr>
@@ -1430,8 +2114,25 @@
               <w:rPr>
                 <w:rStyle w:val="Hyperlink"/>
                 <w:noProof/>
-              </w:rPr>
-              <w:t>Definition of Done</w:t>
+                <w:highlight w:val="yellow"/>
+              </w:rPr>
+              <w:t>Security M</w:t>
+            </w:r>
+            <w:r>
+              <w:rPr>
+                <w:rStyle w:val="Hyperlink"/>
+                <w:noProof/>
+                <w:highlight w:val="yellow"/>
+              </w:rPr>
+              <w:t>a</w:t>
+            </w:r>
+            <w:r>
+              <w:rPr>
+                <w:rStyle w:val="Hyperlink"/>
+                <w:noProof/>
+                <w:highlight w:val="yellow"/>
+              </w:rPr>
+              <w:t>atregelen</w:t>
             </w:r>
             <w:r>
               <w:rPr>
@@ -1452,7 +2153,7 @@
                 <w:noProof/>
                 <w:webHidden/>
               </w:rPr>
-              <w:instrText xml:space="preserve"> PAGEREF _Toc175918387 \h </w:instrText>
+              <w:instrText xml:space="preserve"> PAGEREF _Toc190034681 \h </w:instrText>
             </w:r>
             <w:r>
               <w:rPr>
@@ -1472,7 +2173,7 @@
                 <w:noProof/>
                 <w:webHidden/>
               </w:rPr>
-              <w:t>7</w:t>
+              <w:t>11</w:t>
             </w:r>
             <w:r>
               <w:rPr>
@@ -1498,13 +2199,13 @@
               <w:lang w:eastAsia="nl-NL"/>
             </w:rPr>
           </w:pPr>
-          <w:hyperlink w:anchor="_Toc175918388" w:history="1">
+          <w:hyperlink w:anchor="_Toc190034682" w:history="1">
             <w:r>
               <w:rPr>
                 <w:rStyle w:val="Hyperlink"/>
                 <w:noProof/>
               </w:rPr>
-              <w:t>5</w:t>
+              <w:t>9</w:t>
             </w:r>
             <w:r>
               <w:rPr>
@@ -1521,7 +2222,7 @@
                 <w:rStyle w:val="Hyperlink"/>
                 <w:noProof/>
               </w:rPr>
-              <w:t>Systeem Context</w:t>
+              <w:t>Deployment</w:t>
             </w:r>
             <w:r>
               <w:rPr>
@@ -1542,7 +2243,7 @@
                 <w:noProof/>
                 <w:webHidden/>
               </w:rPr>
-              <w:instrText xml:space="preserve"> PAGEREF _Toc175918388 \h </w:instrText>
+              <w:instrText xml:space="preserve"> PAGEREF _Toc190034682 \h </w:instrText>
             </w:r>
             <w:r>
               <w:rPr>
@@ -1562,97 +2263,7 @@
                 <w:noProof/>
                 <w:webHidden/>
               </w:rPr>
-              <w:t>8</w:t>
-            </w:r>
-            <w:r>
-              <w:rPr>
-                <w:noProof/>
-                <w:webHidden/>
-              </w:rPr>
-              <w:fldChar w:fldCharType="end"/>
-            </w:r>
-          </w:hyperlink>
-        </w:p>
-        <w:p>
-          <w:pPr>
-            <w:pStyle w:val="Inhopg1"/>
-            <w:tabs>
-              <w:tab w:val="left" w:pos="440"/>
-              <w:tab w:val="right" w:leader="dot" w:pos="9062"/>
-            </w:tabs>
-            <w:rPr>
-              <w:rFonts w:eastAsiaTheme="minorEastAsia"/>
-              <w:noProof/>
-              <w:sz w:val="24"/>
-              <w:szCs w:val="24"/>
-              <w:lang w:eastAsia="nl-NL"/>
-            </w:rPr>
-          </w:pPr>
-          <w:hyperlink w:anchor="_Toc175918389" w:history="1">
-            <w:r>
-              <w:rPr>
-                <w:rStyle w:val="Hyperlink"/>
-                <w:noProof/>
-              </w:rPr>
-              <w:t>6</w:t>
-            </w:r>
-            <w:r>
-              <w:rPr>
-                <w:rFonts w:eastAsiaTheme="minorEastAsia"/>
-                <w:noProof/>
-                <w:sz w:val="24"/>
-                <w:szCs w:val="24"/>
-                <w:lang w:eastAsia="nl-NL"/>
-              </w:rPr>
-              <w:tab/>
-            </w:r>
-            <w:r>
-              <w:rPr>
-                <w:rStyle w:val="Hyperlink"/>
-                <w:noProof/>
-              </w:rPr>
-              <w:t>Containers</w:t>
-            </w:r>
-            <w:r>
-              <w:rPr>
-                <w:noProof/>
-                <w:webHidden/>
-              </w:rPr>
-              <w:tab/>
-            </w:r>
-            <w:r>
-              <w:rPr>
-                <w:noProof/>
-                <w:webHidden/>
-              </w:rPr>
-              <w:fldChar w:fldCharType="begin"/>
-            </w:r>
-            <w:r>
-              <w:rPr>
-                <w:noProof/>
-                <w:webHidden/>
-              </w:rPr>
-              <w:instrText xml:space="preserve"> PAGEREF _Toc175918389 \h </w:instrText>
-            </w:r>
-            <w:r>
-              <w:rPr>
-                <w:noProof/>
-                <w:webHidden/>
-              </w:rPr>
-            </w:r>
-            <w:r>
-              <w:rPr>
-                <w:noProof/>
-                <w:webHidden/>
-              </w:rPr>
-              <w:fldChar w:fldCharType="separate"/>
-            </w:r>
-            <w:r>
-              <w:rPr>
-                <w:noProof/>
-                <w:webHidden/>
-              </w:rPr>
-              <w:t>9</w:t>
+              <w:t>12</w:t>
             </w:r>
             <w:r>
               <w:rPr>
@@ -1678,13 +2289,13 @@
               <w:lang w:eastAsia="nl-NL"/>
             </w:rPr>
           </w:pPr>
-          <w:hyperlink w:anchor="_Toc175918390" w:history="1">
+          <w:hyperlink w:anchor="_Toc190034683" w:history="1">
             <w:r>
               <w:rPr>
                 <w:rStyle w:val="Hyperlink"/>
                 <w:noProof/>
               </w:rPr>
-              <w:t>6.1</w:t>
+              <w:t>9.1</w:t>
             </w:r>
             <w:r>
               <w:rPr>
@@ -1701,7 +2312,7 @@
                 <w:rStyle w:val="Hyperlink"/>
                 <w:noProof/>
               </w:rPr>
-              <w:t>Applicaties</w:t>
+              <w:t>Overzicht deployment</w:t>
             </w:r>
             <w:r>
               <w:rPr>
@@ -1722,7 +2333,7 @@
                 <w:noProof/>
                 <w:webHidden/>
               </w:rPr>
-              <w:instrText xml:space="preserve"> PAGEREF _Toc175918390 \h </w:instrText>
+              <w:instrText xml:space="preserve"> PAGEREF _Toc190034683 \h </w:instrText>
             </w:r>
             <w:r>
               <w:rPr>
@@ -1742,7 +2353,277 @@
                 <w:noProof/>
                 <w:webHidden/>
               </w:rPr>
-              <w:t>9</w:t>
+              <w:t>12</w:t>
+            </w:r>
+            <w:r>
+              <w:rPr>
+                <w:noProof/>
+                <w:webHidden/>
+              </w:rPr>
+              <w:fldChar w:fldCharType="end"/>
+            </w:r>
+          </w:hyperlink>
+        </w:p>
+        <w:p>
+          <w:pPr>
+            <w:pStyle w:val="Inhopg1"/>
+            <w:tabs>
+              <w:tab w:val="left" w:pos="720"/>
+              <w:tab w:val="right" w:leader="dot" w:pos="9062"/>
+            </w:tabs>
+            <w:rPr>
+              <w:rFonts w:eastAsiaTheme="minorEastAsia"/>
+              <w:noProof/>
+              <w:sz w:val="24"/>
+              <w:szCs w:val="24"/>
+              <w:lang w:eastAsia="nl-NL"/>
+            </w:rPr>
+          </w:pPr>
+          <w:hyperlink w:anchor="_Toc190034684" w:history="1">
+            <w:r>
+              <w:rPr>
+                <w:rStyle w:val="Hyperlink"/>
+                <w:noProof/>
+              </w:rPr>
+              <w:t>10</w:t>
+            </w:r>
+            <w:r>
+              <w:rPr>
+                <w:rFonts w:eastAsiaTheme="minorEastAsia"/>
+                <w:noProof/>
+                <w:sz w:val="24"/>
+                <w:szCs w:val="24"/>
+                <w:lang w:eastAsia="nl-NL"/>
+              </w:rPr>
+              <w:tab/>
+            </w:r>
+            <w:r>
+              <w:rPr>
+                <w:rStyle w:val="Hyperlink"/>
+                <w:noProof/>
+              </w:rPr>
+              <w:t>Figuren</w:t>
+            </w:r>
+            <w:r>
+              <w:rPr>
+                <w:noProof/>
+                <w:webHidden/>
+              </w:rPr>
+              <w:tab/>
+            </w:r>
+            <w:r>
+              <w:rPr>
+                <w:noProof/>
+                <w:webHidden/>
+              </w:rPr>
+              <w:fldChar w:fldCharType="begin"/>
+            </w:r>
+            <w:r>
+              <w:rPr>
+                <w:noProof/>
+                <w:webHidden/>
+              </w:rPr>
+              <w:instrText xml:space="preserve"> PAGEREF _Toc190034684 \h </w:instrText>
+            </w:r>
+            <w:r>
+              <w:rPr>
+                <w:noProof/>
+                <w:webHidden/>
+              </w:rPr>
+            </w:r>
+            <w:r>
+              <w:rPr>
+                <w:noProof/>
+                <w:webHidden/>
+              </w:rPr>
+              <w:fldChar w:fldCharType="separate"/>
+            </w:r>
+            <w:r>
+              <w:rPr>
+                <w:noProof/>
+                <w:webHidden/>
+              </w:rPr>
+              <w:t>14</w:t>
+            </w:r>
+            <w:r>
+              <w:rPr>
+                <w:noProof/>
+                <w:webHidden/>
+              </w:rPr>
+              <w:fldChar w:fldCharType="end"/>
+            </w:r>
+          </w:hyperlink>
+        </w:p>
+        <w:p>
+          <w:pPr>
+            <w:pStyle w:val="Inhopg1"/>
+            <w:tabs>
+              <w:tab w:val="left" w:pos="720"/>
+              <w:tab w:val="right" w:leader="dot" w:pos="9062"/>
+            </w:tabs>
+            <w:rPr>
+              <w:rFonts w:eastAsiaTheme="minorEastAsia"/>
+              <w:noProof/>
+              <w:sz w:val="24"/>
+              <w:szCs w:val="24"/>
+              <w:lang w:eastAsia="nl-NL"/>
+            </w:rPr>
+          </w:pPr>
+          <w:hyperlink w:anchor="_Toc190034685" w:history="1">
+            <w:r>
+              <w:rPr>
+                <w:rStyle w:val="Hyperlink"/>
+                <w:noProof/>
+              </w:rPr>
+              <w:t>11</w:t>
+            </w:r>
+            <w:r>
+              <w:rPr>
+                <w:rFonts w:eastAsiaTheme="minorEastAsia"/>
+                <w:noProof/>
+                <w:sz w:val="24"/>
+                <w:szCs w:val="24"/>
+                <w:lang w:eastAsia="nl-NL"/>
+              </w:rPr>
+              <w:tab/>
+            </w:r>
+            <w:r>
+              <w:rPr>
+                <w:rStyle w:val="Hyperlink"/>
+                <w:noProof/>
+              </w:rPr>
+              <w:t>Bibliografie</w:t>
+            </w:r>
+            <w:r>
+              <w:rPr>
+                <w:noProof/>
+                <w:webHidden/>
+              </w:rPr>
+              <w:tab/>
+            </w:r>
+            <w:r>
+              <w:rPr>
+                <w:noProof/>
+                <w:webHidden/>
+              </w:rPr>
+              <w:fldChar w:fldCharType="begin"/>
+            </w:r>
+            <w:r>
+              <w:rPr>
+                <w:noProof/>
+                <w:webHidden/>
+              </w:rPr>
+              <w:instrText xml:space="preserve"> PAGEREF _Toc190034685 \h </w:instrText>
+            </w:r>
+            <w:r>
+              <w:rPr>
+                <w:noProof/>
+                <w:webHidden/>
+              </w:rPr>
+            </w:r>
+            <w:r>
+              <w:rPr>
+                <w:noProof/>
+                <w:webHidden/>
+              </w:rPr>
+              <w:fldChar w:fldCharType="separate"/>
+            </w:r>
+            <w:r>
+              <w:rPr>
+                <w:noProof/>
+                <w:webHidden/>
+              </w:rPr>
+              <w:t>15</w:t>
+            </w:r>
+            <w:r>
+              <w:rPr>
+                <w:noProof/>
+                <w:webHidden/>
+              </w:rPr>
+              <w:fldChar w:fldCharType="end"/>
+            </w:r>
+          </w:hyperlink>
+        </w:p>
+        <w:p>
+          <w:pPr>
+            <w:pStyle w:val="Inhopg1"/>
+            <w:tabs>
+              <w:tab w:val="left" w:pos="720"/>
+              <w:tab w:val="right" w:leader="dot" w:pos="9062"/>
+            </w:tabs>
+            <w:rPr>
+              <w:rFonts w:eastAsiaTheme="minorEastAsia"/>
+              <w:noProof/>
+              <w:sz w:val="24"/>
+              <w:szCs w:val="24"/>
+              <w:lang w:eastAsia="nl-NL"/>
+            </w:rPr>
+          </w:pPr>
+          <w:hyperlink w:anchor="_Toc190034686" w:history="1">
+            <w:r>
+              <w:rPr>
+                <w:rStyle w:val="Hyperlink"/>
+                <w:noProof/>
+              </w:rPr>
+              <w:t>12</w:t>
+            </w:r>
+            <w:r>
+              <w:rPr>
+                <w:rFonts w:eastAsiaTheme="minorEastAsia"/>
+                <w:noProof/>
+                <w:sz w:val="24"/>
+                <w:szCs w:val="24"/>
+                <w:lang w:eastAsia="nl-NL"/>
+              </w:rPr>
+              <w:tab/>
+            </w:r>
+            <w:r>
+              <w:rPr>
+                <w:rStyle w:val="Hyperlink"/>
+                <w:noProof/>
+              </w:rPr>
+              <w:t>Bijlage 1 Aanpak Technisch Ontwerp</w:t>
+            </w:r>
+            <w:r>
+              <w:rPr>
+                <w:noProof/>
+                <w:webHidden/>
+              </w:rPr>
+              <w:tab/>
+            </w:r>
+            <w:r>
+              <w:rPr>
+                <w:noProof/>
+                <w:webHidden/>
+              </w:rPr>
+              <w:fldChar w:fldCharType="begin"/>
+            </w:r>
+            <w:r>
+              <w:rPr>
+                <w:noProof/>
+                <w:webHidden/>
+              </w:rPr>
+              <w:instrText xml:space="preserve"> PAGEREF _Toc190034686 \h </w:instrText>
+            </w:r>
+            <w:r>
+              <w:rPr>
+                <w:noProof/>
+                <w:webHidden/>
+              </w:rPr>
+            </w:r>
+            <w:r>
+              <w:rPr>
+                <w:noProof/>
+                <w:webHidden/>
+              </w:rPr>
+              <w:fldChar w:fldCharType="separate"/>
+            </w:r>
+            <w:r>
+              <w:rPr>
+                <w:noProof/>
+                <w:webHidden/>
+              </w:rPr>
+              <w:t>16</w:t>
             </w:r>
             <w:r>
               <w:rPr>
@@ -1768,14 +2649,13 @@
               <w:lang w:eastAsia="nl-NL"/>
             </w:rPr>
           </w:pPr>
-          <w:hyperlink w:anchor="_Toc175918391" w:history="1">
+          <w:hyperlink w:anchor="_Toc190034687" w:history="1">
             <w:r>
               <w:rPr>
                 <w:rStyle w:val="Hyperlink"/>
                 <w:noProof/>
-                <w:lang w:val="en-US"/>
-              </w:rPr>
-              <w:t>6.2</w:t>
+              </w:rPr>
+              <w:t>12.1</w:t>
             </w:r>
             <w:r>
               <w:rPr>
@@ -1791,9 +2671,8 @@
               <w:rPr>
                 <w:rStyle w:val="Hyperlink"/>
                 <w:noProof/>
-                <w:lang w:val="en-US"/>
-              </w:rPr>
-              <w:t>Threat modelling op Container level</w:t>
+              </w:rPr>
+              <w:t>Nieuwe requirements</w:t>
             </w:r>
             <w:r>
               <w:rPr>
@@ -1814,7 +2693,7 @@
                 <w:noProof/>
                 <w:webHidden/>
               </w:rPr>
-              <w:instrText xml:space="preserve"> PAGEREF _Toc175918391 \h </w:instrText>
+              <w:instrText xml:space="preserve"> PAGEREF _Toc190034687 \h </w:instrText>
             </w:r>
             <w:r>
               <w:rPr>
@@ -1834,97 +2713,7 @@
                 <w:noProof/>
                 <w:webHidden/>
               </w:rPr>
-              <w:t>10</w:t>
-            </w:r>
-            <w:r>
-              <w:rPr>
-                <w:noProof/>
-                <w:webHidden/>
-              </w:rPr>
-              <w:fldChar w:fldCharType="end"/>
-            </w:r>
-          </w:hyperlink>
-        </w:p>
-        <w:p>
-          <w:pPr>
-            <w:pStyle w:val="Inhopg1"/>
-            <w:tabs>
-              <w:tab w:val="left" w:pos="440"/>
-              <w:tab w:val="right" w:leader="dot" w:pos="9062"/>
-            </w:tabs>
-            <w:rPr>
-              <w:rFonts w:eastAsiaTheme="minorEastAsia"/>
-              <w:noProof/>
-              <w:sz w:val="24"/>
-              <w:szCs w:val="24"/>
-              <w:lang w:eastAsia="nl-NL"/>
-            </w:rPr>
-          </w:pPr>
-          <w:hyperlink w:anchor="_Toc175918392" w:history="1">
-            <w:r>
-              <w:rPr>
-                <w:rStyle w:val="Hyperlink"/>
-                <w:noProof/>
-              </w:rPr>
-              <w:t>7</w:t>
-            </w:r>
-            <w:r>
-              <w:rPr>
-                <w:rFonts w:eastAsiaTheme="minorEastAsia"/>
-                <w:noProof/>
-                <w:sz w:val="24"/>
-                <w:szCs w:val="24"/>
-                <w:lang w:eastAsia="nl-NL"/>
-              </w:rPr>
-              <w:tab/>
-            </w:r>
-            <w:r>
-              <w:rPr>
-                <w:rStyle w:val="Hyperlink"/>
-                <w:noProof/>
-              </w:rPr>
-              <w:t>Componenten</w:t>
-            </w:r>
-            <w:r>
-              <w:rPr>
-                <w:noProof/>
-                <w:webHidden/>
-              </w:rPr>
-              <w:tab/>
-            </w:r>
-            <w:r>
-              <w:rPr>
-                <w:noProof/>
-                <w:webHidden/>
-              </w:rPr>
-              <w:fldChar w:fldCharType="begin"/>
-            </w:r>
-            <w:r>
-              <w:rPr>
-                <w:noProof/>
-                <w:webHidden/>
-              </w:rPr>
-              <w:instrText xml:space="preserve"> PAGEREF _Toc175918392 \h </w:instrText>
-            </w:r>
-            <w:r>
-              <w:rPr>
-                <w:noProof/>
-                <w:webHidden/>
-              </w:rPr>
-            </w:r>
-            <w:r>
-              <w:rPr>
-                <w:noProof/>
-                <w:webHidden/>
-              </w:rPr>
-              <w:fldChar w:fldCharType="separate"/>
-            </w:r>
-            <w:r>
-              <w:rPr>
-                <w:noProof/>
-                <w:webHidden/>
-              </w:rPr>
-              <w:t>10</w:t>
+              <w:t>17</w:t>
             </w:r>
             <w:r>
               <w:rPr>
@@ -1950,13 +2739,13 @@
               <w:lang w:eastAsia="nl-NL"/>
             </w:rPr>
           </w:pPr>
-          <w:hyperlink w:anchor="_Toc175918393" w:history="1">
+          <w:hyperlink w:anchor="_Toc190034688" w:history="1">
             <w:r>
               <w:rPr>
                 <w:rStyle w:val="Hyperlink"/>
                 <w:noProof/>
               </w:rPr>
-              <w:t>7.1</w:t>
+              <w:t>12.2</w:t>
             </w:r>
             <w:r>
               <w:rPr>
@@ -1973,7 +2762,7 @@
                 <w:rStyle w:val="Hyperlink"/>
                 <w:noProof/>
               </w:rPr>
-              <w:t>Webapplicatie</w:t>
+              <w:t>Ontwerpen van C4 met Draw.io</w:t>
             </w:r>
             <w:r>
               <w:rPr>
@@ -1994,7 +2783,7 @@
                 <w:noProof/>
                 <w:webHidden/>
               </w:rPr>
-              <w:instrText xml:space="preserve"> PAGEREF _Toc175918393 \h </w:instrText>
+              <w:instrText xml:space="preserve"> PAGEREF _Toc190034688 \h </w:instrText>
             </w:r>
             <w:r>
               <w:rPr>
@@ -2014,7 +2803,7 @@
                 <w:noProof/>
                 <w:webHidden/>
               </w:rPr>
-              <w:t>10</w:t>
+              <w:t>17</w:t>
             </w:r>
             <w:r>
               <w:rPr>
@@ -2040,13 +2829,13 @@
               <w:lang w:eastAsia="nl-NL"/>
             </w:rPr>
           </w:pPr>
-          <w:hyperlink w:anchor="_Toc175918394" w:history="1">
+          <w:hyperlink w:anchor="_Toc190034689" w:history="1">
             <w:r>
               <w:rPr>
                 <w:rStyle w:val="Hyperlink"/>
                 <w:noProof/>
               </w:rPr>
-              <w:t>7.2</w:t>
+              <w:t>12.3</w:t>
             </w:r>
             <w:r>
               <w:rPr>
@@ -2063,7 +2852,7 @@
                 <w:rStyle w:val="Hyperlink"/>
                 <w:noProof/>
               </w:rPr>
-              <w:t>ShowcaseAPI</w:t>
+              <w:t>C4 level 1 en 2</w:t>
             </w:r>
             <w:r>
               <w:rPr>
@@ -2084,7 +2873,7 @@
                 <w:noProof/>
                 <w:webHidden/>
               </w:rPr>
-              <w:instrText xml:space="preserve"> PAGEREF _Toc175918394 \h </w:instrText>
+              <w:instrText xml:space="preserve"> PAGEREF _Toc190034689 \h </w:instrText>
             </w:r>
             <w:r>
               <w:rPr>
@@ -2104,7 +2893,7 @@
                 <w:noProof/>
                 <w:webHidden/>
               </w:rPr>
-              <w:t>11</w:t>
+              <w:t>17</w:t>
             </w:r>
             <w:r>
               <w:rPr>
@@ -2117,9 +2906,9 @@
         </w:p>
         <w:p>
           <w:pPr>
-            <w:pStyle w:val="Inhopg1"/>
+            <w:pStyle w:val="Inhopg3"/>
             <w:tabs>
-              <w:tab w:val="left" w:pos="440"/>
+              <w:tab w:val="left" w:pos="1440"/>
               <w:tab w:val="right" w:leader="dot" w:pos="9062"/>
             </w:tabs>
             <w:rPr>
@@ -2130,13 +2919,13 @@
               <w:lang w:eastAsia="nl-NL"/>
             </w:rPr>
           </w:pPr>
-          <w:hyperlink w:anchor="_Toc175918395" w:history="1">
+          <w:hyperlink w:anchor="_Toc190034690" w:history="1">
             <w:r>
               <w:rPr>
                 <w:rStyle w:val="Hyperlink"/>
                 <w:noProof/>
               </w:rPr>
-              <w:t>8</w:t>
+              <w:t>12.3.1</w:t>
             </w:r>
             <w:r>
               <w:rPr>
@@ -2152,9 +2941,8 @@
               <w:rPr>
                 <w:rStyle w:val="Hyperlink"/>
                 <w:noProof/>
-                <w:highlight w:val="yellow"/>
-              </w:rPr>
-              <w:t>Security Maatregelen</w:t>
+              </w:rPr>
+              <w:t>Threat Modeling</w:t>
             </w:r>
             <w:r>
               <w:rPr>
@@ -2175,7 +2963,7 @@
                 <w:noProof/>
                 <w:webHidden/>
               </w:rPr>
-              <w:instrText xml:space="preserve"> PAGEREF _Toc175918395 \h </w:instrText>
+              <w:instrText xml:space="preserve"> PAGEREF _Toc190034690 \h </w:instrText>
             </w:r>
             <w:r>
               <w:rPr>
@@ -2195,7 +2983,7 @@
                 <w:noProof/>
                 <w:webHidden/>
               </w:rPr>
-              <w:t>11</w:t>
+              <w:t>17</w:t>
             </w:r>
             <w:r>
               <w:rPr>
@@ -2208,9 +2996,9 @@
         </w:p>
         <w:p>
           <w:pPr>
-            <w:pStyle w:val="Inhopg1"/>
+            <w:pStyle w:val="Inhopg3"/>
             <w:tabs>
-              <w:tab w:val="left" w:pos="440"/>
+              <w:tab w:val="left" w:pos="1440"/>
               <w:tab w:val="right" w:leader="dot" w:pos="9062"/>
             </w:tabs>
             <w:rPr>
@@ -2221,13 +3009,13 @@
               <w:lang w:eastAsia="nl-NL"/>
             </w:rPr>
           </w:pPr>
-          <w:hyperlink w:anchor="_Toc175918396" w:history="1">
+          <w:hyperlink w:anchor="_Toc190034691" w:history="1">
             <w:r>
               <w:rPr>
                 <w:rStyle w:val="Hyperlink"/>
                 <w:noProof/>
               </w:rPr>
-              <w:t>9</w:t>
+              <w:t>12.3.2</w:t>
             </w:r>
             <w:r>
               <w:rPr>
@@ -2244,7 +3032,7 @@
                 <w:rStyle w:val="Hyperlink"/>
                 <w:noProof/>
               </w:rPr>
-              <w:t>Deployment</w:t>
+              <w:t>Gebruik Threat List</w:t>
             </w:r>
             <w:r>
               <w:rPr>
@@ -2265,7 +3053,7 @@
                 <w:noProof/>
                 <w:webHidden/>
               </w:rPr>
-              <w:instrText xml:space="preserve"> PAGEREF _Toc175918396 \h </w:instrText>
+              <w:instrText xml:space="preserve"> PAGEREF _Toc190034691 \h </w:instrText>
             </w:r>
             <w:r>
               <w:rPr>
@@ -2285,7 +3073,7 @@
                 <w:noProof/>
                 <w:webHidden/>
               </w:rPr>
-              <w:t>12</w:t>
+              <w:t>18</w:t>
             </w:r>
             <w:r>
               <w:rPr>
@@ -2311,13 +3099,13 @@
               <w:lang w:eastAsia="nl-NL"/>
             </w:rPr>
           </w:pPr>
-          <w:hyperlink w:anchor="_Toc175918397" w:history="1">
+          <w:hyperlink w:anchor="_Toc190034692" w:history="1">
             <w:r>
               <w:rPr>
                 <w:rStyle w:val="Hyperlink"/>
                 <w:noProof/>
               </w:rPr>
-              <w:t>9.1</w:t>
+              <w:t>12.4</w:t>
             </w:r>
             <w:r>
               <w:rPr>
@@ -2334,7 +3122,7 @@
                 <w:rStyle w:val="Hyperlink"/>
                 <w:noProof/>
               </w:rPr>
-              <w:t>Overzicht deployment</w:t>
+              <w:t>C4 level 3 en 4</w:t>
             </w:r>
             <w:r>
               <w:rPr>
@@ -2355,7 +3143,7 @@
                 <w:noProof/>
                 <w:webHidden/>
               </w:rPr>
-              <w:instrText xml:space="preserve"> PAGEREF _Toc175918397 \h </w:instrText>
+              <w:instrText xml:space="preserve"> PAGEREF _Toc190034692 \h </w:instrText>
             </w:r>
             <w:r>
               <w:rPr>
@@ -2375,7 +3163,97 @@
                 <w:noProof/>
                 <w:webHidden/>
               </w:rPr>
-              <w:t>12</w:t>
+              <w:t>18</w:t>
+            </w:r>
+            <w:r>
+              <w:rPr>
+                <w:noProof/>
+                <w:webHidden/>
+              </w:rPr>
+              <w:fldChar w:fldCharType="end"/>
+            </w:r>
+          </w:hyperlink>
+        </w:p>
+        <w:p>
+          <w:pPr>
+            <w:pStyle w:val="Inhopg3"/>
+            <w:tabs>
+              <w:tab w:val="left" w:pos="1440"/>
+              <w:tab w:val="right" w:leader="dot" w:pos="9062"/>
+            </w:tabs>
+            <w:rPr>
+              <w:rFonts w:eastAsiaTheme="minorEastAsia"/>
+              <w:noProof/>
+              <w:sz w:val="24"/>
+              <w:szCs w:val="24"/>
+              <w:lang w:eastAsia="nl-NL"/>
+            </w:rPr>
+          </w:pPr>
+          <w:hyperlink w:anchor="_Toc190034693" w:history="1">
+            <w:r>
+              <w:rPr>
+                <w:rStyle w:val="Hyperlink"/>
+                <w:noProof/>
+              </w:rPr>
+              <w:t>12.4.1</w:t>
+            </w:r>
+            <w:r>
+              <w:rPr>
+                <w:rFonts w:eastAsiaTheme="minorEastAsia"/>
+                <w:noProof/>
+                <w:sz w:val="24"/>
+                <w:szCs w:val="24"/>
+                <w:lang w:eastAsia="nl-NL"/>
+              </w:rPr>
+              <w:tab/>
+            </w:r>
+            <w:r>
+              <w:rPr>
+                <w:rStyle w:val="Hyperlink"/>
+                <w:noProof/>
+              </w:rPr>
+              <w:t>Threat Modeling</w:t>
+            </w:r>
+            <w:r>
+              <w:rPr>
+                <w:noProof/>
+                <w:webHidden/>
+              </w:rPr>
+              <w:tab/>
+            </w:r>
+            <w:r>
+              <w:rPr>
+                <w:noProof/>
+                <w:webHidden/>
+              </w:rPr>
+              <w:fldChar w:fldCharType="begin"/>
+            </w:r>
+            <w:r>
+              <w:rPr>
+                <w:noProof/>
+                <w:webHidden/>
+              </w:rPr>
+              <w:instrText xml:space="preserve"> PAGEREF _Toc190034693 \h </w:instrText>
+            </w:r>
+            <w:r>
+              <w:rPr>
+                <w:noProof/>
+                <w:webHidden/>
+              </w:rPr>
+            </w:r>
+            <w:r>
+              <w:rPr>
+                <w:noProof/>
+                <w:webHidden/>
+              </w:rPr>
+              <w:fldChar w:fldCharType="separate"/>
+            </w:r>
+            <w:r>
+              <w:rPr>
+                <w:noProof/>
+                <w:webHidden/>
+              </w:rPr>
+              <w:t>19</w:t>
             </w:r>
             <w:r>
               <w:rPr>
@@ -2401,13 +3279,13 @@
               <w:lang w:eastAsia="nl-NL"/>
             </w:rPr>
           </w:pPr>
-          <w:hyperlink w:anchor="_Toc175918398" w:history="1">
+          <w:hyperlink w:anchor="_Toc190034694" w:history="1">
             <w:r>
               <w:rPr>
                 <w:rStyle w:val="Hyperlink"/>
                 <w:noProof/>
               </w:rPr>
-              <w:t>10</w:t>
+              <w:t>13</w:t>
             </w:r>
             <w:r>
               <w:rPr>
@@ -2424,7 +3302,7 @@
                 <w:rStyle w:val="Hyperlink"/>
                 <w:noProof/>
               </w:rPr>
-              <w:t>Figuren</w:t>
+              <w:t>Bijlage 3 Handleiding Threat Model Tool Microsoft</w:t>
             </w:r>
             <w:r>
               <w:rPr>
@@ -2445,907 +3323,7 @@
                 <w:noProof/>
                 <w:webHidden/>
               </w:rPr>
-              <w:instrText xml:space="preserve"> PAGEREF _Toc175918398 \h </w:instrText>
-            </w:r>
-            <w:r>
-              <w:rPr>
-                <w:noProof/>
-                <w:webHidden/>
-              </w:rPr>
-            </w:r>
-            <w:r>
-              <w:rPr>
-                <w:noProof/>
-                <w:webHidden/>
-              </w:rPr>
-              <w:fldChar w:fldCharType="separate"/>
-            </w:r>
-            <w:r>
-              <w:rPr>
-                <w:noProof/>
-                <w:webHidden/>
-              </w:rPr>
-              <w:t>14</w:t>
-            </w:r>
-            <w:r>
-              <w:rPr>
-                <w:noProof/>
-                <w:webHidden/>
-              </w:rPr>
-              <w:fldChar w:fldCharType="end"/>
-            </w:r>
-          </w:hyperlink>
-        </w:p>
-        <w:p>
-          <w:pPr>
-            <w:pStyle w:val="Inhopg1"/>
-            <w:tabs>
-              <w:tab w:val="left" w:pos="720"/>
-              <w:tab w:val="right" w:leader="dot" w:pos="9062"/>
-            </w:tabs>
-            <w:rPr>
-              <w:rFonts w:eastAsiaTheme="minorEastAsia"/>
-              <w:noProof/>
-              <w:sz w:val="24"/>
-              <w:szCs w:val="24"/>
-              <w:lang w:eastAsia="nl-NL"/>
-            </w:rPr>
-          </w:pPr>
-          <w:hyperlink w:anchor="_Toc175918399" w:history="1">
-            <w:r>
-              <w:rPr>
-                <w:rStyle w:val="Hyperlink"/>
-                <w:noProof/>
-              </w:rPr>
-              <w:t>11</w:t>
-            </w:r>
-            <w:r>
-              <w:rPr>
-                <w:rFonts w:eastAsiaTheme="minorEastAsia"/>
-                <w:noProof/>
-                <w:sz w:val="24"/>
-                <w:szCs w:val="24"/>
-                <w:lang w:eastAsia="nl-NL"/>
-              </w:rPr>
-              <w:tab/>
-            </w:r>
-            <w:r>
-              <w:rPr>
-                <w:rStyle w:val="Hyperlink"/>
-                <w:noProof/>
-              </w:rPr>
-              <w:t>Bibliografie</w:t>
-            </w:r>
-            <w:r>
-              <w:rPr>
-                <w:noProof/>
-                <w:webHidden/>
-              </w:rPr>
-              <w:tab/>
-            </w:r>
-            <w:r>
-              <w:rPr>
-                <w:noProof/>
-                <w:webHidden/>
-              </w:rPr>
-              <w:fldChar w:fldCharType="begin"/>
-            </w:r>
-            <w:r>
-              <w:rPr>
-                <w:noProof/>
-                <w:webHidden/>
-              </w:rPr>
-              <w:instrText xml:space="preserve"> PAGEREF _Toc175918399 \h </w:instrText>
-            </w:r>
-            <w:r>
-              <w:rPr>
-                <w:noProof/>
-                <w:webHidden/>
-              </w:rPr>
-            </w:r>
-            <w:r>
-              <w:rPr>
-                <w:noProof/>
-                <w:webHidden/>
-              </w:rPr>
-              <w:fldChar w:fldCharType="separate"/>
-            </w:r>
-            <w:r>
-              <w:rPr>
-                <w:noProof/>
-                <w:webHidden/>
-              </w:rPr>
-              <w:t>15</w:t>
-            </w:r>
-            <w:r>
-              <w:rPr>
-                <w:noProof/>
-                <w:webHidden/>
-              </w:rPr>
-              <w:fldChar w:fldCharType="end"/>
-            </w:r>
-          </w:hyperlink>
-        </w:p>
-        <w:p>
-          <w:pPr>
-            <w:pStyle w:val="Inhopg1"/>
-            <w:tabs>
-              <w:tab w:val="left" w:pos="720"/>
-              <w:tab w:val="right" w:leader="dot" w:pos="9062"/>
-            </w:tabs>
-            <w:rPr>
-              <w:rFonts w:eastAsiaTheme="minorEastAsia"/>
-              <w:noProof/>
-              <w:sz w:val="24"/>
-              <w:szCs w:val="24"/>
-              <w:lang w:eastAsia="nl-NL"/>
-            </w:rPr>
-          </w:pPr>
-          <w:hyperlink w:anchor="_Toc175918400" w:history="1">
-            <w:r>
-              <w:rPr>
-                <w:rStyle w:val="Hyperlink"/>
-                <w:noProof/>
-              </w:rPr>
-              <w:t>12</w:t>
-            </w:r>
-            <w:r>
-              <w:rPr>
-                <w:rFonts w:eastAsiaTheme="minorEastAsia"/>
-                <w:noProof/>
-                <w:sz w:val="24"/>
-                <w:szCs w:val="24"/>
-                <w:lang w:eastAsia="nl-NL"/>
-              </w:rPr>
-              <w:tab/>
-            </w:r>
-            <w:r>
-              <w:rPr>
-                <w:rStyle w:val="Hyperlink"/>
-                <w:noProof/>
-              </w:rPr>
-              <w:t>Bijlage 1 Aanpak Technisch Ontwerp</w:t>
-            </w:r>
-            <w:r>
-              <w:rPr>
-                <w:noProof/>
-                <w:webHidden/>
-              </w:rPr>
-              <w:tab/>
-            </w:r>
-            <w:r>
-              <w:rPr>
-                <w:noProof/>
-                <w:webHidden/>
-              </w:rPr>
-              <w:fldChar w:fldCharType="begin"/>
-            </w:r>
-            <w:r>
-              <w:rPr>
-                <w:noProof/>
-                <w:webHidden/>
-              </w:rPr>
-              <w:instrText xml:space="preserve"> PAGEREF _Toc175918400 \h </w:instrText>
-            </w:r>
-            <w:r>
-              <w:rPr>
-                <w:noProof/>
-                <w:webHidden/>
-              </w:rPr>
-            </w:r>
-            <w:r>
-              <w:rPr>
-                <w:noProof/>
-                <w:webHidden/>
-              </w:rPr>
-              <w:fldChar w:fldCharType="separate"/>
-            </w:r>
-            <w:r>
-              <w:rPr>
-                <w:noProof/>
-                <w:webHidden/>
-              </w:rPr>
-              <w:t>16</w:t>
-            </w:r>
-            <w:r>
-              <w:rPr>
-                <w:noProof/>
-                <w:webHidden/>
-              </w:rPr>
-              <w:fldChar w:fldCharType="end"/>
-            </w:r>
-          </w:hyperlink>
-        </w:p>
-        <w:p>
-          <w:pPr>
-            <w:pStyle w:val="Inhopg2"/>
-            <w:tabs>
-              <w:tab w:val="left" w:pos="960"/>
-              <w:tab w:val="right" w:leader="dot" w:pos="9062"/>
-            </w:tabs>
-            <w:rPr>
-              <w:rFonts w:eastAsiaTheme="minorEastAsia"/>
-              <w:noProof/>
-              <w:sz w:val="24"/>
-              <w:szCs w:val="24"/>
-              <w:lang w:eastAsia="nl-NL"/>
-            </w:rPr>
-          </w:pPr>
-          <w:hyperlink w:anchor="_Toc175918401" w:history="1">
-            <w:r>
-              <w:rPr>
-                <w:rStyle w:val="Hyperlink"/>
-                <w:noProof/>
-              </w:rPr>
-              <w:t>12.1</w:t>
-            </w:r>
-            <w:r>
-              <w:rPr>
-                <w:rFonts w:eastAsiaTheme="minorEastAsia"/>
-                <w:noProof/>
-                <w:sz w:val="24"/>
-                <w:szCs w:val="24"/>
-                <w:lang w:eastAsia="nl-NL"/>
-              </w:rPr>
-              <w:tab/>
-            </w:r>
-            <w:r>
-              <w:rPr>
-                <w:rStyle w:val="Hyperlink"/>
-                <w:noProof/>
-              </w:rPr>
-              <w:t>Nieuwe requirements</w:t>
-            </w:r>
-            <w:r>
-              <w:rPr>
-                <w:noProof/>
-                <w:webHidden/>
-              </w:rPr>
-              <w:tab/>
-            </w:r>
-            <w:r>
-              <w:rPr>
-                <w:noProof/>
-                <w:webHidden/>
-              </w:rPr>
-              <w:fldChar w:fldCharType="begin"/>
-            </w:r>
-            <w:r>
-              <w:rPr>
-                <w:noProof/>
-                <w:webHidden/>
-              </w:rPr>
-              <w:instrText xml:space="preserve"> PAGEREF _Toc175918401 \h </w:instrText>
-            </w:r>
-            <w:r>
-              <w:rPr>
-                <w:noProof/>
-                <w:webHidden/>
-              </w:rPr>
-            </w:r>
-            <w:r>
-              <w:rPr>
-                <w:noProof/>
-                <w:webHidden/>
-              </w:rPr>
-              <w:fldChar w:fldCharType="separate"/>
-            </w:r>
-            <w:r>
-              <w:rPr>
-                <w:noProof/>
-                <w:webHidden/>
-              </w:rPr>
-              <w:t>17</w:t>
-            </w:r>
-            <w:r>
-              <w:rPr>
-                <w:noProof/>
-                <w:webHidden/>
-              </w:rPr>
-              <w:fldChar w:fldCharType="end"/>
-            </w:r>
-          </w:hyperlink>
-        </w:p>
-        <w:p>
-          <w:pPr>
-            <w:pStyle w:val="Inhopg2"/>
-            <w:tabs>
-              <w:tab w:val="left" w:pos="960"/>
-              <w:tab w:val="right" w:leader="dot" w:pos="9062"/>
-            </w:tabs>
-            <w:rPr>
-              <w:rFonts w:eastAsiaTheme="minorEastAsia"/>
-              <w:noProof/>
-              <w:sz w:val="24"/>
-              <w:szCs w:val="24"/>
-              <w:lang w:eastAsia="nl-NL"/>
-            </w:rPr>
-          </w:pPr>
-          <w:hyperlink w:anchor="_Toc175918402" w:history="1">
-            <w:r>
-              <w:rPr>
-                <w:rStyle w:val="Hyperlink"/>
-                <w:noProof/>
-              </w:rPr>
-              <w:t>12.2</w:t>
-            </w:r>
-            <w:r>
-              <w:rPr>
-                <w:rFonts w:eastAsiaTheme="minorEastAsia"/>
-                <w:noProof/>
-                <w:sz w:val="24"/>
-                <w:szCs w:val="24"/>
-                <w:lang w:eastAsia="nl-NL"/>
-              </w:rPr>
-              <w:tab/>
-            </w:r>
-            <w:r>
-              <w:rPr>
-                <w:rStyle w:val="Hyperlink"/>
-                <w:noProof/>
-              </w:rPr>
-              <w:t>Ontwerpen van C4 met Draw.io</w:t>
-            </w:r>
-            <w:r>
-              <w:rPr>
-                <w:noProof/>
-                <w:webHidden/>
-              </w:rPr>
-              <w:tab/>
-            </w:r>
-            <w:r>
-              <w:rPr>
-                <w:noProof/>
-                <w:webHidden/>
-              </w:rPr>
-              <w:fldChar w:fldCharType="begin"/>
-            </w:r>
-            <w:r>
-              <w:rPr>
-                <w:noProof/>
-                <w:webHidden/>
-              </w:rPr>
-              <w:instrText xml:space="preserve"> PAGEREF _Toc175918402 \h </w:instrText>
-            </w:r>
-            <w:r>
-              <w:rPr>
-                <w:noProof/>
-                <w:webHidden/>
-              </w:rPr>
-            </w:r>
-            <w:r>
-              <w:rPr>
-                <w:noProof/>
-                <w:webHidden/>
-              </w:rPr>
-              <w:fldChar w:fldCharType="separate"/>
-            </w:r>
-            <w:r>
-              <w:rPr>
-                <w:noProof/>
-                <w:webHidden/>
-              </w:rPr>
-              <w:t>17</w:t>
-            </w:r>
-            <w:r>
-              <w:rPr>
-                <w:noProof/>
-                <w:webHidden/>
-              </w:rPr>
-              <w:fldChar w:fldCharType="end"/>
-            </w:r>
-          </w:hyperlink>
-        </w:p>
-        <w:p>
-          <w:pPr>
-            <w:pStyle w:val="Inhopg2"/>
-            <w:tabs>
-              <w:tab w:val="left" w:pos="960"/>
-              <w:tab w:val="right" w:leader="dot" w:pos="9062"/>
-            </w:tabs>
-            <w:rPr>
-              <w:rFonts w:eastAsiaTheme="minorEastAsia"/>
-              <w:noProof/>
-              <w:sz w:val="24"/>
-              <w:szCs w:val="24"/>
-              <w:lang w:eastAsia="nl-NL"/>
-            </w:rPr>
-          </w:pPr>
-          <w:hyperlink w:anchor="_Toc175918403" w:history="1">
-            <w:r>
-              <w:rPr>
-                <w:rStyle w:val="Hyperlink"/>
-                <w:noProof/>
-              </w:rPr>
-              <w:t>12.3</w:t>
-            </w:r>
-            <w:r>
-              <w:rPr>
-                <w:rFonts w:eastAsiaTheme="minorEastAsia"/>
-                <w:noProof/>
-                <w:sz w:val="24"/>
-                <w:szCs w:val="24"/>
-                <w:lang w:eastAsia="nl-NL"/>
-              </w:rPr>
-              <w:tab/>
-            </w:r>
-            <w:r>
-              <w:rPr>
-                <w:rStyle w:val="Hyperlink"/>
-                <w:noProof/>
-              </w:rPr>
-              <w:t>C4 level 1 en 2</w:t>
-            </w:r>
-            <w:r>
-              <w:rPr>
-                <w:noProof/>
-                <w:webHidden/>
-              </w:rPr>
-              <w:tab/>
-            </w:r>
-            <w:r>
-              <w:rPr>
-                <w:noProof/>
-                <w:webHidden/>
-              </w:rPr>
-              <w:fldChar w:fldCharType="begin"/>
-            </w:r>
-            <w:r>
-              <w:rPr>
-                <w:noProof/>
-                <w:webHidden/>
-              </w:rPr>
-              <w:instrText xml:space="preserve"> PAGEREF _Toc175918403 \h </w:instrText>
-            </w:r>
-            <w:r>
-              <w:rPr>
-                <w:noProof/>
-                <w:webHidden/>
-              </w:rPr>
-            </w:r>
-            <w:r>
-              <w:rPr>
-                <w:noProof/>
-                <w:webHidden/>
-              </w:rPr>
-              <w:fldChar w:fldCharType="separate"/>
-            </w:r>
-            <w:r>
-              <w:rPr>
-                <w:noProof/>
-                <w:webHidden/>
-              </w:rPr>
-              <w:t>17</w:t>
-            </w:r>
-            <w:r>
-              <w:rPr>
-                <w:noProof/>
-                <w:webHidden/>
-              </w:rPr>
-              <w:fldChar w:fldCharType="end"/>
-            </w:r>
-          </w:hyperlink>
-        </w:p>
-        <w:p>
-          <w:pPr>
-            <w:pStyle w:val="Inhopg3"/>
-            <w:tabs>
-              <w:tab w:val="left" w:pos="1440"/>
-              <w:tab w:val="right" w:leader="dot" w:pos="9062"/>
-            </w:tabs>
-            <w:rPr>
-              <w:rFonts w:eastAsiaTheme="minorEastAsia"/>
-              <w:noProof/>
-              <w:sz w:val="24"/>
-              <w:szCs w:val="24"/>
-              <w:lang w:eastAsia="nl-NL"/>
-            </w:rPr>
-          </w:pPr>
-          <w:hyperlink w:anchor="_Toc175918404" w:history="1">
-            <w:r>
-              <w:rPr>
-                <w:rStyle w:val="Hyperlink"/>
-                <w:noProof/>
-              </w:rPr>
-              <w:t>12.3.1</w:t>
-            </w:r>
-            <w:r>
-              <w:rPr>
-                <w:rFonts w:eastAsiaTheme="minorEastAsia"/>
-                <w:noProof/>
-                <w:sz w:val="24"/>
-                <w:szCs w:val="24"/>
-                <w:lang w:eastAsia="nl-NL"/>
-              </w:rPr>
-              <w:tab/>
-            </w:r>
-            <w:r>
-              <w:rPr>
-                <w:rStyle w:val="Hyperlink"/>
-                <w:noProof/>
-              </w:rPr>
-              <w:t>Threat Modeling</w:t>
-            </w:r>
-            <w:r>
-              <w:rPr>
-                <w:noProof/>
-                <w:webHidden/>
-              </w:rPr>
-              <w:tab/>
-            </w:r>
-            <w:r>
-              <w:rPr>
-                <w:noProof/>
-                <w:webHidden/>
-              </w:rPr>
-              <w:fldChar w:fldCharType="begin"/>
-            </w:r>
-            <w:r>
-              <w:rPr>
-                <w:noProof/>
-                <w:webHidden/>
-              </w:rPr>
-              <w:instrText xml:space="preserve"> PAGEREF _Toc175918404 \h </w:instrText>
-            </w:r>
-            <w:r>
-              <w:rPr>
-                <w:noProof/>
-                <w:webHidden/>
-              </w:rPr>
-            </w:r>
-            <w:r>
-              <w:rPr>
-                <w:noProof/>
-                <w:webHidden/>
-              </w:rPr>
-              <w:fldChar w:fldCharType="separate"/>
-            </w:r>
-            <w:r>
-              <w:rPr>
-                <w:noProof/>
-                <w:webHidden/>
-              </w:rPr>
-              <w:t>17</w:t>
-            </w:r>
-            <w:r>
-              <w:rPr>
-                <w:noProof/>
-                <w:webHidden/>
-              </w:rPr>
-              <w:fldChar w:fldCharType="end"/>
-            </w:r>
-          </w:hyperlink>
-        </w:p>
-        <w:p>
-          <w:pPr>
-            <w:pStyle w:val="Inhopg3"/>
-            <w:tabs>
-              <w:tab w:val="left" w:pos="1440"/>
-              <w:tab w:val="right" w:leader="dot" w:pos="9062"/>
-            </w:tabs>
-            <w:rPr>
-              <w:rFonts w:eastAsiaTheme="minorEastAsia"/>
-              <w:noProof/>
-              <w:sz w:val="24"/>
-              <w:szCs w:val="24"/>
-              <w:lang w:eastAsia="nl-NL"/>
-            </w:rPr>
-          </w:pPr>
-          <w:hyperlink w:anchor="_Toc175918405" w:history="1">
-            <w:r>
-              <w:rPr>
-                <w:rStyle w:val="Hyperlink"/>
-                <w:noProof/>
-              </w:rPr>
-              <w:t>12.3.2</w:t>
-            </w:r>
-            <w:r>
-              <w:rPr>
-                <w:rFonts w:eastAsiaTheme="minorEastAsia"/>
-                <w:noProof/>
-                <w:sz w:val="24"/>
-                <w:szCs w:val="24"/>
-                <w:lang w:eastAsia="nl-NL"/>
-              </w:rPr>
-              <w:tab/>
-            </w:r>
-            <w:r>
-              <w:rPr>
-                <w:rStyle w:val="Hyperlink"/>
-                <w:noProof/>
-              </w:rPr>
-              <w:t>Gebruik Threat List</w:t>
-            </w:r>
-            <w:r>
-              <w:rPr>
-                <w:noProof/>
-                <w:webHidden/>
-              </w:rPr>
-              <w:tab/>
-            </w:r>
-            <w:r>
-              <w:rPr>
-                <w:noProof/>
-                <w:webHidden/>
-              </w:rPr>
-              <w:fldChar w:fldCharType="begin"/>
-            </w:r>
-            <w:r>
-              <w:rPr>
-                <w:noProof/>
-                <w:webHidden/>
-              </w:rPr>
-              <w:instrText xml:space="preserve"> PAGEREF _Toc175918405 \h </w:instrText>
-            </w:r>
-            <w:r>
-              <w:rPr>
-                <w:noProof/>
-                <w:webHidden/>
-              </w:rPr>
-            </w:r>
-            <w:r>
-              <w:rPr>
-                <w:noProof/>
-                <w:webHidden/>
-              </w:rPr>
-              <w:fldChar w:fldCharType="separate"/>
-            </w:r>
-            <w:r>
-              <w:rPr>
-                <w:noProof/>
-                <w:webHidden/>
-              </w:rPr>
-              <w:t>18</w:t>
-            </w:r>
-            <w:r>
-              <w:rPr>
-                <w:noProof/>
-                <w:webHidden/>
-              </w:rPr>
-              <w:fldChar w:fldCharType="end"/>
-            </w:r>
-          </w:hyperlink>
-        </w:p>
-        <w:p>
-          <w:pPr>
-            <w:pStyle w:val="Inhopg2"/>
-            <w:tabs>
-              <w:tab w:val="left" w:pos="960"/>
-              <w:tab w:val="right" w:leader="dot" w:pos="9062"/>
-            </w:tabs>
-            <w:rPr>
-              <w:rFonts w:eastAsiaTheme="minorEastAsia"/>
-              <w:noProof/>
-              <w:sz w:val="24"/>
-              <w:szCs w:val="24"/>
-              <w:lang w:eastAsia="nl-NL"/>
-            </w:rPr>
-          </w:pPr>
-          <w:hyperlink w:anchor="_Toc175918406" w:history="1">
-            <w:r>
-              <w:rPr>
-                <w:rStyle w:val="Hyperlink"/>
-                <w:noProof/>
-              </w:rPr>
-              <w:t>12.4</w:t>
-            </w:r>
-            <w:r>
-              <w:rPr>
-                <w:rFonts w:eastAsiaTheme="minorEastAsia"/>
-                <w:noProof/>
-                <w:sz w:val="24"/>
-                <w:szCs w:val="24"/>
-                <w:lang w:eastAsia="nl-NL"/>
-              </w:rPr>
-              <w:tab/>
-            </w:r>
-            <w:r>
-              <w:rPr>
-                <w:rStyle w:val="Hyperlink"/>
-                <w:noProof/>
-              </w:rPr>
-              <w:t>C4 level 3 en 4</w:t>
-            </w:r>
-            <w:r>
-              <w:rPr>
-                <w:noProof/>
-                <w:webHidden/>
-              </w:rPr>
-              <w:tab/>
-            </w:r>
-            <w:r>
-              <w:rPr>
-                <w:noProof/>
-                <w:webHidden/>
-              </w:rPr>
-              <w:fldChar w:fldCharType="begin"/>
-            </w:r>
-            <w:r>
-              <w:rPr>
-                <w:noProof/>
-                <w:webHidden/>
-              </w:rPr>
-              <w:instrText xml:space="preserve"> PAGEREF _Toc175918406 \h </w:instrText>
-            </w:r>
-            <w:r>
-              <w:rPr>
-                <w:noProof/>
-                <w:webHidden/>
-              </w:rPr>
-            </w:r>
-            <w:r>
-              <w:rPr>
-                <w:noProof/>
-                <w:webHidden/>
-              </w:rPr>
-              <w:fldChar w:fldCharType="separate"/>
-            </w:r>
-            <w:r>
-              <w:rPr>
-                <w:noProof/>
-                <w:webHidden/>
-              </w:rPr>
-              <w:t>18</w:t>
-            </w:r>
-            <w:r>
-              <w:rPr>
-                <w:noProof/>
-                <w:webHidden/>
-              </w:rPr>
-              <w:fldChar w:fldCharType="end"/>
-            </w:r>
-          </w:hyperlink>
-        </w:p>
-        <w:p>
-          <w:pPr>
-            <w:pStyle w:val="Inhopg3"/>
-            <w:tabs>
-              <w:tab w:val="left" w:pos="1440"/>
-              <w:tab w:val="right" w:leader="dot" w:pos="9062"/>
-            </w:tabs>
-            <w:rPr>
-              <w:rFonts w:eastAsiaTheme="minorEastAsia"/>
-              <w:noProof/>
-              <w:sz w:val="24"/>
-              <w:szCs w:val="24"/>
-              <w:lang w:eastAsia="nl-NL"/>
-            </w:rPr>
-          </w:pPr>
-          <w:hyperlink w:anchor="_Toc175918407" w:history="1">
-            <w:r>
-              <w:rPr>
-                <w:rStyle w:val="Hyperlink"/>
-                <w:noProof/>
-              </w:rPr>
-              <w:t>12.4.1</w:t>
-            </w:r>
-            <w:r>
-              <w:rPr>
-                <w:rFonts w:eastAsiaTheme="minorEastAsia"/>
-                <w:noProof/>
-                <w:sz w:val="24"/>
-                <w:szCs w:val="24"/>
-                <w:lang w:eastAsia="nl-NL"/>
-              </w:rPr>
-              <w:tab/>
-            </w:r>
-            <w:r>
-              <w:rPr>
-                <w:rStyle w:val="Hyperlink"/>
-                <w:noProof/>
-              </w:rPr>
-              <w:t>Threat Modeling</w:t>
-            </w:r>
-            <w:r>
-              <w:rPr>
-                <w:noProof/>
-                <w:webHidden/>
-              </w:rPr>
-              <w:tab/>
-            </w:r>
-            <w:r>
-              <w:rPr>
-                <w:noProof/>
-                <w:webHidden/>
-              </w:rPr>
-              <w:fldChar w:fldCharType="begin"/>
-            </w:r>
-            <w:r>
-              <w:rPr>
-                <w:noProof/>
-                <w:webHidden/>
-              </w:rPr>
-              <w:instrText xml:space="preserve"> PAGEREF _Toc175918407 \h </w:instrText>
-            </w:r>
-            <w:r>
-              <w:rPr>
-                <w:noProof/>
-                <w:webHidden/>
-              </w:rPr>
-            </w:r>
-            <w:r>
-              <w:rPr>
-                <w:noProof/>
-                <w:webHidden/>
-              </w:rPr>
-              <w:fldChar w:fldCharType="separate"/>
-            </w:r>
-            <w:r>
-              <w:rPr>
-                <w:noProof/>
-                <w:webHidden/>
-              </w:rPr>
-              <w:t>19</w:t>
-            </w:r>
-            <w:r>
-              <w:rPr>
-                <w:noProof/>
-                <w:webHidden/>
-              </w:rPr>
-              <w:fldChar w:fldCharType="end"/>
-            </w:r>
-          </w:hyperlink>
-        </w:p>
-        <w:p>
-          <w:pPr>
-            <w:pStyle w:val="Inhopg1"/>
-            <w:tabs>
-              <w:tab w:val="left" w:pos="720"/>
-              <w:tab w:val="right" w:leader="dot" w:pos="9062"/>
-            </w:tabs>
-            <w:rPr>
-              <w:rFonts w:eastAsiaTheme="minorEastAsia"/>
-              <w:noProof/>
-              <w:sz w:val="24"/>
-              <w:szCs w:val="24"/>
-              <w:lang w:eastAsia="nl-NL"/>
-            </w:rPr>
-          </w:pPr>
-          <w:hyperlink w:anchor="_Toc175918408" w:history="1">
-            <w:r>
-              <w:rPr>
-                <w:rStyle w:val="Hyperlink"/>
-                <w:noProof/>
-              </w:rPr>
-              <w:t>13</w:t>
-            </w:r>
-            <w:r>
-              <w:rPr>
-                <w:rFonts w:eastAsiaTheme="minorEastAsia"/>
-                <w:noProof/>
-                <w:sz w:val="24"/>
-                <w:szCs w:val="24"/>
-                <w:lang w:eastAsia="nl-NL"/>
-              </w:rPr>
-              <w:tab/>
-            </w:r>
-            <w:r>
-              <w:rPr>
-                <w:rStyle w:val="Hyperlink"/>
-                <w:noProof/>
-              </w:rPr>
-              <w:t>Bijlage 3 Handleiding Threat Model Tool Microsoft</w:t>
-            </w:r>
-            <w:r>
-              <w:rPr>
-                <w:noProof/>
-                <w:webHidden/>
-              </w:rPr>
-              <w:tab/>
-            </w:r>
-            <w:r>
-              <w:rPr>
-                <w:noProof/>
-                <w:webHidden/>
-              </w:rPr>
-              <w:fldChar w:fldCharType="begin"/>
-            </w:r>
-            <w:r>
-              <w:rPr>
-                <w:noProof/>
-                <w:webHidden/>
-              </w:rPr>
-              <w:instrText xml:space="preserve"> PAGEREF _Toc175918408 \h </w:instrText>
+              <w:instrText xml:space="preserve"> PAGEREF _Toc190034694 \h </w:instrText>
             </w:r>
             <w:r>
               <w:rPr>
@@ -3396,7 +3374,7 @@
         </w:numPr>
         <w:ind w:left="432" w:hanging="432"/>
       </w:pPr>
-      <w:bookmarkStart w:id="4" w:name="_Toc175918378"/>
+      <w:bookmarkStart w:id="4" w:name="_Toc190034665"/>
       <w:r>
         <w:lastRenderedPageBreak/>
         <w:t>Inleiding</w:t>
@@ -3443,38 +3421,24 @@
         <w:t>developer</w:t>
       </w:r>
       <w:r>
-        <w:t xml:space="preserve"> (UC1 </w:t>
-      </w:r>
-      <w:r>
-        <w:t>–</w:t>
-      </w:r>
-      <w:r>
-        <w:t xml:space="preserve"> </w:t>
-      </w:r>
-      <w:r>
-        <w:t>profielpagina), contact te leggen met de student-webdeveloper</w:t>
+        <w:t xml:space="preserve"> (UC1</w:t>
+      </w:r>
+      <w:r>
+        <w:t>), contact te leggen met de student-webdeveloper</w:t>
       </w:r>
       <w:r>
         <w:t>. Het ontwerp omvat een gedetailleerde analyse van de systeemcontext, container- en componentdiagrammen</w:t>
       </w:r>
       <w:r>
+        <w:t>(UC2)</w:t>
+      </w:r>
+      <w:r>
         <w:t>.</w:t>
       </w:r>
     </w:p>
-    <w:p>
-      <w:r>
-        <w:t>Veel plezier met ontwerpen!</w:t>
-      </w:r>
-    </w:p>
     <w:p/>
     <w:p>
       <w:r>
-        <w:t>Team SE</w:t>
-      </w:r>
-    </w:p>
-    <w:p/>
-    <w:p>
-      <w:r>
         <w:br w:type="page"/>
       </w:r>
     </w:p>
@@ -3482,7 +3446,7 @@
       <w:pPr>
         <w:pStyle w:val="Kop1"/>
       </w:pPr>
-      <w:bookmarkStart w:id="5" w:name="_Toc175918379"/>
+      <w:bookmarkStart w:id="5" w:name="_Toc190034666"/>
       <w:r>
         <w:lastRenderedPageBreak/>
         <w:t>Setup</w:t>
@@ -3498,7 +3462,7 @@
       <w:pPr>
         <w:pStyle w:val="Kop2"/>
       </w:pPr>
-      <w:bookmarkStart w:id="6" w:name="_Toc175918380"/>
+      <w:bookmarkStart w:id="6" w:name="_Toc190034667"/>
       <w:proofErr w:type="spellStart"/>
       <w:r>
         <w:t>Repositories</w:t>
@@ -3550,31 +3514,14 @@
       <w:r>
         <w:t xml:space="preserve">: </w:t>
       </w:r>
-      <w:bookmarkStart w:id="7" w:name="_Toc175918381"/>
-      <w:r>
-        <w:fldChar w:fldCharType="begin"/>
-      </w:r>
-      <w:r>
-        <w:instrText>HYPERLINK "</w:instrText>
-      </w:r>
-      <w:r>
-        <w:instrText>https://github.com/ATkingma/ShowCaseWindesheim</w:instrText>
-      </w:r>
-      <w:r>
-        <w:instrText>"</w:instrText>
-      </w:r>
-      <w:r>
-        <w:fldChar w:fldCharType="separate"/>
-      </w:r>
-      <w:r>
-        <w:rPr>
-          <w:rStyle w:val="Hyperlink"/>
-        </w:rPr>
-        <w:t>https://github.com/ATkingma/ShowCaseWindesheim</w:t>
-      </w:r>
-      <w:r>
-        <w:fldChar w:fldCharType="end"/>
-      </w:r>
+      <w:hyperlink r:id="rId11" w:history="1">
+        <w:r>
+          <w:rPr>
+            <w:rStyle w:val="Hyperlink"/>
+          </w:rPr>
+          <w:t>https://github.com/ATkingma/ShowCaseWindesheim</w:t>
+        </w:r>
+      </w:hyperlink>
     </w:p>
     <w:p>
       <w:r>
@@ -3583,7 +3530,6 @@
       <w:r>
         <w:t>project</w:t>
       </w:r>
-      <w:bookmarkEnd w:id="7"/>
     </w:p>
     <w:p>
       <w:r>
@@ -3638,30 +3584,30 @@
       <w:pPr>
         <w:pStyle w:val="Kop1"/>
       </w:pPr>
-      <w:bookmarkStart w:id="8" w:name="_Toc175918382"/>
+      <w:bookmarkStart w:id="7" w:name="_Toc190034668"/>
       <w:r>
         <w:lastRenderedPageBreak/>
         <w:t>Technieken</w:t>
       </w:r>
+      <w:bookmarkEnd w:id="7"/>
+    </w:p>
+    <w:p>
+      <w:r>
+        <w:t>In dit hoofdstuk wordt een overzicht gegeven van de gebruikte tools en standaarden.</w:t>
+      </w:r>
+    </w:p>
+    <w:p>
+      <w:pPr>
+        <w:pStyle w:val="Kop2"/>
+      </w:pPr>
+      <w:bookmarkStart w:id="8" w:name="_Toc190034669"/>
+      <w:r>
+        <w:t>Tool</w:t>
+      </w:r>
+      <w:r>
+        <w:t>s</w:t>
+      </w:r>
       <w:bookmarkEnd w:id="8"/>
-    </w:p>
-    <w:p>
-      <w:r>
-        <w:t>In dit hoofdstuk wordt een overzicht gegeven van de gebruikte tools en standaarden.</w:t>
-      </w:r>
-    </w:p>
-    <w:p>
-      <w:pPr>
-        <w:pStyle w:val="Kop2"/>
-      </w:pPr>
-      <w:bookmarkStart w:id="9" w:name="_Toc175918383"/>
-      <w:r>
-        <w:t>Tool</w:t>
-      </w:r>
-      <w:r>
-        <w:t>s</w:t>
-      </w:r>
-      <w:bookmarkEnd w:id="9"/>
     </w:p>
     <w:p>
       <w:r>
@@ -3782,11 +3728,11 @@
       <w:pPr>
         <w:pStyle w:val="Kop2"/>
       </w:pPr>
-      <w:bookmarkStart w:id="10" w:name="_Toc175918384"/>
+      <w:bookmarkStart w:id="9" w:name="_Toc190034670"/>
       <w:r>
         <w:t>Programmeertalen</w:t>
       </w:r>
-      <w:bookmarkEnd w:id="10"/>
+      <w:bookmarkEnd w:id="9"/>
     </w:p>
     <w:p>
       <w:r>
@@ -3846,11 +3792,13 @@
       <w:pPr>
         <w:pStyle w:val="Kop2"/>
       </w:pPr>
-      <w:bookmarkStart w:id="11" w:name="_Toc175918385"/>
+      <w:bookmarkStart w:id="10" w:name="_Toc190034671"/>
+      <w:proofErr w:type="spellStart"/>
       <w:r>
         <w:t>Frameworks</w:t>
       </w:r>
-      <w:bookmarkEnd w:id="11"/>
+      <w:bookmarkEnd w:id="10"/>
+      <w:proofErr w:type="spellEnd"/>
     </w:p>
     <w:p>
       <w:r>
@@ -3860,11 +3808,16 @@
         <w:t>twee</w:t>
       </w:r>
       <w:r>
-        <w:t xml:space="preserve"> framework</w:t>
+        <w:t xml:space="preserve"> </w:t>
+      </w:r>
+      <w:proofErr w:type="spellStart"/>
+      <w:r>
+        <w:t>framework</w:t>
       </w:r>
       <w:r>
         <w:t>s</w:t>
       </w:r>
+      <w:proofErr w:type="spellEnd"/>
       <w:r>
         <w:t xml:space="preserve">. Deze </w:t>
       </w:r>
@@ -3984,11 +3937,11 @@
       <w:pPr>
         <w:pStyle w:val="Kop2"/>
       </w:pPr>
-      <w:bookmarkStart w:id="12" w:name="_Toc175918386"/>
+      <w:bookmarkStart w:id="11" w:name="_Toc190034672"/>
       <w:r>
         <w:t>Standaarden</w:t>
       </w:r>
-      <w:bookmarkEnd w:id="12"/>
+      <w:bookmarkEnd w:id="11"/>
     </w:p>
     <w:p>
       <w:r>
@@ -4095,7 +4048,7 @@
       <w:pPr>
         <w:pStyle w:val="Kop1"/>
       </w:pPr>
-      <w:bookmarkStart w:id="13" w:name="_Toc175918387"/>
+      <w:bookmarkStart w:id="12" w:name="_Toc190034673"/>
       <w:r>
         <w:lastRenderedPageBreak/>
         <w:t>D</w:t>
@@ -4107,7 +4060,7 @@
       <w:r>
         <w:t>Done</w:t>
       </w:r>
-      <w:bookmarkEnd w:id="13"/>
+      <w:bookmarkEnd w:id="12"/>
       <w:proofErr w:type="spellEnd"/>
     </w:p>
     <w:p>
@@ -4256,7 +4209,7 @@
             <w:r>
               <w:t>De gerealiseerde functionaliteit voldoet aan de eisen gesteld in het issue (</w:t>
             </w:r>
-            <w:hyperlink r:id="rId11" w:history="1">
+            <w:hyperlink r:id="rId12" w:history="1">
               <w:r>
                 <w:rPr>
                   <w:rStyle w:val="Hyperlink"/>
@@ -4406,12 +4359,12 @@
       <w:pPr>
         <w:pStyle w:val="Kop1"/>
       </w:pPr>
-      <w:bookmarkStart w:id="14" w:name="_Toc175918388"/>
+      <w:bookmarkStart w:id="13" w:name="_Toc190034674"/>
       <w:r>
         <w:lastRenderedPageBreak/>
         <w:t>Systeem Context</w:t>
       </w:r>
-      <w:bookmarkEnd w:id="14"/>
+      <w:bookmarkEnd w:id="13"/>
     </w:p>
     <w:p>
       <w:r>
@@ -4465,7 +4418,7 @@
                     <pic:cNvPicPr/>
                   </pic:nvPicPr>
                   <pic:blipFill>
-                    <a:blip r:embed="rId12" cstate="print">
+                    <a:blip r:embed="rId13" cstate="print">
                       <a:extLst>
                         <a:ext uri="{28A0092B-C50C-407E-A947-70E740481C1C}">
                           <a14:useLocalDpi xmlns:a14="http://schemas.microsoft.com/office/drawing/2010/main" val="0"/>
@@ -4496,7 +4449,7 @@
       <w:pPr>
         <w:pStyle w:val="Bijschrift"/>
       </w:pPr>
-      <w:bookmarkStart w:id="15" w:name="_Toc175138706"/>
+      <w:bookmarkStart w:id="14" w:name="_Toc175138706"/>
       <w:r>
         <w:t xml:space="preserve">Figuur </w:t>
       </w:r>
@@ -4520,7 +4473,7 @@
       <w:r>
         <w:t xml:space="preserve"> Systeem</w:t>
       </w:r>
-      <w:bookmarkEnd w:id="15"/>
+      <w:bookmarkEnd w:id="14"/>
     </w:p>
     <w:p>
       <w:pPr>
@@ -4539,7 +4492,7 @@
       <w:pPr>
         <w:pStyle w:val="Kop1"/>
       </w:pPr>
-      <w:bookmarkStart w:id="16" w:name="_Toc175918389"/>
+      <w:bookmarkStart w:id="15" w:name="_Toc190034675"/>
       <w:r>
         <w:lastRenderedPageBreak/>
         <w:t>Container</w:t>
@@ -4547,31 +4500,31 @@
       <w:r>
         <w:t>s</w:t>
       </w:r>
+      <w:bookmarkEnd w:id="15"/>
+    </w:p>
+    <w:p>
+      <w:r>
+        <w:t>Dit hoofdstuk beschrijft de applicaties waaruit het systeem bestaat. Ook is de communicatie tussen de applicaties en de database beschreven.</w:t>
+      </w:r>
+      <w:r>
+        <w:rPr>
+          <w:rStyle w:val="Voetnootmarkering"/>
+        </w:rPr>
+        <w:footnoteReference w:id="2"/>
+      </w:r>
+      <w:r>
+        <w:br/>
+      </w:r>
+    </w:p>
+    <w:p>
+      <w:pPr>
+        <w:pStyle w:val="Kop2"/>
+      </w:pPr>
+      <w:bookmarkStart w:id="16" w:name="_Toc190034676"/>
+      <w:r>
+        <w:t>Applicaties</w:t>
+      </w:r>
       <w:bookmarkEnd w:id="16"/>
-    </w:p>
-    <w:p>
-      <w:r>
-        <w:t>Dit hoofdstuk beschrijft de applicaties waaruit het systeem bestaat. Ook is de communicatie tussen de applicaties en de database beschreven.</w:t>
-      </w:r>
-      <w:r>
-        <w:rPr>
-          <w:rStyle w:val="Voetnootmarkering"/>
-        </w:rPr>
-        <w:footnoteReference w:id="2"/>
-      </w:r>
-      <w:r>
-        <w:br/>
-      </w:r>
-    </w:p>
-    <w:p>
-      <w:pPr>
-        <w:pStyle w:val="Kop2"/>
-      </w:pPr>
-      <w:bookmarkStart w:id="17" w:name="_Toc175918390"/>
-      <w:r>
-        <w:t>Applicaties</w:t>
-      </w:r>
-      <w:bookmarkEnd w:id="17"/>
     </w:p>
     <w:p>
       <w:r>
@@ -4656,7 +4609,7 @@
                     </pic:cNvPicPr>
                   </pic:nvPicPr>
                   <pic:blipFill>
-                    <a:blip r:embed="rId13" cstate="print">
+                    <a:blip r:embed="rId14" cstate="print">
                       <a:extLst>
                         <a:ext uri="{28A0092B-C50C-407E-A947-70E740481C1C}">
                           <a14:useLocalDpi xmlns:a14="http://schemas.microsoft.com/office/drawing/2010/main" val="0"/>
@@ -4700,8 +4653,8 @@
       <w:pPr>
         <w:pStyle w:val="Bijschrift"/>
       </w:pPr>
-      <w:bookmarkStart w:id="18" w:name="_Ref137059695"/>
-      <w:bookmarkStart w:id="19" w:name="_Toc175138707"/>
+      <w:bookmarkStart w:id="17" w:name="_Ref137059695"/>
+      <w:bookmarkStart w:id="18" w:name="_Toc175138707"/>
       <w:r>
         <w:t xml:space="preserve">Figuur </w:t>
       </w:r>
@@ -4716,17 +4669,17 @@
       <w:r>
         <w:t xml:space="preserve"> Container Diagram van </w:t>
       </w:r>
+      <w:bookmarkEnd w:id="17"/>
+      <w:r>
+        <w:t xml:space="preserve">de </w:t>
+      </w:r>
+      <w:r>
+        <w:t>contact</w:t>
+      </w:r>
+      <w:r>
+        <w:t>pagina</w:t>
+      </w:r>
       <w:bookmarkEnd w:id="18"/>
-      <w:r>
-        <w:t xml:space="preserve">de </w:t>
-      </w:r>
-      <w:r>
-        <w:t>contact</w:t>
-      </w:r>
-      <w:r>
-        <w:t>pagina</w:t>
-      </w:r>
-      <w:bookmarkEnd w:id="19"/>
     </w:p>
     <w:p/>
     <w:p>
@@ -4736,7 +4689,7 @@
           <w:lang w:val="en-US"/>
         </w:rPr>
       </w:pPr>
-      <w:bookmarkStart w:id="20" w:name="_Toc175918391"/>
+      <w:bookmarkStart w:id="19" w:name="_Toc190034677"/>
       <w:r>
         <w:rPr>
           <w:lang w:val="en-US"/>
@@ -4744,64 +4697,64 @@
         <w:lastRenderedPageBreak/>
         <w:t>Threat modelling op Container level</w:t>
       </w:r>
+      <w:bookmarkEnd w:id="19"/>
+    </w:p>
+    <w:p>
+      <w:r>
+        <w:t xml:space="preserve">Op basis van de </w:t>
+      </w:r>
+      <w:r>
+        <w:t>het Container Diagram van het systeem</w:t>
+      </w:r>
+      <w:r>
+        <w:t xml:space="preserve"> zou een </w:t>
+      </w:r>
+      <w:proofErr w:type="spellStart"/>
+      <w:r>
+        <w:t>Threat</w:t>
+      </w:r>
+      <w:proofErr w:type="spellEnd"/>
+      <w:r>
+        <w:t xml:space="preserve"> Model gemaakt kunnen worden. </w:t>
+      </w:r>
+      <w:r>
+        <w:t>Deze kun je hier uitwerken.</w:t>
+      </w:r>
+    </w:p>
+    <w:p>
+      <w:pPr>
+        <w:pStyle w:val="Kop1"/>
+      </w:pPr>
+      <w:bookmarkStart w:id="20" w:name="_Toc190034678"/>
+      <w:r>
+        <w:t>Component</w:t>
+      </w:r>
+      <w:r>
+        <w:t>en</w:t>
+      </w:r>
       <w:bookmarkEnd w:id="20"/>
     </w:p>
     <w:p>
       <w:r>
-        <w:t xml:space="preserve">Op basis van de </w:t>
-      </w:r>
-      <w:r>
-        <w:t>het Container Diagram van het systeem</w:t>
-      </w:r>
-      <w:r>
-        <w:t xml:space="preserve"> zou een </w:t>
-      </w:r>
-      <w:proofErr w:type="spellStart"/>
-      <w:r>
-        <w:t>Threat</w:t>
-      </w:r>
-      <w:proofErr w:type="spellEnd"/>
-      <w:r>
-        <w:t xml:space="preserve"> Model gemaakt kunnen worden. </w:t>
-      </w:r>
-      <w:r>
-        <w:t>Deze kun je hier uitwerken.</w:t>
-      </w:r>
-    </w:p>
-    <w:p>
-      <w:pPr>
-        <w:pStyle w:val="Kop1"/>
-      </w:pPr>
-      <w:bookmarkStart w:id="21" w:name="_Toc175918392"/>
-      <w:r>
-        <w:t>Component</w:t>
-      </w:r>
-      <w:r>
-        <w:t>en</w:t>
+        <w:t xml:space="preserve">In dit hoofdstuk wordt per applicatie getoond hoe de architectuur is vormgegeven. </w:t>
+      </w:r>
+      <w:r>
+        <w:t>In dit geval is dit slechts 1 applicatie</w:t>
+      </w:r>
+      <w:r>
+        <w:t>. Hierin is voor de architectuur MVC toegepast (Model-View-Controller).</w:t>
+      </w:r>
+    </w:p>
+    <w:p/>
+    <w:p>
+      <w:pPr>
+        <w:pStyle w:val="Kop2"/>
+      </w:pPr>
+      <w:bookmarkStart w:id="21" w:name="_Toc190034679"/>
+      <w:r>
+        <w:t>Webapplicatie</w:t>
       </w:r>
       <w:bookmarkEnd w:id="21"/>
-    </w:p>
-    <w:p>
-      <w:r>
-        <w:t xml:space="preserve">In dit hoofdstuk wordt per applicatie getoond hoe de architectuur is vormgegeven. </w:t>
-      </w:r>
-      <w:r>
-        <w:t>In dit geval is dit slechts 1 applicatie</w:t>
-      </w:r>
-      <w:r>
-        <w:t>. Hierin is voor de architectuur MVC toegepast (Model-View-Controller).</w:t>
-      </w:r>
-    </w:p>
-    <w:p/>
-    <w:p>
-      <w:pPr>
-        <w:pStyle w:val="Kop2"/>
-      </w:pPr>
-      <w:bookmarkStart w:id="22" w:name="_Toc175918393"/>
-      <w:r>
-        <w:t>Webapplicatie</w:t>
-      </w:r>
-      <w:bookmarkEnd w:id="22"/>
     </w:p>
     <w:p/>
     <w:p>
@@ -4827,7 +4780,7 @@
                     </pic:cNvPicPr>
                   </pic:nvPicPr>
                   <pic:blipFill>
-                    <a:blip r:embed="rId14" cstate="print">
+                    <a:blip r:embed="rId15" cstate="print">
                       <a:extLst>
                         <a:ext uri="{28A0092B-C50C-407E-A947-70E740481C1C}">
                           <a14:useLocalDpi xmlns:a14="http://schemas.microsoft.com/office/drawing/2010/main" val="0"/>
@@ -4864,7 +4817,7 @@
       <w:pPr>
         <w:pStyle w:val="Bijschrift"/>
       </w:pPr>
-      <w:bookmarkStart w:id="23" w:name="_Toc175138708"/>
+      <w:bookmarkStart w:id="22" w:name="_Toc175138708"/>
       <w:r>
         <w:t xml:space="preserve">Figuur </w:t>
       </w:r>
@@ -4885,19 +4838,19 @@
       <w:r>
         <w:t xml:space="preserve"> container</w:t>
       </w:r>
+      <w:bookmarkEnd w:id="22"/>
+    </w:p>
+    <w:p/>
+    <w:p>
+      <w:pPr>
+        <w:pStyle w:val="Kop2"/>
+      </w:pPr>
+      <w:bookmarkStart w:id="23" w:name="_Toc190034680"/>
+      <w:proofErr w:type="spellStart"/>
+      <w:r>
+        <w:t>ShowcaseAPI</w:t>
+      </w:r>
       <w:bookmarkEnd w:id="23"/>
-    </w:p>
-    <w:p/>
-    <w:p>
-      <w:pPr>
-        <w:pStyle w:val="Kop2"/>
-      </w:pPr>
-      <w:bookmarkStart w:id="24" w:name="_Toc175918394"/>
-      <w:proofErr w:type="spellStart"/>
-      <w:r>
-        <w:t>ShowcaseAPI</w:t>
-      </w:r>
-      <w:bookmarkEnd w:id="24"/>
       <w:proofErr w:type="spellEnd"/>
     </w:p>
     <w:p/>
@@ -4924,7 +4877,7 @@
                     </pic:cNvPicPr>
                   </pic:nvPicPr>
                   <pic:blipFill>
-                    <a:blip r:embed="rId15" cstate="print">
+                    <a:blip r:embed="rId16" cstate="print">
                       <a:extLst>
                         <a:ext uri="{28A0092B-C50C-407E-A947-70E740481C1C}">
                           <a14:useLocalDpi xmlns:a14="http://schemas.microsoft.com/office/drawing/2010/main" val="0"/>
@@ -4992,14 +4945,14 @@
       <w:r>
         <w:t xml:space="preserve"> </w:t>
       </w:r>
-      <w:bookmarkStart w:id="25" w:name="_Toc175918395"/>
+      <w:bookmarkStart w:id="24" w:name="_Toc190034681"/>
       <w:r>
         <w:rPr>
           <w:highlight w:val="yellow"/>
         </w:rPr>
         <w:t>Security Maatregelen</w:t>
       </w:r>
-      <w:bookmarkEnd w:id="25"/>
+      <w:bookmarkEnd w:id="24"/>
     </w:p>
     <w:p>
       <w:r>
@@ -5154,7 +5107,7 @@
                     <pic:cNvPicPr/>
                   </pic:nvPicPr>
                   <pic:blipFill>
-                    <a:blip r:embed="rId16"/>
+                    <a:blip r:embed="rId17"/>
                     <a:stretch>
                       <a:fillRect/>
                     </a:stretch>
@@ -5210,7 +5163,7 @@
     </w:p>
     <w:p/>
     <w:p>
-      <w:commentRangeStart w:id="26"/>
+      <w:commentRangeStart w:id="25"/>
       <w:r>
         <w:rPr>
           <w:highlight w:val="yellow"/>
@@ -5257,12 +5210,12 @@
         </w:rPr>
         <w:t>in de map met bestanden.</w:t>
       </w:r>
-      <w:commentRangeEnd w:id="26"/>
+      <w:commentRangeEnd w:id="25"/>
       <w:r>
         <w:rPr>
           <w:rStyle w:val="Verwijzingopmerking"/>
         </w:rPr>
-        <w:commentReference w:id="26"/>
+        <w:commentReference w:id="25"/>
       </w:r>
     </w:p>
     <w:p/>
@@ -5270,16 +5223,16 @@
       <w:pPr>
         <w:pStyle w:val="Kop1"/>
       </w:pPr>
-      <w:bookmarkStart w:id="27" w:name="_Ref137059864"/>
-      <w:bookmarkStart w:id="28" w:name="_Toc175918396"/>
+      <w:bookmarkStart w:id="26" w:name="_Ref137059864"/>
+      <w:bookmarkStart w:id="27" w:name="_Toc190034682"/>
       <w:r>
         <w:t>Deploymen</w:t>
       </w:r>
+      <w:bookmarkEnd w:id="26"/>
+      <w:r>
+        <w:t>t</w:t>
+      </w:r>
       <w:bookmarkEnd w:id="27"/>
-      <w:r>
-        <w:t>t</w:t>
-      </w:r>
-      <w:bookmarkEnd w:id="28"/>
     </w:p>
     <w:p>
       <w:r>
@@ -5320,7 +5273,7 @@
           <w:szCs w:val="32"/>
         </w:rPr>
       </w:pPr>
-      <w:bookmarkStart w:id="29" w:name="_Toc175918397"/>
+      <w:bookmarkStart w:id="28" w:name="_Toc190034683"/>
       <w:r>
         <w:rPr>
           <w:sz w:val="32"/>
@@ -5336,7 +5289,7 @@
         </w:rPr>
         <w:t>deployment</w:t>
       </w:r>
-      <w:bookmarkEnd w:id="29"/>
+      <w:bookmarkEnd w:id="28"/>
       <w:proofErr w:type="spellEnd"/>
     </w:p>
     <w:p>
@@ -5358,10 +5311,10 @@
         </w:rPr>
         <w:lastRenderedPageBreak/>
         <w:drawing>
-          <wp:inline distT="0" distB="0" distL="0" distR="0" wp14:anchorId="6CF34293" wp14:editId="5D734B7E">
-            <wp:extent cx="1674495" cy="4488815"/>
+          <wp:inline distT="0" distB="0" distL="0" distR="0" wp14:anchorId="2D0DD55C" wp14:editId="0B829D65">
+            <wp:extent cx="1959630" cy="5244683"/>
             <wp:effectExtent l="0" t="0" r="0" b="0"/>
-            <wp:docPr id="281999185" name="Afbeelding 1" descr="Afbeelding met tekst, schermopname, Lettertype, ontwerp&#10;&#10;Automatisch gegenereerde beschrijving"/>
+            <wp:docPr id="614081451" name="Afbeelding 1" descr="Afbeelding met tekst, schermopname, Lettertype, visitekaartje&#10;&#10;Automatisch gegenereerde beschrijving"/>
             <wp:cNvGraphicFramePr>
               <a:graphicFrameLocks xmlns:a="http://schemas.openxmlformats.org/drawingml/2006/main" noChangeAspect="1"/>
             </wp:cNvGraphicFramePr>
@@ -5369,36 +5322,23 @@
               <a:graphicData uri="http://schemas.openxmlformats.org/drawingml/2006/picture">
                 <pic:pic xmlns:pic="http://schemas.openxmlformats.org/drawingml/2006/picture">
                   <pic:nvPicPr>
-                    <pic:cNvPr id="281999185" name="Afbeelding 1" descr="Afbeelding met tekst, schermopname, Lettertype, ontwerp&#10;&#10;Automatisch gegenereerde beschrijving"/>
-                    <pic:cNvPicPr>
-                      <a:picLocks noChangeAspect="1" noChangeArrowheads="1"/>
-                    </pic:cNvPicPr>
+                    <pic:cNvPr id="614081451" name="Afbeelding 1" descr="Afbeelding met tekst, schermopname, Lettertype, visitekaartje&#10;&#10;Automatisch gegenereerde beschrijving"/>
+                    <pic:cNvPicPr/>
                   </pic:nvPicPr>
                   <pic:blipFill>
-                    <a:blip r:embed="rId21" cstate="print">
-                      <a:extLst>
-                        <a:ext uri="{28A0092B-C50C-407E-A947-70E740481C1C}">
-                          <a14:useLocalDpi xmlns:a14="http://schemas.microsoft.com/office/drawing/2010/main" val="0"/>
-                        </a:ext>
-                      </a:extLst>
-                    </a:blip>
-                    <a:srcRect/>
+                    <a:blip r:embed="rId22"/>
                     <a:stretch>
                       <a:fillRect/>
                     </a:stretch>
                   </pic:blipFill>
-                  <pic:spPr bwMode="auto">
+                  <pic:spPr>
                     <a:xfrm>
                       <a:off x="0" y="0"/>
-                      <a:ext cx="1674495" cy="4488815"/>
+                      <a:ext cx="1963725" cy="5255642"/>
                     </a:xfrm>
                     <a:prstGeom prst="rect">
                       <a:avLst/>
                     </a:prstGeom>
-                    <a:noFill/>
-                    <a:ln>
-                      <a:noFill/>
-                    </a:ln>
                   </pic:spPr>
                 </pic:pic>
               </a:graphicData>
@@ -5411,7 +5351,7 @@
       <w:pPr>
         <w:pStyle w:val="Bijschrift"/>
       </w:pPr>
-      <w:bookmarkStart w:id="30" w:name="_Toc175138709"/>
+      <w:bookmarkStart w:id="29" w:name="_Toc175138709"/>
       <w:r>
         <w:t xml:space="preserve">Figuur </w:t>
       </w:r>
@@ -5426,7 +5366,7 @@
       <w:r>
         <w:t xml:space="preserve"> Deployment .NET applicatie</w:t>
       </w:r>
-      <w:bookmarkEnd w:id="30"/>
+      <w:bookmarkEnd w:id="29"/>
     </w:p>
     <w:p>
       <w:pPr>
@@ -5443,12 +5383,12 @@
       <w:pPr>
         <w:pStyle w:val="Kop1"/>
       </w:pPr>
-      <w:bookmarkStart w:id="31" w:name="_Toc175918398"/>
+      <w:bookmarkStart w:id="30" w:name="_Toc190034684"/>
       <w:r>
         <w:lastRenderedPageBreak/>
         <w:t>Figuren</w:t>
       </w:r>
-      <w:bookmarkEnd w:id="31"/>
+      <w:bookmarkEnd w:id="30"/>
     </w:p>
     <w:p>
       <w:pPr>
@@ -6472,12 +6412,12 @@
       <w:r>
         <w:fldChar w:fldCharType="end"/>
       </w:r>
-      <w:bookmarkStart w:id="32" w:name="_Ref138161605"/>
+      <w:bookmarkStart w:id="31" w:name="_Ref138161605"/>
       <w:r>
         <w:br w:type="page"/>
       </w:r>
     </w:p>
-    <w:bookmarkStart w:id="33" w:name="_Toc175918399" w:displacedByCustomXml="next"/>
+    <w:bookmarkStart w:id="32" w:name="_Toc190034685" w:displacedByCustomXml="next"/>
     <w:sdt>
       <w:sdtPr>
         <w:rPr>
@@ -6500,7 +6440,7 @@
           <w:r>
             <w:t>Bibliografie</w:t>
           </w:r>
-          <w:bookmarkEnd w:id="33"/>
+          <w:bookmarkEnd w:id="32"/>
         </w:p>
         <w:sdt>
           <w:sdtPr>
@@ -6667,11 +6607,11 @@
       <w:pPr>
         <w:pStyle w:val="Kop1"/>
       </w:pPr>
-      <w:bookmarkStart w:id="34" w:name="_Ref175637724"/>
-      <w:bookmarkStart w:id="35" w:name="_Ref175637786"/>
-      <w:bookmarkStart w:id="36" w:name="_Ref175637791"/>
-      <w:bookmarkStart w:id="37" w:name="_Toc175918400"/>
-      <w:bookmarkEnd w:id="32"/>
+      <w:bookmarkStart w:id="33" w:name="_Ref175637724"/>
+      <w:bookmarkStart w:id="34" w:name="_Ref175637786"/>
+      <w:bookmarkStart w:id="35" w:name="_Ref175637791"/>
+      <w:bookmarkStart w:id="36" w:name="_Toc190034686"/>
+      <w:bookmarkEnd w:id="31"/>
       <w:r>
         <w:lastRenderedPageBreak/>
         <w:t>Bijlage</w:t>
@@ -6685,10 +6625,10 @@
       <w:r>
         <w:t xml:space="preserve"> Aanpak Technisch Ontwerp</w:t>
       </w:r>
+      <w:bookmarkEnd w:id="33"/>
       <w:bookmarkEnd w:id="34"/>
       <w:bookmarkEnd w:id="35"/>
       <w:bookmarkEnd w:id="36"/>
-      <w:bookmarkEnd w:id="37"/>
     </w:p>
     <w:p>
       <w:r>
@@ -6726,7 +6666,7 @@
                     </pic:cNvPicPr>
                   </pic:nvPicPr>
                   <pic:blipFill>
-                    <a:blip r:embed="rId22" cstate="print">
+                    <a:blip r:embed="rId23" cstate="print">
                       <a:extLst>
                         <a:ext uri="{28A0092B-C50C-407E-A947-70E740481C1C}">
                           <a14:useLocalDpi xmlns:a14="http://schemas.microsoft.com/office/drawing/2010/main" val="0"/>
@@ -6762,7 +6702,7 @@
       <w:pPr>
         <w:pStyle w:val="Bijschrift"/>
       </w:pPr>
-      <w:bookmarkStart w:id="38" w:name="_Toc175138710"/>
+      <w:bookmarkStart w:id="37" w:name="_Toc175138710"/>
       <w:r>
         <w:t xml:space="preserve">Figuur </w:t>
       </w:r>
@@ -6777,7 +6717,7 @@
       <w:r>
         <w:t xml:space="preserve"> Ontwikkelstappen Technisch Ontwerp</w:t>
       </w:r>
-      <w:bookmarkEnd w:id="38"/>
+      <w:bookmarkEnd w:id="37"/>
     </w:p>
     <w:p>
       <w:r>
@@ -6810,7 +6750,7 @@
                     </pic:cNvPicPr>
                   </pic:nvPicPr>
                   <pic:blipFill>
-                    <a:blip r:embed="rId23" cstate="print">
+                    <a:blip r:embed="rId24" cstate="print">
                       <a:extLst>
                         <a:ext uri="{28A0092B-C50C-407E-A947-70E740481C1C}">
                           <a14:useLocalDpi xmlns:a14="http://schemas.microsoft.com/office/drawing/2010/main" val="0"/>
@@ -6846,7 +6786,7 @@
       <w:pPr>
         <w:pStyle w:val="Bijschrift"/>
       </w:pPr>
-      <w:bookmarkStart w:id="39" w:name="_Toc175138711"/>
+      <w:bookmarkStart w:id="38" w:name="_Toc175138711"/>
       <w:r>
         <w:t xml:space="preserve">Figuur </w:t>
       </w:r>
@@ -6877,165 +6817,202 @@
       <w:r>
         <w:t xml:space="preserve"> in het Technisch Ontwerp</w:t>
       </w:r>
+      <w:bookmarkEnd w:id="38"/>
+    </w:p>
+    <w:p/>
+    <w:p>
+      <w:pPr>
+        <w:pStyle w:val="Kop2"/>
+      </w:pPr>
+      <w:bookmarkStart w:id="39" w:name="_Toc136519136"/>
+      <w:bookmarkStart w:id="40" w:name="_Toc190034687"/>
+      <w:r>
+        <w:lastRenderedPageBreak/>
+        <w:t xml:space="preserve">Nieuwe </w:t>
+      </w:r>
+      <w:proofErr w:type="spellStart"/>
+      <w:r>
+        <w:t>requirements</w:t>
+      </w:r>
       <w:bookmarkEnd w:id="39"/>
+      <w:bookmarkEnd w:id="40"/>
+      <w:proofErr w:type="spellEnd"/>
+    </w:p>
+    <w:p>
+      <w:r>
+        <w:t xml:space="preserve">Bij het uitwerken van het ontwerp is gelet op nieuwe </w:t>
+      </w:r>
+      <w:proofErr w:type="spellStart"/>
+      <w:r>
+        <w:t>requirements</w:t>
+      </w:r>
+      <w:proofErr w:type="spellEnd"/>
+      <w:r>
+        <w:t xml:space="preserve">. Deze zijn afgestemd met de stakeholders. Normaal gesproken wordt bij het vaststellen van een nieuwe </w:t>
+      </w:r>
+      <w:proofErr w:type="spellStart"/>
+      <w:r>
+        <w:t>requirement</w:t>
+      </w:r>
+      <w:proofErr w:type="spellEnd"/>
+      <w:r>
+        <w:t xml:space="preserve"> de </w:t>
+      </w:r>
+      <w:proofErr w:type="spellStart"/>
+      <w:r>
+        <w:t>requirementsanalyse</w:t>
+      </w:r>
+      <w:proofErr w:type="spellEnd"/>
+      <w:r>
+        <w:t xml:space="preserve"> aangepast. Om de ontwikkeling van </w:t>
+      </w:r>
+      <w:proofErr w:type="spellStart"/>
+      <w:r>
+        <w:t>requirements</w:t>
+      </w:r>
+      <w:proofErr w:type="spellEnd"/>
+      <w:r>
+        <w:t xml:space="preserve"> zichtbaar te maken zijn </w:t>
+      </w:r>
+      <w:r>
+        <w:rPr>
+          <w:highlight w:val="yellow"/>
+        </w:rPr>
+        <w:t xml:space="preserve">nieuwe </w:t>
+      </w:r>
+      <w:proofErr w:type="spellStart"/>
+      <w:r>
+        <w:rPr>
+          <w:highlight w:val="yellow"/>
+        </w:rPr>
+        <w:t>requirements</w:t>
+      </w:r>
+      <w:proofErr w:type="spellEnd"/>
+      <w:r>
+        <w:rPr>
+          <w:highlight w:val="yellow"/>
+        </w:rPr>
+        <w:t xml:space="preserve">/ aan te scherpen </w:t>
+      </w:r>
+      <w:proofErr w:type="spellStart"/>
+      <w:r>
+        <w:rPr>
+          <w:highlight w:val="yellow"/>
+        </w:rPr>
+        <w:t>requirements</w:t>
+      </w:r>
+      <w:proofErr w:type="spellEnd"/>
+      <w:r>
+        <w:rPr>
+          <w:highlight w:val="yellow"/>
+        </w:rPr>
+        <w:t xml:space="preserve"> gemarkeerd</w:t>
+      </w:r>
+      <w:r>
+        <w:t>.</w:t>
+      </w:r>
     </w:p>
     <w:p/>
     <w:p>
       <w:pPr>
         <w:pStyle w:val="Kop2"/>
       </w:pPr>
-      <w:bookmarkStart w:id="40" w:name="_Toc136519136"/>
-      <w:bookmarkStart w:id="41" w:name="_Toc175918401"/>
-      <w:r>
-        <w:lastRenderedPageBreak/>
-        <w:t>Nieuwe requirements</w:t>
-      </w:r>
-      <w:bookmarkEnd w:id="40"/>
+      <w:bookmarkStart w:id="41" w:name="_Toc190034688"/>
+      <w:r>
+        <w:t>Ontwerpen van C4 met Draw.io</w:t>
+      </w:r>
       <w:bookmarkEnd w:id="41"/>
     </w:p>
     <w:p>
       <w:r>
-        <w:t xml:space="preserve">Bij het uitwerken van het ontwerp is gelet op nieuwe requirements. Deze zijn afgestemd met de stakeholders. Normaal gesproken wordt bij het vaststellen van een nieuwe </w:t>
+        <w:t xml:space="preserve">Het programma Draw.io is gebruikt voor de C4 diagrammen. Voor specifieke C4 </w:t>
       </w:r>
       <w:proofErr w:type="spellStart"/>
       <w:r>
-        <w:t>requirement</w:t>
+        <w:t>layout</w:t>
       </w:r>
       <w:proofErr w:type="spellEnd"/>
       <w:r>
-        <w:t xml:space="preserve"> de </w:t>
+        <w:t xml:space="preserve"> is een </w:t>
+      </w:r>
+      <w:hyperlink r:id="rId25" w:history="1">
+        <w:proofErr w:type="spellStart"/>
+        <w:r>
+          <w:rPr>
+            <w:rStyle w:val="Hyperlink"/>
+          </w:rPr>
+          <w:t>library</w:t>
+        </w:r>
+        <w:proofErr w:type="spellEnd"/>
+        <w:r>
+          <w:rPr>
+            <w:rStyle w:val="Hyperlink"/>
+          </w:rPr>
+          <w:t xml:space="preserve"> beschikbaar</w:t>
+        </w:r>
+      </w:hyperlink>
+      <w:r>
+        <w:t>.</w:t>
+      </w:r>
+    </w:p>
+    <w:p>
+      <w:pPr>
+        <w:pStyle w:val="Kop2"/>
+      </w:pPr>
+      <w:bookmarkStart w:id="42" w:name="_Toc190034689"/>
+      <w:r>
+        <w:t>C4 level 1 en 2</w:t>
+      </w:r>
+      <w:bookmarkEnd w:id="42"/>
+    </w:p>
+    <w:p>
+      <w:r>
+        <w:t xml:space="preserve">Level 1 en 2 zijn eerst ontworpen. </w:t>
+      </w:r>
+      <w:r>
+        <w:t xml:space="preserve">Bij het ontwerpen zijn de </w:t>
+      </w:r>
+      <w:hyperlink r:id="rId26" w:history="1">
+        <w:r>
+          <w:rPr>
+            <w:rStyle w:val="Hyperlink"/>
+          </w:rPr>
+          <w:t>regels van C4 toegepast</w:t>
+        </w:r>
+      </w:hyperlink>
+      <w:r>
+        <w:t xml:space="preserve">. </w:t>
+      </w:r>
+      <w:r>
+        <w:t xml:space="preserve">Daarna is voldoende duidelijk om een </w:t>
       </w:r>
       <w:proofErr w:type="spellStart"/>
       <w:r>
-        <w:t>requirementsanalyse</w:t>
+        <w:t>Threat</w:t>
       </w:r>
       <w:proofErr w:type="spellEnd"/>
       <w:r>
-        <w:t xml:space="preserve"> aangepast. Om de ontwikkeling van requirements zichtbaar te maken zijn </w:t>
-      </w:r>
-      <w:r>
-        <w:rPr>
-          <w:highlight w:val="yellow"/>
-        </w:rPr>
-        <w:t>nieuwe requirements</w:t>
-      </w:r>
-      <w:r>
-        <w:rPr>
-          <w:highlight w:val="yellow"/>
-        </w:rPr>
-        <w:t>/ aan te scherpen requirements</w:t>
-      </w:r>
-      <w:r>
-        <w:rPr>
-          <w:highlight w:val="yellow"/>
-        </w:rPr>
-        <w:t xml:space="preserve"> gemarkeerd</w:t>
-      </w:r>
-      <w:r>
-        <w:t>.</w:t>
-      </w:r>
-    </w:p>
-    <w:p/>
-    <w:p>
-      <w:pPr>
-        <w:pStyle w:val="Kop2"/>
-      </w:pPr>
-      <w:bookmarkStart w:id="42" w:name="_Toc175918402"/>
-      <w:r>
-        <w:t>Ontwerpen van C4 met Draw.io</w:t>
-      </w:r>
-      <w:bookmarkEnd w:id="42"/>
-    </w:p>
-    <w:p>
-      <w:r>
-        <w:t xml:space="preserve">Het programma Draw.io is gebruikt voor de C4 diagrammen. Voor specifieke C4 </w:t>
-      </w:r>
+        <w:t xml:space="preserve"> Model op te stellen. </w:t>
+      </w:r>
+    </w:p>
+    <w:p>
+      <w:pPr>
+        <w:pStyle w:val="Kop3"/>
+      </w:pPr>
+      <w:bookmarkStart w:id="43" w:name="_Toc190034690"/>
       <w:proofErr w:type="spellStart"/>
       <w:r>
-        <w:t>layout</w:t>
+        <w:t>Threat</w:t>
       </w:r>
       <w:proofErr w:type="spellEnd"/>
       <w:r>
-        <w:t xml:space="preserve"> is een </w:t>
-      </w:r>
-      <w:hyperlink r:id="rId24" w:history="1">
-        <w:proofErr w:type="spellStart"/>
-        <w:r>
-          <w:rPr>
-            <w:rStyle w:val="Hyperlink"/>
-          </w:rPr>
-          <w:t>library</w:t>
-        </w:r>
-        <w:proofErr w:type="spellEnd"/>
-        <w:r>
-          <w:rPr>
-            <w:rStyle w:val="Hyperlink"/>
-          </w:rPr>
-          <w:t xml:space="preserve"> beschikbaar</w:t>
-        </w:r>
-      </w:hyperlink>
-      <w:r>
-        <w:t>.</w:t>
-      </w:r>
-    </w:p>
-    <w:p>
-      <w:pPr>
-        <w:pStyle w:val="Kop2"/>
-      </w:pPr>
-      <w:bookmarkStart w:id="43" w:name="_Toc175918403"/>
-      <w:r>
-        <w:t>C4 level 1 en 2</w:t>
+        <w:t xml:space="preserve"> </w:t>
+      </w:r>
+      <w:proofErr w:type="spellStart"/>
+      <w:r>
+        <w:t>Modeling</w:t>
       </w:r>
       <w:bookmarkEnd w:id="43"/>
-    </w:p>
-    <w:p>
-      <w:r>
-        <w:t xml:space="preserve">Level 1 en 2 zijn eerst ontworpen. </w:t>
-      </w:r>
-      <w:r>
-        <w:t xml:space="preserve">Bij het ontwerpen zijn de </w:t>
-      </w:r>
-      <w:hyperlink r:id="rId25" w:history="1">
-        <w:r>
-          <w:rPr>
-            <w:rStyle w:val="Hyperlink"/>
-          </w:rPr>
-          <w:t>regels van C4 toegepast</w:t>
-        </w:r>
-      </w:hyperlink>
-      <w:r>
-        <w:t xml:space="preserve">. </w:t>
-      </w:r>
-      <w:r>
-        <w:t xml:space="preserve">Daarna is voldoende duidelijk om een </w:t>
-      </w:r>
-      <w:proofErr w:type="spellStart"/>
-      <w:r>
-        <w:t>Threat</w:t>
-      </w:r>
-      <w:proofErr w:type="spellEnd"/>
-      <w:r>
-        <w:t xml:space="preserve"> Model op te stellen. </w:t>
-      </w:r>
-    </w:p>
-    <w:p>
-      <w:pPr>
-        <w:pStyle w:val="Kop3"/>
-      </w:pPr>
-      <w:bookmarkStart w:id="44" w:name="_Toc175918404"/>
-      <w:proofErr w:type="spellStart"/>
-      <w:r>
-        <w:t>Threat</w:t>
-      </w:r>
-      <w:proofErr w:type="spellEnd"/>
-      <w:r>
-        <w:t xml:space="preserve"> </w:t>
-      </w:r>
-      <w:proofErr w:type="spellStart"/>
-      <w:r>
-        <w:t>Modeling</w:t>
-      </w:r>
-      <w:bookmarkEnd w:id="44"/>
       <w:proofErr w:type="spellEnd"/>
     </w:p>
     <w:p>
@@ -7134,7 +7111,7 @@
                     <pic:cNvPicPr/>
                   </pic:nvPicPr>
                   <pic:blipFill>
-                    <a:blip r:embed="rId26"/>
+                    <a:blip r:embed="rId27"/>
                     <a:stretch>
                       <a:fillRect/>
                     </a:stretch>
@@ -7159,7 +7136,7 @@
       <w:pPr>
         <w:pStyle w:val="Bijschrift"/>
       </w:pPr>
-      <w:bookmarkStart w:id="45" w:name="_Toc175138712"/>
+      <w:bookmarkStart w:id="44" w:name="_Toc175138712"/>
       <w:r>
         <w:t xml:space="preserve">Figuur </w:t>
       </w:r>
@@ -7182,7 +7159,7 @@
       <w:r>
         <w:t xml:space="preserve"> Model tool van Microsoft</w:t>
       </w:r>
-      <w:bookmarkEnd w:id="45"/>
+      <w:bookmarkEnd w:id="44"/>
     </w:p>
     <w:p>
       <w:r>
@@ -7238,7 +7215,7 @@
         </w:rPr>
         <w:t xml:space="preserve">Het aantal maatregelen in de tool is veel beperkter dan die van de </w:t>
       </w:r>
-      <w:hyperlink r:id="rId27" w:history="1">
+      <w:hyperlink r:id="rId28" w:history="1">
         <w:r>
           <w:rPr>
             <w:rStyle w:val="Hyperlink"/>
@@ -7269,7 +7246,7 @@
       <w:pPr>
         <w:pStyle w:val="Kop3"/>
       </w:pPr>
-      <w:bookmarkStart w:id="46" w:name="_Toc175918405"/>
+      <w:bookmarkStart w:id="45" w:name="_Toc190034691"/>
       <w:r>
         <w:t xml:space="preserve">Gebruik </w:t>
       </w:r>
@@ -7281,45 +7258,45 @@
       <w:r>
         <w:t xml:space="preserve"> List</w:t>
       </w:r>
+      <w:bookmarkEnd w:id="45"/>
+    </w:p>
+    <w:p>
+      <w:r>
+        <w:t xml:space="preserve">Op basis van het ingegeven model (C4 level 2) geeft de tool 60 </w:t>
+      </w:r>
+      <w:proofErr w:type="spellStart"/>
+      <w:r>
+        <w:t>threats</w:t>
+      </w:r>
+      <w:proofErr w:type="spellEnd"/>
+      <w:r>
+        <w:t>, en daarbij</w:t>
+      </w:r>
+      <w:r>
+        <w:t xml:space="preserve"> 29 unieke maatregelen</w:t>
+      </w:r>
+      <w:r>
+        <w:t xml:space="preserve"> geplaatst</w:t>
+      </w:r>
+      <w:r>
+        <w:t>. In deze lijst kan een prioritering worden aangebracht (Excel)</w:t>
+      </w:r>
+      <w:r>
+        <w:t xml:space="preserve"> en worden bepaald welke security maatregelen direct worden vastgelegd. Deze moeten ook in het Risk Assessment worden toegevoegd.</w:t>
+      </w:r>
+    </w:p>
+    <w:p>
+      <w:pPr>
+        <w:pStyle w:val="Kop2"/>
+      </w:pPr>
+      <w:bookmarkStart w:id="46" w:name="_Toc190034692"/>
+      <w:r>
+        <w:t>C4 level 3 en 4</w:t>
+      </w:r>
       <w:bookmarkEnd w:id="46"/>
     </w:p>
     <w:p>
       <w:r>
-        <w:t xml:space="preserve">Op basis van het ingegeven model (C4 level 2) geeft de tool 60 </w:t>
-      </w:r>
-      <w:proofErr w:type="spellStart"/>
-      <w:r>
-        <w:t>threats</w:t>
-      </w:r>
-      <w:proofErr w:type="spellEnd"/>
-      <w:r>
-        <w:t>, en daarbij</w:t>
-      </w:r>
-      <w:r>
-        <w:t xml:space="preserve"> 29 unieke maatregelen</w:t>
-      </w:r>
-      <w:r>
-        <w:t xml:space="preserve"> geplaatst</w:t>
-      </w:r>
-      <w:r>
-        <w:t>. In deze lijst kan een prioritering worden aangebracht (Excel)</w:t>
-      </w:r>
-      <w:r>
-        <w:t xml:space="preserve"> en worden bepaald welke security maatregelen direct worden vastgelegd. Deze moeten ook in het Risk Assessment worden toegevoegd.</w:t>
-      </w:r>
-    </w:p>
-    <w:p>
-      <w:pPr>
-        <w:pStyle w:val="Kop2"/>
-      </w:pPr>
-      <w:bookmarkStart w:id="47" w:name="_Toc175918406"/>
-      <w:r>
-        <w:t>C4 level 3 en 4</w:t>
-      </w:r>
-      <w:bookmarkEnd w:id="47"/>
-    </w:p>
-    <w:p>
-      <w:r>
         <w:t>Per applicatie is een component diagram gemaakt. Vervolgens zijn op level 4 een aantal relevante onderwerpen beschreven (Deployment en Mail).</w:t>
       </w:r>
       <w:r>
@@ -7330,7 +7307,7 @@
       <w:pPr>
         <w:pStyle w:val="Kop3"/>
       </w:pPr>
-      <w:bookmarkStart w:id="48" w:name="_Toc175918407"/>
+      <w:bookmarkStart w:id="47" w:name="_Toc190034693"/>
       <w:proofErr w:type="spellStart"/>
       <w:r>
         <w:lastRenderedPageBreak/>
@@ -7344,7 +7321,7 @@
       <w:r>
         <w:t>Modeling</w:t>
       </w:r>
-      <w:bookmarkEnd w:id="48"/>
+      <w:bookmarkEnd w:id="47"/>
       <w:proofErr w:type="spellEnd"/>
     </w:p>
     <w:p>
@@ -7387,7 +7364,7 @@
                     </pic:cNvPicPr>
                   </pic:nvPicPr>
                   <pic:blipFill>
-                    <a:blip r:embed="rId28" cstate="print">
+                    <a:blip r:embed="rId29" cstate="print">
                       <a:extLst>
                         <a:ext uri="{28A0092B-C50C-407E-A947-70E740481C1C}">
                           <a14:useLocalDpi xmlns:a14="http://schemas.microsoft.com/office/drawing/2010/main" val="0"/>
@@ -7423,7 +7400,7 @@
       <w:pPr>
         <w:pStyle w:val="Bijschrift"/>
       </w:pPr>
-      <w:bookmarkStart w:id="49" w:name="_Toc175138713"/>
+      <w:bookmarkStart w:id="48" w:name="_Toc175138713"/>
       <w:r>
         <w:t xml:space="preserve">Figuur </w:t>
       </w:r>
@@ -7454,7 +7431,7 @@
       <w:r>
         <w:t xml:space="preserve"> op C4 level 3 en 4</w:t>
       </w:r>
-      <w:bookmarkEnd w:id="49"/>
+      <w:bookmarkEnd w:id="48"/>
     </w:p>
     <w:p>
       <w:r>
@@ -7465,7 +7442,7 @@
       <w:pPr>
         <w:pStyle w:val="Kop1"/>
       </w:pPr>
-      <w:bookmarkStart w:id="50" w:name="_Toc175918408"/>
+      <w:bookmarkStart w:id="49" w:name="_Toc190034694"/>
       <w:r>
         <w:lastRenderedPageBreak/>
         <w:t xml:space="preserve">Bijlage 3 Handleiding </w:t>
@@ -7478,7 +7455,7 @@
       <w:r>
         <w:t xml:space="preserve"> Model Tool Microsoft</w:t>
       </w:r>
-      <w:bookmarkEnd w:id="50"/>
+      <w:bookmarkEnd w:id="49"/>
     </w:p>
     <w:p>
       <w:pPr>
@@ -7568,7 +7545,7 @@
         </w:rPr>
         <w:t xml:space="preserve">Link: </w:t>
       </w:r>
-      <w:hyperlink r:id="rId29" w:history="1">
+      <w:hyperlink r:id="rId30" w:history="1">
         <w:r>
           <w:rPr>
             <w:rStyle w:val="Hyperlink"/>
@@ -7623,7 +7600,7 @@
                     </pic:cNvPicPr>
                   </pic:nvPicPr>
                   <pic:blipFill>
-                    <a:blip r:embed="rId30" cstate="print">
+                    <a:blip r:embed="rId31" cstate="print">
                       <a:extLst>
                         <a:ext uri="{28A0092B-C50C-407E-A947-70E740481C1C}">
                           <a14:useLocalDpi xmlns:a14="http://schemas.microsoft.com/office/drawing/2010/main" val="0"/>
@@ -7659,7 +7636,7 @@
       <w:pPr>
         <w:pStyle w:val="Bijschrift"/>
       </w:pPr>
-      <w:bookmarkStart w:id="51" w:name="_Toc175138714"/>
+      <w:bookmarkStart w:id="50" w:name="_Toc175138714"/>
       <w:r>
         <w:t xml:space="preserve">Figuur </w:t>
       </w:r>
@@ -7685,7 +7662,7 @@
       <w:r>
         <w:t xml:space="preserve"> Model aan te maken</w:t>
       </w:r>
-      <w:bookmarkEnd w:id="51"/>
+      <w:bookmarkEnd w:id="50"/>
     </w:p>
     <w:p>
       <w:pPr>
@@ -7908,7 +7885,7 @@
         </w:rPr>
         <w:lastRenderedPageBreak/>
         <w:drawing>
-          <wp:inline distT="0" distB="0" distL="0" distR="0" wp14:anchorId="7D8CF3E5" wp14:editId="21854617">
+          <wp:inline distT="0" distB="0" distL="0" distR="0" wp14:anchorId="7D8CF3E5" wp14:editId="7122EA36">
             <wp:extent cx="5760720" cy="3241675"/>
             <wp:effectExtent l="0" t="0" r="0" b="0"/>
             <wp:docPr id="1981097319" name="Afbeelding 21" descr="Afbeelding met tekst, schermopname, diagram, Perceel&#10;&#10;Automatisch gegenereerde beschrijving"/>
@@ -7920,200 +7897,6 @@
                 <pic:pic xmlns:pic="http://schemas.openxmlformats.org/drawingml/2006/picture">
                   <pic:nvPicPr>
                     <pic:cNvPr id="0" name="Picture 41" descr="Afbeelding met tekst, schermopname, diagram, Perceel&#10;&#10;Automatisch gegenereerde beschrijving"/>
-                    <pic:cNvPicPr>
-                      <a:picLocks noChangeAspect="1" noChangeArrowheads="1"/>
-                    </pic:cNvPicPr>
-                  </pic:nvPicPr>
-                  <pic:blipFill>
-                    <a:blip r:embed="rId31" cstate="print">
-                      <a:extLst>
-                        <a:ext uri="{28A0092B-C50C-407E-A947-70E740481C1C}">
-                          <a14:useLocalDpi xmlns:a14="http://schemas.microsoft.com/office/drawing/2010/main" val="0"/>
-                        </a:ext>
-                      </a:extLst>
-                    </a:blip>
-                    <a:srcRect/>
-                    <a:stretch>
-                      <a:fillRect/>
-                    </a:stretch>
-                  </pic:blipFill>
-                  <pic:spPr bwMode="auto">
-                    <a:xfrm>
-                      <a:off x="0" y="0"/>
-                      <a:ext cx="5760720" cy="3241675"/>
-                    </a:xfrm>
-                    <a:prstGeom prst="rect">
-                      <a:avLst/>
-                    </a:prstGeom>
-                    <a:noFill/>
-                    <a:ln>
-                      <a:noFill/>
-                    </a:ln>
-                  </pic:spPr>
-                </pic:pic>
-              </a:graphicData>
-            </a:graphic>
-          </wp:inline>
-        </w:drawing>
-      </w:r>
-    </w:p>
-    <w:p>
-      <w:pPr>
-        <w:pStyle w:val="Bijschrift"/>
-      </w:pPr>
-      <w:bookmarkStart w:id="52" w:name="_Toc175138715"/>
-      <w:r>
-        <w:t xml:space="preserve">Figuur </w:t>
-      </w:r>
-      <w:fldSimple w:instr=" SEQ Figuur \* ARABIC ">
-        <w:r>
-          <w:rPr>
-            <w:noProof/>
-          </w:rPr>
-          <w:t>11</w:t>
-        </w:r>
-      </w:fldSimple>
-      <w:r>
-        <w:t xml:space="preserve"> </w:t>
-      </w:r>
-      <w:r>
-        <w:t xml:space="preserve">Voorbeeld </w:t>
-      </w:r>
-      <w:proofErr w:type="spellStart"/>
-      <w:r>
-        <w:t>threat</w:t>
-      </w:r>
-      <w:proofErr w:type="spellEnd"/>
-      <w:r>
-        <w:t xml:space="preserve"> model pijl wijst naar componentenlijst</w:t>
-      </w:r>
-      <w:bookmarkEnd w:id="52"/>
-    </w:p>
-    <w:p>
-      <w:pPr>
-        <w:rPr>
-          <w:rFonts w:ascii="Calibri" w:hAnsi="Calibri" w:cs="Calibri"/>
-          <w:color w:val="000000"/>
-          <w:shd w:val="clear" w:color="auto" w:fill="FFFFFF"/>
-        </w:rPr>
-      </w:pPr>
-      <w:r>
-        <w:rPr>
-          <w:b/>
-          <w:bCs/>
-        </w:rPr>
-        <w:t>Stap 4: Rapport generen </w:t>
-      </w:r>
-      <w:r>
-        <w:rPr>
-          <w:b/>
-          <w:bCs/>
-        </w:rPr>
-        <w:br/>
-      </w:r>
-      <w:r>
-        <w:rPr>
-          <w:rFonts w:ascii="Calibri" w:hAnsi="Calibri" w:cs="Calibri"/>
-          <w:color w:val="000000"/>
-          <w:shd w:val="clear" w:color="auto" w:fill="FFFFFF"/>
-        </w:rPr>
-        <w:t>Om een volledig rapport te genereren, klik je bovenaan op "</w:t>
-      </w:r>
-      <w:proofErr w:type="spellStart"/>
-      <w:r>
-        <w:rPr>
-          <w:rFonts w:ascii="Calibri" w:hAnsi="Calibri" w:cs="Calibri"/>
-          <w:color w:val="000000"/>
-          <w:shd w:val="clear" w:color="auto" w:fill="FFFFFF"/>
-        </w:rPr>
-        <w:t>R</w:t>
-      </w:r>
-      <w:r>
-        <w:rPr>
-          <w:rFonts w:ascii="Calibri" w:hAnsi="Calibri" w:cs="Calibri"/>
-          <w:color w:val="000000"/>
-          <w:shd w:val="clear" w:color="auto" w:fill="FFFFFF"/>
-        </w:rPr>
-        <w:t>e</w:t>
-      </w:r>
-      <w:r>
-        <w:rPr>
-          <w:rFonts w:ascii="Calibri" w:hAnsi="Calibri" w:cs="Calibri"/>
-          <w:color w:val="000000"/>
-          <w:shd w:val="clear" w:color="auto" w:fill="FFFFFF"/>
-        </w:rPr>
-        <w:t>ports</w:t>
-      </w:r>
-      <w:proofErr w:type="spellEnd"/>
-      <w:r>
-        <w:rPr>
-          <w:rFonts w:ascii="Calibri" w:hAnsi="Calibri" w:cs="Calibri"/>
-          <w:color w:val="000000"/>
-          <w:shd w:val="clear" w:color="auto" w:fill="FFFFFF"/>
-        </w:rPr>
-        <w:t>". Selecteer vervolgens de optie "</w:t>
-      </w:r>
-      <w:proofErr w:type="spellStart"/>
-      <w:r>
-        <w:rPr>
-          <w:rFonts w:ascii="Calibri" w:hAnsi="Calibri" w:cs="Calibri"/>
-          <w:color w:val="000000"/>
-          <w:shd w:val="clear" w:color="auto" w:fill="FFFFFF"/>
-        </w:rPr>
-        <w:t>Generate</w:t>
-      </w:r>
-      <w:proofErr w:type="spellEnd"/>
-      <w:r>
-        <w:rPr>
-          <w:rFonts w:ascii="Calibri" w:hAnsi="Calibri" w:cs="Calibri"/>
-          <w:color w:val="000000"/>
-          <w:shd w:val="clear" w:color="auto" w:fill="FFFFFF"/>
-        </w:rPr>
-        <w:t xml:space="preserve"> full rapport". Zodra je een naam hebt ingevoerd, wordt het rapport automatisch gegenereerd. In dit rapport worden alle mogelijke kwetsbaarheden op basis van het</w:t>
-      </w:r>
-      <w:r>
-        <w:rPr>
-          <w:rFonts w:ascii="Calibri" w:hAnsi="Calibri" w:cs="Calibri"/>
-          <w:b/>
-          <w:bCs/>
-          <w:color w:val="000000"/>
-          <w:shd w:val="clear" w:color="auto" w:fill="FFFFFF"/>
-        </w:rPr>
-        <w:t xml:space="preserve"> STRIDE-model</w:t>
-      </w:r>
-      <w:r>
-        <w:rPr>
-          <w:rFonts w:ascii="Calibri" w:hAnsi="Calibri" w:cs="Calibri"/>
-          <w:color w:val="000000"/>
-          <w:shd w:val="clear" w:color="auto" w:fill="FFFFFF"/>
-        </w:rPr>
-        <w:t xml:space="preserve"> beschreven, samen met mogelijke maatregelen om ze te verminderen.</w:t>
-      </w:r>
-    </w:p>
-    <w:p>
-      <w:pPr>
-        <w:keepNext/>
-      </w:pPr>
-      <w:r>
-        <w:rPr>
-          <w:rFonts w:ascii="Calibri" w:hAnsi="Calibri" w:cs="Calibri"/>
-          <w:noProof/>
-          <w:color w:val="000000"/>
-          <w:shd w:val="clear" w:color="auto" w:fill="FFFFFF"/>
-        </w:rPr>
-        <w:drawing>
-          <wp:inline distT="0" distB="0" distL="0" distR="0" wp14:anchorId="7FD9B34D" wp14:editId="259D6054">
-            <wp:extent cx="5760720" cy="3241675"/>
-            <wp:effectExtent l="0" t="0" r="0" b="0"/>
-            <wp:docPr id="157837800" name="Afbeelding 22" descr="Afbeelding met tekst, schermopname, diagram, software&#10;&#10;Automatisch gegenereerde beschrijving"/>
-            <wp:cNvGraphicFramePr>
-              <a:graphicFrameLocks xmlns:a="http://schemas.openxmlformats.org/drawingml/2006/main" noChangeAspect="1"/>
-            </wp:cNvGraphicFramePr>
-            <a:graphic xmlns:a="http://schemas.openxmlformats.org/drawingml/2006/main">
-              <a:graphicData uri="http://schemas.openxmlformats.org/drawingml/2006/picture">
-                <pic:pic xmlns:pic="http://schemas.openxmlformats.org/drawingml/2006/picture">
-                  <pic:nvPicPr>
-                    <pic:cNvPr id="0" name="Picture 43" descr="Afbeelding met tekst, schermopname, diagram, software&#10;&#10;Automatisch gegenereerde beschrijving"/>
                     <pic:cNvPicPr>
                       <a:picLocks noChangeAspect="1" noChangeArrowheads="1"/>
                     </pic:cNvPicPr>
@@ -8155,7 +7938,7 @@
       <w:pPr>
         <w:pStyle w:val="Bijschrift"/>
       </w:pPr>
-      <w:bookmarkStart w:id="53" w:name="_Toc175138716"/>
+      <w:bookmarkStart w:id="51" w:name="_Toc175138715"/>
       <w:r>
         <w:t xml:space="preserve">Figuur </w:t>
       </w:r>
@@ -8164,6 +7947,200 @@
           <w:rPr>
             <w:noProof/>
           </w:rPr>
+          <w:t>11</w:t>
+        </w:r>
+      </w:fldSimple>
+      <w:r>
+        <w:t xml:space="preserve"> </w:t>
+      </w:r>
+      <w:r>
+        <w:t xml:space="preserve">Voorbeeld </w:t>
+      </w:r>
+      <w:proofErr w:type="spellStart"/>
+      <w:r>
+        <w:t>threat</w:t>
+      </w:r>
+      <w:proofErr w:type="spellEnd"/>
+      <w:r>
+        <w:t xml:space="preserve"> model pijl wijst naar componentenlijst</w:t>
+      </w:r>
+      <w:bookmarkEnd w:id="51"/>
+    </w:p>
+    <w:p>
+      <w:pPr>
+        <w:rPr>
+          <w:rFonts w:ascii="Calibri" w:hAnsi="Calibri" w:cs="Calibri"/>
+          <w:color w:val="000000"/>
+          <w:shd w:val="clear" w:color="auto" w:fill="FFFFFF"/>
+        </w:rPr>
+      </w:pPr>
+      <w:r>
+        <w:rPr>
+          <w:b/>
+          <w:bCs/>
+        </w:rPr>
+        <w:t>Stap 4: Rapport generen </w:t>
+      </w:r>
+      <w:r>
+        <w:rPr>
+          <w:b/>
+          <w:bCs/>
+        </w:rPr>
+        <w:br/>
+      </w:r>
+      <w:r>
+        <w:rPr>
+          <w:rFonts w:ascii="Calibri" w:hAnsi="Calibri" w:cs="Calibri"/>
+          <w:color w:val="000000"/>
+          <w:shd w:val="clear" w:color="auto" w:fill="FFFFFF"/>
+        </w:rPr>
+        <w:t>Om een volledig rapport te genereren, klik je bovenaan op "</w:t>
+      </w:r>
+      <w:proofErr w:type="spellStart"/>
+      <w:r>
+        <w:rPr>
+          <w:rFonts w:ascii="Calibri" w:hAnsi="Calibri" w:cs="Calibri"/>
+          <w:color w:val="000000"/>
+          <w:shd w:val="clear" w:color="auto" w:fill="FFFFFF"/>
+        </w:rPr>
+        <w:t>R</w:t>
+      </w:r>
+      <w:r>
+        <w:rPr>
+          <w:rFonts w:ascii="Calibri" w:hAnsi="Calibri" w:cs="Calibri"/>
+          <w:color w:val="000000"/>
+          <w:shd w:val="clear" w:color="auto" w:fill="FFFFFF"/>
+        </w:rPr>
+        <w:t>e</w:t>
+      </w:r>
+      <w:r>
+        <w:rPr>
+          <w:rFonts w:ascii="Calibri" w:hAnsi="Calibri" w:cs="Calibri"/>
+          <w:color w:val="000000"/>
+          <w:shd w:val="clear" w:color="auto" w:fill="FFFFFF"/>
+        </w:rPr>
+        <w:t>ports</w:t>
+      </w:r>
+      <w:proofErr w:type="spellEnd"/>
+      <w:r>
+        <w:rPr>
+          <w:rFonts w:ascii="Calibri" w:hAnsi="Calibri" w:cs="Calibri"/>
+          <w:color w:val="000000"/>
+          <w:shd w:val="clear" w:color="auto" w:fill="FFFFFF"/>
+        </w:rPr>
+        <w:t>". Selecteer vervolgens de optie "</w:t>
+      </w:r>
+      <w:proofErr w:type="spellStart"/>
+      <w:r>
+        <w:rPr>
+          <w:rFonts w:ascii="Calibri" w:hAnsi="Calibri" w:cs="Calibri"/>
+          <w:color w:val="000000"/>
+          <w:shd w:val="clear" w:color="auto" w:fill="FFFFFF"/>
+        </w:rPr>
+        <w:t>Generate</w:t>
+      </w:r>
+      <w:proofErr w:type="spellEnd"/>
+      <w:r>
+        <w:rPr>
+          <w:rFonts w:ascii="Calibri" w:hAnsi="Calibri" w:cs="Calibri"/>
+          <w:color w:val="000000"/>
+          <w:shd w:val="clear" w:color="auto" w:fill="FFFFFF"/>
+        </w:rPr>
+        <w:t xml:space="preserve"> full rapport". Zodra je een naam hebt ingevoerd, wordt het rapport automatisch gegenereerd. In dit rapport worden alle mogelijke kwetsbaarheden op basis van het</w:t>
+      </w:r>
+      <w:r>
+        <w:rPr>
+          <w:rFonts w:ascii="Calibri" w:hAnsi="Calibri" w:cs="Calibri"/>
+          <w:b/>
+          <w:bCs/>
+          <w:color w:val="000000"/>
+          <w:shd w:val="clear" w:color="auto" w:fill="FFFFFF"/>
+        </w:rPr>
+        <w:t xml:space="preserve"> STRIDE-model</w:t>
+      </w:r>
+      <w:r>
+        <w:rPr>
+          <w:rFonts w:ascii="Calibri" w:hAnsi="Calibri" w:cs="Calibri"/>
+          <w:color w:val="000000"/>
+          <w:shd w:val="clear" w:color="auto" w:fill="FFFFFF"/>
+        </w:rPr>
+        <w:t xml:space="preserve"> beschreven, samen met mogelijke maatregelen om ze te verminderen.</w:t>
+      </w:r>
+    </w:p>
+    <w:p>
+      <w:pPr>
+        <w:keepNext/>
+      </w:pPr>
+      <w:r>
+        <w:rPr>
+          <w:rFonts w:ascii="Calibri" w:hAnsi="Calibri" w:cs="Calibri"/>
+          <w:noProof/>
+          <w:color w:val="000000"/>
+          <w:shd w:val="clear" w:color="auto" w:fill="FFFFFF"/>
+        </w:rPr>
+        <w:drawing>
+          <wp:inline distT="0" distB="0" distL="0" distR="0" wp14:anchorId="7FD9B34D" wp14:editId="35FAC9F7">
+            <wp:extent cx="5760720" cy="3241675"/>
+            <wp:effectExtent l="0" t="0" r="0" b="0"/>
+            <wp:docPr id="157837800" name="Afbeelding 22" descr="Afbeelding met tekst, schermopname, diagram, software&#10;&#10;Automatisch gegenereerde beschrijving"/>
+            <wp:cNvGraphicFramePr>
+              <a:graphicFrameLocks xmlns:a="http://schemas.openxmlformats.org/drawingml/2006/main" noChangeAspect="1"/>
+            </wp:cNvGraphicFramePr>
+            <a:graphic xmlns:a="http://schemas.openxmlformats.org/drawingml/2006/main">
+              <a:graphicData uri="http://schemas.openxmlformats.org/drawingml/2006/picture">
+                <pic:pic xmlns:pic="http://schemas.openxmlformats.org/drawingml/2006/picture">
+                  <pic:nvPicPr>
+                    <pic:cNvPr id="0" name="Picture 43" descr="Afbeelding met tekst, schermopname, diagram, software&#10;&#10;Automatisch gegenereerde beschrijving"/>
+                    <pic:cNvPicPr>
+                      <a:picLocks noChangeAspect="1" noChangeArrowheads="1"/>
+                    </pic:cNvPicPr>
+                  </pic:nvPicPr>
+                  <pic:blipFill>
+                    <a:blip r:embed="rId33" cstate="print">
+                      <a:extLst>
+                        <a:ext uri="{28A0092B-C50C-407E-A947-70E740481C1C}">
+                          <a14:useLocalDpi xmlns:a14="http://schemas.microsoft.com/office/drawing/2010/main" val="0"/>
+                        </a:ext>
+                      </a:extLst>
+                    </a:blip>
+                    <a:srcRect/>
+                    <a:stretch>
+                      <a:fillRect/>
+                    </a:stretch>
+                  </pic:blipFill>
+                  <pic:spPr bwMode="auto">
+                    <a:xfrm>
+                      <a:off x="0" y="0"/>
+                      <a:ext cx="5760720" cy="3241675"/>
+                    </a:xfrm>
+                    <a:prstGeom prst="rect">
+                      <a:avLst/>
+                    </a:prstGeom>
+                    <a:noFill/>
+                    <a:ln>
+                      <a:noFill/>
+                    </a:ln>
+                  </pic:spPr>
+                </pic:pic>
+              </a:graphicData>
+            </a:graphic>
+          </wp:inline>
+        </w:drawing>
+      </w:r>
+    </w:p>
+    <w:p>
+      <w:pPr>
+        <w:pStyle w:val="Bijschrift"/>
+      </w:pPr>
+      <w:bookmarkStart w:id="52" w:name="_Toc175138716"/>
+      <w:r>
+        <w:t xml:space="preserve">Figuur </w:t>
+      </w:r>
+      <w:fldSimple w:instr=" SEQ Figuur \* ARABIC ">
+        <w:r>
+          <w:rPr>
+            <w:noProof/>
+          </w:rPr>
           <w:t>12</w:t>
         </w:r>
       </w:fldSimple>
@@ -8173,7 +8150,7 @@
       <w:r>
         <w:t>Pijl wijst naar rapport genereren</w:t>
       </w:r>
-      <w:bookmarkEnd w:id="53"/>
+      <w:bookmarkEnd w:id="52"/>
     </w:p>
     <w:p>
       <w:pPr>
@@ -8268,7 +8245,7 @@
                     <pic:cNvPicPr/>
                   </pic:nvPicPr>
                   <pic:blipFill>
-                    <a:blip r:embed="rId33"/>
+                    <a:blip r:embed="rId34"/>
                     <a:stretch>
                       <a:fillRect/>
                     </a:stretch>
@@ -8293,7 +8270,7 @@
       <w:pPr>
         <w:pStyle w:val="Bijschrift"/>
       </w:pPr>
-      <w:bookmarkStart w:id="54" w:name="_Toc175138717"/>
+      <w:bookmarkStart w:id="53" w:name="_Toc175138717"/>
       <w:r>
         <w:t xml:space="preserve">Figuur </w:t>
       </w:r>
@@ -8308,7 +8285,7 @@
       <w:r>
         <w:t xml:space="preserve"> Pijl wijst naar knop 'Analysis View'</w:t>
       </w:r>
-      <w:bookmarkEnd w:id="54"/>
+      <w:bookmarkEnd w:id="53"/>
     </w:p>
     <w:p>
       <w:r>
@@ -8355,7 +8332,7 @@
                     <pic:cNvPicPr/>
                   </pic:nvPicPr>
                   <pic:blipFill>
-                    <a:blip r:embed="rId34"/>
+                    <a:blip r:embed="rId35"/>
                     <a:stretch>
                       <a:fillRect/>
                     </a:stretch>
@@ -8380,7 +8357,7 @@
       <w:pPr>
         <w:pStyle w:val="Bijschrift"/>
       </w:pPr>
-      <w:bookmarkStart w:id="55" w:name="_Toc175138718"/>
+      <w:bookmarkStart w:id="54" w:name="_Toc175138718"/>
       <w:r>
         <w:t xml:space="preserve">Figuur </w:t>
       </w:r>
@@ -8411,7 +8388,7 @@
       <w:r>
         <w:t>'</w:t>
       </w:r>
-      <w:bookmarkEnd w:id="55"/>
+      <w:bookmarkEnd w:id="54"/>
     </w:p>
     <w:p>
       <w:r>
@@ -8454,7 +8431,7 @@
                     <pic:cNvPicPr/>
                   </pic:nvPicPr>
                   <pic:blipFill>
-                    <a:blip r:embed="rId35"/>
+                    <a:blip r:embed="rId36"/>
                     <a:stretch>
                       <a:fillRect/>
                     </a:stretch>
@@ -8482,7 +8459,7 @@
           <w:lang w:val="en-US"/>
         </w:rPr>
       </w:pPr>
-      <w:bookmarkStart w:id="56" w:name="_Toc175138719"/>
+      <w:bookmarkStart w:id="55" w:name="_Toc175138719"/>
       <w:proofErr w:type="spellStart"/>
       <w:r>
         <w:rPr>
@@ -8539,7 +8516,7 @@
         </w:rPr>
         <w:t xml:space="preserve"> in Excel</w:t>
       </w:r>
-      <w:bookmarkEnd w:id="56"/>
+      <w:bookmarkEnd w:id="55"/>
     </w:p>
     <w:p>
       <w:pPr>
@@ -8551,8 +8528,8 @@
       </w:pPr>
     </w:p>
     <w:sectPr>
-      <w:headerReference w:type="default" r:id="rId36"/>
-      <w:footerReference w:type="default" r:id="rId37"/>
+      <w:headerReference w:type="default" r:id="rId37"/>
+      <w:footerReference w:type="default" r:id="rId38"/>
       <w:pgSz w:w="11906" w:h="16838"/>
       <w:pgMar w:top="1417" w:right="1417" w:bottom="1417" w:left="1417" w:header="708" w:footer="708" w:gutter="0"/>
       <w:cols w:space="708"/>
@@ -8565,7 +8542,7 @@
 
 <file path=word/comments.xml><?xml version="1.0" encoding="utf-8"?>
 <w:comments xmlns:wpc="http://schemas.microsoft.com/office/word/2010/wordprocessingCanvas" xmlns:cx="http://schemas.microsoft.com/office/drawing/2014/chartex" xmlns:cx1="http://schemas.microsoft.com/office/drawing/2015/9/8/chartex" xmlns:cx2="http://schemas.microsoft.com/office/drawing/2015/10/21/chartex" xmlns:cx3="http://schemas.microsoft.com/office/drawing/2016/5/9/chartex" xmlns:cx4="http://schemas.microsoft.com/office/drawing/2016/5/10/chartex" xmlns:cx5="http://schemas.microsoft.com/office/drawing/2016/5/11/chartex" xmlns:cx6="http://schemas.microsoft.com/office/drawing/2016/5/12/chartex" xmlns:cx7="http://schemas.microsoft.com/office/drawing/2016/5/13/chartex" xmlns:cx8="http://schemas.microsoft.com/office/drawing/2016/5/14/chartex" xmlns:mc="http://schemas.openxmlformats.org/markup-compatibility/2006" xmlns:aink="http://schemas.microsoft.com/office/drawing/2016/ink" xmlns:am3d="http://schemas.microsoft.com/office/drawing/2017/model3d" xmlns:o="urn:schemas-microsoft-com:office:office" xmlns:oel="http://schemas.microsoft.com/office/2019/extlst" xmlns:r="http://schemas.openxmlformats.org/officeDocument/2006/relationships" xmlns:m="http://schemas.openxmlformats.org/officeDocument/2006/math" xmlns:v="urn:schemas-microsoft-com:vml" xmlns:wp14="http://schemas.microsoft.com/office/word/2010/wordprocessingDrawing" xmlns:wp="http://schemas.openxmlformats.org/drawingml/2006/wordprocessingDrawing" xmlns:w10="urn:schemas-microsoft-com:office:word" xmlns:w="http://schemas.openxmlformats.org/wordprocessingml/2006/main" xmlns:w14="http://schemas.microsoft.com/office/word/2010/wordml" xmlns:w15="http://schemas.microsoft.com/office/word/2012/wordml" xmlns:w16cex="http://schemas.microsoft.com/office/word/2018/wordml/cex" xmlns:w16cid="http://schemas.microsoft.com/office/word/2016/wordml/cid" xmlns:w16="http://schemas.microsoft.com/office/word/2018/wordml" xmlns:w16du="http://schemas.microsoft.com/office/word/2023/wordml/word16du" xmlns:w16sdtdh="http://schemas.microsoft.com/office/word/2020/wordml/sdtdatahash" xmlns:w16se="http://schemas.microsoft.com/office/word/2015/wordml/symex" xmlns:wpg="http://schemas.microsoft.com/office/word/2010/wordprocessingGroup" xmlns:wpi="http://schemas.microsoft.com/office/word/2010/wordprocessingInk" xmlns:wne="http://schemas.microsoft.com/office/word/2006/wordml" xmlns:wps="http://schemas.microsoft.com/office/word/2010/wordprocessingShape" mc:Ignorable="w14 w15 w16se w16cid w16 w16cex w16sdtdh w16du wp14">
-  <w:comment w:id="26" w:author="Timme Kingma (student)" w:date="2025-02-07T13:03:00Z" w:initials="TK">
+  <w:comment w:id="25" w:author="Timme Kingma (student)" w:date="2025-02-07T13:03:00Z" w:initials="TK">
     <w:p>
       <w:pPr>
         <w:pStyle w:val="Tekstopmerking"/>
@@ -8722,7 +8699,15 @@
         <w:footnoteRef/>
       </w:r>
       <w:r>
-        <w:t xml:space="preserve"> Op basis van dit hoofdstuk zou een Threat Model ontwikkeld kunnen worden. De bedreigingen en de gekozen maatregelen zouden dan vastgelegd moeten worden, bijvoorbeeld in een Excel bestand. Deze uitkomsten moeten vervolgens worden opgenomen in het Risk Assessment document.</w:t>
+        <w:t xml:space="preserve"> Op basis van dit hoofdstuk zou een </w:t>
+      </w:r>
+      <w:proofErr w:type="spellStart"/>
+      <w:r>
+        <w:t>Threat</w:t>
+      </w:r>
+      <w:proofErr w:type="spellEnd"/>
+      <w:r>
+        <w:t xml:space="preserve"> Model ontwikkeld kunnen worden. De bedreigingen en de gekozen maatregelen zouden dan vastgelegd moeten worden, bijvoorbeeld in een Excel bestand. Deze uitkomsten moeten vervolgens worden opgenomen in het Risk Assessment document.</w:t>
       </w:r>
     </w:p>
   </w:footnote>

--- a/Documentatie/showcase uc1,2/Technisch Ontwerp.docx
+++ b/Documentatie/showcase uc1,2/Technisch Ontwerp.docx
@@ -2116,23 +2116,7 @@
                 <w:noProof/>
                 <w:highlight w:val="yellow"/>
               </w:rPr>
-              <w:t>Security M</w:t>
-            </w:r>
-            <w:r>
-              <w:rPr>
-                <w:rStyle w:val="Hyperlink"/>
-                <w:noProof/>
-                <w:highlight w:val="yellow"/>
-              </w:rPr>
-              <w:t>a</w:t>
-            </w:r>
-            <w:r>
-              <w:rPr>
-                <w:rStyle w:val="Hyperlink"/>
-                <w:noProof/>
-                <w:highlight w:val="yellow"/>
-              </w:rPr>
-              <w:t>atregelen</w:t>
+              <w:t>Security Maatregelen</w:t>
             </w:r>
             <w:r>
               <w:rPr>
@@ -5092,10 +5076,10 @@
         </w:rPr>
         <w:lastRenderedPageBreak/>
         <w:drawing>
-          <wp:inline distT="0" distB="0" distL="0" distR="0" wp14:anchorId="539829FB" wp14:editId="01066328">
-            <wp:extent cx="5760720" cy="4728210"/>
+          <wp:inline distT="0" distB="0" distL="0" distR="0" wp14:anchorId="30CFE371" wp14:editId="5B1139CF">
+            <wp:extent cx="5760720" cy="2650490"/>
             <wp:effectExtent l="0" t="0" r="0" b="0"/>
-            <wp:docPr id="1387031295" name="Afbeelding 1" descr="Afbeelding met diagram, tekst, lijn, cirkel&#10;&#10;Automatisch gegenereerde beschrijving"/>
+            <wp:docPr id="323131781" name="Afbeelding 1" descr="Afbeelding met tekst, diagram, lijn, Plan&#10;&#10;Automatisch gegenereerde beschrijving"/>
             <wp:cNvGraphicFramePr>
               <a:graphicFrameLocks xmlns:a="http://schemas.openxmlformats.org/drawingml/2006/main" noChangeAspect="1"/>
             </wp:cNvGraphicFramePr>
@@ -5103,7 +5087,7 @@
               <a:graphicData uri="http://schemas.openxmlformats.org/drawingml/2006/picture">
                 <pic:pic xmlns:pic="http://schemas.openxmlformats.org/drawingml/2006/picture">
                   <pic:nvPicPr>
-                    <pic:cNvPr id="1387031295" name="Afbeelding 1" descr="Afbeelding met diagram, tekst, lijn, cirkel&#10;&#10;Automatisch gegenereerde beschrijving"/>
+                    <pic:cNvPr id="323131781" name="Afbeelding 1" descr="Afbeelding met tekst, diagram, lijn, Plan&#10;&#10;Automatisch gegenereerde beschrijving"/>
                     <pic:cNvPicPr/>
                   </pic:nvPicPr>
                   <pic:blipFill>
@@ -5115,7 +5099,7 @@
                   <pic:spPr>
                     <a:xfrm>
                       <a:off x="0" y="0"/>
-                      <a:ext cx="5760720" cy="4728210"/>
+                      <a:ext cx="5760720" cy="2650490"/>
                     </a:xfrm>
                     <a:prstGeom prst="rect">
                       <a:avLst/>
@@ -5161,78 +5145,1454 @@
         <w:t xml:space="preserve"> Model</w:t>
       </w:r>
     </w:p>
+    <w:p>
+      <w:pPr>
+        <w:pStyle w:val="Kop2"/>
+      </w:pPr>
+      <w:r>
+        <w:t>Toelichting</w:t>
+      </w:r>
+    </w:p>
+    <w:p>
+      <w:r>
+        <w:t xml:space="preserve">Dit </w:t>
+      </w:r>
+      <w:proofErr w:type="spellStart"/>
+      <w:r>
+        <w:t>threat</w:t>
+      </w:r>
+      <w:proofErr w:type="spellEnd"/>
+      <w:r>
+        <w:t xml:space="preserve"> model beschrijft de interacties tussen een gebruiker (Geïnteresseerde), een browser, een webserver (</w:t>
+      </w:r>
+      <w:proofErr w:type="spellStart"/>
+      <w:r>
+        <w:t>Kestrel</w:t>
+      </w:r>
+      <w:proofErr w:type="spellEnd"/>
+      <w:r>
+        <w:t xml:space="preserve"> Web Server), een webapplicatie, een </w:t>
+      </w:r>
+      <w:proofErr w:type="spellStart"/>
+      <w:r>
+        <w:t>secrets</w:t>
+      </w:r>
+      <w:proofErr w:type="spellEnd"/>
+      <w:r>
+        <w:t>-opslag, en een Mailtrap API. De belangrijkste beveiligingsaspecten en dreigingen worden geanalyseerd.</w:t>
+      </w:r>
+    </w:p>
+    <w:p>
+      <w:pPr>
+        <w:pStyle w:val="Kop3"/>
+      </w:pPr>
+      <w:r>
+        <w:t>Componenten &amp; Interacties</w:t>
+      </w:r>
+    </w:p>
+    <w:p>
+      <w:pPr>
+        <w:pStyle w:val="Bijschrift"/>
+        <w:keepNext/>
+      </w:pPr>
+    </w:p>
+    <w:tbl>
+      <w:tblPr>
+        <w:tblStyle w:val="Rastertabel4-Accent1"/>
+        <w:tblW w:w="9400" w:type="dxa"/>
+        <w:tblBorders>
+          <w:top w:val="single" w:sz="4" w:space="0" w:color="4472C4" w:themeColor="accent1"/>
+          <w:left w:val="single" w:sz="4" w:space="0" w:color="4472C4" w:themeColor="accent1"/>
+          <w:bottom w:val="single" w:sz="4" w:space="0" w:color="4472C4" w:themeColor="accent1"/>
+          <w:right w:val="single" w:sz="4" w:space="0" w:color="4472C4" w:themeColor="accent1"/>
+          <w:insideH w:val="single" w:sz="4" w:space="0" w:color="4472C4" w:themeColor="accent1"/>
+          <w:insideV w:val="single" w:sz="4" w:space="0" w:color="4472C4" w:themeColor="accent1"/>
+        </w:tblBorders>
+        <w:tblLook w:val="0620" w:firstRow="1" w:lastRow="0" w:firstColumn="0" w:lastColumn="0" w:noHBand="1" w:noVBand="1"/>
+      </w:tblPr>
+      <w:tblGrid>
+        <w:gridCol w:w="2129"/>
+        <w:gridCol w:w="7271"/>
+      </w:tblGrid>
+      <w:tr>
+        <w:trPr>
+          <w:cnfStyle w:val="100000000000" w:firstRow="1" w:lastRow="0" w:firstColumn="0" w:lastColumn="0" w:oddVBand="0" w:evenVBand="0" w:oddHBand="0" w:evenHBand="0" w:firstRowFirstColumn="0" w:firstRowLastColumn="0" w:lastRowFirstColumn="0" w:lastRowLastColumn="0"/>
+          <w:trHeight w:val="290"/>
+        </w:trPr>
+        <w:tc>
+          <w:tcPr>
+            <w:tcW w:w="2129" w:type="dxa"/>
+          </w:tcPr>
+          <w:p>
+            <w:r>
+              <w:t>Component/en:</w:t>
+            </w:r>
+          </w:p>
+        </w:tc>
+        <w:tc>
+          <w:tcPr>
+            <w:tcW w:w="7271" w:type="dxa"/>
+          </w:tcPr>
+          <w:p>
+            <w:r>
+              <w:t>Toelichting</w:t>
+            </w:r>
+          </w:p>
+        </w:tc>
+      </w:tr>
+      <w:tr>
+        <w:trPr>
+          <w:trHeight w:val="290"/>
+        </w:trPr>
+        <w:tc>
+          <w:tcPr>
+            <w:tcW w:w="2129" w:type="dxa"/>
+          </w:tcPr>
+          <w:p>
+            <w:pPr>
+              <w:rPr>
+                <w:b/>
+                <w:bCs/>
+              </w:rPr>
+            </w:pPr>
+            <w:r>
+              <w:rPr>
+                <w:b/>
+                <w:bCs/>
+                <w:sz w:val="28"/>
+                <w:szCs w:val="28"/>
+              </w:rPr>
+              <w:t>Geïnteresseerde &amp; Browser</w:t>
+            </w:r>
+          </w:p>
+        </w:tc>
+        <w:tc>
+          <w:tcPr>
+            <w:tcW w:w="7271" w:type="dxa"/>
+          </w:tcPr>
+          <w:p>
+            <w:pPr>
+              <w:pStyle w:val="Lijstalinea"/>
+              <w:numPr>
+                <w:ilvl w:val="0"/>
+                <w:numId w:val="16"/>
+              </w:numPr>
+            </w:pPr>
+            <w:r>
+              <w:t>De geïnteresseerde bezoekt de website via de browser.</w:t>
+            </w:r>
+          </w:p>
+          <w:p>
+            <w:pPr>
+              <w:pStyle w:val="Lijstalinea"/>
+              <w:numPr>
+                <w:ilvl w:val="0"/>
+                <w:numId w:val="16"/>
+              </w:numPr>
+            </w:pPr>
+            <w:r>
+              <w:t xml:space="preserve">De browser stuurt HTTPS-verzoeken en formulierverzoeken naar de </w:t>
+            </w:r>
+            <w:proofErr w:type="spellStart"/>
+            <w:r>
+              <w:t>Kerstel</w:t>
+            </w:r>
+            <w:proofErr w:type="spellEnd"/>
+            <w:r>
+              <w:t>-webserver.</w:t>
+            </w:r>
+          </w:p>
+          <w:p>
+            <w:pPr>
+              <w:pStyle w:val="Lijstalinea"/>
+              <w:numPr>
+                <w:ilvl w:val="0"/>
+                <w:numId w:val="16"/>
+              </w:numPr>
+            </w:pPr>
+            <w:r>
+              <w:t>Cookies worden uitgewisseld tussen de browser en de webserver voor secure en HTTP-opslag.</w:t>
+            </w:r>
+          </w:p>
+        </w:tc>
+      </w:tr>
+      <w:tr>
+        <w:trPr>
+          <w:trHeight w:val="589"/>
+        </w:trPr>
+        <w:tc>
+          <w:tcPr>
+            <w:tcW w:w="2129" w:type="dxa"/>
+          </w:tcPr>
+          <w:p>
+            <w:pPr>
+              <w:rPr>
+                <w:b/>
+                <w:bCs/>
+              </w:rPr>
+            </w:pPr>
+            <w:proofErr w:type="spellStart"/>
+            <w:r>
+              <w:rPr>
+                <w:b/>
+                <w:bCs/>
+                <w:sz w:val="28"/>
+                <w:szCs w:val="28"/>
+              </w:rPr>
+              <w:t>Kerstel</w:t>
+            </w:r>
+            <w:proofErr w:type="spellEnd"/>
+            <w:r>
+              <w:rPr>
+                <w:b/>
+                <w:bCs/>
+                <w:sz w:val="28"/>
+                <w:szCs w:val="28"/>
+              </w:rPr>
+              <w:t xml:space="preserve"> Web Server</w:t>
+            </w:r>
+          </w:p>
+        </w:tc>
+        <w:tc>
+          <w:tcPr>
+            <w:tcW w:w="7271" w:type="dxa"/>
+          </w:tcPr>
+          <w:p>
+            <w:pPr>
+              <w:pStyle w:val="Lijstalinea"/>
+              <w:numPr>
+                <w:ilvl w:val="0"/>
+                <w:numId w:val="18"/>
+              </w:numPr>
+              <w:rPr>
+                <w:b/>
+                <w:bCs/>
+              </w:rPr>
+            </w:pPr>
+            <w:r>
+              <w:rPr>
+                <w:b/>
+                <w:bCs/>
+              </w:rPr>
+              <w:t>Verwerkt HTTPS-verzoeken en antwoorden.</w:t>
+            </w:r>
+          </w:p>
+          <w:p>
+            <w:pPr>
+              <w:pStyle w:val="Lijstalinea"/>
+              <w:numPr>
+                <w:ilvl w:val="0"/>
+                <w:numId w:val="18"/>
+              </w:numPr>
+              <w:rPr>
+                <w:b/>
+                <w:bCs/>
+              </w:rPr>
+            </w:pPr>
+            <w:r>
+              <w:rPr>
+                <w:b/>
+                <w:bCs/>
+              </w:rPr>
+              <w:t>Beheert cookies en authenticatie statussen.</w:t>
+            </w:r>
+          </w:p>
+          <w:p>
+            <w:pPr>
+              <w:pStyle w:val="Lijstalinea"/>
+              <w:numPr>
+                <w:ilvl w:val="0"/>
+                <w:numId w:val="18"/>
+              </w:numPr>
+              <w:rPr>
+                <w:b/>
+                <w:bCs/>
+              </w:rPr>
+            </w:pPr>
+            <w:r>
+              <w:rPr>
+                <w:b/>
+                <w:bCs/>
+              </w:rPr>
+              <w:t>Stuurt verzoeken door naar de webapplicatie.</w:t>
+            </w:r>
+          </w:p>
+          <w:p>
+            <w:pPr>
+              <w:pStyle w:val="Lijstalinea"/>
+              <w:numPr>
+                <w:ilvl w:val="0"/>
+                <w:numId w:val="18"/>
+              </w:numPr>
+              <w:rPr>
+                <w:b/>
+                <w:bCs/>
+              </w:rPr>
+            </w:pPr>
+            <w:r>
+              <w:rPr>
+                <w:b/>
+                <w:bCs/>
+              </w:rPr>
+              <w:t xml:space="preserve">Vraagt </w:t>
+            </w:r>
+            <w:proofErr w:type="spellStart"/>
+            <w:r>
+              <w:rPr>
+                <w:b/>
+                <w:bCs/>
+              </w:rPr>
+              <w:t>secret</w:t>
+            </w:r>
+            <w:r>
+              <w:rPr>
+                <w:b/>
+                <w:bCs/>
+              </w:rPr>
+              <w:t>s</w:t>
+            </w:r>
+            <w:proofErr w:type="spellEnd"/>
+            <w:r>
+              <w:rPr>
+                <w:b/>
+                <w:bCs/>
+              </w:rPr>
+              <w:t xml:space="preserve"> op via de </w:t>
+            </w:r>
+            <w:proofErr w:type="spellStart"/>
+            <w:r>
+              <w:rPr>
+                <w:b/>
+                <w:bCs/>
+              </w:rPr>
+              <w:t>secrets</w:t>
+            </w:r>
+            <w:proofErr w:type="spellEnd"/>
+            <w:r>
+              <w:rPr>
+                <w:b/>
+                <w:bCs/>
+              </w:rPr>
+              <w:t>-opslag</w:t>
+            </w:r>
+            <w:r>
+              <w:rPr>
+                <w:b/>
+                <w:bCs/>
+              </w:rPr>
+              <w:t xml:space="preserve"> voor Google </w:t>
+            </w:r>
+            <w:proofErr w:type="spellStart"/>
+            <w:r>
+              <w:rPr>
+                <w:b/>
+                <w:bCs/>
+              </w:rPr>
+              <w:t>Captcha</w:t>
+            </w:r>
+            <w:proofErr w:type="spellEnd"/>
+            <w:r>
+              <w:rPr>
+                <w:b/>
+                <w:bCs/>
+              </w:rPr>
+              <w:t>.</w:t>
+            </w:r>
+          </w:p>
+        </w:tc>
+      </w:tr>
+      <w:tr>
+        <w:trPr>
+          <w:trHeight w:val="589"/>
+        </w:trPr>
+        <w:tc>
+          <w:tcPr>
+            <w:tcW w:w="2129" w:type="dxa"/>
+          </w:tcPr>
+          <w:p>
+            <w:pPr>
+              <w:rPr>
+                <w:b/>
+                <w:bCs/>
+                <w:sz w:val="28"/>
+                <w:szCs w:val="28"/>
+              </w:rPr>
+            </w:pPr>
+            <w:r>
+              <w:rPr>
+                <w:b/>
+                <w:bCs/>
+                <w:sz w:val="28"/>
+                <w:szCs w:val="28"/>
+              </w:rPr>
+              <w:t>Web Applicatie</w:t>
+            </w:r>
+          </w:p>
+        </w:tc>
+        <w:tc>
+          <w:tcPr>
+            <w:tcW w:w="7271" w:type="dxa"/>
+          </w:tcPr>
+          <w:p>
+            <w:pPr>
+              <w:pStyle w:val="Lijstalinea"/>
+              <w:numPr>
+                <w:ilvl w:val="0"/>
+                <w:numId w:val="19"/>
+              </w:numPr>
+              <w:rPr>
+                <w:b/>
+                <w:bCs/>
+              </w:rPr>
+            </w:pPr>
+            <w:r>
+              <w:rPr>
+                <w:b/>
+                <w:bCs/>
+              </w:rPr>
+              <w:t>Ontvangt en verwerkt aanvragen van de webserver.</w:t>
+            </w:r>
+          </w:p>
+          <w:p>
+            <w:pPr>
+              <w:pStyle w:val="Lijstalinea"/>
+              <w:numPr>
+                <w:ilvl w:val="0"/>
+                <w:numId w:val="19"/>
+              </w:numPr>
+              <w:rPr>
+                <w:b/>
+                <w:bCs/>
+              </w:rPr>
+            </w:pPr>
+            <w:r>
+              <w:rPr>
+                <w:b/>
+                <w:bCs/>
+              </w:rPr>
+              <w:t xml:space="preserve">Vraagt </w:t>
+            </w:r>
+            <w:proofErr w:type="spellStart"/>
+            <w:r>
+              <w:rPr>
+                <w:b/>
+                <w:bCs/>
+              </w:rPr>
+              <w:t>secret</w:t>
+            </w:r>
+            <w:r>
+              <w:rPr>
+                <w:b/>
+                <w:bCs/>
+              </w:rPr>
+              <w:t>s</w:t>
+            </w:r>
+            <w:proofErr w:type="spellEnd"/>
+            <w:r>
+              <w:rPr>
+                <w:b/>
+                <w:bCs/>
+              </w:rPr>
+              <w:t xml:space="preserve"> op via de </w:t>
+            </w:r>
+            <w:proofErr w:type="spellStart"/>
+            <w:r>
+              <w:rPr>
+                <w:b/>
+                <w:bCs/>
+              </w:rPr>
+              <w:t>secrets</w:t>
+            </w:r>
+            <w:proofErr w:type="spellEnd"/>
+            <w:r>
+              <w:rPr>
+                <w:b/>
+                <w:bCs/>
+              </w:rPr>
+              <w:t>-opslag</w:t>
+            </w:r>
+            <w:r>
+              <w:rPr>
+                <w:b/>
+                <w:bCs/>
+              </w:rPr>
+              <w:t xml:space="preserve"> voor Google </w:t>
+            </w:r>
+            <w:proofErr w:type="spellStart"/>
+            <w:r>
+              <w:rPr>
+                <w:b/>
+                <w:bCs/>
+              </w:rPr>
+              <w:t>Captcha</w:t>
+            </w:r>
+            <w:proofErr w:type="spellEnd"/>
+            <w:r>
+              <w:rPr>
+                <w:b/>
+                <w:bCs/>
+              </w:rPr>
+              <w:t xml:space="preserve"> en Mailtrap.</w:t>
+            </w:r>
+            <w:r>
+              <w:rPr>
+                <w:b/>
+                <w:bCs/>
+              </w:rPr>
+              <w:t>.</w:t>
+            </w:r>
+            <w:r>
+              <w:rPr>
+                <w:b/>
+                <w:bCs/>
+              </w:rPr>
+              <w:t>-</w:t>
+            </w:r>
+          </w:p>
+          <w:p>
+            <w:pPr>
+              <w:pStyle w:val="Lijstalinea"/>
+              <w:numPr>
+                <w:ilvl w:val="0"/>
+                <w:numId w:val="19"/>
+              </w:numPr>
+              <w:rPr>
+                <w:b/>
+                <w:bCs/>
+              </w:rPr>
+            </w:pPr>
+            <w:r>
+              <w:rPr>
+                <w:b/>
+                <w:bCs/>
+              </w:rPr>
+              <w:t>Stuurt e-mailverzoeken naar de Mailtrap API.</w:t>
+            </w:r>
+          </w:p>
+        </w:tc>
+      </w:tr>
+      <w:tr>
+        <w:trPr>
+          <w:trHeight w:val="589"/>
+        </w:trPr>
+        <w:tc>
+          <w:tcPr>
+            <w:tcW w:w="2129" w:type="dxa"/>
+          </w:tcPr>
+          <w:p>
+            <w:pPr>
+              <w:rPr>
+                <w:b/>
+                <w:bCs/>
+                <w:sz w:val="28"/>
+                <w:szCs w:val="28"/>
+              </w:rPr>
+            </w:pPr>
+            <w:proofErr w:type="spellStart"/>
+            <w:r>
+              <w:rPr>
+                <w:b/>
+                <w:bCs/>
+                <w:sz w:val="28"/>
+                <w:szCs w:val="28"/>
+              </w:rPr>
+              <w:t>Secrets</w:t>
+            </w:r>
+            <w:proofErr w:type="spellEnd"/>
+            <w:r>
+              <w:rPr>
+                <w:b/>
+                <w:bCs/>
+                <w:sz w:val="28"/>
+                <w:szCs w:val="28"/>
+              </w:rPr>
+              <w:t>-opslag</w:t>
+            </w:r>
+          </w:p>
+        </w:tc>
+        <w:tc>
+          <w:tcPr>
+            <w:tcW w:w="7271" w:type="dxa"/>
+          </w:tcPr>
+          <w:p>
+            <w:pPr>
+              <w:pStyle w:val="Lijstalinea"/>
+              <w:numPr>
+                <w:ilvl w:val="0"/>
+                <w:numId w:val="20"/>
+              </w:numPr>
+              <w:rPr>
+                <w:b/>
+                <w:bCs/>
+              </w:rPr>
+            </w:pPr>
+            <w:r>
+              <w:rPr>
+                <w:b/>
+                <w:bCs/>
+              </w:rPr>
+              <w:t>Beantwoordt verzoeken voor gevoelige gegevens.</w:t>
+            </w:r>
+          </w:p>
+        </w:tc>
+      </w:tr>
+      <w:tr>
+        <w:trPr>
+          <w:trHeight w:val="589"/>
+        </w:trPr>
+        <w:tc>
+          <w:tcPr>
+            <w:tcW w:w="2129" w:type="dxa"/>
+          </w:tcPr>
+          <w:p>
+            <w:pPr>
+              <w:rPr>
+                <w:b/>
+                <w:bCs/>
+                <w:sz w:val="28"/>
+                <w:szCs w:val="28"/>
+              </w:rPr>
+            </w:pPr>
+            <w:r>
+              <w:rPr>
+                <w:b/>
+                <w:bCs/>
+                <w:sz w:val="28"/>
+                <w:szCs w:val="28"/>
+              </w:rPr>
+              <w:t>Mailtrap API</w:t>
+            </w:r>
+          </w:p>
+        </w:tc>
+        <w:tc>
+          <w:tcPr>
+            <w:tcW w:w="7271" w:type="dxa"/>
+          </w:tcPr>
+          <w:p>
+            <w:pPr>
+              <w:pStyle w:val="Lijstalinea"/>
+              <w:numPr>
+                <w:ilvl w:val="0"/>
+                <w:numId w:val="20"/>
+              </w:numPr>
+              <w:rPr>
+                <w:b/>
+                <w:bCs/>
+              </w:rPr>
+            </w:pPr>
+            <w:r>
+              <w:rPr>
+                <w:b/>
+                <w:bCs/>
+              </w:rPr>
+              <w:t>Ontvangt en verwerkt e-mailverzoeken.</w:t>
+            </w:r>
+          </w:p>
+          <w:p>
+            <w:pPr>
+              <w:pStyle w:val="Lijstalinea"/>
+              <w:numPr>
+                <w:ilvl w:val="0"/>
+                <w:numId w:val="20"/>
+              </w:numPr>
+              <w:rPr>
+                <w:b/>
+                <w:bCs/>
+              </w:rPr>
+            </w:pPr>
+            <w:r>
+              <w:rPr>
+                <w:b/>
+                <w:bCs/>
+              </w:rPr>
+              <w:t>Stelt de webapplicatie op de hoogte van de verzendstatus.</w:t>
+            </w:r>
+          </w:p>
+        </w:tc>
+      </w:tr>
+    </w:tbl>
+    <w:p>
+      <w:r>
+        <w:t xml:space="preserve">Tabel </w:t>
+      </w:r>
+      <w:fldSimple w:instr=" SEQ Tabel \* ARABIC ">
+        <w:r>
+          <w:rPr>
+            <w:noProof/>
+          </w:rPr>
+          <w:t>1</w:t>
+        </w:r>
+      </w:fldSimple>
+      <w:r>
+        <w:t xml:space="preserve"> Toelichting componenten </w:t>
+      </w:r>
+      <w:proofErr w:type="spellStart"/>
+      <w:r>
+        <w:t>treath</w:t>
+      </w:r>
+      <w:proofErr w:type="spellEnd"/>
+      <w:r>
+        <w:t xml:space="preserve"> model</w:t>
+      </w:r>
+    </w:p>
+    <w:p>
+      <w:r>
+        <w:br w:type="page"/>
+      </w:r>
+    </w:p>
+    <w:p>
+      <w:pPr>
+        <w:pStyle w:val="Kop3"/>
+      </w:pPr>
+      <w:r>
+        <w:lastRenderedPageBreak/>
+        <w:t>Trust Lines</w:t>
+      </w:r>
+    </w:p>
+    <w:tbl>
+      <w:tblPr>
+        <w:tblStyle w:val="Rastertabel4-Accent1"/>
+        <w:tblW w:w="9810" w:type="dxa"/>
+        <w:tblInd w:w="18" w:type="dxa"/>
+        <w:tblBorders>
+          <w:top w:val="single" w:sz="4" w:space="0" w:color="4472C4" w:themeColor="accent1"/>
+          <w:left w:val="single" w:sz="4" w:space="0" w:color="4472C4" w:themeColor="accent1"/>
+          <w:bottom w:val="single" w:sz="4" w:space="0" w:color="4472C4" w:themeColor="accent1"/>
+          <w:right w:val="single" w:sz="4" w:space="0" w:color="4472C4" w:themeColor="accent1"/>
+          <w:insideH w:val="single" w:sz="4" w:space="0" w:color="4472C4" w:themeColor="accent1"/>
+          <w:insideV w:val="single" w:sz="4" w:space="0" w:color="4472C4" w:themeColor="accent1"/>
+        </w:tblBorders>
+        <w:tblLook w:val="0620" w:firstRow="1" w:lastRow="0" w:firstColumn="0" w:lastColumn="0" w:noHBand="1" w:noVBand="1"/>
+      </w:tblPr>
+      <w:tblGrid>
+        <w:gridCol w:w="2512"/>
+        <w:gridCol w:w="7298"/>
+      </w:tblGrid>
+      <w:tr>
+        <w:trPr>
+          <w:cnfStyle w:val="100000000000" w:firstRow="1" w:lastRow="0" w:firstColumn="0" w:lastColumn="0" w:oddVBand="0" w:evenVBand="0" w:oddHBand="0" w:evenHBand="0" w:firstRowFirstColumn="0" w:firstRowLastColumn="0" w:lastRowFirstColumn="0" w:lastRowLastColumn="0"/>
+          <w:trHeight w:val="290"/>
+        </w:trPr>
+        <w:tc>
+          <w:tcPr>
+            <w:tcW w:w="2512" w:type="dxa"/>
+          </w:tcPr>
+          <w:p>
+            <w:r>
+              <w:t>Trust Line</w:t>
+            </w:r>
+          </w:p>
+        </w:tc>
+        <w:tc>
+          <w:tcPr>
+            <w:tcW w:w="7298" w:type="dxa"/>
+          </w:tcPr>
+          <w:p>
+            <w:r>
+              <w:t>Toelichting</w:t>
+            </w:r>
+          </w:p>
+        </w:tc>
+      </w:tr>
+      <w:tr>
+        <w:trPr>
+          <w:trHeight w:val="290"/>
+        </w:trPr>
+        <w:tc>
+          <w:tcPr>
+            <w:tcW w:w="2512" w:type="dxa"/>
+          </w:tcPr>
+          <w:p>
+            <w:pPr>
+              <w:rPr>
+                <w:b/>
+                <w:bCs/>
+              </w:rPr>
+            </w:pPr>
+            <w:r>
+              <w:rPr>
+                <w:b/>
+                <w:bCs/>
+                <w:sz w:val="28"/>
+                <w:szCs w:val="28"/>
+              </w:rPr>
+              <w:t>Webserver en Browser</w:t>
+            </w:r>
+          </w:p>
+        </w:tc>
+        <w:tc>
+          <w:tcPr>
+            <w:tcW w:w="7298" w:type="dxa"/>
+          </w:tcPr>
+          <w:p>
+            <w:r>
+              <w:t xml:space="preserve">De browser wordt beheerd door de gebruiker en kan worden gemanipuleerd. Dit betekent dat de webserver niet volledig kan vertrouwen op gegevens uit de browser, zoals cookies en headers. Aanvallers kunnen bijvoorbeeld sessies kapen of scripts injecteren. Daarom is het essentieel om gebruik te maken van beveiligingsmaatregelen zoals HTTPS, Secure en </w:t>
+            </w:r>
+            <w:proofErr w:type="spellStart"/>
+            <w:r>
+              <w:t>HttpOnly</w:t>
+            </w:r>
+            <w:proofErr w:type="spellEnd"/>
+            <w:r>
+              <w:t xml:space="preserve"> cookies, en Content Security Policy (CSP).</w:t>
+            </w:r>
+          </w:p>
+        </w:tc>
+      </w:tr>
+      <w:tr>
+        <w:trPr>
+          <w:trHeight w:val="290"/>
+        </w:trPr>
+        <w:tc>
+          <w:tcPr>
+            <w:tcW w:w="2512" w:type="dxa"/>
+          </w:tcPr>
+          <w:p>
+            <w:pPr>
+              <w:rPr>
+                <w:b/>
+                <w:bCs/>
+                <w:sz w:val="28"/>
+                <w:szCs w:val="28"/>
+              </w:rPr>
+            </w:pPr>
+            <w:r>
+              <w:rPr>
+                <w:b/>
+                <w:bCs/>
+                <w:sz w:val="28"/>
+                <w:szCs w:val="28"/>
+              </w:rPr>
+              <w:t>Webapplicatie en Mailtrap</w:t>
+            </w:r>
+          </w:p>
+        </w:tc>
+        <w:tc>
+          <w:tcPr>
+            <w:tcW w:w="7298" w:type="dxa"/>
+          </w:tcPr>
+          <w:p>
+            <w:r>
+              <w:t>Mailtrap is een externe service die door de webapplicatie wordt gebruikt om e-mails te versturen. Omdat Mailtrap een derde partij is, kan de webapplicatie niet volledig controleren of de berichten correct en veilig worden verwerkt. Dit introduceert risico's zoals e-</w:t>
+            </w:r>
+            <w:proofErr w:type="spellStart"/>
+            <w:r>
+              <w:t>mailspoofing</w:t>
+            </w:r>
+            <w:proofErr w:type="spellEnd"/>
+            <w:r>
+              <w:t xml:space="preserve">, datalekken en afhankelijkheid van een externe service. Om dit te mitigeren kunnen API-sleutels </w:t>
+            </w:r>
+            <w:r>
+              <w:t>gebruikt om ongeautoriseerde partijen te voorkomen.</w:t>
+            </w:r>
+          </w:p>
+        </w:tc>
+      </w:tr>
+      <w:tr>
+        <w:trPr>
+          <w:trHeight w:val="290"/>
+        </w:trPr>
+        <w:tc>
+          <w:tcPr>
+            <w:tcW w:w="2512" w:type="dxa"/>
+          </w:tcPr>
+          <w:p>
+            <w:pPr>
+              <w:rPr>
+                <w:b/>
+                <w:bCs/>
+                <w:sz w:val="28"/>
+                <w:szCs w:val="28"/>
+              </w:rPr>
+            </w:pPr>
+            <w:r>
+              <w:rPr>
+                <w:b/>
+                <w:bCs/>
+                <w:sz w:val="28"/>
+                <w:szCs w:val="28"/>
+              </w:rPr>
+              <w:t>B</w:t>
+            </w:r>
+            <w:r>
+              <w:rPr>
+                <w:b/>
+                <w:bCs/>
+                <w:sz w:val="28"/>
+                <w:szCs w:val="28"/>
+              </w:rPr>
+              <w:t>rowser en Cookies/Webserver</w:t>
+            </w:r>
+          </w:p>
+        </w:tc>
+        <w:tc>
+          <w:tcPr>
+            <w:tcW w:w="7298" w:type="dxa"/>
+          </w:tcPr>
+          <w:p>
+            <w:pPr>
+              <w:keepNext/>
+            </w:pPr>
+            <w:r>
+              <w:t xml:space="preserve">Cookies worden gebruikt om te controleren of gebruikers hun voorkeuren, zoals het thema (licht of donker), hebben ingesteld en of ze de cookies hebben geaccepteerd. Omdat de browser door de gebruiker kan worden gemanipuleerd, kunnen cookies worden gewijzigd, gestolen of misbruikt. Dit kan leiden tot beveiligingsrisico's zoals </w:t>
+            </w:r>
+            <w:proofErr w:type="spellStart"/>
+            <w:r>
+              <w:t>Session</w:t>
+            </w:r>
+            <w:proofErr w:type="spellEnd"/>
+            <w:r>
+              <w:t xml:space="preserve"> </w:t>
+            </w:r>
+            <w:proofErr w:type="spellStart"/>
+            <w:r>
+              <w:t>Hijacking</w:t>
+            </w:r>
+            <w:proofErr w:type="spellEnd"/>
+            <w:r>
+              <w:t xml:space="preserve">, Cross-Site Scripting (XSS) en Cross-Site </w:t>
+            </w:r>
+            <w:proofErr w:type="spellStart"/>
+            <w:r>
+              <w:t>Request</w:t>
+            </w:r>
+            <w:proofErr w:type="spellEnd"/>
+            <w:r>
+              <w:t xml:space="preserve"> </w:t>
+            </w:r>
+            <w:proofErr w:type="spellStart"/>
+            <w:r>
+              <w:t>Forgery</w:t>
+            </w:r>
+            <w:proofErr w:type="spellEnd"/>
+            <w:r>
+              <w:t xml:space="preserve"> (CSRF). Om dit te voorkomen, moeten cookies Secure, </w:t>
+            </w:r>
+            <w:proofErr w:type="spellStart"/>
+            <w:r>
+              <w:t>HttpOnly</w:t>
+            </w:r>
+            <w:proofErr w:type="spellEnd"/>
+            <w:r>
+              <w:t xml:space="preserve"> en </w:t>
+            </w:r>
+            <w:proofErr w:type="spellStart"/>
+            <w:r>
+              <w:t>SameSite</w:t>
+            </w:r>
+            <w:proofErr w:type="spellEnd"/>
+            <w:r>
+              <w:t>-attributen hebben, en moet voorzichtig worden omgegaan met gebruikersinformatie.</w:t>
+            </w:r>
+          </w:p>
+        </w:tc>
+      </w:tr>
+    </w:tbl>
+    <w:p>
+      <w:pPr>
+        <w:pStyle w:val="Bijschrift"/>
+      </w:pPr>
+      <w:r>
+        <w:t xml:space="preserve">Tabel </w:t>
+      </w:r>
+      <w:fldSimple w:instr=" SEQ Tabel \* ARABIC ">
+        <w:r>
+          <w:rPr>
+            <w:noProof/>
+          </w:rPr>
+          <w:t>2</w:t>
+        </w:r>
+      </w:fldSimple>
+      <w:r>
+        <w:t xml:space="preserve"> </w:t>
+      </w:r>
+      <w:r>
+        <w:t xml:space="preserve">Toelichting </w:t>
+      </w:r>
+      <w:r>
+        <w:t>Trust Lines</w:t>
+      </w:r>
+      <w:r>
+        <w:t xml:space="preserve"> </w:t>
+      </w:r>
+      <w:proofErr w:type="spellStart"/>
+      <w:r>
+        <w:t>treath</w:t>
+      </w:r>
+      <w:proofErr w:type="spellEnd"/>
+      <w:r>
+        <w:t xml:space="preserve"> model</w:t>
+      </w:r>
+    </w:p>
+    <w:p>
+      <w:pPr>
+        <w:pStyle w:val="Kop2"/>
+      </w:pPr>
+      <w:r>
+        <w:t>Bedreigingen</w:t>
+      </w:r>
+    </w:p>
+    <w:p>
+      <w:r>
+        <w:t xml:space="preserve">Voor elke bedreiging die uit het </w:t>
+      </w:r>
+      <w:proofErr w:type="spellStart"/>
+      <w:r>
+        <w:t>threatmodel</w:t>
+      </w:r>
+      <w:proofErr w:type="spellEnd"/>
+      <w:r>
+        <w:t xml:space="preserve"> is voortgekomen, is een beschrijving toegevoegd van de genomen maatregelen om de bedreiging tegen te gaan. Ook is aangegeven wanneer iets momenteel niet relevant is en waarom. Zo zijn er bijvoorbeeld aspecten zoals rollen die niet in deze applicatie voorkomen.</w:t>
+      </w:r>
+    </w:p>
+    <w:p>
+      <w:pPr>
+        <w:rPr>
+          <w:rStyle w:val="Hyperlink"/>
+        </w:rPr>
+      </w:pPr>
+      <w:r>
+        <w:t xml:space="preserve">Deze informatie is vastgelegd in </w:t>
+      </w:r>
+      <w:hyperlink r:id="rId18" w:history="1">
+        <w:proofErr w:type="spellStart"/>
+        <w:r>
+          <w:rPr>
+            <w:rStyle w:val="Hyperlink"/>
+          </w:rPr>
+          <w:t>Threats</w:t>
+        </w:r>
+        <w:proofErr w:type="spellEnd"/>
+        <w:r>
+          <w:rPr>
+            <w:rStyle w:val="Hyperlink"/>
+          </w:rPr>
+          <w:t xml:space="preserve"> UC1en2.csv.</w:t>
+        </w:r>
+      </w:hyperlink>
+    </w:p>
+    <w:p>
+      <w:pPr>
+        <w:pStyle w:val="Kop2"/>
+      </w:pPr>
+      <w:r>
+        <w:t>Sensitieve Data</w:t>
+      </w:r>
+    </w:p>
+    <w:p>
+      <w:r>
+        <w:t xml:space="preserve">In dit hoofdstuk word de </w:t>
+      </w:r>
+      <w:proofErr w:type="spellStart"/>
+      <w:r>
+        <w:t>sensitive</w:t>
+      </w:r>
+      <w:proofErr w:type="spellEnd"/>
+      <w:r>
+        <w:t xml:space="preserve"> data binnen de applicatie in kaart gebracht.</w:t>
+      </w:r>
+    </w:p>
+    <w:tbl>
+      <w:tblPr>
+        <w:tblStyle w:val="Rastertabel4-Accent1"/>
+        <w:tblW w:w="9828" w:type="dxa"/>
+        <w:tblBorders>
+          <w:top w:val="single" w:sz="4" w:space="0" w:color="4472C4" w:themeColor="accent1"/>
+          <w:left w:val="single" w:sz="4" w:space="0" w:color="4472C4" w:themeColor="accent1"/>
+          <w:bottom w:val="single" w:sz="4" w:space="0" w:color="4472C4" w:themeColor="accent1"/>
+          <w:right w:val="single" w:sz="4" w:space="0" w:color="4472C4" w:themeColor="accent1"/>
+          <w:insideH w:val="single" w:sz="4" w:space="0" w:color="4472C4" w:themeColor="accent1"/>
+          <w:insideV w:val="single" w:sz="4" w:space="0" w:color="4472C4" w:themeColor="accent1"/>
+        </w:tblBorders>
+        <w:tblLook w:val="0620" w:firstRow="1" w:lastRow="0" w:firstColumn="0" w:lastColumn="0" w:noHBand="1" w:noVBand="1"/>
+      </w:tblPr>
+      <w:tblGrid>
+        <w:gridCol w:w="2019"/>
+        <w:gridCol w:w="2023"/>
+        <w:gridCol w:w="2265"/>
+        <w:gridCol w:w="3521"/>
+      </w:tblGrid>
+      <w:tr>
+        <w:trPr>
+          <w:cnfStyle w:val="100000000000" w:firstRow="1" w:lastRow="0" w:firstColumn="0" w:lastColumn="0" w:oddVBand="0" w:evenVBand="0" w:oddHBand="0" w:evenHBand="0" w:firstRowFirstColumn="0" w:firstRowLastColumn="0" w:lastRowFirstColumn="0" w:lastRowLastColumn="0"/>
+          <w:trHeight w:val="290"/>
+        </w:trPr>
+        <w:tc>
+          <w:tcPr>
+            <w:tcW w:w="2019" w:type="dxa"/>
+          </w:tcPr>
+          <w:p>
+            <w:r>
+              <w:t>Gegevenstype</w:t>
+            </w:r>
+            <w:r>
+              <w:tab/>
+            </w:r>
+          </w:p>
+        </w:tc>
+        <w:tc>
+          <w:tcPr>
+            <w:tcW w:w="2023" w:type="dxa"/>
+          </w:tcPr>
+          <w:p>
+            <w:r>
+              <w:t>Categorie</w:t>
+            </w:r>
+          </w:p>
+        </w:tc>
+        <w:tc>
+          <w:tcPr>
+            <w:tcW w:w="2265" w:type="dxa"/>
+          </w:tcPr>
+          <w:p>
+            <w:r>
+              <w:t>Beschermingsniveau</w:t>
+            </w:r>
+          </w:p>
+        </w:tc>
+        <w:tc>
+          <w:tcPr>
+            <w:tcW w:w="3521" w:type="dxa"/>
+          </w:tcPr>
+          <w:p>
+            <w:r>
+              <w:t>Toelichting</w:t>
+            </w:r>
+          </w:p>
+        </w:tc>
+      </w:tr>
+      <w:tr>
+        <w:trPr>
+          <w:trHeight w:val="290"/>
+        </w:trPr>
+        <w:tc>
+          <w:tcPr>
+            <w:tcW w:w="2019" w:type="dxa"/>
+          </w:tcPr>
+          <w:p>
+            <w:r>
+              <w:t>E-mail</w:t>
+            </w:r>
+          </w:p>
+        </w:tc>
+        <w:tc>
+          <w:tcPr>
+            <w:tcW w:w="2023" w:type="dxa"/>
+          </w:tcPr>
+          <w:p>
+            <w:r>
+              <w:t>Persoonlijk identificeerbare informatie</w:t>
+            </w:r>
+          </w:p>
+        </w:tc>
+        <w:tc>
+          <w:tcPr>
+            <w:tcW w:w="2265" w:type="dxa"/>
+            <w:shd w:val="clear" w:color="auto" w:fill="FF0000"/>
+          </w:tcPr>
+          <w:p>
+            <w:pPr>
+              <w:rPr>
+                <w:color w:val="C00000"/>
+              </w:rPr>
+            </w:pPr>
+            <w:r>
+              <w:t>Hoog</w:t>
+            </w:r>
+          </w:p>
+        </w:tc>
+        <w:tc>
+          <w:tcPr>
+            <w:tcW w:w="3521" w:type="dxa"/>
+          </w:tcPr>
+          <w:p>
+            <w:r>
+              <w:t xml:space="preserve">Kan worden misbruikt voor spam of </w:t>
+            </w:r>
+            <w:proofErr w:type="spellStart"/>
+            <w:r>
+              <w:t>phishing</w:t>
+            </w:r>
+            <w:proofErr w:type="spellEnd"/>
+          </w:p>
+        </w:tc>
+      </w:tr>
+      <w:tr>
+        <w:trPr>
+          <w:trHeight w:val="290"/>
+        </w:trPr>
+        <w:tc>
+          <w:tcPr>
+            <w:tcW w:w="2019" w:type="dxa"/>
+          </w:tcPr>
+          <w:p>
+            <w:r>
+              <w:t>Voor</w:t>
+            </w:r>
+            <w:r>
+              <w:t>naam</w:t>
+            </w:r>
+            <w:r>
+              <w:tab/>
+            </w:r>
+          </w:p>
+        </w:tc>
+        <w:tc>
+          <w:tcPr>
+            <w:tcW w:w="2023" w:type="dxa"/>
+          </w:tcPr>
+          <w:p>
+            <w:r>
+              <w:t>Persoonsgegevens</w:t>
+            </w:r>
+          </w:p>
+        </w:tc>
+        <w:tc>
+          <w:tcPr>
+            <w:tcW w:w="2265" w:type="dxa"/>
+            <w:shd w:val="clear" w:color="auto" w:fill="538135" w:themeFill="accent6" w:themeFillShade="BF"/>
+          </w:tcPr>
+          <w:p>
+            <w:r>
+              <w:t>Laag</w:t>
+            </w:r>
+          </w:p>
+        </w:tc>
+        <w:tc>
+          <w:tcPr>
+            <w:tcW w:w="3521" w:type="dxa"/>
+          </w:tcPr>
+          <w:p>
+            <w:r>
+              <w:t>Minder gevoelig, maar kan identiteit helpen achterhalen</w:t>
+            </w:r>
+          </w:p>
+        </w:tc>
+      </w:tr>
+      <w:tr>
+        <w:trPr>
+          <w:trHeight w:val="290"/>
+        </w:trPr>
+        <w:tc>
+          <w:tcPr>
+            <w:tcW w:w="2019" w:type="dxa"/>
+          </w:tcPr>
+          <w:p>
+            <w:r>
+              <w:t>Achternaam</w:t>
+            </w:r>
+            <w:r>
+              <w:tab/>
+            </w:r>
+          </w:p>
+        </w:tc>
+        <w:tc>
+          <w:tcPr>
+            <w:tcW w:w="2023" w:type="dxa"/>
+          </w:tcPr>
+          <w:p>
+            <w:r>
+              <w:t>Persoonsgegevens</w:t>
+            </w:r>
+          </w:p>
+        </w:tc>
+        <w:tc>
+          <w:tcPr>
+            <w:tcW w:w="2265" w:type="dxa"/>
+            <w:shd w:val="clear" w:color="auto" w:fill="538135" w:themeFill="accent6" w:themeFillShade="BF"/>
+          </w:tcPr>
+          <w:p>
+            <w:r>
+              <w:t>Laag</w:t>
+            </w:r>
+          </w:p>
+        </w:tc>
+        <w:tc>
+          <w:tcPr>
+            <w:tcW w:w="3521" w:type="dxa"/>
+          </w:tcPr>
+          <w:p>
+            <w:r>
+              <w:t>Minder gevoelig, maar kan identiteit helpen achterhalen</w:t>
+            </w:r>
+          </w:p>
+        </w:tc>
+      </w:tr>
+      <w:tr>
+        <w:trPr>
+          <w:trHeight w:val="290"/>
+        </w:trPr>
+        <w:tc>
+          <w:tcPr>
+            <w:tcW w:w="2019" w:type="dxa"/>
+          </w:tcPr>
+          <w:p>
+            <w:r>
+              <w:t>Telefoonnummer</w:t>
+            </w:r>
+            <w:r>
+              <w:tab/>
+            </w:r>
+          </w:p>
+        </w:tc>
+        <w:tc>
+          <w:tcPr>
+            <w:tcW w:w="2023" w:type="dxa"/>
+          </w:tcPr>
+          <w:p>
+            <w:r>
+              <w:t>Persoonlijk identificeerbare informatie</w:t>
+            </w:r>
+          </w:p>
+        </w:tc>
+        <w:tc>
+          <w:tcPr>
+            <w:tcW w:w="2265" w:type="dxa"/>
+            <w:shd w:val="clear" w:color="auto" w:fill="FF0000"/>
+          </w:tcPr>
+          <w:p>
+            <w:r>
+              <w:t>Hoog</w:t>
+            </w:r>
+          </w:p>
+        </w:tc>
+        <w:tc>
+          <w:tcPr>
+            <w:tcW w:w="3521" w:type="dxa"/>
+          </w:tcPr>
+          <w:p>
+            <w:pPr>
+              <w:keepNext/>
+            </w:pPr>
+            <w:r>
+              <w:t xml:space="preserve">Kan gebruikt worden voor fraude of </w:t>
+            </w:r>
+            <w:proofErr w:type="spellStart"/>
+            <w:r>
+              <w:t>social</w:t>
+            </w:r>
+            <w:proofErr w:type="spellEnd"/>
+            <w:r>
+              <w:t xml:space="preserve"> engineering</w:t>
+            </w:r>
+          </w:p>
+        </w:tc>
+      </w:tr>
+      <w:tr>
+        <w:trPr>
+          <w:trHeight w:val="290"/>
+        </w:trPr>
+        <w:tc>
+          <w:tcPr>
+            <w:tcW w:w="2019" w:type="dxa"/>
+          </w:tcPr>
+          <w:p>
+            <w:r>
+              <w:lastRenderedPageBreak/>
+              <w:t xml:space="preserve">Afbeelding </w:t>
+            </w:r>
+            <w:proofErr w:type="spellStart"/>
+            <w:r>
+              <w:t>developer</w:t>
+            </w:r>
+            <w:proofErr w:type="spellEnd"/>
+          </w:p>
+        </w:tc>
+        <w:tc>
+          <w:tcPr>
+            <w:tcW w:w="2023" w:type="dxa"/>
+          </w:tcPr>
+          <w:p>
+            <w:r>
+              <w:t>Persoonlijk identificeerbare informatie</w:t>
+            </w:r>
+          </w:p>
+        </w:tc>
+        <w:tc>
+          <w:tcPr>
+            <w:tcW w:w="2265" w:type="dxa"/>
+            <w:shd w:val="clear" w:color="auto" w:fill="C45911" w:themeFill="accent2" w:themeFillShade="BF"/>
+          </w:tcPr>
+          <w:p>
+            <w:r>
+              <w:t>Medium</w:t>
+            </w:r>
+          </w:p>
+        </w:tc>
+        <w:tc>
+          <w:tcPr>
+            <w:tcW w:w="3521" w:type="dxa"/>
+          </w:tcPr>
+          <w:p>
+            <w:pPr>
+              <w:keepNext/>
+            </w:pPr>
+            <w:r>
+              <w:t xml:space="preserve">Kan gebruikt worden voor </w:t>
+            </w:r>
+            <w:proofErr w:type="spellStart"/>
+            <w:r>
+              <w:t>social</w:t>
+            </w:r>
+            <w:proofErr w:type="spellEnd"/>
+            <w:r>
+              <w:t xml:space="preserve"> engineering en AI </w:t>
+            </w:r>
+            <w:proofErr w:type="spellStart"/>
+            <w:r>
+              <w:t>traning</w:t>
+            </w:r>
+            <w:proofErr w:type="spellEnd"/>
+            <w:r>
+              <w:t>.</w:t>
+            </w:r>
+          </w:p>
+        </w:tc>
+      </w:tr>
+    </w:tbl>
+    <w:p>
+      <w:pPr>
+        <w:pStyle w:val="Bijschrift"/>
+      </w:pPr>
+      <w:r>
+        <w:t xml:space="preserve">Tabel </w:t>
+      </w:r>
+      <w:fldSimple w:instr=" SEQ Tabel \* ARABIC ">
+        <w:r>
+          <w:rPr>
+            <w:noProof/>
+          </w:rPr>
+          <w:t>3</w:t>
+        </w:r>
+      </w:fldSimple>
+      <w:r>
+        <w:t xml:space="preserve"> </w:t>
+      </w:r>
+      <w:proofErr w:type="spellStart"/>
+      <w:r>
+        <w:t>Sensitive</w:t>
+      </w:r>
+      <w:proofErr w:type="spellEnd"/>
+      <w:r>
+        <w:t xml:space="preserve"> data</w:t>
+      </w:r>
+    </w:p>
     <w:p/>
     <w:p>
-      <w:commentRangeStart w:id="25"/>
-      <w:r>
-        <w:rPr>
-          <w:highlight w:val="yellow"/>
-        </w:rPr>
-        <w:t xml:space="preserve">De bedreigingen en de gekozen  maatregelen </w:t>
-      </w:r>
-      <w:r>
-        <w:rPr>
-          <w:highlight w:val="yellow"/>
-        </w:rPr>
-        <w:t xml:space="preserve">moeten verder uitgewerkt worden. Het </w:t>
-      </w:r>
-      <w:proofErr w:type="spellStart"/>
-      <w:r>
-        <w:rPr>
-          <w:highlight w:val="yellow"/>
-        </w:rPr>
-        <w:t>Threat</w:t>
-      </w:r>
-      <w:proofErr w:type="spellEnd"/>
-      <w:r>
-        <w:rPr>
-          <w:highlight w:val="yellow"/>
-        </w:rPr>
-        <w:t xml:space="preserve"> Model en de </w:t>
-      </w:r>
-      <w:proofErr w:type="spellStart"/>
-      <w:r>
-        <w:rPr>
-          <w:highlight w:val="yellow"/>
-        </w:rPr>
-        <w:t>Threat</w:t>
-      </w:r>
-      <w:proofErr w:type="spellEnd"/>
-      <w:r>
-        <w:rPr>
-          <w:highlight w:val="yellow"/>
-        </w:rPr>
-        <w:t xml:space="preserve"> List bevinden zich </w:t>
-      </w:r>
-      <w:r>
-        <w:rPr>
-          <w:highlight w:val="yellow"/>
-        </w:rPr>
-        <w:t>in de map met bestanden.</w:t>
-      </w:r>
-      <w:commentRangeEnd w:id="25"/>
-      <w:r>
-        <w:rPr>
-          <w:rStyle w:val="Verwijzingopmerking"/>
-        </w:rPr>
-        <w:commentReference w:id="25"/>
-      </w:r>
-    </w:p>
-    <w:p/>
-    <w:p>
       <w:pPr>
         <w:pStyle w:val="Kop1"/>
       </w:pPr>
-      <w:bookmarkStart w:id="26" w:name="_Ref137059864"/>
-      <w:bookmarkStart w:id="27" w:name="_Toc190034682"/>
+      <w:bookmarkStart w:id="25" w:name="_Ref137059864"/>
+      <w:bookmarkStart w:id="26" w:name="_Toc190034682"/>
       <w:r>
         <w:t>Deploymen</w:t>
       </w:r>
+      <w:bookmarkEnd w:id="25"/>
+      <w:r>
+        <w:t>t</w:t>
+      </w:r>
       <w:bookmarkEnd w:id="26"/>
-      <w:r>
-        <w:t>t</w:t>
-      </w:r>
-      <w:bookmarkEnd w:id="27"/>
     </w:p>
     <w:p>
       <w:r>
@@ -5273,7 +6633,7 @@
           <w:szCs w:val="32"/>
         </w:rPr>
       </w:pPr>
-      <w:bookmarkStart w:id="28" w:name="_Toc190034683"/>
+      <w:bookmarkStart w:id="27" w:name="_Toc190034683"/>
       <w:r>
         <w:rPr>
           <w:sz w:val="32"/>
@@ -5289,7 +6649,7 @@
         </w:rPr>
         <w:t>deployment</w:t>
       </w:r>
-      <w:bookmarkEnd w:id="28"/>
+      <w:bookmarkEnd w:id="27"/>
       <w:proofErr w:type="spellEnd"/>
     </w:p>
     <w:p>
@@ -5309,7 +6669,6 @@
         <w:rPr>
           <w:noProof/>
         </w:rPr>
-        <w:lastRenderedPageBreak/>
         <w:drawing>
           <wp:inline distT="0" distB="0" distL="0" distR="0" wp14:anchorId="2D0DD55C" wp14:editId="0B829D65">
             <wp:extent cx="1959630" cy="5244683"/>
@@ -5326,7 +6685,7 @@
                     <pic:cNvPicPr/>
                   </pic:nvPicPr>
                   <pic:blipFill>
-                    <a:blip r:embed="rId22"/>
+                    <a:blip r:embed="rId19"/>
                     <a:stretch>
                       <a:fillRect/>
                     </a:stretch>
@@ -5351,7 +6710,7 @@
       <w:pPr>
         <w:pStyle w:val="Bijschrift"/>
       </w:pPr>
-      <w:bookmarkStart w:id="29" w:name="_Toc175138709"/>
+      <w:bookmarkStart w:id="28" w:name="_Toc175138709"/>
       <w:r>
         <w:t xml:space="preserve">Figuur </w:t>
       </w:r>
@@ -5366,7 +6725,7 @@
       <w:r>
         <w:t xml:space="preserve"> Deployment .NET applicatie</w:t>
       </w:r>
-      <w:bookmarkEnd w:id="29"/>
+      <w:bookmarkEnd w:id="28"/>
     </w:p>
     <w:p>
       <w:pPr>
@@ -5383,12 +6742,12 @@
       <w:pPr>
         <w:pStyle w:val="Kop1"/>
       </w:pPr>
-      <w:bookmarkStart w:id="30" w:name="_Toc190034684"/>
+      <w:bookmarkStart w:id="29" w:name="_Toc190034684"/>
       <w:r>
         <w:lastRenderedPageBreak/>
         <w:t>Figuren</w:t>
       </w:r>
-      <w:bookmarkEnd w:id="30"/>
+      <w:bookmarkEnd w:id="29"/>
     </w:p>
     <w:p>
       <w:pPr>
@@ -6412,12 +7771,12 @@
       <w:r>
         <w:fldChar w:fldCharType="end"/>
       </w:r>
-      <w:bookmarkStart w:id="31" w:name="_Ref138161605"/>
+      <w:bookmarkStart w:id="30" w:name="_Ref138161605"/>
       <w:r>
         <w:br w:type="page"/>
       </w:r>
     </w:p>
-    <w:bookmarkStart w:id="32" w:name="_Toc190034685" w:displacedByCustomXml="next"/>
+    <w:bookmarkStart w:id="31" w:name="_Toc190034685" w:displacedByCustomXml="next"/>
     <w:sdt>
       <w:sdtPr>
         <w:rPr>
@@ -6440,7 +7799,7 @@
           <w:r>
             <w:t>Bibliografie</w:t>
           </w:r>
-          <w:bookmarkEnd w:id="32"/>
+          <w:bookmarkEnd w:id="31"/>
         </w:p>
         <w:sdt>
           <w:sdtPr>
@@ -6607,11 +7966,11 @@
       <w:pPr>
         <w:pStyle w:val="Kop1"/>
       </w:pPr>
-      <w:bookmarkStart w:id="33" w:name="_Ref175637724"/>
-      <w:bookmarkStart w:id="34" w:name="_Ref175637786"/>
-      <w:bookmarkStart w:id="35" w:name="_Ref175637791"/>
-      <w:bookmarkStart w:id="36" w:name="_Toc190034686"/>
-      <w:bookmarkEnd w:id="31"/>
+      <w:bookmarkStart w:id="32" w:name="_Ref175637724"/>
+      <w:bookmarkStart w:id="33" w:name="_Ref175637786"/>
+      <w:bookmarkStart w:id="34" w:name="_Ref175637791"/>
+      <w:bookmarkStart w:id="35" w:name="_Toc190034686"/>
+      <w:bookmarkEnd w:id="30"/>
       <w:r>
         <w:lastRenderedPageBreak/>
         <w:t>Bijlage</w:t>
@@ -6625,10 +7984,10 @@
       <w:r>
         <w:t xml:space="preserve"> Aanpak Technisch Ontwerp</w:t>
       </w:r>
+      <w:bookmarkEnd w:id="32"/>
       <w:bookmarkEnd w:id="33"/>
       <w:bookmarkEnd w:id="34"/>
       <w:bookmarkEnd w:id="35"/>
-      <w:bookmarkEnd w:id="36"/>
     </w:p>
     <w:p>
       <w:r>
@@ -6666,7 +8025,7 @@
                     </pic:cNvPicPr>
                   </pic:nvPicPr>
                   <pic:blipFill>
-                    <a:blip r:embed="rId23" cstate="print">
+                    <a:blip r:embed="rId20" cstate="print">
                       <a:extLst>
                         <a:ext uri="{28A0092B-C50C-407E-A947-70E740481C1C}">
                           <a14:useLocalDpi xmlns:a14="http://schemas.microsoft.com/office/drawing/2010/main" val="0"/>
@@ -6702,7 +8061,7 @@
       <w:pPr>
         <w:pStyle w:val="Bijschrift"/>
       </w:pPr>
-      <w:bookmarkStart w:id="37" w:name="_Toc175138710"/>
+      <w:bookmarkStart w:id="36" w:name="_Toc175138710"/>
       <w:r>
         <w:t xml:space="preserve">Figuur </w:t>
       </w:r>
@@ -6717,7 +8076,7 @@
       <w:r>
         <w:t xml:space="preserve"> Ontwikkelstappen Technisch Ontwerp</w:t>
       </w:r>
-      <w:bookmarkEnd w:id="37"/>
+      <w:bookmarkEnd w:id="36"/>
     </w:p>
     <w:p>
       <w:r>
@@ -6750,7 +8109,7 @@
                     </pic:cNvPicPr>
                   </pic:nvPicPr>
                   <pic:blipFill>
-                    <a:blip r:embed="rId24" cstate="print">
+                    <a:blip r:embed="rId21" cstate="print">
                       <a:extLst>
                         <a:ext uri="{28A0092B-C50C-407E-A947-70E740481C1C}">
                           <a14:useLocalDpi xmlns:a14="http://schemas.microsoft.com/office/drawing/2010/main" val="0"/>
@@ -6786,7 +8145,7 @@
       <w:pPr>
         <w:pStyle w:val="Bijschrift"/>
       </w:pPr>
-      <w:bookmarkStart w:id="38" w:name="_Toc175138711"/>
+      <w:bookmarkStart w:id="37" w:name="_Toc175138711"/>
       <w:r>
         <w:t xml:space="preserve">Figuur </w:t>
       </w:r>
@@ -6817,15 +8176,15 @@
       <w:r>
         <w:t xml:space="preserve"> in het Technisch Ontwerp</w:t>
       </w:r>
-      <w:bookmarkEnd w:id="38"/>
+      <w:bookmarkEnd w:id="37"/>
     </w:p>
     <w:p/>
     <w:p>
       <w:pPr>
         <w:pStyle w:val="Kop2"/>
       </w:pPr>
-      <w:bookmarkStart w:id="39" w:name="_Toc136519136"/>
-      <w:bookmarkStart w:id="40" w:name="_Toc190034687"/>
+      <w:bookmarkStart w:id="38" w:name="_Toc136519136"/>
+      <w:bookmarkStart w:id="39" w:name="_Toc190034687"/>
       <w:r>
         <w:lastRenderedPageBreak/>
         <w:t xml:space="preserve">Nieuwe </w:t>
@@ -6834,108 +8193,108 @@
       <w:r>
         <w:t>requirements</w:t>
       </w:r>
+      <w:bookmarkEnd w:id="38"/>
       <w:bookmarkEnd w:id="39"/>
+      <w:proofErr w:type="spellEnd"/>
+    </w:p>
+    <w:p>
+      <w:r>
+        <w:t xml:space="preserve">Bij het uitwerken van het ontwerp is gelet op nieuwe </w:t>
+      </w:r>
+      <w:proofErr w:type="spellStart"/>
+      <w:r>
+        <w:t>requirements</w:t>
+      </w:r>
+      <w:proofErr w:type="spellEnd"/>
+      <w:r>
+        <w:t xml:space="preserve">. Deze zijn afgestemd met de stakeholders. Normaal gesproken wordt bij het vaststellen van een nieuwe </w:t>
+      </w:r>
+      <w:proofErr w:type="spellStart"/>
+      <w:r>
+        <w:t>requirement</w:t>
+      </w:r>
+      <w:proofErr w:type="spellEnd"/>
+      <w:r>
+        <w:t xml:space="preserve"> de </w:t>
+      </w:r>
+      <w:proofErr w:type="spellStart"/>
+      <w:r>
+        <w:t>requirementsanalyse</w:t>
+      </w:r>
+      <w:proofErr w:type="spellEnd"/>
+      <w:r>
+        <w:t xml:space="preserve"> aangepast. Om de ontwikkeling van </w:t>
+      </w:r>
+      <w:proofErr w:type="spellStart"/>
+      <w:r>
+        <w:t>requirements</w:t>
+      </w:r>
+      <w:proofErr w:type="spellEnd"/>
+      <w:r>
+        <w:t xml:space="preserve"> zichtbaar te maken zijn </w:t>
+      </w:r>
+      <w:r>
+        <w:rPr>
+          <w:highlight w:val="yellow"/>
+        </w:rPr>
+        <w:t xml:space="preserve">nieuwe </w:t>
+      </w:r>
+      <w:proofErr w:type="spellStart"/>
+      <w:r>
+        <w:rPr>
+          <w:highlight w:val="yellow"/>
+        </w:rPr>
+        <w:t>requirements</w:t>
+      </w:r>
+      <w:proofErr w:type="spellEnd"/>
+      <w:r>
+        <w:rPr>
+          <w:highlight w:val="yellow"/>
+        </w:rPr>
+        <w:t xml:space="preserve">/ aan te scherpen </w:t>
+      </w:r>
+      <w:proofErr w:type="spellStart"/>
+      <w:r>
+        <w:rPr>
+          <w:highlight w:val="yellow"/>
+        </w:rPr>
+        <w:t>requirements</w:t>
+      </w:r>
+      <w:proofErr w:type="spellEnd"/>
+      <w:r>
+        <w:rPr>
+          <w:highlight w:val="yellow"/>
+        </w:rPr>
+        <w:t xml:space="preserve"> gemarkeerd</w:t>
+      </w:r>
+      <w:r>
+        <w:t>.</w:t>
+      </w:r>
+    </w:p>
+    <w:p/>
+    <w:p>
+      <w:pPr>
+        <w:pStyle w:val="Kop2"/>
+      </w:pPr>
+      <w:bookmarkStart w:id="40" w:name="_Toc190034688"/>
+      <w:r>
+        <w:t>Ontwerpen van C4 met Draw.io</w:t>
+      </w:r>
       <w:bookmarkEnd w:id="40"/>
+    </w:p>
+    <w:p>
+      <w:r>
+        <w:t xml:space="preserve">Het programma Draw.io is gebruikt voor de C4 diagrammen. Voor specifieke C4 </w:t>
+      </w:r>
+      <w:proofErr w:type="spellStart"/>
+      <w:r>
+        <w:t>layout</w:t>
+      </w:r>
       <w:proofErr w:type="spellEnd"/>
-    </w:p>
-    <w:p>
-      <w:r>
-        <w:t xml:space="preserve">Bij het uitwerken van het ontwerp is gelet op nieuwe </w:t>
-      </w:r>
-      <w:proofErr w:type="spellStart"/>
-      <w:r>
-        <w:t>requirements</w:t>
-      </w:r>
-      <w:proofErr w:type="spellEnd"/>
-      <w:r>
-        <w:t xml:space="preserve">. Deze zijn afgestemd met de stakeholders. Normaal gesproken wordt bij het vaststellen van een nieuwe </w:t>
-      </w:r>
-      <w:proofErr w:type="spellStart"/>
-      <w:r>
-        <w:t>requirement</w:t>
-      </w:r>
-      <w:proofErr w:type="spellEnd"/>
-      <w:r>
-        <w:t xml:space="preserve"> de </w:t>
-      </w:r>
-      <w:proofErr w:type="spellStart"/>
-      <w:r>
-        <w:t>requirementsanalyse</w:t>
-      </w:r>
-      <w:proofErr w:type="spellEnd"/>
-      <w:r>
-        <w:t xml:space="preserve"> aangepast. Om de ontwikkeling van </w:t>
-      </w:r>
-      <w:proofErr w:type="spellStart"/>
-      <w:r>
-        <w:t>requirements</w:t>
-      </w:r>
-      <w:proofErr w:type="spellEnd"/>
-      <w:r>
-        <w:t xml:space="preserve"> zichtbaar te maken zijn </w:t>
-      </w:r>
-      <w:r>
-        <w:rPr>
-          <w:highlight w:val="yellow"/>
-        </w:rPr>
-        <w:t xml:space="preserve">nieuwe </w:t>
-      </w:r>
-      <w:proofErr w:type="spellStart"/>
-      <w:r>
-        <w:rPr>
-          <w:highlight w:val="yellow"/>
-        </w:rPr>
-        <w:t>requirements</w:t>
-      </w:r>
-      <w:proofErr w:type="spellEnd"/>
-      <w:r>
-        <w:rPr>
-          <w:highlight w:val="yellow"/>
-        </w:rPr>
-        <w:t xml:space="preserve">/ aan te scherpen </w:t>
-      </w:r>
-      <w:proofErr w:type="spellStart"/>
-      <w:r>
-        <w:rPr>
-          <w:highlight w:val="yellow"/>
-        </w:rPr>
-        <w:t>requirements</w:t>
-      </w:r>
-      <w:proofErr w:type="spellEnd"/>
-      <w:r>
-        <w:rPr>
-          <w:highlight w:val="yellow"/>
-        </w:rPr>
-        <w:t xml:space="preserve"> gemarkeerd</w:t>
-      </w:r>
-      <w:r>
-        <w:t>.</w:t>
-      </w:r>
-    </w:p>
-    <w:p/>
-    <w:p>
-      <w:pPr>
-        <w:pStyle w:val="Kop2"/>
-      </w:pPr>
-      <w:bookmarkStart w:id="41" w:name="_Toc190034688"/>
-      <w:r>
-        <w:t>Ontwerpen van C4 met Draw.io</w:t>
-      </w:r>
-      <w:bookmarkEnd w:id="41"/>
-    </w:p>
-    <w:p>
-      <w:r>
-        <w:t xml:space="preserve">Het programma Draw.io is gebruikt voor de C4 diagrammen. Voor specifieke C4 </w:t>
-      </w:r>
-      <w:proofErr w:type="spellStart"/>
-      <w:r>
-        <w:t>layout</w:t>
-      </w:r>
-      <w:proofErr w:type="spellEnd"/>
       <w:r>
         <w:t xml:space="preserve"> is een </w:t>
       </w:r>
-      <w:hyperlink r:id="rId25" w:history="1">
+      <w:hyperlink r:id="rId22" w:history="1">
         <w:proofErr w:type="spellStart"/>
         <w:r>
           <w:rPr>
@@ -6959,11 +8318,11 @@
       <w:pPr>
         <w:pStyle w:val="Kop2"/>
       </w:pPr>
-      <w:bookmarkStart w:id="42" w:name="_Toc190034689"/>
+      <w:bookmarkStart w:id="41" w:name="_Toc190034689"/>
       <w:r>
         <w:t>C4 level 1 en 2</w:t>
       </w:r>
-      <w:bookmarkEnd w:id="42"/>
+      <w:bookmarkEnd w:id="41"/>
     </w:p>
     <w:p>
       <w:r>
@@ -6972,7 +8331,7 @@
       <w:r>
         <w:t xml:space="preserve">Bij het ontwerpen zijn de </w:t>
       </w:r>
-      <w:hyperlink r:id="rId26" w:history="1">
+      <w:hyperlink r:id="rId23" w:history="1">
         <w:r>
           <w:rPr>
             <w:rStyle w:val="Hyperlink"/>
@@ -6999,7 +8358,7 @@
       <w:pPr>
         <w:pStyle w:val="Kop3"/>
       </w:pPr>
-      <w:bookmarkStart w:id="43" w:name="_Toc190034690"/>
+      <w:bookmarkStart w:id="42" w:name="_Toc190034690"/>
       <w:proofErr w:type="spellStart"/>
       <w:r>
         <w:t>Threat</w:t>
@@ -7012,7 +8371,7 @@
       <w:r>
         <w:t>Modeling</w:t>
       </w:r>
-      <w:bookmarkEnd w:id="43"/>
+      <w:bookmarkEnd w:id="42"/>
       <w:proofErr w:type="spellEnd"/>
     </w:p>
     <w:p>
@@ -7111,7 +8470,7 @@
                     <pic:cNvPicPr/>
                   </pic:nvPicPr>
                   <pic:blipFill>
-                    <a:blip r:embed="rId27"/>
+                    <a:blip r:embed="rId24"/>
                     <a:stretch>
                       <a:fillRect/>
                     </a:stretch>
@@ -7136,7 +8495,7 @@
       <w:pPr>
         <w:pStyle w:val="Bijschrift"/>
       </w:pPr>
-      <w:bookmarkStart w:id="44" w:name="_Toc175138712"/>
+      <w:bookmarkStart w:id="43" w:name="_Toc175138712"/>
       <w:r>
         <w:t xml:space="preserve">Figuur </w:t>
       </w:r>
@@ -7159,7 +8518,7 @@
       <w:r>
         <w:t xml:space="preserve"> Model tool van Microsoft</w:t>
       </w:r>
-      <w:bookmarkEnd w:id="44"/>
+      <w:bookmarkEnd w:id="43"/>
     </w:p>
     <w:p>
       <w:r>
@@ -7215,7 +8574,7 @@
         </w:rPr>
         <w:t xml:space="preserve">Het aantal maatregelen in de tool is veel beperkter dan die van de </w:t>
       </w:r>
-      <w:hyperlink r:id="rId28" w:history="1">
+      <w:hyperlink r:id="rId25" w:history="1">
         <w:r>
           <w:rPr>
             <w:rStyle w:val="Hyperlink"/>
@@ -7246,7 +8605,7 @@
       <w:pPr>
         <w:pStyle w:val="Kop3"/>
       </w:pPr>
-      <w:bookmarkStart w:id="45" w:name="_Toc190034691"/>
+      <w:bookmarkStart w:id="44" w:name="_Toc190034691"/>
       <w:r>
         <w:t xml:space="preserve">Gebruik </w:t>
       </w:r>
@@ -7258,45 +8617,45 @@
       <w:r>
         <w:t xml:space="preserve"> List</w:t>
       </w:r>
+      <w:bookmarkEnd w:id="44"/>
+    </w:p>
+    <w:p>
+      <w:r>
+        <w:t xml:space="preserve">Op basis van het ingegeven model (C4 level 2) geeft de tool 60 </w:t>
+      </w:r>
+      <w:proofErr w:type="spellStart"/>
+      <w:r>
+        <w:t>threats</w:t>
+      </w:r>
+      <w:proofErr w:type="spellEnd"/>
+      <w:r>
+        <w:t>, en daarbij</w:t>
+      </w:r>
+      <w:r>
+        <w:t xml:space="preserve"> 29 unieke maatregelen</w:t>
+      </w:r>
+      <w:r>
+        <w:t xml:space="preserve"> geplaatst</w:t>
+      </w:r>
+      <w:r>
+        <w:t>. In deze lijst kan een prioritering worden aangebracht (Excel)</w:t>
+      </w:r>
+      <w:r>
+        <w:t xml:space="preserve"> en worden bepaald welke security maatregelen direct worden vastgelegd. Deze moeten ook in het Risk Assessment worden toegevoegd.</w:t>
+      </w:r>
+    </w:p>
+    <w:p>
+      <w:pPr>
+        <w:pStyle w:val="Kop2"/>
+      </w:pPr>
+      <w:bookmarkStart w:id="45" w:name="_Toc190034692"/>
+      <w:r>
+        <w:t>C4 level 3 en 4</w:t>
+      </w:r>
       <w:bookmarkEnd w:id="45"/>
     </w:p>
     <w:p>
       <w:r>
-        <w:t xml:space="preserve">Op basis van het ingegeven model (C4 level 2) geeft de tool 60 </w:t>
-      </w:r>
-      <w:proofErr w:type="spellStart"/>
-      <w:r>
-        <w:t>threats</w:t>
-      </w:r>
-      <w:proofErr w:type="spellEnd"/>
-      <w:r>
-        <w:t>, en daarbij</w:t>
-      </w:r>
-      <w:r>
-        <w:t xml:space="preserve"> 29 unieke maatregelen</w:t>
-      </w:r>
-      <w:r>
-        <w:t xml:space="preserve"> geplaatst</w:t>
-      </w:r>
-      <w:r>
-        <w:t>. In deze lijst kan een prioritering worden aangebracht (Excel)</w:t>
-      </w:r>
-      <w:r>
-        <w:t xml:space="preserve"> en worden bepaald welke security maatregelen direct worden vastgelegd. Deze moeten ook in het Risk Assessment worden toegevoegd.</w:t>
-      </w:r>
-    </w:p>
-    <w:p>
-      <w:pPr>
-        <w:pStyle w:val="Kop2"/>
-      </w:pPr>
-      <w:bookmarkStart w:id="46" w:name="_Toc190034692"/>
-      <w:r>
-        <w:t>C4 level 3 en 4</w:t>
-      </w:r>
-      <w:bookmarkEnd w:id="46"/>
-    </w:p>
-    <w:p>
-      <w:r>
         <w:t>Per applicatie is een component diagram gemaakt. Vervolgens zijn op level 4 een aantal relevante onderwerpen beschreven (Deployment en Mail).</w:t>
       </w:r>
       <w:r>
@@ -7307,7 +8666,7 @@
       <w:pPr>
         <w:pStyle w:val="Kop3"/>
       </w:pPr>
-      <w:bookmarkStart w:id="47" w:name="_Toc190034693"/>
+      <w:bookmarkStart w:id="46" w:name="_Toc190034693"/>
       <w:proofErr w:type="spellStart"/>
       <w:r>
         <w:lastRenderedPageBreak/>
@@ -7321,7 +8680,7 @@
       <w:r>
         <w:t>Modeling</w:t>
       </w:r>
-      <w:bookmarkEnd w:id="47"/>
+      <w:bookmarkEnd w:id="46"/>
       <w:proofErr w:type="spellEnd"/>
     </w:p>
     <w:p>
@@ -7364,7 +8723,7 @@
                     </pic:cNvPicPr>
                   </pic:nvPicPr>
                   <pic:blipFill>
-                    <a:blip r:embed="rId29" cstate="print">
+                    <a:blip r:embed="rId26" cstate="print">
                       <a:extLst>
                         <a:ext uri="{28A0092B-C50C-407E-A947-70E740481C1C}">
                           <a14:useLocalDpi xmlns:a14="http://schemas.microsoft.com/office/drawing/2010/main" val="0"/>
@@ -7400,7 +8759,7 @@
       <w:pPr>
         <w:pStyle w:val="Bijschrift"/>
       </w:pPr>
-      <w:bookmarkStart w:id="48" w:name="_Toc175138713"/>
+      <w:bookmarkStart w:id="47" w:name="_Toc175138713"/>
       <w:r>
         <w:t xml:space="preserve">Figuur </w:t>
       </w:r>
@@ -7431,7 +8790,7 @@
       <w:r>
         <w:t xml:space="preserve"> op C4 level 3 en 4</w:t>
       </w:r>
-      <w:bookmarkEnd w:id="48"/>
+      <w:bookmarkEnd w:id="47"/>
     </w:p>
     <w:p>
       <w:r>
@@ -7442,7 +8801,7 @@
       <w:pPr>
         <w:pStyle w:val="Kop1"/>
       </w:pPr>
-      <w:bookmarkStart w:id="49" w:name="_Toc190034694"/>
+      <w:bookmarkStart w:id="48" w:name="_Toc190034694"/>
       <w:r>
         <w:lastRenderedPageBreak/>
         <w:t xml:space="preserve">Bijlage 3 Handleiding </w:t>
@@ -7455,7 +8814,7 @@
       <w:r>
         <w:t xml:space="preserve"> Model Tool Microsoft</w:t>
       </w:r>
-      <w:bookmarkEnd w:id="49"/>
+      <w:bookmarkEnd w:id="48"/>
     </w:p>
     <w:p>
       <w:pPr>
@@ -7545,7 +8904,7 @@
         </w:rPr>
         <w:t xml:space="preserve">Link: </w:t>
       </w:r>
-      <w:hyperlink r:id="rId30" w:history="1">
+      <w:hyperlink r:id="rId27" w:history="1">
         <w:r>
           <w:rPr>
             <w:rStyle w:val="Hyperlink"/>
@@ -7600,7 +8959,7 @@
                     </pic:cNvPicPr>
                   </pic:nvPicPr>
                   <pic:blipFill>
-                    <a:blip r:embed="rId31" cstate="print">
+                    <a:blip r:embed="rId28" cstate="print">
                       <a:extLst>
                         <a:ext uri="{28A0092B-C50C-407E-A947-70E740481C1C}">
                           <a14:useLocalDpi xmlns:a14="http://schemas.microsoft.com/office/drawing/2010/main" val="0"/>
@@ -7636,7 +8995,7 @@
       <w:pPr>
         <w:pStyle w:val="Bijschrift"/>
       </w:pPr>
-      <w:bookmarkStart w:id="50" w:name="_Toc175138714"/>
+      <w:bookmarkStart w:id="49" w:name="_Toc175138714"/>
       <w:r>
         <w:t xml:space="preserve">Figuur </w:t>
       </w:r>
@@ -7662,7 +9021,7 @@
       <w:r>
         <w:t xml:space="preserve"> Model aan te maken</w:t>
       </w:r>
-      <w:bookmarkEnd w:id="50"/>
+      <w:bookmarkEnd w:id="49"/>
     </w:p>
     <w:p>
       <w:pPr>
@@ -7885,7 +9244,7 @@
         </w:rPr>
         <w:lastRenderedPageBreak/>
         <w:drawing>
-          <wp:inline distT="0" distB="0" distL="0" distR="0" wp14:anchorId="7D8CF3E5" wp14:editId="7122EA36">
+          <wp:inline distT="0" distB="0" distL="0" distR="0" wp14:anchorId="7D8CF3E5" wp14:editId="68BA3697">
             <wp:extent cx="5760720" cy="3241675"/>
             <wp:effectExtent l="0" t="0" r="0" b="0"/>
             <wp:docPr id="1981097319" name="Afbeelding 21" descr="Afbeelding met tekst, schermopname, diagram, Perceel&#10;&#10;Automatisch gegenereerde beschrijving"/>
@@ -7902,7 +9261,7 @@
                     </pic:cNvPicPr>
                   </pic:nvPicPr>
                   <pic:blipFill>
-                    <a:blip r:embed="rId32" cstate="print">
+                    <a:blip r:embed="rId29" cstate="print">
                       <a:extLst>
                         <a:ext uri="{28A0092B-C50C-407E-A947-70E740481C1C}">
                           <a14:useLocalDpi xmlns:a14="http://schemas.microsoft.com/office/drawing/2010/main" val="0"/>
@@ -7938,7 +9297,7 @@
       <w:pPr>
         <w:pStyle w:val="Bijschrift"/>
       </w:pPr>
-      <w:bookmarkStart w:id="51" w:name="_Toc175138715"/>
+      <w:bookmarkStart w:id="50" w:name="_Toc175138715"/>
       <w:r>
         <w:t xml:space="preserve">Figuur </w:t>
       </w:r>
@@ -7964,7 +9323,7 @@
       <w:r>
         <w:t xml:space="preserve"> model pijl wijst naar componentenlijst</w:t>
       </w:r>
-      <w:bookmarkEnd w:id="51"/>
+      <w:bookmarkEnd w:id="50"/>
     </w:p>
     <w:p>
       <w:pPr>
@@ -8079,7 +9438,7 @@
           <w:shd w:val="clear" w:color="auto" w:fill="FFFFFF"/>
         </w:rPr>
         <w:drawing>
-          <wp:inline distT="0" distB="0" distL="0" distR="0" wp14:anchorId="7FD9B34D" wp14:editId="35FAC9F7">
+          <wp:inline distT="0" distB="0" distL="0" distR="0" wp14:anchorId="7FD9B34D" wp14:editId="76CE7061">
             <wp:extent cx="5760720" cy="3241675"/>
             <wp:effectExtent l="0" t="0" r="0" b="0"/>
             <wp:docPr id="157837800" name="Afbeelding 22" descr="Afbeelding met tekst, schermopname, diagram, software&#10;&#10;Automatisch gegenereerde beschrijving"/>
@@ -8096,7 +9455,7 @@
                     </pic:cNvPicPr>
                   </pic:nvPicPr>
                   <pic:blipFill>
-                    <a:blip r:embed="rId33" cstate="print">
+                    <a:blip r:embed="rId30" cstate="print">
                       <a:extLst>
                         <a:ext uri="{28A0092B-C50C-407E-A947-70E740481C1C}">
                           <a14:useLocalDpi xmlns:a14="http://schemas.microsoft.com/office/drawing/2010/main" val="0"/>
@@ -8132,7 +9491,7 @@
       <w:pPr>
         <w:pStyle w:val="Bijschrift"/>
       </w:pPr>
-      <w:bookmarkStart w:id="52" w:name="_Toc175138716"/>
+      <w:bookmarkStart w:id="51" w:name="_Toc175138716"/>
       <w:r>
         <w:t xml:space="preserve">Figuur </w:t>
       </w:r>
@@ -8150,7 +9509,7 @@
       <w:r>
         <w:t>Pijl wijst naar rapport genereren</w:t>
       </w:r>
-      <w:bookmarkEnd w:id="52"/>
+      <w:bookmarkEnd w:id="51"/>
     </w:p>
     <w:p>
       <w:pPr>
@@ -8245,7 +9604,7 @@
                     <pic:cNvPicPr/>
                   </pic:nvPicPr>
                   <pic:blipFill>
-                    <a:blip r:embed="rId34"/>
+                    <a:blip r:embed="rId31"/>
                     <a:stretch>
                       <a:fillRect/>
                     </a:stretch>
@@ -8270,7 +9629,7 @@
       <w:pPr>
         <w:pStyle w:val="Bijschrift"/>
       </w:pPr>
-      <w:bookmarkStart w:id="53" w:name="_Toc175138717"/>
+      <w:bookmarkStart w:id="52" w:name="_Toc175138717"/>
       <w:r>
         <w:t xml:space="preserve">Figuur </w:t>
       </w:r>
@@ -8285,7 +9644,7 @@
       <w:r>
         <w:t xml:space="preserve"> Pijl wijst naar knop 'Analysis View'</w:t>
       </w:r>
-      <w:bookmarkEnd w:id="53"/>
+      <w:bookmarkEnd w:id="52"/>
     </w:p>
     <w:p>
       <w:r>
@@ -8332,7 +9691,7 @@
                     <pic:cNvPicPr/>
                   </pic:nvPicPr>
                   <pic:blipFill>
-                    <a:blip r:embed="rId35"/>
+                    <a:blip r:embed="rId32"/>
                     <a:stretch>
                       <a:fillRect/>
                     </a:stretch>
@@ -8357,7 +9716,7 @@
       <w:pPr>
         <w:pStyle w:val="Bijschrift"/>
       </w:pPr>
-      <w:bookmarkStart w:id="54" w:name="_Toc175138718"/>
+      <w:bookmarkStart w:id="53" w:name="_Toc175138718"/>
       <w:r>
         <w:t xml:space="preserve">Figuur </w:t>
       </w:r>
@@ -8388,7 +9747,7 @@
       <w:r>
         <w:t>'</w:t>
       </w:r>
-      <w:bookmarkEnd w:id="54"/>
+      <w:bookmarkEnd w:id="53"/>
     </w:p>
     <w:p>
       <w:r>
@@ -8431,7 +9790,7 @@
                     <pic:cNvPicPr/>
                   </pic:nvPicPr>
                   <pic:blipFill>
-                    <a:blip r:embed="rId36"/>
+                    <a:blip r:embed="rId33"/>
                     <a:stretch>
                       <a:fillRect/>
                     </a:stretch>
@@ -8459,7 +9818,7 @@
           <w:lang w:val="en-US"/>
         </w:rPr>
       </w:pPr>
-      <w:bookmarkStart w:id="55" w:name="_Toc175138719"/>
+      <w:bookmarkStart w:id="54" w:name="_Toc175138719"/>
       <w:proofErr w:type="spellStart"/>
       <w:r>
         <w:rPr>
@@ -8516,7 +9875,7 @@
         </w:rPr>
         <w:t xml:space="preserve"> in Excel</w:t>
       </w:r>
-      <w:bookmarkEnd w:id="55"/>
+      <w:bookmarkEnd w:id="54"/>
     </w:p>
     <w:p>
       <w:pPr>
@@ -8528,8 +9887,8 @@
       </w:pPr>
     </w:p>
     <w:sectPr>
-      <w:headerReference w:type="default" r:id="rId37"/>
-      <w:footerReference w:type="default" r:id="rId38"/>
+      <w:headerReference w:type="default" r:id="rId34"/>
+      <w:footerReference w:type="default" r:id="rId35"/>
       <w:pgSz w:w="11906" w:h="16838"/>
       <w:pgMar w:top="1417" w:right="1417" w:bottom="1417" w:left="1417" w:header="708" w:footer="708" w:gutter="0"/>
       <w:cols w:space="708"/>
@@ -8538,45 +9897,6 @@
     </w:sectPr>
   </w:body>
 </w:document>
-</file>
-
-<file path=word/comments.xml><?xml version="1.0" encoding="utf-8"?>
-<w:comments xmlns:wpc="http://schemas.microsoft.com/office/word/2010/wordprocessingCanvas" xmlns:cx="http://schemas.microsoft.com/office/drawing/2014/chartex" xmlns:cx1="http://schemas.microsoft.com/office/drawing/2015/9/8/chartex" xmlns:cx2="http://schemas.microsoft.com/office/drawing/2015/10/21/chartex" xmlns:cx3="http://schemas.microsoft.com/office/drawing/2016/5/9/chartex" xmlns:cx4="http://schemas.microsoft.com/office/drawing/2016/5/10/chartex" xmlns:cx5="http://schemas.microsoft.com/office/drawing/2016/5/11/chartex" xmlns:cx6="http://schemas.microsoft.com/office/drawing/2016/5/12/chartex" xmlns:cx7="http://schemas.microsoft.com/office/drawing/2016/5/13/chartex" xmlns:cx8="http://schemas.microsoft.com/office/drawing/2016/5/14/chartex" xmlns:mc="http://schemas.openxmlformats.org/markup-compatibility/2006" xmlns:aink="http://schemas.microsoft.com/office/drawing/2016/ink" xmlns:am3d="http://schemas.microsoft.com/office/drawing/2017/model3d" xmlns:o="urn:schemas-microsoft-com:office:office" xmlns:oel="http://schemas.microsoft.com/office/2019/extlst" xmlns:r="http://schemas.openxmlformats.org/officeDocument/2006/relationships" xmlns:m="http://schemas.openxmlformats.org/officeDocument/2006/math" xmlns:v="urn:schemas-microsoft-com:vml" xmlns:wp14="http://schemas.microsoft.com/office/word/2010/wordprocessingDrawing" xmlns:wp="http://schemas.openxmlformats.org/drawingml/2006/wordprocessingDrawing" xmlns:w10="urn:schemas-microsoft-com:office:word" xmlns:w="http://schemas.openxmlformats.org/wordprocessingml/2006/main" xmlns:w14="http://schemas.microsoft.com/office/word/2010/wordml" xmlns:w15="http://schemas.microsoft.com/office/word/2012/wordml" xmlns:w16cex="http://schemas.microsoft.com/office/word/2018/wordml/cex" xmlns:w16cid="http://schemas.microsoft.com/office/word/2016/wordml/cid" xmlns:w16="http://schemas.microsoft.com/office/word/2018/wordml" xmlns:w16du="http://schemas.microsoft.com/office/word/2023/wordml/word16du" xmlns:w16sdtdh="http://schemas.microsoft.com/office/word/2020/wordml/sdtdatahash" xmlns:w16se="http://schemas.microsoft.com/office/word/2015/wordml/symex" xmlns:wpg="http://schemas.microsoft.com/office/word/2010/wordprocessingGroup" xmlns:wpi="http://schemas.microsoft.com/office/word/2010/wordprocessingInk" xmlns:wne="http://schemas.microsoft.com/office/word/2006/wordml" xmlns:wps="http://schemas.microsoft.com/office/word/2010/wordprocessingShape" mc:Ignorable="w14 w15 w16se w16cid w16 w16cex w16sdtdh w16du wp14">
-  <w:comment w:id="25" w:author="Timme Kingma (student)" w:date="2025-02-07T13:03:00Z" w:initials="TK">
-    <w:p>
-      <w:pPr>
-        <w:pStyle w:val="Tekstopmerking"/>
-      </w:pPr>
-      <w:r>
-        <w:rPr>
-          <w:rStyle w:val="Verwijzingopmerking"/>
-        </w:rPr>
-        <w:annotationRef/>
-      </w:r>
-      <w:r>
-        <w:t>leugens</w:t>
-      </w:r>
-    </w:p>
-  </w:comment>
-</w:comments>
-</file>
-
-<file path=word/commentsExtended.xml><?xml version="1.0" encoding="utf-8"?>
-<w15:commentsEx xmlns:wpc="http://schemas.microsoft.com/office/word/2010/wordprocessingCanvas" xmlns:cx="http://schemas.microsoft.com/office/drawing/2014/chartex" xmlns:cx1="http://schemas.microsoft.com/office/drawing/2015/9/8/chartex" xmlns:cx2="http://schemas.microsoft.com/office/drawing/2015/10/21/chartex" xmlns:cx3="http://schemas.microsoft.com/office/drawing/2016/5/9/chartex" xmlns:cx4="http://schemas.microsoft.com/office/drawing/2016/5/10/chartex" xmlns:cx5="http://schemas.microsoft.com/office/drawing/2016/5/11/chartex" xmlns:cx6="http://schemas.microsoft.com/office/drawing/2016/5/12/chartex" xmlns:cx7="http://schemas.microsoft.com/office/drawing/2016/5/13/chartex" xmlns:cx8="http://schemas.microsoft.com/office/drawing/2016/5/14/chartex" xmlns:mc="http://schemas.openxmlformats.org/markup-compatibility/2006" xmlns:aink="http://schemas.microsoft.com/office/drawing/2016/ink" xmlns:am3d="http://schemas.microsoft.com/office/drawing/2017/model3d" xmlns:o="urn:schemas-microsoft-com:office:office" xmlns:oel="http://schemas.microsoft.com/office/2019/extlst" xmlns:r="http://schemas.openxmlformats.org/officeDocument/2006/relationships" xmlns:m="http://schemas.openxmlformats.org/officeDocument/2006/math" xmlns:v="urn:schemas-microsoft-com:vml" xmlns:wp14="http://schemas.microsoft.com/office/word/2010/wordprocessingDrawing" xmlns:wp="http://schemas.openxmlformats.org/drawingml/2006/wordprocessingDrawing" xmlns:w10="urn:schemas-microsoft-com:office:word" xmlns:w="http://schemas.openxmlformats.org/wordprocessingml/2006/main" xmlns:w14="http://schemas.microsoft.com/office/word/2010/wordml" xmlns:w15="http://schemas.microsoft.com/office/word/2012/wordml" xmlns:w16cex="http://schemas.microsoft.com/office/word/2018/wordml/cex" xmlns:w16cid="http://schemas.microsoft.com/office/word/2016/wordml/cid" xmlns:w16="http://schemas.microsoft.com/office/word/2018/wordml" xmlns:w16du="http://schemas.microsoft.com/office/word/2023/wordml/word16du" xmlns:w16sdtdh="http://schemas.microsoft.com/office/word/2020/wordml/sdtdatahash" xmlns:w16se="http://schemas.microsoft.com/office/word/2015/wordml/symex" xmlns:wpg="http://schemas.microsoft.com/office/word/2010/wordprocessingGroup" xmlns:wpi="http://schemas.microsoft.com/office/word/2010/wordprocessingInk" xmlns:wne="http://schemas.microsoft.com/office/word/2006/wordml" xmlns:wps="http://schemas.microsoft.com/office/word/2010/wordprocessingShape" mc:Ignorable="w14 w15 w16se w16cid w16 w16cex w16sdtdh w16du wp14">
-  <w15:commentEx w15:paraId="699B1B5A" w15:done="0"/>
-</w15:commentsEx>
-</file>
-
-<file path=word/commentsExtensible.xml><?xml version="1.0" encoding="utf-8"?>
-<w16cex:commentsExtensible xmlns:wpc="http://schemas.microsoft.com/office/word/2010/wordprocessingCanvas" xmlns:cx="http://schemas.microsoft.com/office/drawing/2014/chartex" xmlns:cx1="http://schemas.microsoft.com/office/drawing/2015/9/8/chartex" xmlns:cx2="http://schemas.microsoft.com/office/drawing/2015/10/21/chartex" xmlns:cx3="http://schemas.microsoft.com/office/drawing/2016/5/9/chartex" xmlns:cx4="http://schemas.microsoft.com/office/drawing/2016/5/10/chartex" xmlns:cx5="http://schemas.microsoft.com/office/drawing/2016/5/11/chartex" xmlns:cx6="http://schemas.microsoft.com/office/drawing/2016/5/12/chartex" xmlns:cx7="http://schemas.microsoft.com/office/drawing/2016/5/13/chartex" xmlns:cx8="http://schemas.microsoft.com/office/drawing/2016/5/14/chartex" xmlns:cr="http://schemas.microsoft.com/office/comments/2020/reactions" xmlns:mc="http://schemas.openxmlformats.org/markup-compatibility/2006" xmlns:aink="http://schemas.microsoft.com/office/drawing/2016/ink" xmlns:am3d="http://schemas.microsoft.com/office/drawing/2017/model3d" xmlns:o="urn:schemas-microsoft-com:office:office" xmlns:oel="http://schemas.microsoft.com/office/2019/extlst" xmlns:r="http://schemas.openxmlformats.org/officeDocument/2006/relationships" xmlns:m="http://schemas.openxmlformats.org/officeDocument/2006/math" xmlns:v="urn:schemas-microsoft-com:vml" xmlns:wp14="http://schemas.microsoft.com/office/word/2010/wordprocessingDrawing" xmlns:wp="http://schemas.openxmlformats.org/drawingml/2006/wordprocessingDrawing" xmlns:w10="urn:schemas-microsoft-com:office:word" xmlns:w="http://schemas.openxmlformats.org/wordprocessingml/2006/main" xmlns:w14="http://schemas.microsoft.com/office/word/2010/wordml" xmlns:w15="http://schemas.microsoft.com/office/word/2012/wordml" xmlns:w16cex="http://schemas.microsoft.com/office/word/2018/wordml/cex" xmlns:w16cid="http://schemas.microsoft.com/office/word/2016/wordml/cid" xmlns:w16="http://schemas.microsoft.com/office/word/2018/wordml" xmlns:w16du="http://schemas.microsoft.com/office/word/2023/wordml/word16du" xmlns:w16sdtdh="http://schemas.microsoft.com/office/word/2020/wordml/sdtdatahash" xmlns:w16se="http://schemas.microsoft.com/office/word/2015/wordml/symex" xmlns:wpg="http://schemas.microsoft.com/office/word/2010/wordprocessingGroup" xmlns:wpi="http://schemas.microsoft.com/office/word/2010/wordprocessingInk" xmlns:wne="http://schemas.microsoft.com/office/word/2006/wordml" xmlns:wps="http://schemas.microsoft.com/office/word/2010/wordprocessingShape" mc:Ignorable="w14 w15 w16se w16cid w16 w16cex w16sdtdh cr w16du wp14">
-  <w16cex:commentExtensible w16cex:durableId="3FE3B941" w16cex:dateUtc="2025-02-07T12:03:00Z"/>
-</w16cex:commentsExtensible>
-</file>
-
-<file path=word/commentsIds.xml><?xml version="1.0" encoding="utf-8"?>
-<w16cid:commentsIds xmlns:wpc="http://schemas.microsoft.com/office/word/2010/wordprocessingCanvas" xmlns:cx="http://schemas.microsoft.com/office/drawing/2014/chartex" xmlns:cx1="http://schemas.microsoft.com/office/drawing/2015/9/8/chartex" xmlns:cx2="http://schemas.microsoft.com/office/drawing/2015/10/21/chartex" xmlns:cx3="http://schemas.microsoft.com/office/drawing/2016/5/9/chartex" xmlns:cx4="http://schemas.microsoft.com/office/drawing/2016/5/10/chartex" xmlns:cx5="http://schemas.microsoft.com/office/drawing/2016/5/11/chartex" xmlns:cx6="http://schemas.microsoft.com/office/drawing/2016/5/12/chartex" xmlns:cx7="http://schemas.microsoft.com/office/drawing/2016/5/13/chartex" xmlns:cx8="http://schemas.microsoft.com/office/drawing/2016/5/14/chartex" xmlns:mc="http://schemas.openxmlformats.org/markup-compatibility/2006" xmlns:aink="http://schemas.microsoft.com/office/drawing/2016/ink" xmlns:am3d="http://schemas.microsoft.com/office/drawing/2017/model3d" xmlns:o="urn:schemas-microsoft-com:office:office" xmlns:oel="http://schemas.microsoft.com/office/2019/extlst" xmlns:r="http://schemas.openxmlformats.org/officeDocument/2006/relationships" xmlns:m="http://schemas.openxmlformats.org/officeDocument/2006/math" xmlns:v="urn:schemas-microsoft-com:vml" xmlns:wp14="http://schemas.microsoft.com/office/word/2010/wordprocessingDrawing" xmlns:wp="http://schemas.openxmlformats.org/drawingml/2006/wordprocessingDrawing" xmlns:w10="urn:schemas-microsoft-com:office:word" xmlns:w="http://schemas.openxmlformats.org/wordprocessingml/2006/main" xmlns:w14="http://schemas.microsoft.com/office/word/2010/wordml" xmlns:w15="http://schemas.microsoft.com/office/word/2012/wordml" xmlns:w16cex="http://schemas.microsoft.com/office/word/2018/wordml/cex" xmlns:w16cid="http://schemas.microsoft.com/office/word/2016/wordml/cid" xmlns:w16="http://schemas.microsoft.com/office/word/2018/wordml" xmlns:w16du="http://schemas.microsoft.com/office/word/2023/wordml/word16du" xmlns:w16sdtdh="http://schemas.microsoft.com/office/word/2020/wordml/sdtdatahash" xmlns:w16se="http://schemas.microsoft.com/office/word/2015/wordml/symex" xmlns:wpg="http://schemas.microsoft.com/office/word/2010/wordprocessingGroup" xmlns:wpi="http://schemas.microsoft.com/office/word/2010/wordprocessingInk" xmlns:wne="http://schemas.microsoft.com/office/word/2006/wordml" xmlns:wps="http://schemas.microsoft.com/office/word/2010/wordprocessingShape" mc:Ignorable="w14 w15 w16se w16cid w16 w16cex w16sdtdh w16du wp14">
-  <w16cid:commentId w16cid:paraId="699B1B5A" w16cid:durableId="3FE3B941"/>
-</w16cid:commentsIds>
 </file>
 
 <file path=word/endnotes.xml><?xml version="1.0" encoding="utf-8"?>
@@ -8699,15 +10019,7 @@
         <w:footnoteRef/>
       </w:r>
       <w:r>
-        <w:t xml:space="preserve"> Op basis van dit hoofdstuk zou een </w:t>
-      </w:r>
-      <w:proofErr w:type="spellStart"/>
-      <w:r>
-        <w:t>Threat</w:t>
-      </w:r>
-      <w:proofErr w:type="spellEnd"/>
-      <w:r>
-        <w:t xml:space="preserve"> Model ontwikkeld kunnen worden. De bedreigingen en de gekozen maatregelen zouden dan vastgelegd moeten worden, bijvoorbeeld in een Excel bestand. Deze uitkomsten moeten vervolgens worden opgenomen in het Risk Assessment document.</w:t>
+        <w:t xml:space="preserve"> Op basis van dit hoofdstuk zou een Threat Model ontwikkeld kunnen worden. De bedreigingen en de gekozen maatregelen zouden dan vastgelegd moeten worden, bijvoorbeeld in een Excel bestand. Deze uitkomsten moeten vervolgens worden opgenomen in het Risk Assessment document.</w:t>
       </w:r>
     </w:p>
   </w:footnote>
@@ -8730,6 +10042,232 @@
 <file path=word/numbering.xml><?xml version="1.0" encoding="utf-8"?>
 <w:numbering xmlns:wpc="http://schemas.microsoft.com/office/word/2010/wordprocessingCanvas" xmlns:cx="http://schemas.microsoft.com/office/drawing/2014/chartex" xmlns:cx1="http://schemas.microsoft.com/office/drawing/2015/9/8/chartex" xmlns:cx2="http://schemas.microsoft.com/office/drawing/2015/10/21/chartex" xmlns:cx3="http://schemas.microsoft.com/office/drawing/2016/5/9/chartex" xmlns:cx4="http://schemas.microsoft.com/office/drawing/2016/5/10/chartex" xmlns:cx5="http://schemas.microsoft.com/office/drawing/2016/5/11/chartex" xmlns:cx6="http://schemas.microsoft.com/office/drawing/2016/5/12/chartex" xmlns:cx7="http://schemas.microsoft.com/office/drawing/2016/5/13/chartex" xmlns:cx8="http://schemas.microsoft.com/office/drawing/2016/5/14/chartex" xmlns:mc="http://schemas.openxmlformats.org/markup-compatibility/2006" xmlns:aink="http://schemas.microsoft.com/office/drawing/2016/ink" xmlns:am3d="http://schemas.microsoft.com/office/drawing/2017/model3d" xmlns:o="urn:schemas-microsoft-com:office:office" xmlns:oel="http://schemas.microsoft.com/office/2019/extlst" xmlns:r="http://schemas.openxmlformats.org/officeDocument/2006/relationships" xmlns:m="http://schemas.openxmlformats.org/officeDocument/2006/math" xmlns:v="urn:schemas-microsoft-com:vml" xmlns:wp14="http://schemas.microsoft.com/office/word/2010/wordprocessingDrawing" xmlns:wp="http://schemas.openxmlformats.org/drawingml/2006/wordprocessingDrawing" xmlns:w10="urn:schemas-microsoft-com:office:word" xmlns:w="http://schemas.openxmlformats.org/wordprocessingml/2006/main" xmlns:w14="http://schemas.microsoft.com/office/word/2010/wordml" xmlns:w15="http://schemas.microsoft.com/office/word/2012/wordml" xmlns:w16cex="http://schemas.microsoft.com/office/word/2018/wordml/cex" xmlns:w16cid="http://schemas.microsoft.com/office/word/2016/wordml/cid" xmlns:w16="http://schemas.microsoft.com/office/word/2018/wordml" xmlns:w16du="http://schemas.microsoft.com/office/word/2023/wordml/word16du" xmlns:w16sdtdh="http://schemas.microsoft.com/office/word/2020/wordml/sdtdatahash" xmlns:w16se="http://schemas.microsoft.com/office/word/2015/wordml/symex" xmlns:wpg="http://schemas.microsoft.com/office/word/2010/wordprocessingGroup" xmlns:wpi="http://schemas.microsoft.com/office/word/2010/wordprocessingInk" xmlns:wne="http://schemas.microsoft.com/office/word/2006/wordml" xmlns:wps="http://schemas.microsoft.com/office/word/2010/wordprocessingShape" mc:Ignorable="w14 w15 w16se w16cid w16 w16cex w16sdtdh w16du wp14">
   <w:abstractNum w:abstractNumId="0" w15:restartNumberingAfterBreak="0">
+    <w:nsid w:val="0C251738"/>
+    <w:multiLevelType w:val="hybridMultilevel"/>
+    <w:tmpl w:val="C17E8024"/>
+    <w:lvl w:ilvl="0" w:tplc="04130001">
+      <w:start w:val="1"/>
+      <w:numFmt w:val="bullet"/>
+      <w:lvlText w:val=""/>
+      <w:lvlJc w:val="left"/>
+      <w:pPr>
+        <w:ind w:left="720" w:hanging="360"/>
+      </w:pPr>
+      <w:rPr>
+        <w:rFonts w:ascii="Symbol" w:hAnsi="Symbol" w:hint="default"/>
+      </w:rPr>
+    </w:lvl>
+    <w:lvl w:ilvl="1" w:tplc="04130003" w:tentative="1">
+      <w:start w:val="1"/>
+      <w:numFmt w:val="bullet"/>
+      <w:lvlText w:val="o"/>
+      <w:lvlJc w:val="left"/>
+      <w:pPr>
+        <w:ind w:left="1440" w:hanging="360"/>
+      </w:pPr>
+      <w:rPr>
+        <w:rFonts w:ascii="Courier New" w:hAnsi="Courier New" w:cs="Courier New" w:hint="default"/>
+      </w:rPr>
+    </w:lvl>
+    <w:lvl w:ilvl="2" w:tplc="04130005" w:tentative="1">
+      <w:start w:val="1"/>
+      <w:numFmt w:val="bullet"/>
+      <w:lvlText w:val=""/>
+      <w:lvlJc w:val="left"/>
+      <w:pPr>
+        <w:ind w:left="2160" w:hanging="360"/>
+      </w:pPr>
+      <w:rPr>
+        <w:rFonts w:ascii="Wingdings" w:hAnsi="Wingdings" w:hint="default"/>
+      </w:rPr>
+    </w:lvl>
+    <w:lvl w:ilvl="3" w:tplc="04130001" w:tentative="1">
+      <w:start w:val="1"/>
+      <w:numFmt w:val="bullet"/>
+      <w:lvlText w:val=""/>
+      <w:lvlJc w:val="left"/>
+      <w:pPr>
+        <w:ind w:left="2880" w:hanging="360"/>
+      </w:pPr>
+      <w:rPr>
+        <w:rFonts w:ascii="Symbol" w:hAnsi="Symbol" w:hint="default"/>
+      </w:rPr>
+    </w:lvl>
+    <w:lvl w:ilvl="4" w:tplc="04130003" w:tentative="1">
+      <w:start w:val="1"/>
+      <w:numFmt w:val="bullet"/>
+      <w:lvlText w:val="o"/>
+      <w:lvlJc w:val="left"/>
+      <w:pPr>
+        <w:ind w:left="3600" w:hanging="360"/>
+      </w:pPr>
+      <w:rPr>
+        <w:rFonts w:ascii="Courier New" w:hAnsi="Courier New" w:cs="Courier New" w:hint="default"/>
+      </w:rPr>
+    </w:lvl>
+    <w:lvl w:ilvl="5" w:tplc="04130005" w:tentative="1">
+      <w:start w:val="1"/>
+      <w:numFmt w:val="bullet"/>
+      <w:lvlText w:val=""/>
+      <w:lvlJc w:val="left"/>
+      <w:pPr>
+        <w:ind w:left="4320" w:hanging="360"/>
+      </w:pPr>
+      <w:rPr>
+        <w:rFonts w:ascii="Wingdings" w:hAnsi="Wingdings" w:hint="default"/>
+      </w:rPr>
+    </w:lvl>
+    <w:lvl w:ilvl="6" w:tplc="04130001" w:tentative="1">
+      <w:start w:val="1"/>
+      <w:numFmt w:val="bullet"/>
+      <w:lvlText w:val=""/>
+      <w:lvlJc w:val="left"/>
+      <w:pPr>
+        <w:ind w:left="5040" w:hanging="360"/>
+      </w:pPr>
+      <w:rPr>
+        <w:rFonts w:ascii="Symbol" w:hAnsi="Symbol" w:hint="default"/>
+      </w:rPr>
+    </w:lvl>
+    <w:lvl w:ilvl="7" w:tplc="04130003" w:tentative="1">
+      <w:start w:val="1"/>
+      <w:numFmt w:val="bullet"/>
+      <w:lvlText w:val="o"/>
+      <w:lvlJc w:val="left"/>
+      <w:pPr>
+        <w:ind w:left="5760" w:hanging="360"/>
+      </w:pPr>
+      <w:rPr>
+        <w:rFonts w:ascii="Courier New" w:hAnsi="Courier New" w:cs="Courier New" w:hint="default"/>
+      </w:rPr>
+    </w:lvl>
+    <w:lvl w:ilvl="8" w:tplc="04130005" w:tentative="1">
+      <w:start w:val="1"/>
+      <w:numFmt w:val="bullet"/>
+      <w:lvlText w:val=""/>
+      <w:lvlJc w:val="left"/>
+      <w:pPr>
+        <w:ind w:left="6480" w:hanging="360"/>
+      </w:pPr>
+      <w:rPr>
+        <w:rFonts w:ascii="Wingdings" w:hAnsi="Wingdings" w:hint="default"/>
+      </w:rPr>
+    </w:lvl>
+  </w:abstractNum>
+  <w:abstractNum w:abstractNumId="1" w15:restartNumberingAfterBreak="0">
+    <w:nsid w:val="12CD7945"/>
+    <w:multiLevelType w:val="hybridMultilevel"/>
+    <w:tmpl w:val="34A4EC26"/>
+    <w:lvl w:ilvl="0" w:tplc="04130001">
+      <w:start w:val="1"/>
+      <w:numFmt w:val="bullet"/>
+      <w:lvlText w:val=""/>
+      <w:lvlJc w:val="left"/>
+      <w:pPr>
+        <w:ind w:left="720" w:hanging="360"/>
+      </w:pPr>
+      <w:rPr>
+        <w:rFonts w:ascii="Symbol" w:hAnsi="Symbol" w:hint="default"/>
+      </w:rPr>
+    </w:lvl>
+    <w:lvl w:ilvl="1" w:tplc="04130003" w:tentative="1">
+      <w:start w:val="1"/>
+      <w:numFmt w:val="bullet"/>
+      <w:lvlText w:val="o"/>
+      <w:lvlJc w:val="left"/>
+      <w:pPr>
+        <w:ind w:left="1440" w:hanging="360"/>
+      </w:pPr>
+      <w:rPr>
+        <w:rFonts w:ascii="Courier New" w:hAnsi="Courier New" w:cs="Courier New" w:hint="default"/>
+      </w:rPr>
+    </w:lvl>
+    <w:lvl w:ilvl="2" w:tplc="04130005" w:tentative="1">
+      <w:start w:val="1"/>
+      <w:numFmt w:val="bullet"/>
+      <w:lvlText w:val=""/>
+      <w:lvlJc w:val="left"/>
+      <w:pPr>
+        <w:ind w:left="2160" w:hanging="360"/>
+      </w:pPr>
+      <w:rPr>
+        <w:rFonts w:ascii="Wingdings" w:hAnsi="Wingdings" w:hint="default"/>
+      </w:rPr>
+    </w:lvl>
+    <w:lvl w:ilvl="3" w:tplc="04130001" w:tentative="1">
+      <w:start w:val="1"/>
+      <w:numFmt w:val="bullet"/>
+      <w:lvlText w:val=""/>
+      <w:lvlJc w:val="left"/>
+      <w:pPr>
+        <w:ind w:left="2880" w:hanging="360"/>
+      </w:pPr>
+      <w:rPr>
+        <w:rFonts w:ascii="Symbol" w:hAnsi="Symbol" w:hint="default"/>
+      </w:rPr>
+    </w:lvl>
+    <w:lvl w:ilvl="4" w:tplc="04130003" w:tentative="1">
+      <w:start w:val="1"/>
+      <w:numFmt w:val="bullet"/>
+      <w:lvlText w:val="o"/>
+      <w:lvlJc w:val="left"/>
+      <w:pPr>
+        <w:ind w:left="3600" w:hanging="360"/>
+      </w:pPr>
+      <w:rPr>
+        <w:rFonts w:ascii="Courier New" w:hAnsi="Courier New" w:cs="Courier New" w:hint="default"/>
+      </w:rPr>
+    </w:lvl>
+    <w:lvl w:ilvl="5" w:tplc="04130005" w:tentative="1">
+      <w:start w:val="1"/>
+      <w:numFmt w:val="bullet"/>
+      <w:lvlText w:val=""/>
+      <w:lvlJc w:val="left"/>
+      <w:pPr>
+        <w:ind w:left="4320" w:hanging="360"/>
+      </w:pPr>
+      <w:rPr>
+        <w:rFonts w:ascii="Wingdings" w:hAnsi="Wingdings" w:hint="default"/>
+      </w:rPr>
+    </w:lvl>
+    <w:lvl w:ilvl="6" w:tplc="04130001" w:tentative="1">
+      <w:start w:val="1"/>
+      <w:numFmt w:val="bullet"/>
+      <w:lvlText w:val=""/>
+      <w:lvlJc w:val="left"/>
+      <w:pPr>
+        <w:ind w:left="5040" w:hanging="360"/>
+      </w:pPr>
+      <w:rPr>
+        <w:rFonts w:ascii="Symbol" w:hAnsi="Symbol" w:hint="default"/>
+      </w:rPr>
+    </w:lvl>
+    <w:lvl w:ilvl="7" w:tplc="04130003" w:tentative="1">
+      <w:start w:val="1"/>
+      <w:numFmt w:val="bullet"/>
+      <w:lvlText w:val="o"/>
+      <w:lvlJc w:val="left"/>
+      <w:pPr>
+        <w:ind w:left="5760" w:hanging="360"/>
+      </w:pPr>
+      <w:rPr>
+        <w:rFonts w:ascii="Courier New" w:hAnsi="Courier New" w:cs="Courier New" w:hint="default"/>
+      </w:rPr>
+    </w:lvl>
+    <w:lvl w:ilvl="8" w:tplc="04130005" w:tentative="1">
+      <w:start w:val="1"/>
+      <w:numFmt w:val="bullet"/>
+      <w:lvlText w:val=""/>
+      <w:lvlJc w:val="left"/>
+      <w:pPr>
+        <w:ind w:left="6480" w:hanging="360"/>
+      </w:pPr>
+      <w:rPr>
+        <w:rFonts w:ascii="Wingdings" w:hAnsi="Wingdings" w:hint="default"/>
+      </w:rPr>
+    </w:lvl>
+  </w:abstractNum>
+  <w:abstractNum w:abstractNumId="2" w15:restartNumberingAfterBreak="0">
     <w:nsid w:val="23215684"/>
     <w:multiLevelType w:val="hybridMultilevel"/>
     <w:tmpl w:val="1A7EAE04"/>
@@ -8841,7 +10379,7 @@
       </w:rPr>
     </w:lvl>
   </w:abstractNum>
-  <w:abstractNum w:abstractNumId="1" w15:restartNumberingAfterBreak="0">
+  <w:abstractNum w:abstractNumId="3" w15:restartNumberingAfterBreak="0">
     <w:nsid w:val="2AE26270"/>
     <w:multiLevelType w:val="hybridMultilevel"/>
     <w:tmpl w:val="7E5E788C"/>
@@ -8927,7 +10465,7 @@
       </w:pPr>
     </w:lvl>
   </w:abstractNum>
-  <w:abstractNum w:abstractNumId="2" w15:restartNumberingAfterBreak="0">
+  <w:abstractNum w:abstractNumId="4" w15:restartNumberingAfterBreak="0">
     <w:nsid w:val="31694951"/>
     <w:multiLevelType w:val="hybridMultilevel"/>
     <w:tmpl w:val="E6D2C838"/>
@@ -9013,7 +10551,7 @@
       </w:pPr>
     </w:lvl>
   </w:abstractNum>
-  <w:abstractNum w:abstractNumId="3" w15:restartNumberingAfterBreak="0">
+  <w:abstractNum w:abstractNumId="5" w15:restartNumberingAfterBreak="0">
     <w:nsid w:val="33B97BFB"/>
     <w:multiLevelType w:val="hybridMultilevel"/>
     <w:tmpl w:val="4CB2CCB6"/>
@@ -9126,7 +10664,7 @@
       </w:rPr>
     </w:lvl>
   </w:abstractNum>
-  <w:abstractNum w:abstractNumId="4" w15:restartNumberingAfterBreak="0">
+  <w:abstractNum w:abstractNumId="6" w15:restartNumberingAfterBreak="0">
     <w:nsid w:val="358E4F24"/>
     <w:multiLevelType w:val="hybridMultilevel"/>
     <w:tmpl w:val="120C9C8C"/>
@@ -9238,7 +10776,120 @@
       </w:rPr>
     </w:lvl>
   </w:abstractNum>
-  <w:abstractNum w:abstractNumId="5" w15:restartNumberingAfterBreak="0">
+  <w:abstractNum w:abstractNumId="7" w15:restartNumberingAfterBreak="0">
+    <w:nsid w:val="36284B22"/>
+    <w:multiLevelType w:val="hybridMultilevel"/>
+    <w:tmpl w:val="160C28A0"/>
+    <w:lvl w:ilvl="0" w:tplc="04130001">
+      <w:start w:val="1"/>
+      <w:numFmt w:val="bullet"/>
+      <w:lvlText w:val=""/>
+      <w:lvlJc w:val="left"/>
+      <w:pPr>
+        <w:ind w:left="720" w:hanging="360"/>
+      </w:pPr>
+      <w:rPr>
+        <w:rFonts w:ascii="Symbol" w:hAnsi="Symbol" w:hint="default"/>
+      </w:rPr>
+    </w:lvl>
+    <w:lvl w:ilvl="1" w:tplc="04130003" w:tentative="1">
+      <w:start w:val="1"/>
+      <w:numFmt w:val="bullet"/>
+      <w:lvlText w:val="o"/>
+      <w:lvlJc w:val="left"/>
+      <w:pPr>
+        <w:ind w:left="1440" w:hanging="360"/>
+      </w:pPr>
+      <w:rPr>
+        <w:rFonts w:ascii="Courier New" w:hAnsi="Courier New" w:cs="Courier New" w:hint="default"/>
+      </w:rPr>
+    </w:lvl>
+    <w:lvl w:ilvl="2" w:tplc="04130005" w:tentative="1">
+      <w:start w:val="1"/>
+      <w:numFmt w:val="bullet"/>
+      <w:lvlText w:val=""/>
+      <w:lvlJc w:val="left"/>
+      <w:pPr>
+        <w:ind w:left="2160" w:hanging="360"/>
+      </w:pPr>
+      <w:rPr>
+        <w:rFonts w:ascii="Wingdings" w:hAnsi="Wingdings" w:hint="default"/>
+      </w:rPr>
+    </w:lvl>
+    <w:lvl w:ilvl="3" w:tplc="04130001" w:tentative="1">
+      <w:start w:val="1"/>
+      <w:numFmt w:val="bullet"/>
+      <w:lvlText w:val=""/>
+      <w:lvlJc w:val="left"/>
+      <w:pPr>
+        <w:ind w:left="2880" w:hanging="360"/>
+      </w:pPr>
+      <w:rPr>
+        <w:rFonts w:ascii="Symbol" w:hAnsi="Symbol" w:hint="default"/>
+      </w:rPr>
+    </w:lvl>
+    <w:lvl w:ilvl="4" w:tplc="04130003" w:tentative="1">
+      <w:start w:val="1"/>
+      <w:numFmt w:val="bullet"/>
+      <w:lvlText w:val="o"/>
+      <w:lvlJc w:val="left"/>
+      <w:pPr>
+        <w:ind w:left="3600" w:hanging="360"/>
+      </w:pPr>
+      <w:rPr>
+        <w:rFonts w:ascii="Courier New" w:hAnsi="Courier New" w:cs="Courier New" w:hint="default"/>
+      </w:rPr>
+    </w:lvl>
+    <w:lvl w:ilvl="5" w:tplc="04130005" w:tentative="1">
+      <w:start w:val="1"/>
+      <w:numFmt w:val="bullet"/>
+      <w:lvlText w:val=""/>
+      <w:lvlJc w:val="left"/>
+      <w:pPr>
+        <w:ind w:left="4320" w:hanging="360"/>
+      </w:pPr>
+      <w:rPr>
+        <w:rFonts w:ascii="Wingdings" w:hAnsi="Wingdings" w:hint="default"/>
+      </w:rPr>
+    </w:lvl>
+    <w:lvl w:ilvl="6" w:tplc="04130001" w:tentative="1">
+      <w:start w:val="1"/>
+      <w:numFmt w:val="bullet"/>
+      <w:lvlText w:val=""/>
+      <w:lvlJc w:val="left"/>
+      <w:pPr>
+        <w:ind w:left="5040" w:hanging="360"/>
+      </w:pPr>
+      <w:rPr>
+        <w:rFonts w:ascii="Symbol" w:hAnsi="Symbol" w:hint="default"/>
+      </w:rPr>
+    </w:lvl>
+    <w:lvl w:ilvl="7" w:tplc="04130003" w:tentative="1">
+      <w:start w:val="1"/>
+      <w:numFmt w:val="bullet"/>
+      <w:lvlText w:val="o"/>
+      <w:lvlJc w:val="left"/>
+      <w:pPr>
+        <w:ind w:left="5760" w:hanging="360"/>
+      </w:pPr>
+      <w:rPr>
+        <w:rFonts w:ascii="Courier New" w:hAnsi="Courier New" w:cs="Courier New" w:hint="default"/>
+      </w:rPr>
+    </w:lvl>
+    <w:lvl w:ilvl="8" w:tplc="04130005" w:tentative="1">
+      <w:start w:val="1"/>
+      <w:numFmt w:val="bullet"/>
+      <w:lvlText w:val=""/>
+      <w:lvlJc w:val="left"/>
+      <w:pPr>
+        <w:ind w:left="6480" w:hanging="360"/>
+      </w:pPr>
+      <w:rPr>
+        <w:rFonts w:ascii="Wingdings" w:hAnsi="Wingdings" w:hint="default"/>
+      </w:rPr>
+    </w:lvl>
+  </w:abstractNum>
+  <w:abstractNum w:abstractNumId="8" w15:restartNumberingAfterBreak="0">
     <w:nsid w:val="371C7A5D"/>
     <w:multiLevelType w:val="hybridMultilevel"/>
     <w:tmpl w:val="3A5C3EF2"/>
@@ -9351,7 +11002,7 @@
       </w:rPr>
     </w:lvl>
   </w:abstractNum>
-  <w:abstractNum w:abstractNumId="6" w15:restartNumberingAfterBreak="0">
+  <w:abstractNum w:abstractNumId="9" w15:restartNumberingAfterBreak="0">
     <w:nsid w:val="39122E9D"/>
     <w:multiLevelType w:val="hybridMultilevel"/>
     <w:tmpl w:val="DD28048C"/>
@@ -9437,7 +11088,120 @@
       </w:pPr>
     </w:lvl>
   </w:abstractNum>
-  <w:abstractNum w:abstractNumId="7" w15:restartNumberingAfterBreak="0">
+  <w:abstractNum w:abstractNumId="10" w15:restartNumberingAfterBreak="0">
+    <w:nsid w:val="3DB63F13"/>
+    <w:multiLevelType w:val="hybridMultilevel"/>
+    <w:tmpl w:val="18EC77F0"/>
+    <w:lvl w:ilvl="0" w:tplc="04130001">
+      <w:start w:val="1"/>
+      <w:numFmt w:val="bullet"/>
+      <w:lvlText w:val=""/>
+      <w:lvlJc w:val="left"/>
+      <w:pPr>
+        <w:ind w:left="720" w:hanging="360"/>
+      </w:pPr>
+      <w:rPr>
+        <w:rFonts w:ascii="Symbol" w:hAnsi="Symbol" w:hint="default"/>
+      </w:rPr>
+    </w:lvl>
+    <w:lvl w:ilvl="1" w:tplc="04130003" w:tentative="1">
+      <w:start w:val="1"/>
+      <w:numFmt w:val="bullet"/>
+      <w:lvlText w:val="o"/>
+      <w:lvlJc w:val="left"/>
+      <w:pPr>
+        <w:ind w:left="1440" w:hanging="360"/>
+      </w:pPr>
+      <w:rPr>
+        <w:rFonts w:ascii="Courier New" w:hAnsi="Courier New" w:cs="Courier New" w:hint="default"/>
+      </w:rPr>
+    </w:lvl>
+    <w:lvl w:ilvl="2" w:tplc="04130005" w:tentative="1">
+      <w:start w:val="1"/>
+      <w:numFmt w:val="bullet"/>
+      <w:lvlText w:val=""/>
+      <w:lvlJc w:val="left"/>
+      <w:pPr>
+        <w:ind w:left="2160" w:hanging="360"/>
+      </w:pPr>
+      <w:rPr>
+        <w:rFonts w:ascii="Wingdings" w:hAnsi="Wingdings" w:hint="default"/>
+      </w:rPr>
+    </w:lvl>
+    <w:lvl w:ilvl="3" w:tplc="04130001" w:tentative="1">
+      <w:start w:val="1"/>
+      <w:numFmt w:val="bullet"/>
+      <w:lvlText w:val=""/>
+      <w:lvlJc w:val="left"/>
+      <w:pPr>
+        <w:ind w:left="2880" w:hanging="360"/>
+      </w:pPr>
+      <w:rPr>
+        <w:rFonts w:ascii="Symbol" w:hAnsi="Symbol" w:hint="default"/>
+      </w:rPr>
+    </w:lvl>
+    <w:lvl w:ilvl="4" w:tplc="04130003" w:tentative="1">
+      <w:start w:val="1"/>
+      <w:numFmt w:val="bullet"/>
+      <w:lvlText w:val="o"/>
+      <w:lvlJc w:val="left"/>
+      <w:pPr>
+        <w:ind w:left="3600" w:hanging="360"/>
+      </w:pPr>
+      <w:rPr>
+        <w:rFonts w:ascii="Courier New" w:hAnsi="Courier New" w:cs="Courier New" w:hint="default"/>
+      </w:rPr>
+    </w:lvl>
+    <w:lvl w:ilvl="5" w:tplc="04130005" w:tentative="1">
+      <w:start w:val="1"/>
+      <w:numFmt w:val="bullet"/>
+      <w:lvlText w:val=""/>
+      <w:lvlJc w:val="left"/>
+      <w:pPr>
+        <w:ind w:left="4320" w:hanging="360"/>
+      </w:pPr>
+      <w:rPr>
+        <w:rFonts w:ascii="Wingdings" w:hAnsi="Wingdings" w:hint="default"/>
+      </w:rPr>
+    </w:lvl>
+    <w:lvl w:ilvl="6" w:tplc="04130001" w:tentative="1">
+      <w:start w:val="1"/>
+      <w:numFmt w:val="bullet"/>
+      <w:lvlText w:val=""/>
+      <w:lvlJc w:val="left"/>
+      <w:pPr>
+        <w:ind w:left="5040" w:hanging="360"/>
+      </w:pPr>
+      <w:rPr>
+        <w:rFonts w:ascii="Symbol" w:hAnsi="Symbol" w:hint="default"/>
+      </w:rPr>
+    </w:lvl>
+    <w:lvl w:ilvl="7" w:tplc="04130003" w:tentative="1">
+      <w:start w:val="1"/>
+      <w:numFmt w:val="bullet"/>
+      <w:lvlText w:val="o"/>
+      <w:lvlJc w:val="left"/>
+      <w:pPr>
+        <w:ind w:left="5760" w:hanging="360"/>
+      </w:pPr>
+      <w:rPr>
+        <w:rFonts w:ascii="Courier New" w:hAnsi="Courier New" w:cs="Courier New" w:hint="default"/>
+      </w:rPr>
+    </w:lvl>
+    <w:lvl w:ilvl="8" w:tplc="04130005" w:tentative="1">
+      <w:start w:val="1"/>
+      <w:numFmt w:val="bullet"/>
+      <w:lvlText w:val=""/>
+      <w:lvlJc w:val="left"/>
+      <w:pPr>
+        <w:ind w:left="6480" w:hanging="360"/>
+      </w:pPr>
+      <w:rPr>
+        <w:rFonts w:ascii="Wingdings" w:hAnsi="Wingdings" w:hint="default"/>
+      </w:rPr>
+    </w:lvl>
+  </w:abstractNum>
+  <w:abstractNum w:abstractNumId="11" w15:restartNumberingAfterBreak="0">
     <w:nsid w:val="48D961C8"/>
     <w:multiLevelType w:val="hybridMultilevel"/>
     <w:tmpl w:val="E3362734"/>
@@ -9523,7 +11287,7 @@
       </w:pPr>
     </w:lvl>
   </w:abstractNum>
-  <w:abstractNum w:abstractNumId="8" w15:restartNumberingAfterBreak="0">
+  <w:abstractNum w:abstractNumId="12" w15:restartNumberingAfterBreak="0">
     <w:nsid w:val="4E3E612B"/>
     <w:multiLevelType w:val="multilevel"/>
     <w:tmpl w:val="04130025"/>
@@ -9609,7 +11373,7 @@
       </w:pPr>
     </w:lvl>
   </w:abstractNum>
-  <w:abstractNum w:abstractNumId="9" w15:restartNumberingAfterBreak="0">
+  <w:abstractNum w:abstractNumId="13" w15:restartNumberingAfterBreak="0">
     <w:nsid w:val="4F355B5A"/>
     <w:multiLevelType w:val="hybridMultilevel"/>
     <w:tmpl w:val="C6621122"/>
@@ -9722,7 +11486,7 @@
       </w:rPr>
     </w:lvl>
   </w:abstractNum>
-  <w:abstractNum w:abstractNumId="10" w15:restartNumberingAfterBreak="0">
+  <w:abstractNum w:abstractNumId="14" w15:restartNumberingAfterBreak="0">
     <w:nsid w:val="4F4D7872"/>
     <w:multiLevelType w:val="multilevel"/>
     <w:tmpl w:val="04130025"/>
@@ -9817,7 +11581,7 @@
       </w:pPr>
     </w:lvl>
   </w:abstractNum>
-  <w:abstractNum w:abstractNumId="11" w15:restartNumberingAfterBreak="0">
+  <w:abstractNum w:abstractNumId="15" w15:restartNumberingAfterBreak="0">
     <w:nsid w:val="544A519C"/>
     <w:multiLevelType w:val="hybridMultilevel"/>
     <w:tmpl w:val="5562FF54"/>
@@ -9906,7 +11670,7 @@
       </w:pPr>
     </w:lvl>
   </w:abstractNum>
-  <w:abstractNum w:abstractNumId="12" w15:restartNumberingAfterBreak="0">
+  <w:abstractNum w:abstractNumId="16" w15:restartNumberingAfterBreak="0">
     <w:nsid w:val="67E174CB"/>
     <w:multiLevelType w:val="hybridMultilevel"/>
     <w:tmpl w:val="A75AD370"/>
@@ -9992,7 +11756,7 @@
       </w:pPr>
     </w:lvl>
   </w:abstractNum>
-  <w:abstractNum w:abstractNumId="13" w15:restartNumberingAfterBreak="0">
+  <w:abstractNum w:abstractNumId="17" w15:restartNumberingAfterBreak="0">
     <w:nsid w:val="741B05A8"/>
     <w:multiLevelType w:val="hybridMultilevel"/>
     <w:tmpl w:val="51441592"/>
@@ -10078,7 +11842,7 @@
       </w:pPr>
     </w:lvl>
   </w:abstractNum>
-  <w:abstractNum w:abstractNumId="14" w15:restartNumberingAfterBreak="0">
+  <w:abstractNum w:abstractNumId="18" w15:restartNumberingAfterBreak="0">
     <w:nsid w:val="74496647"/>
     <w:multiLevelType w:val="hybridMultilevel"/>
     <w:tmpl w:val="735288BE"/>
@@ -10170,60 +11934,180 @@
       </w:pPr>
     </w:lvl>
   </w:abstractNum>
+  <w:abstractNum w:abstractNumId="19" w15:restartNumberingAfterBreak="0">
+    <w:nsid w:val="790D4B9B"/>
+    <w:multiLevelType w:val="hybridMultilevel"/>
+    <w:tmpl w:val="9022CCCA"/>
+    <w:lvl w:ilvl="0" w:tplc="04130001">
+      <w:start w:val="1"/>
+      <w:numFmt w:val="bullet"/>
+      <w:lvlText w:val=""/>
+      <w:lvlJc w:val="left"/>
+      <w:pPr>
+        <w:ind w:left="720" w:hanging="360"/>
+      </w:pPr>
+      <w:rPr>
+        <w:rFonts w:ascii="Symbol" w:hAnsi="Symbol" w:hint="default"/>
+      </w:rPr>
+    </w:lvl>
+    <w:lvl w:ilvl="1" w:tplc="04130003" w:tentative="1">
+      <w:start w:val="1"/>
+      <w:numFmt w:val="bullet"/>
+      <w:lvlText w:val="o"/>
+      <w:lvlJc w:val="left"/>
+      <w:pPr>
+        <w:ind w:left="1440" w:hanging="360"/>
+      </w:pPr>
+      <w:rPr>
+        <w:rFonts w:ascii="Courier New" w:hAnsi="Courier New" w:cs="Courier New" w:hint="default"/>
+      </w:rPr>
+    </w:lvl>
+    <w:lvl w:ilvl="2" w:tplc="04130005" w:tentative="1">
+      <w:start w:val="1"/>
+      <w:numFmt w:val="bullet"/>
+      <w:lvlText w:val=""/>
+      <w:lvlJc w:val="left"/>
+      <w:pPr>
+        <w:ind w:left="2160" w:hanging="360"/>
+      </w:pPr>
+      <w:rPr>
+        <w:rFonts w:ascii="Wingdings" w:hAnsi="Wingdings" w:hint="default"/>
+      </w:rPr>
+    </w:lvl>
+    <w:lvl w:ilvl="3" w:tplc="04130001" w:tentative="1">
+      <w:start w:val="1"/>
+      <w:numFmt w:val="bullet"/>
+      <w:lvlText w:val=""/>
+      <w:lvlJc w:val="left"/>
+      <w:pPr>
+        <w:ind w:left="2880" w:hanging="360"/>
+      </w:pPr>
+      <w:rPr>
+        <w:rFonts w:ascii="Symbol" w:hAnsi="Symbol" w:hint="default"/>
+      </w:rPr>
+    </w:lvl>
+    <w:lvl w:ilvl="4" w:tplc="04130003" w:tentative="1">
+      <w:start w:val="1"/>
+      <w:numFmt w:val="bullet"/>
+      <w:lvlText w:val="o"/>
+      <w:lvlJc w:val="left"/>
+      <w:pPr>
+        <w:ind w:left="3600" w:hanging="360"/>
+      </w:pPr>
+      <w:rPr>
+        <w:rFonts w:ascii="Courier New" w:hAnsi="Courier New" w:cs="Courier New" w:hint="default"/>
+      </w:rPr>
+    </w:lvl>
+    <w:lvl w:ilvl="5" w:tplc="04130005" w:tentative="1">
+      <w:start w:val="1"/>
+      <w:numFmt w:val="bullet"/>
+      <w:lvlText w:val=""/>
+      <w:lvlJc w:val="left"/>
+      <w:pPr>
+        <w:ind w:left="4320" w:hanging="360"/>
+      </w:pPr>
+      <w:rPr>
+        <w:rFonts w:ascii="Wingdings" w:hAnsi="Wingdings" w:hint="default"/>
+      </w:rPr>
+    </w:lvl>
+    <w:lvl w:ilvl="6" w:tplc="04130001" w:tentative="1">
+      <w:start w:val="1"/>
+      <w:numFmt w:val="bullet"/>
+      <w:lvlText w:val=""/>
+      <w:lvlJc w:val="left"/>
+      <w:pPr>
+        <w:ind w:left="5040" w:hanging="360"/>
+      </w:pPr>
+      <w:rPr>
+        <w:rFonts w:ascii="Symbol" w:hAnsi="Symbol" w:hint="default"/>
+      </w:rPr>
+    </w:lvl>
+    <w:lvl w:ilvl="7" w:tplc="04130003" w:tentative="1">
+      <w:start w:val="1"/>
+      <w:numFmt w:val="bullet"/>
+      <w:lvlText w:val="o"/>
+      <w:lvlJc w:val="left"/>
+      <w:pPr>
+        <w:ind w:left="5760" w:hanging="360"/>
+      </w:pPr>
+      <w:rPr>
+        <w:rFonts w:ascii="Courier New" w:hAnsi="Courier New" w:cs="Courier New" w:hint="default"/>
+      </w:rPr>
+    </w:lvl>
+    <w:lvl w:ilvl="8" w:tplc="04130005" w:tentative="1">
+      <w:start w:val="1"/>
+      <w:numFmt w:val="bullet"/>
+      <w:lvlText w:val=""/>
+      <w:lvlJc w:val="left"/>
+      <w:pPr>
+        <w:ind w:left="6480" w:hanging="360"/>
+      </w:pPr>
+      <w:rPr>
+        <w:rFonts w:ascii="Wingdings" w:hAnsi="Wingdings" w:hint="default"/>
+      </w:rPr>
+    </w:lvl>
+  </w:abstractNum>
   <w:num w:numId="1" w16cid:durableId="1139805059">
+    <w:abstractNumId w:val="14"/>
+  </w:num>
+  <w:num w:numId="2" w16cid:durableId="35158011">
+    <w:abstractNumId w:val="8"/>
+  </w:num>
+  <w:num w:numId="3" w16cid:durableId="499661352">
+    <w:abstractNumId w:val="12"/>
+  </w:num>
+  <w:num w:numId="4" w16cid:durableId="865409257">
+    <w:abstractNumId w:val="6"/>
+  </w:num>
+  <w:num w:numId="5" w16cid:durableId="2120099862">
+    <w:abstractNumId w:val="2"/>
+  </w:num>
+  <w:num w:numId="6" w16cid:durableId="1310744770">
+    <w:abstractNumId w:val="11"/>
+  </w:num>
+  <w:num w:numId="7" w16cid:durableId="1001660645">
+    <w:abstractNumId w:val="15"/>
+  </w:num>
+  <w:num w:numId="8" w16cid:durableId="1448085495">
+    <w:abstractNumId w:val="9"/>
+  </w:num>
+  <w:num w:numId="9" w16cid:durableId="1252272990">
+    <w:abstractNumId w:val="18"/>
+  </w:num>
+  <w:num w:numId="10" w16cid:durableId="1555771712">
+    <w:abstractNumId w:val="4"/>
+  </w:num>
+  <w:num w:numId="11" w16cid:durableId="1360549138">
+    <w:abstractNumId w:val="16"/>
+  </w:num>
+  <w:num w:numId="12" w16cid:durableId="117334975">
+    <w:abstractNumId w:val="17"/>
+  </w:num>
+  <w:num w:numId="13" w16cid:durableId="1391540308">
+    <w:abstractNumId w:val="3"/>
+  </w:num>
+  <w:num w:numId="14" w16cid:durableId="709038943">
+    <w:abstractNumId w:val="13"/>
+  </w:num>
+  <w:num w:numId="15" w16cid:durableId="341200051">
+    <w:abstractNumId w:val="5"/>
+  </w:num>
+  <w:num w:numId="16" w16cid:durableId="1564755737">
     <w:abstractNumId w:val="10"/>
   </w:num>
-  <w:num w:numId="2" w16cid:durableId="35158011">
-    <w:abstractNumId w:val="5"/>
+  <w:num w:numId="17" w16cid:durableId="1968513520">
+    <w:abstractNumId w:val="7"/>
   </w:num>
-  <w:num w:numId="3" w16cid:durableId="499661352">
-    <w:abstractNumId w:val="8"/>
+  <w:num w:numId="18" w16cid:durableId="638807350">
+    <w:abstractNumId w:val="19"/>
   </w:num>
-  <w:num w:numId="4" w16cid:durableId="865409257">
-    <w:abstractNumId w:val="4"/>
+  <w:num w:numId="19" w16cid:durableId="977077845">
+    <w:abstractNumId w:val="1"/>
   </w:num>
-  <w:num w:numId="5" w16cid:durableId="2120099862">
+  <w:num w:numId="20" w16cid:durableId="422607096">
     <w:abstractNumId w:val="0"/>
   </w:num>
-  <w:num w:numId="6" w16cid:durableId="1310744770">
-    <w:abstractNumId w:val="7"/>
-  </w:num>
-  <w:num w:numId="7" w16cid:durableId="1001660645">
-    <w:abstractNumId w:val="11"/>
-  </w:num>
-  <w:num w:numId="8" w16cid:durableId="1448085495">
-    <w:abstractNumId w:val="6"/>
-  </w:num>
-  <w:num w:numId="9" w16cid:durableId="1252272990">
-    <w:abstractNumId w:val="14"/>
-  </w:num>
-  <w:num w:numId="10" w16cid:durableId="1555771712">
-    <w:abstractNumId w:val="2"/>
-  </w:num>
-  <w:num w:numId="11" w16cid:durableId="1360549138">
-    <w:abstractNumId w:val="12"/>
-  </w:num>
-  <w:num w:numId="12" w16cid:durableId="117334975">
-    <w:abstractNumId w:val="13"/>
-  </w:num>
-  <w:num w:numId="13" w16cid:durableId="1391540308">
-    <w:abstractNumId w:val="1"/>
-  </w:num>
-  <w:num w:numId="14" w16cid:durableId="709038943">
-    <w:abstractNumId w:val="9"/>
-  </w:num>
-  <w:num w:numId="15" w16cid:durableId="341200051">
-    <w:abstractNumId w:val="3"/>
-  </w:num>
 </w:numbering>
-</file>
-
-<file path=word/people.xml><?xml version="1.0" encoding="utf-8"?>
-<w15:people xmlns:wpc="http://schemas.microsoft.com/office/word/2010/wordprocessingCanvas" xmlns:cx="http://schemas.microsoft.com/office/drawing/2014/chartex" xmlns:cx1="http://schemas.microsoft.com/office/drawing/2015/9/8/chartex" xmlns:cx2="http://schemas.microsoft.com/office/drawing/2015/10/21/chartex" xmlns:cx3="http://schemas.microsoft.com/office/drawing/2016/5/9/chartex" xmlns:cx4="http://schemas.microsoft.com/office/drawing/2016/5/10/chartex" xmlns:cx5="http://schemas.microsoft.com/office/drawing/2016/5/11/chartex" xmlns:cx6="http://schemas.microsoft.com/office/drawing/2016/5/12/chartex" xmlns:cx7="http://schemas.microsoft.com/office/drawing/2016/5/13/chartex" xmlns:cx8="http://schemas.microsoft.com/office/drawing/2016/5/14/chartex" xmlns:mc="http://schemas.openxmlformats.org/markup-compatibility/2006" xmlns:aink="http://schemas.microsoft.com/office/drawing/2016/ink" xmlns:am3d="http://schemas.microsoft.com/office/drawing/2017/model3d" xmlns:o="urn:schemas-microsoft-com:office:office" xmlns:oel="http://schemas.microsoft.com/office/2019/extlst" xmlns:r="http://schemas.openxmlformats.org/officeDocument/2006/relationships" xmlns:m="http://schemas.openxmlformats.org/officeDocument/2006/math" xmlns:v="urn:schemas-microsoft-com:vml" xmlns:wp14="http://schemas.microsoft.com/office/word/2010/wordprocessingDrawing" xmlns:wp="http://schemas.openxmlformats.org/drawingml/2006/wordprocessingDrawing" xmlns:w10="urn:schemas-microsoft-com:office:word" xmlns:w="http://schemas.openxmlformats.org/wordprocessingml/2006/main" xmlns:w14="http://schemas.microsoft.com/office/word/2010/wordml" xmlns:w15="http://schemas.microsoft.com/office/word/2012/wordml" xmlns:w16cex="http://schemas.microsoft.com/office/word/2018/wordml/cex" xmlns:w16cid="http://schemas.microsoft.com/office/word/2016/wordml/cid" xmlns:w16="http://schemas.microsoft.com/office/word/2018/wordml" xmlns:w16du="http://schemas.microsoft.com/office/word/2023/wordml/word16du" xmlns:w16sdtdh="http://schemas.microsoft.com/office/word/2020/wordml/sdtdatahash" xmlns:w16se="http://schemas.microsoft.com/office/word/2015/wordml/symex" xmlns:wpg="http://schemas.microsoft.com/office/word/2010/wordprocessingGroup" xmlns:wpi="http://schemas.microsoft.com/office/word/2010/wordprocessingInk" xmlns:wne="http://schemas.microsoft.com/office/word/2006/wordml" xmlns:wps="http://schemas.microsoft.com/office/word/2010/wordprocessingShape" mc:Ignorable="w14 w15 w16se w16cid w16 w16cex w16sdtdh w16du wp14">
-  <w15:person w15:author="Timme Kingma (student)">
-    <w15:presenceInfo w15:providerId="AD" w15:userId="S::s1196293@student.windesheim.nl::0e157d75-7d01-4d39-b187-12fd0d80eef9"/>
-  </w15:person>
-</w15:people>
 </file>
 
 <file path=word/styles.xml><?xml version="1.0" encoding="utf-8"?>
@@ -10626,7 +12510,7 @@
   <w:style w:type="paragraph" w:default="1" w:styleId="Standaard">
     <w:name w:val="Normal"/>
     <w:qFormat/>
-    <w:rsid w:val="00183474"/>
+    <w:rsid w:val="003A375D"/>
   </w:style>
   <w:style w:type="paragraph" w:styleId="Kop1">
     <w:name w:val="heading 1"/>
@@ -11483,6 +13367,87 @@
       <w:szCs w:val="20"/>
     </w:rPr>
   </w:style>
+  <w:style w:type="table" w:styleId="Rastertabel4-Accent1">
+    <w:name w:val="Grid Table 4 Accent 1"/>
+    <w:basedOn w:val="Standaardtabel"/>
+    <w:uiPriority w:val="49"/>
+    <w:rsid w:val="00BD1ABA"/>
+    <w:pPr>
+      <w:spacing w:after="0" w:line="240" w:lineRule="auto"/>
+    </w:pPr>
+    <w:rPr>
+      <w:kern w:val="0"/>
+      <w:sz w:val="24"/>
+      <w:szCs w:val="24"/>
+    </w:rPr>
+    <w:tblPr>
+      <w:tblStyleRowBandSize w:val="1"/>
+      <w:tblStyleColBandSize w:val="1"/>
+      <w:tblBorders>
+        <w:top w:val="single" w:sz="4" w:space="0" w:color="8EAADB" w:themeColor="accent1" w:themeTint="99"/>
+        <w:left w:val="single" w:sz="4" w:space="0" w:color="8EAADB" w:themeColor="accent1" w:themeTint="99"/>
+        <w:bottom w:val="single" w:sz="4" w:space="0" w:color="8EAADB" w:themeColor="accent1" w:themeTint="99"/>
+        <w:right w:val="single" w:sz="4" w:space="0" w:color="8EAADB" w:themeColor="accent1" w:themeTint="99"/>
+        <w:insideH w:val="single" w:sz="4" w:space="0" w:color="8EAADB" w:themeColor="accent1" w:themeTint="99"/>
+        <w:insideV w:val="single" w:sz="4" w:space="0" w:color="8EAADB" w:themeColor="accent1" w:themeTint="99"/>
+      </w:tblBorders>
+    </w:tblPr>
+    <w:tblStylePr w:type="firstRow">
+      <w:rPr>
+        <w:b/>
+        <w:bCs/>
+        <w:color w:val="FFFFFF" w:themeColor="background1"/>
+      </w:rPr>
+      <w:tblPr/>
+      <w:tcPr>
+        <w:tcBorders>
+          <w:top w:val="single" w:sz="4" w:space="0" w:color="4472C4" w:themeColor="accent1"/>
+          <w:left w:val="single" w:sz="4" w:space="0" w:color="4472C4" w:themeColor="accent1"/>
+          <w:bottom w:val="single" w:sz="4" w:space="0" w:color="4472C4" w:themeColor="accent1"/>
+          <w:right w:val="single" w:sz="4" w:space="0" w:color="4472C4" w:themeColor="accent1"/>
+          <w:insideH w:val="nil"/>
+          <w:insideV w:val="nil"/>
+        </w:tcBorders>
+        <w:shd w:val="clear" w:color="auto" w:fill="4472C4" w:themeFill="accent1"/>
+      </w:tcPr>
+    </w:tblStylePr>
+    <w:tblStylePr w:type="lastRow">
+      <w:rPr>
+        <w:b/>
+        <w:bCs/>
+      </w:rPr>
+      <w:tblPr/>
+      <w:tcPr>
+        <w:tcBorders>
+          <w:top w:val="double" w:sz="4" w:space="0" w:color="4472C4" w:themeColor="accent1"/>
+        </w:tcBorders>
+      </w:tcPr>
+    </w:tblStylePr>
+    <w:tblStylePr w:type="firstCol">
+      <w:rPr>
+        <w:b/>
+        <w:bCs/>
+      </w:rPr>
+    </w:tblStylePr>
+    <w:tblStylePr w:type="lastCol">
+      <w:rPr>
+        <w:b/>
+        <w:bCs/>
+      </w:rPr>
+    </w:tblStylePr>
+    <w:tblStylePr w:type="band1Vert">
+      <w:tblPr/>
+      <w:tcPr>
+        <w:shd w:val="clear" w:color="auto" w:fill="D9E2F3" w:themeFill="accent1" w:themeFillTint="33"/>
+      </w:tcPr>
+    </w:tblStylePr>
+    <w:tblStylePr w:type="band1Horz">
+      <w:tblPr/>
+      <w:tcPr>
+        <w:shd w:val="clear" w:color="auto" w:fill="D9E2F3" w:themeFill="accent1" w:themeFillTint="33"/>
+      </w:tcPr>
+    </w:tblStylePr>
+  </w:style>
 </w:styles>
 </file>
 
@@ -11782,109 +13747,6 @@
 </file>
 
 <file path=customXml/item1.xml><?xml version="1.0" encoding="utf-8"?>
-<?mso-contentType ?>
-<FormTemplates xmlns="http://schemas.microsoft.com/sharepoint/v3/contenttype/forms">
-  <Display>DocumentLibraryForm</Display>
-  <Edit>DocumentLibraryForm</Edit>
-  <New>DocumentLibraryForm</New>
-</FormTemplates>
-</file>
-
-<file path=customXml/item2.xml><?xml version="1.0" encoding="utf-8"?>
-<p:properties xmlns:p="http://schemas.microsoft.com/office/2006/metadata/properties" xmlns:xsi="http://www.w3.org/2001/XMLSchema-instance" xmlns:pc="http://schemas.microsoft.com/office/infopath/2007/PartnerControls">
-  <documentManagement>
-    <_ip_UnifiedCompliancePolicyUIAction xmlns="http://schemas.microsoft.com/sharepoint/v3" xsi:nil="true"/>
-    <_Flow_SignoffStatus xmlns="e7647ff1-e2f7-42a1-a68c-3c96587cf758" xsi:nil="true"/>
-    <_ip_UnifiedCompliancePolicyProperties xmlns="http://schemas.microsoft.com/sharepoint/v3" xsi:nil="true"/>
-    <lcf76f155ced4ddcb4097134ff3c332f xmlns="e7647ff1-e2f7-42a1-a68c-3c96587cf758">
-      <Terms xmlns="http://schemas.microsoft.com/office/infopath/2007/PartnerControls"/>
-    </lcf76f155ced4ddcb4097134ff3c332f>
-  </documentManagement>
-</p:properties>
-</file>
-
-<file path=customXml/item3.xml><?xml version="1.0" encoding="utf-8"?>
-<b:Sources xmlns:b="http://schemas.openxmlformats.org/officeDocument/2006/bibliography" xmlns="http://schemas.openxmlformats.org/officeDocument/2006/bibliography" SelectedStyle="\APASixthEditionOfficeOnline.xsl" StyleName="APA" Version="6">
-  <b:Source>
-    <b:Tag>Mic23</b:Tag>
-    <b:SourceType>DocumentFromInternetSite</b:SourceType>
-    <b:Guid>{6DEE8D57-0DA6-4282-AD5F-97897D8F9936}</b:Guid>
-    <b:Title>.NET documentation</b:Title>
-    <b:Year>2023</b:Year>
-    <b:Author>
-      <b:Author>
-        <b:NameList>
-          <b:Person>
-            <b:Last>Microsoft</b:Last>
-          </b:Person>
-        </b:NameList>
-      </b:Author>
-    </b:Author>
-    <b:InternetSiteTitle>Microsoft</b:InternetSiteTitle>
-    <b:URL>https://learn.microsoft.com/en-us/dotnet/</b:URL>
-    <b:RefOrder>1</b:RefOrder>
-  </b:Source>
-  <b:Source>
-    <b:Tag>Cyp23</b:Tag>
-    <b:SourceType>DocumentFromInternetSite</b:SourceType>
-    <b:Guid>{76590D39-B473-4B1F-8ECC-155B26C239D1}</b:Guid>
-    <b:Author>
-      <b:Author>
-        <b:NameList>
-          <b:Person>
-            <b:Last>Cypress.io</b:Last>
-          </b:Person>
-        </b:NameList>
-      </b:Author>
-    </b:Author>
-    <b:Title>Why Cypress</b:Title>
-    <b:InternetSiteTitle>Cypress</b:InternetSiteTitle>
-    <b:Year>2023</b:Year>
-    <b:URL>https://docs.cypress.io/guides/overview/why-cypress</b:URL>
-    <b:RefOrder>3</b:RefOrder>
-  </b:Source>
-  <b:Source>
-    <b:Tag>ESL23</b:Tag>
-    <b:SourceType>DocumentFromInternetSite</b:SourceType>
-    <b:Guid>{F52F951A-DCC8-4B8B-B18E-AB3E84AA7B78}</b:Guid>
-    <b:Author>
-      <b:Author>
-        <b:NameList>
-          <b:Person>
-            <b:Last>ESLint</b:Last>
-          </b:Person>
-        </b:NameList>
-      </b:Author>
-    </b:Author>
-    <b:Title>Documentation</b:Title>
-    <b:InternetSiteTitle>ESLint</b:InternetSiteTitle>
-    <b:Year>2023</b:Year>
-    <b:URL>https://eslint.org/docs/latest/</b:URL>
-    <b:RefOrder>2</b:RefOrder>
-  </b:Source>
-  <b:Source>
-    <b:Tag>NUn23</b:Tag>
-    <b:SourceType>DocumentFromInternetSite</b:SourceType>
-    <b:Guid>{4F1183D0-E6A2-431E-AB94-ACD6E288ABCE}</b:Guid>
-    <b:Author>
-      <b:Author>
-        <b:NameList>
-          <b:Person>
-            <b:Last>NUnit</b:Last>
-          </b:Person>
-        </b:NameList>
-      </b:Author>
-    </b:Author>
-    <b:Title>NUnit</b:Title>
-    <b:InternetSiteTitle>NUnit Documentation Site</b:InternetSiteTitle>
-    <b:Year>2023</b:Year>
-    <b:URL>https://docs.nunit.org/</b:URL>
-    <b:RefOrder>4</b:RefOrder>
-  </b:Source>
-</b:Sources>
-</file>
-
-<file path=customXml/item4.xml><?xml version="1.0" encoding="utf-8"?>
 <ct:contentTypeSchema xmlns:ct="http://schemas.microsoft.com/office/2006/metadata/contentType" xmlns:ma="http://schemas.microsoft.com/office/2006/metadata/properties/metaAttributes" ct:_="" ma:_="" ma:contentTypeName="Document" ma:contentTypeID="0x01010031DCE2413392E94399C66D8B3C6C85EE" ma:contentTypeVersion="21" ma:contentTypeDescription="Een nieuw document maken." ma:contentTypeScope="" ma:versionID="c70c6b4f91be13ad4630018d8666e43f">
   <xsd:schema xmlns:xsd="http://www.w3.org/2001/XMLSchema" xmlns:xs="http://www.w3.org/2001/XMLSchema" xmlns:p="http://schemas.microsoft.com/office/2006/metadata/properties" xmlns:ns1="http://schemas.microsoft.com/sharepoint/v3" xmlns:ns2="e7647ff1-e2f7-42a1-a68c-3c96587cf758" xmlns:ns3="7178be8b-d0ef-4995-97d9-396f4bad9a56" targetNamespace="http://schemas.microsoft.com/office/2006/metadata/properties" ma:root="true" ma:fieldsID="39e875ec1883f2edb370a4087288844f" ns1:_="" ns2:_="" ns3:_="">
     <xsd:import namespace="http://schemas.microsoft.com/sharepoint/v3"/>
@@ -12150,34 +14012,110 @@
 </ct:contentTypeSchema>
 </file>
 
-<file path=customXml/itemProps1.xml><?xml version="1.0" encoding="utf-8"?>
-<ds:datastoreItem xmlns:ds="http://schemas.openxmlformats.org/officeDocument/2006/customXml" ds:itemID="{57953C5A-8055-4AE0-8117-F00FE995A258}">
-  <ds:schemaRefs>
-    <ds:schemaRef ds:uri="http://schemas.microsoft.com/sharepoint/v3/contenttype/forms"/>
-  </ds:schemaRefs>
-</ds:datastoreItem>
+<file path=customXml/item2.xml><?xml version="1.0" encoding="utf-8"?>
+<?mso-contentType ?>
+<FormTemplates xmlns="http://schemas.microsoft.com/sharepoint/v3/contenttype/forms">
+  <Display>DocumentLibraryForm</Display>
+  <Edit>DocumentLibraryForm</Edit>
+  <New>DocumentLibraryForm</New>
+</FormTemplates>
 </file>
 
-<file path=customXml/itemProps2.xml><?xml version="1.0" encoding="utf-8"?>
-<ds:datastoreItem xmlns:ds="http://schemas.openxmlformats.org/officeDocument/2006/customXml" ds:itemID="{5357FE21-A02D-4CC6-972D-A667CBC79FA2}">
-  <ds:schemaRefs>
-    <ds:schemaRef ds:uri="http://schemas.microsoft.com/office/2006/metadata/properties"/>
-    <ds:schemaRef ds:uri="http://schemas.microsoft.com/office/infopath/2007/PartnerControls"/>
-    <ds:schemaRef ds:uri="http://schemas.microsoft.com/sharepoint/v3"/>
-    <ds:schemaRef ds:uri="e7647ff1-e2f7-42a1-a68c-3c96587cf758"/>
-  </ds:schemaRefs>
-</ds:datastoreItem>
+<file path=customXml/item3.xml><?xml version="1.0" encoding="utf-8"?>
+<p:properties xmlns:p="http://schemas.microsoft.com/office/2006/metadata/properties" xmlns:xsi="http://www.w3.org/2001/XMLSchema-instance" xmlns:pc="http://schemas.microsoft.com/office/infopath/2007/PartnerControls">
+  <documentManagement>
+    <_ip_UnifiedCompliancePolicyUIAction xmlns="http://schemas.microsoft.com/sharepoint/v3" xsi:nil="true"/>
+    <_Flow_SignoffStatus xmlns="e7647ff1-e2f7-42a1-a68c-3c96587cf758" xsi:nil="true"/>
+    <_ip_UnifiedCompliancePolicyProperties xmlns="http://schemas.microsoft.com/sharepoint/v3" xsi:nil="true"/>
+    <lcf76f155ced4ddcb4097134ff3c332f xmlns="e7647ff1-e2f7-42a1-a68c-3c96587cf758">
+      <Terms xmlns="http://schemas.microsoft.com/office/infopath/2007/PartnerControls"/>
+    </lcf76f155ced4ddcb4097134ff3c332f>
+  </documentManagement>
+</p:properties>
 </file>
 
-<file path=customXml/itemProps3.xml><?xml version="1.0" encoding="utf-8"?>
-<ds:datastoreItem xmlns:ds="http://schemas.openxmlformats.org/officeDocument/2006/customXml" ds:itemID="{979C581B-1376-40E1-BE17-305008F7637C}">
-  <ds:schemaRefs>
-    <ds:schemaRef ds:uri="http://schemas.openxmlformats.org/officeDocument/2006/bibliography"/>
-  </ds:schemaRefs>
-</ds:datastoreItem>
+<file path=customXml/item4.xml><?xml version="1.0" encoding="utf-8"?>
+<b:Sources xmlns:b="http://schemas.openxmlformats.org/officeDocument/2006/bibliography" xmlns="http://schemas.openxmlformats.org/officeDocument/2006/bibliography" SelectedStyle="\APASixthEditionOfficeOnline.xsl" StyleName="APA" Version="6">
+  <b:Source>
+    <b:Tag>Mic23</b:Tag>
+    <b:SourceType>DocumentFromInternetSite</b:SourceType>
+    <b:Guid>{6DEE8D57-0DA6-4282-AD5F-97897D8F9936}</b:Guid>
+    <b:Title>.NET documentation</b:Title>
+    <b:Year>2023</b:Year>
+    <b:Author>
+      <b:Author>
+        <b:NameList>
+          <b:Person>
+            <b:Last>Microsoft</b:Last>
+          </b:Person>
+        </b:NameList>
+      </b:Author>
+    </b:Author>
+    <b:InternetSiteTitle>Microsoft</b:InternetSiteTitle>
+    <b:URL>https://learn.microsoft.com/en-us/dotnet/</b:URL>
+    <b:RefOrder>1</b:RefOrder>
+  </b:Source>
+  <b:Source>
+    <b:Tag>Cyp23</b:Tag>
+    <b:SourceType>DocumentFromInternetSite</b:SourceType>
+    <b:Guid>{76590D39-B473-4B1F-8ECC-155B26C239D1}</b:Guid>
+    <b:Author>
+      <b:Author>
+        <b:NameList>
+          <b:Person>
+            <b:Last>Cypress.io</b:Last>
+          </b:Person>
+        </b:NameList>
+      </b:Author>
+    </b:Author>
+    <b:Title>Why Cypress</b:Title>
+    <b:InternetSiteTitle>Cypress</b:InternetSiteTitle>
+    <b:Year>2023</b:Year>
+    <b:URL>https://docs.cypress.io/guides/overview/why-cypress</b:URL>
+    <b:RefOrder>3</b:RefOrder>
+  </b:Source>
+  <b:Source>
+    <b:Tag>ESL23</b:Tag>
+    <b:SourceType>DocumentFromInternetSite</b:SourceType>
+    <b:Guid>{F52F951A-DCC8-4B8B-B18E-AB3E84AA7B78}</b:Guid>
+    <b:Author>
+      <b:Author>
+        <b:NameList>
+          <b:Person>
+            <b:Last>ESLint</b:Last>
+          </b:Person>
+        </b:NameList>
+      </b:Author>
+    </b:Author>
+    <b:Title>Documentation</b:Title>
+    <b:InternetSiteTitle>ESLint</b:InternetSiteTitle>
+    <b:Year>2023</b:Year>
+    <b:URL>https://eslint.org/docs/latest/</b:URL>
+    <b:RefOrder>2</b:RefOrder>
+  </b:Source>
+  <b:Source>
+    <b:Tag>NUn23</b:Tag>
+    <b:SourceType>DocumentFromInternetSite</b:SourceType>
+    <b:Guid>{4F1183D0-E6A2-431E-AB94-ACD6E288ABCE}</b:Guid>
+    <b:Author>
+      <b:Author>
+        <b:NameList>
+          <b:Person>
+            <b:Last>NUnit</b:Last>
+          </b:Person>
+        </b:NameList>
+      </b:Author>
+    </b:Author>
+    <b:Title>NUnit</b:Title>
+    <b:InternetSiteTitle>NUnit Documentation Site</b:InternetSiteTitle>
+    <b:Year>2023</b:Year>
+    <b:URL>https://docs.nunit.org/</b:URL>
+    <b:RefOrder>4</b:RefOrder>
+  </b:Source>
+</b:Sources>
 </file>
 
-<file path=customXml/itemProps4.xml><?xml version="1.0" encoding="utf-8"?>
+<file path=customXml/itemProps1.xml><?xml version="1.0" encoding="utf-8"?>
 <ds:datastoreItem xmlns:ds="http://schemas.openxmlformats.org/officeDocument/2006/customXml" ds:itemID="{50CFF7EC-970E-4C45-8FCF-A107CA18868B}">
   <ds:schemaRefs>
     <ds:schemaRef ds:uri="http://schemas.microsoft.com/office/2006/metadata/contentType"/>
@@ -12195,4 +14133,31 @@
     <ds:schemaRef ds:uri="http://schemas.microsoft.com/internal/obd"/>
   </ds:schemaRefs>
 </ds:datastoreItem>
+</file>
+
+<file path=customXml/itemProps2.xml><?xml version="1.0" encoding="utf-8"?>
+<ds:datastoreItem xmlns:ds="http://schemas.openxmlformats.org/officeDocument/2006/customXml" ds:itemID="{57953C5A-8055-4AE0-8117-F00FE995A258}">
+  <ds:schemaRefs>
+    <ds:schemaRef ds:uri="http://schemas.microsoft.com/sharepoint/v3/contenttype/forms"/>
+  </ds:schemaRefs>
+</ds:datastoreItem>
+</file>
+
+<file path=customXml/itemProps3.xml><?xml version="1.0" encoding="utf-8"?>
+<ds:datastoreItem xmlns:ds="http://schemas.openxmlformats.org/officeDocument/2006/customXml" ds:itemID="{5357FE21-A02D-4CC6-972D-A667CBC79FA2}">
+  <ds:schemaRefs>
+    <ds:schemaRef ds:uri="http://schemas.microsoft.com/office/2006/metadata/properties"/>
+    <ds:schemaRef ds:uri="http://schemas.microsoft.com/office/infopath/2007/PartnerControls"/>
+    <ds:schemaRef ds:uri="http://schemas.microsoft.com/sharepoint/v3"/>
+    <ds:schemaRef ds:uri="e7647ff1-e2f7-42a1-a68c-3c96587cf758"/>
+  </ds:schemaRefs>
+</ds:datastoreItem>
+</file>
+
+<file path=customXml/itemProps4.xml><?xml version="1.0" encoding="utf-8"?>
+<ds:datastoreItem xmlns:ds="http://schemas.openxmlformats.org/officeDocument/2006/customXml" ds:itemID="{979C581B-1376-40E1-BE17-305008F7637C}">
+  <ds:schemaRefs>
+    <ds:schemaRef ds:uri="http://schemas.openxmlformats.org/officeDocument/2006/bibliography"/>
+  </ds:schemaRefs>
+</ds:datastoreItem>
 </file>
--- a/Documentatie/showcase uc1,2/Technisch Ontwerp.docx
+++ b/Documentatie/showcase uc1,2/Technisch Ontwerp.docx
@@ -91,7 +91,7 @@
         <w:ind w:left="432" w:hanging="432"/>
       </w:pPr>
       <w:bookmarkStart w:id="0" w:name="_Ref138861119"/>
-      <w:bookmarkStart w:id="1" w:name="_Toc190034663"/>
+      <w:bookmarkStart w:id="1" w:name="_Toc190449064"/>
       <w:r>
         <w:lastRenderedPageBreak/>
         <w:t>Versiebeheer</w:t>
@@ -300,7 +300,7 @@
         </w:numPr>
         <w:ind w:left="576" w:hanging="576"/>
       </w:pPr>
-      <w:bookmarkStart w:id="2" w:name="_Toc190034664"/>
+      <w:bookmarkStart w:id="2" w:name="_Toc190449065"/>
       <w:r>
         <w:t>Distributie</w:t>
       </w:r>
@@ -523,7 +523,7 @@
           <w:r>
             <w:fldChar w:fldCharType="separate"/>
           </w:r>
-          <w:hyperlink w:anchor="_Toc190034663" w:history="1">
+          <w:hyperlink w:anchor="_Toc190449064" w:history="1">
             <w:r>
               <w:rPr>
                 <w:rStyle w:val="Hyperlink"/>
@@ -550,7 +550,7 @@
                 <w:noProof/>
                 <w:webHidden/>
               </w:rPr>
-              <w:instrText xml:space="preserve"> PAGEREF _Toc190034663 \h </w:instrText>
+              <w:instrText xml:space="preserve"> PAGEREF _Toc190449064 \h </w:instrText>
             </w:r>
             <w:r>
               <w:rPr>
@@ -595,7 +595,7 @@
               <w:lang w:eastAsia="nl-NL"/>
             </w:rPr>
           </w:pPr>
-          <w:hyperlink w:anchor="_Toc190034664" w:history="1">
+          <w:hyperlink w:anchor="_Toc190449065" w:history="1">
             <w:r>
               <w:rPr>
                 <w:rStyle w:val="Hyperlink"/>
@@ -622,7 +622,7 @@
                 <w:noProof/>
                 <w:webHidden/>
               </w:rPr>
-              <w:instrText xml:space="preserve"> PAGEREF _Toc190034664 \h </w:instrText>
+              <w:instrText xml:space="preserve"> PAGEREF _Toc190449065 \h </w:instrText>
             </w:r>
             <w:r>
               <w:rPr>
@@ -667,7 +667,7 @@
               <w:lang w:eastAsia="nl-NL"/>
             </w:rPr>
           </w:pPr>
-          <w:hyperlink w:anchor="_Toc190034665" w:history="1">
+          <w:hyperlink w:anchor="_Toc190449066" w:history="1">
             <w:r>
               <w:rPr>
                 <w:rStyle w:val="Hyperlink"/>
@@ -694,7 +694,7 @@
                 <w:noProof/>
                 <w:webHidden/>
               </w:rPr>
-              <w:instrText xml:space="preserve"> PAGEREF _Toc190034665 \h </w:instrText>
+              <w:instrText xml:space="preserve"> PAGEREF _Toc190449066 \h </w:instrText>
             </w:r>
             <w:r>
               <w:rPr>
@@ -740,7 +740,7 @@
               <w:lang w:eastAsia="nl-NL"/>
             </w:rPr>
           </w:pPr>
-          <w:hyperlink w:anchor="_Toc190034666" w:history="1">
+          <w:hyperlink w:anchor="_Toc190449067" w:history="1">
             <w:r>
               <w:rPr>
                 <w:rStyle w:val="Hyperlink"/>
@@ -784,7 +784,7 @@
                 <w:noProof/>
                 <w:webHidden/>
               </w:rPr>
-              <w:instrText xml:space="preserve"> PAGEREF _Toc190034666 \h </w:instrText>
+              <w:instrText xml:space="preserve"> PAGEREF _Toc190449067 \h </w:instrText>
             </w:r>
             <w:r>
               <w:rPr>
@@ -830,7 +830,7 @@
               <w:lang w:eastAsia="nl-NL"/>
             </w:rPr>
           </w:pPr>
-          <w:hyperlink w:anchor="_Toc190034667" w:history="1">
+          <w:hyperlink w:anchor="_Toc190449068" w:history="1">
             <w:r>
               <w:rPr>
                 <w:rStyle w:val="Hyperlink"/>
@@ -874,7 +874,7 @@
                 <w:noProof/>
                 <w:webHidden/>
               </w:rPr>
-              <w:instrText xml:space="preserve"> PAGEREF _Toc190034667 \h </w:instrText>
+              <w:instrText xml:space="preserve"> PAGEREF _Toc190449068 \h </w:instrText>
             </w:r>
             <w:r>
               <w:rPr>
@@ -920,7 +920,7 @@
               <w:lang w:eastAsia="nl-NL"/>
             </w:rPr>
           </w:pPr>
-          <w:hyperlink w:anchor="_Toc190034668" w:history="1">
+          <w:hyperlink w:anchor="_Toc190449069" w:history="1">
             <w:r>
               <w:rPr>
                 <w:rStyle w:val="Hyperlink"/>
@@ -964,7 +964,7 @@
                 <w:noProof/>
                 <w:webHidden/>
               </w:rPr>
-              <w:instrText xml:space="preserve"> PAGEREF _Toc190034668 \h </w:instrText>
+              <w:instrText xml:space="preserve"> PAGEREF _Toc190449069 \h </w:instrText>
             </w:r>
             <w:r>
               <w:rPr>
@@ -1010,7 +1010,7 @@
               <w:lang w:eastAsia="nl-NL"/>
             </w:rPr>
           </w:pPr>
-          <w:hyperlink w:anchor="_Toc190034669" w:history="1">
+          <w:hyperlink w:anchor="_Toc190449070" w:history="1">
             <w:r>
               <w:rPr>
                 <w:rStyle w:val="Hyperlink"/>
@@ -1054,7 +1054,7 @@
                 <w:noProof/>
                 <w:webHidden/>
               </w:rPr>
-              <w:instrText xml:space="preserve"> PAGEREF _Toc190034669 \h </w:instrText>
+              <w:instrText xml:space="preserve"> PAGEREF _Toc190449070 \h </w:instrText>
             </w:r>
             <w:r>
               <w:rPr>
@@ -1100,7 +1100,7 @@
               <w:lang w:eastAsia="nl-NL"/>
             </w:rPr>
           </w:pPr>
-          <w:hyperlink w:anchor="_Toc190034670" w:history="1">
+          <w:hyperlink w:anchor="_Toc190449071" w:history="1">
             <w:r>
               <w:rPr>
                 <w:rStyle w:val="Hyperlink"/>
@@ -1144,7 +1144,7 @@
                 <w:noProof/>
                 <w:webHidden/>
               </w:rPr>
-              <w:instrText xml:space="preserve"> PAGEREF _Toc190034670 \h </w:instrText>
+              <w:instrText xml:space="preserve"> PAGEREF _Toc190449071 \h </w:instrText>
             </w:r>
             <w:r>
               <w:rPr>
@@ -1190,7 +1190,7 @@
               <w:lang w:eastAsia="nl-NL"/>
             </w:rPr>
           </w:pPr>
-          <w:hyperlink w:anchor="_Toc190034671" w:history="1">
+          <w:hyperlink w:anchor="_Toc190449072" w:history="1">
             <w:r>
               <w:rPr>
                 <w:rStyle w:val="Hyperlink"/>
@@ -1234,7 +1234,7 @@
                 <w:noProof/>
                 <w:webHidden/>
               </w:rPr>
-              <w:instrText xml:space="preserve"> PAGEREF _Toc190034671 \h </w:instrText>
+              <w:instrText xml:space="preserve"> PAGEREF _Toc190449072 \h </w:instrText>
             </w:r>
             <w:r>
               <w:rPr>
@@ -1280,7 +1280,7 @@
               <w:lang w:eastAsia="nl-NL"/>
             </w:rPr>
           </w:pPr>
-          <w:hyperlink w:anchor="_Toc190034672" w:history="1">
+          <w:hyperlink w:anchor="_Toc190449073" w:history="1">
             <w:r>
               <w:rPr>
                 <w:rStyle w:val="Hyperlink"/>
@@ -1324,7 +1324,7 @@
                 <w:noProof/>
                 <w:webHidden/>
               </w:rPr>
-              <w:instrText xml:space="preserve"> PAGEREF _Toc190034672 \h </w:instrText>
+              <w:instrText xml:space="preserve"> PAGEREF _Toc190449073 \h </w:instrText>
             </w:r>
             <w:r>
               <w:rPr>
@@ -1370,7 +1370,7 @@
               <w:lang w:eastAsia="nl-NL"/>
             </w:rPr>
           </w:pPr>
-          <w:hyperlink w:anchor="_Toc190034673" w:history="1">
+          <w:hyperlink w:anchor="_Toc190449074" w:history="1">
             <w:r>
               <w:rPr>
                 <w:rStyle w:val="Hyperlink"/>
@@ -1414,7 +1414,7 @@
                 <w:noProof/>
                 <w:webHidden/>
               </w:rPr>
-              <w:instrText xml:space="preserve"> PAGEREF _Toc190034673 \h </w:instrText>
+              <w:instrText xml:space="preserve"> PAGEREF _Toc190449074 \h </w:instrText>
             </w:r>
             <w:r>
               <w:rPr>
@@ -1460,7 +1460,7 @@
               <w:lang w:eastAsia="nl-NL"/>
             </w:rPr>
           </w:pPr>
-          <w:hyperlink w:anchor="_Toc190034674" w:history="1">
+          <w:hyperlink w:anchor="_Toc190449075" w:history="1">
             <w:r>
               <w:rPr>
                 <w:rStyle w:val="Hyperlink"/>
@@ -1504,7 +1504,7 @@
                 <w:noProof/>
                 <w:webHidden/>
               </w:rPr>
-              <w:instrText xml:space="preserve"> PAGEREF _Toc190034674 \h </w:instrText>
+              <w:instrText xml:space="preserve"> PAGEREF _Toc190449075 \h </w:instrText>
             </w:r>
             <w:r>
               <w:rPr>
@@ -1550,7 +1550,7 @@
               <w:lang w:eastAsia="nl-NL"/>
             </w:rPr>
           </w:pPr>
-          <w:hyperlink w:anchor="_Toc190034675" w:history="1">
+          <w:hyperlink w:anchor="_Toc190449076" w:history="1">
             <w:r>
               <w:rPr>
                 <w:rStyle w:val="Hyperlink"/>
@@ -1594,7 +1594,7 @@
                 <w:noProof/>
                 <w:webHidden/>
               </w:rPr>
-              <w:instrText xml:space="preserve"> PAGEREF _Toc190034675 \h </w:instrText>
+              <w:instrText xml:space="preserve"> PAGEREF _Toc190449076 \h </w:instrText>
             </w:r>
             <w:r>
               <w:rPr>
@@ -1640,7 +1640,7 @@
               <w:lang w:eastAsia="nl-NL"/>
             </w:rPr>
           </w:pPr>
-          <w:hyperlink w:anchor="_Toc190034676" w:history="1">
+          <w:hyperlink w:anchor="_Toc190449077" w:history="1">
             <w:r>
               <w:rPr>
                 <w:rStyle w:val="Hyperlink"/>
@@ -1684,7 +1684,7 @@
                 <w:noProof/>
                 <w:webHidden/>
               </w:rPr>
-              <w:instrText xml:space="preserve"> PAGEREF _Toc190034676 \h </w:instrText>
+              <w:instrText xml:space="preserve"> PAGEREF _Toc190449077 \h </w:instrText>
             </w:r>
             <w:r>
               <w:rPr>
@@ -1730,7 +1730,7 @@
               <w:lang w:eastAsia="nl-NL"/>
             </w:rPr>
           </w:pPr>
-          <w:hyperlink w:anchor="_Toc190034677" w:history="1">
+          <w:hyperlink w:anchor="_Toc190449078" w:history="1">
             <w:r>
               <w:rPr>
                 <w:rStyle w:val="Hyperlink"/>
@@ -1776,7 +1776,7 @@
                 <w:noProof/>
                 <w:webHidden/>
               </w:rPr>
-              <w:instrText xml:space="preserve"> PAGEREF _Toc190034677 \h </w:instrText>
+              <w:instrText xml:space="preserve"> PAGEREF _Toc190449078 \h </w:instrText>
             </w:r>
             <w:r>
               <w:rPr>
@@ -1822,7 +1822,7 @@
               <w:lang w:eastAsia="nl-NL"/>
             </w:rPr>
           </w:pPr>
-          <w:hyperlink w:anchor="_Toc190034678" w:history="1">
+          <w:hyperlink w:anchor="_Toc190449079" w:history="1">
             <w:r>
               <w:rPr>
                 <w:rStyle w:val="Hyperlink"/>
@@ -1866,7 +1866,7 @@
                 <w:noProof/>
                 <w:webHidden/>
               </w:rPr>
-              <w:instrText xml:space="preserve"> PAGEREF _Toc190034678 \h </w:instrText>
+              <w:instrText xml:space="preserve"> PAGEREF _Toc190449079 \h </w:instrText>
             </w:r>
             <w:r>
               <w:rPr>
@@ -1912,7 +1912,7 @@
               <w:lang w:eastAsia="nl-NL"/>
             </w:rPr>
           </w:pPr>
-          <w:hyperlink w:anchor="_Toc190034679" w:history="1">
+          <w:hyperlink w:anchor="_Toc190449080" w:history="1">
             <w:r>
               <w:rPr>
                 <w:rStyle w:val="Hyperlink"/>
@@ -1956,7 +1956,7 @@
                 <w:noProof/>
                 <w:webHidden/>
               </w:rPr>
-              <w:instrText xml:space="preserve"> PAGEREF _Toc190034679 \h </w:instrText>
+              <w:instrText xml:space="preserve"> PAGEREF _Toc190449080 \h </w:instrText>
             </w:r>
             <w:r>
               <w:rPr>
@@ -2002,7 +2002,7 @@
               <w:lang w:eastAsia="nl-NL"/>
             </w:rPr>
           </w:pPr>
-          <w:hyperlink w:anchor="_Toc190034680" w:history="1">
+          <w:hyperlink w:anchor="_Toc190449081" w:history="1">
             <w:r>
               <w:rPr>
                 <w:rStyle w:val="Hyperlink"/>
@@ -2046,7 +2046,7 @@
                 <w:noProof/>
                 <w:webHidden/>
               </w:rPr>
-              <w:instrText xml:space="preserve"> PAGEREF _Toc190034680 \h </w:instrText>
+              <w:instrText xml:space="preserve"> PAGEREF _Toc190449081 \h </w:instrText>
             </w:r>
             <w:r>
               <w:rPr>
@@ -2092,7 +2092,7 @@
               <w:lang w:eastAsia="nl-NL"/>
             </w:rPr>
           </w:pPr>
-          <w:hyperlink w:anchor="_Toc190034681" w:history="1">
+          <w:hyperlink w:anchor="_Toc190449082" w:history="1">
             <w:r>
               <w:rPr>
                 <w:rStyle w:val="Hyperlink"/>
@@ -2137,7 +2137,7 @@
                 <w:noProof/>
                 <w:webHidden/>
               </w:rPr>
-              <w:instrText xml:space="preserve"> PAGEREF _Toc190034681 \h </w:instrText>
+              <w:instrText xml:space="preserve"> PAGEREF _Toc190449082 \h </w:instrText>
             </w:r>
             <w:r>
               <w:rPr>
@@ -2158,6 +2158,456 @@
                 <w:webHidden/>
               </w:rPr>
               <w:t>11</w:t>
+            </w:r>
+            <w:r>
+              <w:rPr>
+                <w:noProof/>
+                <w:webHidden/>
+              </w:rPr>
+              <w:fldChar w:fldCharType="end"/>
+            </w:r>
+          </w:hyperlink>
+        </w:p>
+        <w:p>
+          <w:pPr>
+            <w:pStyle w:val="Inhopg2"/>
+            <w:tabs>
+              <w:tab w:val="left" w:pos="960"/>
+              <w:tab w:val="right" w:leader="dot" w:pos="9062"/>
+            </w:tabs>
+            <w:rPr>
+              <w:rFonts w:eastAsiaTheme="minorEastAsia"/>
+              <w:noProof/>
+              <w:sz w:val="24"/>
+              <w:szCs w:val="24"/>
+              <w:lang w:eastAsia="nl-NL"/>
+            </w:rPr>
+          </w:pPr>
+          <w:hyperlink w:anchor="_Toc190449083" w:history="1">
+            <w:r>
+              <w:rPr>
+                <w:rStyle w:val="Hyperlink"/>
+                <w:noProof/>
+              </w:rPr>
+              <w:t>8.1</w:t>
+            </w:r>
+            <w:r>
+              <w:rPr>
+                <w:rFonts w:eastAsiaTheme="minorEastAsia"/>
+                <w:noProof/>
+                <w:sz w:val="24"/>
+                <w:szCs w:val="24"/>
+                <w:lang w:eastAsia="nl-NL"/>
+              </w:rPr>
+              <w:tab/>
+            </w:r>
+            <w:r>
+              <w:rPr>
+                <w:rStyle w:val="Hyperlink"/>
+                <w:noProof/>
+              </w:rPr>
+              <w:t>Toelichting</w:t>
+            </w:r>
+            <w:r>
+              <w:rPr>
+                <w:noProof/>
+                <w:webHidden/>
+              </w:rPr>
+              <w:tab/>
+            </w:r>
+            <w:r>
+              <w:rPr>
+                <w:noProof/>
+                <w:webHidden/>
+              </w:rPr>
+              <w:fldChar w:fldCharType="begin"/>
+            </w:r>
+            <w:r>
+              <w:rPr>
+                <w:noProof/>
+                <w:webHidden/>
+              </w:rPr>
+              <w:instrText xml:space="preserve"> PAGEREF _Toc190449083 \h </w:instrText>
+            </w:r>
+            <w:r>
+              <w:rPr>
+                <w:noProof/>
+                <w:webHidden/>
+              </w:rPr>
+            </w:r>
+            <w:r>
+              <w:rPr>
+                <w:noProof/>
+                <w:webHidden/>
+              </w:rPr>
+              <w:fldChar w:fldCharType="separate"/>
+            </w:r>
+            <w:r>
+              <w:rPr>
+                <w:noProof/>
+                <w:webHidden/>
+              </w:rPr>
+              <w:t>12</w:t>
+            </w:r>
+            <w:r>
+              <w:rPr>
+                <w:noProof/>
+                <w:webHidden/>
+              </w:rPr>
+              <w:fldChar w:fldCharType="end"/>
+            </w:r>
+          </w:hyperlink>
+        </w:p>
+        <w:p>
+          <w:pPr>
+            <w:pStyle w:val="Inhopg3"/>
+            <w:tabs>
+              <w:tab w:val="left" w:pos="1200"/>
+              <w:tab w:val="right" w:leader="dot" w:pos="9062"/>
+            </w:tabs>
+            <w:rPr>
+              <w:rFonts w:eastAsiaTheme="minorEastAsia"/>
+              <w:noProof/>
+              <w:sz w:val="24"/>
+              <w:szCs w:val="24"/>
+              <w:lang w:eastAsia="nl-NL"/>
+            </w:rPr>
+          </w:pPr>
+          <w:hyperlink w:anchor="_Toc190449084" w:history="1">
+            <w:r>
+              <w:rPr>
+                <w:rStyle w:val="Hyperlink"/>
+                <w:noProof/>
+              </w:rPr>
+              <w:t>8.1.1</w:t>
+            </w:r>
+            <w:r>
+              <w:rPr>
+                <w:rFonts w:eastAsiaTheme="minorEastAsia"/>
+                <w:noProof/>
+                <w:sz w:val="24"/>
+                <w:szCs w:val="24"/>
+                <w:lang w:eastAsia="nl-NL"/>
+              </w:rPr>
+              <w:tab/>
+            </w:r>
+            <w:r>
+              <w:rPr>
+                <w:rStyle w:val="Hyperlink"/>
+                <w:noProof/>
+              </w:rPr>
+              <w:t>Componenten &amp; Interacties</w:t>
+            </w:r>
+            <w:r>
+              <w:rPr>
+                <w:noProof/>
+                <w:webHidden/>
+              </w:rPr>
+              <w:tab/>
+            </w:r>
+            <w:r>
+              <w:rPr>
+                <w:noProof/>
+                <w:webHidden/>
+              </w:rPr>
+              <w:fldChar w:fldCharType="begin"/>
+            </w:r>
+            <w:r>
+              <w:rPr>
+                <w:noProof/>
+                <w:webHidden/>
+              </w:rPr>
+              <w:instrText xml:space="preserve"> PAGEREF _Toc190449084 \h </w:instrText>
+            </w:r>
+            <w:r>
+              <w:rPr>
+                <w:noProof/>
+                <w:webHidden/>
+              </w:rPr>
+            </w:r>
+            <w:r>
+              <w:rPr>
+                <w:noProof/>
+                <w:webHidden/>
+              </w:rPr>
+              <w:fldChar w:fldCharType="separate"/>
+            </w:r>
+            <w:r>
+              <w:rPr>
+                <w:noProof/>
+                <w:webHidden/>
+              </w:rPr>
+              <w:t>12</w:t>
+            </w:r>
+            <w:r>
+              <w:rPr>
+                <w:noProof/>
+                <w:webHidden/>
+              </w:rPr>
+              <w:fldChar w:fldCharType="end"/>
+            </w:r>
+          </w:hyperlink>
+        </w:p>
+        <w:p>
+          <w:pPr>
+            <w:pStyle w:val="Inhopg3"/>
+            <w:tabs>
+              <w:tab w:val="left" w:pos="1200"/>
+              <w:tab w:val="right" w:leader="dot" w:pos="9062"/>
+            </w:tabs>
+            <w:rPr>
+              <w:rFonts w:eastAsiaTheme="minorEastAsia"/>
+              <w:noProof/>
+              <w:sz w:val="24"/>
+              <w:szCs w:val="24"/>
+              <w:lang w:eastAsia="nl-NL"/>
+            </w:rPr>
+          </w:pPr>
+          <w:hyperlink w:anchor="_Toc190449085" w:history="1">
+            <w:r>
+              <w:rPr>
+                <w:rStyle w:val="Hyperlink"/>
+                <w:noProof/>
+              </w:rPr>
+              <w:t>8.1.2</w:t>
+            </w:r>
+            <w:r>
+              <w:rPr>
+                <w:rFonts w:eastAsiaTheme="minorEastAsia"/>
+                <w:noProof/>
+                <w:sz w:val="24"/>
+                <w:szCs w:val="24"/>
+                <w:lang w:eastAsia="nl-NL"/>
+              </w:rPr>
+              <w:tab/>
+            </w:r>
+            <w:r>
+              <w:rPr>
+                <w:rStyle w:val="Hyperlink"/>
+                <w:noProof/>
+              </w:rPr>
+              <w:t>Trust Lines</w:t>
+            </w:r>
+            <w:r>
+              <w:rPr>
+                <w:noProof/>
+                <w:webHidden/>
+              </w:rPr>
+              <w:tab/>
+            </w:r>
+            <w:r>
+              <w:rPr>
+                <w:noProof/>
+                <w:webHidden/>
+              </w:rPr>
+              <w:fldChar w:fldCharType="begin"/>
+            </w:r>
+            <w:r>
+              <w:rPr>
+                <w:noProof/>
+                <w:webHidden/>
+              </w:rPr>
+              <w:instrText xml:space="preserve"> PAGEREF _Toc190449085 \h </w:instrText>
+            </w:r>
+            <w:r>
+              <w:rPr>
+                <w:noProof/>
+                <w:webHidden/>
+              </w:rPr>
+            </w:r>
+            <w:r>
+              <w:rPr>
+                <w:noProof/>
+                <w:webHidden/>
+              </w:rPr>
+              <w:fldChar w:fldCharType="separate"/>
+            </w:r>
+            <w:r>
+              <w:rPr>
+                <w:noProof/>
+                <w:webHidden/>
+              </w:rPr>
+              <w:t>13</w:t>
+            </w:r>
+            <w:r>
+              <w:rPr>
+                <w:noProof/>
+                <w:webHidden/>
+              </w:rPr>
+              <w:fldChar w:fldCharType="end"/>
+            </w:r>
+          </w:hyperlink>
+        </w:p>
+        <w:p>
+          <w:pPr>
+            <w:pStyle w:val="Inhopg2"/>
+            <w:tabs>
+              <w:tab w:val="left" w:pos="960"/>
+              <w:tab w:val="right" w:leader="dot" w:pos="9062"/>
+            </w:tabs>
+            <w:rPr>
+              <w:rFonts w:eastAsiaTheme="minorEastAsia"/>
+              <w:noProof/>
+              <w:sz w:val="24"/>
+              <w:szCs w:val="24"/>
+              <w:lang w:eastAsia="nl-NL"/>
+            </w:rPr>
+          </w:pPr>
+          <w:hyperlink w:anchor="_Toc190449086" w:history="1">
+            <w:r>
+              <w:rPr>
+                <w:rStyle w:val="Hyperlink"/>
+                <w:noProof/>
+              </w:rPr>
+              <w:t>8.2</w:t>
+            </w:r>
+            <w:r>
+              <w:rPr>
+                <w:rFonts w:eastAsiaTheme="minorEastAsia"/>
+                <w:noProof/>
+                <w:sz w:val="24"/>
+                <w:szCs w:val="24"/>
+                <w:lang w:eastAsia="nl-NL"/>
+              </w:rPr>
+              <w:tab/>
+            </w:r>
+            <w:r>
+              <w:rPr>
+                <w:rStyle w:val="Hyperlink"/>
+                <w:noProof/>
+              </w:rPr>
+              <w:t>Bedreigingen</w:t>
+            </w:r>
+            <w:r>
+              <w:rPr>
+                <w:noProof/>
+                <w:webHidden/>
+              </w:rPr>
+              <w:tab/>
+            </w:r>
+            <w:r>
+              <w:rPr>
+                <w:noProof/>
+                <w:webHidden/>
+              </w:rPr>
+              <w:fldChar w:fldCharType="begin"/>
+            </w:r>
+            <w:r>
+              <w:rPr>
+                <w:noProof/>
+                <w:webHidden/>
+              </w:rPr>
+              <w:instrText xml:space="preserve"> PAGEREF _Toc190449086 \h </w:instrText>
+            </w:r>
+            <w:r>
+              <w:rPr>
+                <w:noProof/>
+                <w:webHidden/>
+              </w:rPr>
+            </w:r>
+            <w:r>
+              <w:rPr>
+                <w:noProof/>
+                <w:webHidden/>
+              </w:rPr>
+              <w:fldChar w:fldCharType="separate"/>
+            </w:r>
+            <w:r>
+              <w:rPr>
+                <w:noProof/>
+                <w:webHidden/>
+              </w:rPr>
+              <w:t>13</w:t>
+            </w:r>
+            <w:r>
+              <w:rPr>
+                <w:noProof/>
+                <w:webHidden/>
+              </w:rPr>
+              <w:fldChar w:fldCharType="end"/>
+            </w:r>
+          </w:hyperlink>
+        </w:p>
+        <w:p>
+          <w:pPr>
+            <w:pStyle w:val="Inhopg2"/>
+            <w:tabs>
+              <w:tab w:val="left" w:pos="960"/>
+              <w:tab w:val="right" w:leader="dot" w:pos="9062"/>
+            </w:tabs>
+            <w:rPr>
+              <w:rFonts w:eastAsiaTheme="minorEastAsia"/>
+              <w:noProof/>
+              <w:sz w:val="24"/>
+              <w:szCs w:val="24"/>
+              <w:lang w:eastAsia="nl-NL"/>
+            </w:rPr>
+          </w:pPr>
+          <w:hyperlink w:anchor="_Toc190449087" w:history="1">
+            <w:r>
+              <w:rPr>
+                <w:rStyle w:val="Hyperlink"/>
+                <w:noProof/>
+              </w:rPr>
+              <w:t>8.3</w:t>
+            </w:r>
+            <w:r>
+              <w:rPr>
+                <w:rFonts w:eastAsiaTheme="minorEastAsia"/>
+                <w:noProof/>
+                <w:sz w:val="24"/>
+                <w:szCs w:val="24"/>
+                <w:lang w:eastAsia="nl-NL"/>
+              </w:rPr>
+              <w:tab/>
+            </w:r>
+            <w:r>
+              <w:rPr>
+                <w:rStyle w:val="Hyperlink"/>
+                <w:noProof/>
+              </w:rPr>
+              <w:t>Sensitieve Data</w:t>
+            </w:r>
+            <w:r>
+              <w:rPr>
+                <w:noProof/>
+                <w:webHidden/>
+              </w:rPr>
+              <w:tab/>
+            </w:r>
+            <w:r>
+              <w:rPr>
+                <w:noProof/>
+                <w:webHidden/>
+              </w:rPr>
+              <w:fldChar w:fldCharType="begin"/>
+            </w:r>
+            <w:r>
+              <w:rPr>
+                <w:noProof/>
+                <w:webHidden/>
+              </w:rPr>
+              <w:instrText xml:space="preserve"> PAGEREF _Toc190449087 \h </w:instrText>
+            </w:r>
+            <w:r>
+              <w:rPr>
+                <w:noProof/>
+                <w:webHidden/>
+              </w:rPr>
+            </w:r>
+            <w:r>
+              <w:rPr>
+                <w:noProof/>
+                <w:webHidden/>
+              </w:rPr>
+              <w:fldChar w:fldCharType="separate"/>
+            </w:r>
+            <w:r>
+              <w:rPr>
+                <w:noProof/>
+                <w:webHidden/>
+              </w:rPr>
+              <w:t>13</w:t>
             </w:r>
             <w:r>
               <w:rPr>
@@ -2183,7 +2633,7 @@
               <w:lang w:eastAsia="nl-NL"/>
             </w:rPr>
           </w:pPr>
-          <w:hyperlink w:anchor="_Toc190034682" w:history="1">
+          <w:hyperlink w:anchor="_Toc190449088" w:history="1">
             <w:r>
               <w:rPr>
                 <w:rStyle w:val="Hyperlink"/>
@@ -2206,7 +2656,7 @@
                 <w:rStyle w:val="Hyperlink"/>
                 <w:noProof/>
               </w:rPr>
-              <w:t>Deployment</w:t>
+              <w:t>Invoervereisten</w:t>
             </w:r>
             <w:r>
               <w:rPr>
@@ -2227,7 +2677,7 @@
                 <w:noProof/>
                 <w:webHidden/>
               </w:rPr>
-              <w:instrText xml:space="preserve"> PAGEREF _Toc190034682 \h </w:instrText>
+              <w:instrText xml:space="preserve"> PAGEREF _Toc190449088 \h </w:instrText>
             </w:r>
             <w:r>
               <w:rPr>
@@ -2247,7 +2697,7 @@
                 <w:noProof/>
                 <w:webHidden/>
               </w:rPr>
-              <w:t>12</w:t>
+              <w:t>14</w:t>
             </w:r>
             <w:r>
               <w:rPr>
@@ -2273,7 +2723,7 @@
               <w:lang w:eastAsia="nl-NL"/>
             </w:rPr>
           </w:pPr>
-          <w:hyperlink w:anchor="_Toc190034683" w:history="1">
+          <w:hyperlink w:anchor="_Toc190449089" w:history="1">
             <w:r>
               <w:rPr>
                 <w:rStyle w:val="Hyperlink"/>
@@ -2296,7 +2746,7 @@
                 <w:rStyle w:val="Hyperlink"/>
                 <w:noProof/>
               </w:rPr>
-              <w:t>Overzicht deployment</w:t>
+              <w:t>Contactformulier</w:t>
             </w:r>
             <w:r>
               <w:rPr>
@@ -2317,7 +2767,7 @@
                 <w:noProof/>
                 <w:webHidden/>
               </w:rPr>
-              <w:instrText xml:space="preserve"> PAGEREF _Toc190034683 \h </w:instrText>
+              <w:instrText xml:space="preserve"> PAGEREF _Toc190449089 \h </w:instrText>
             </w:r>
             <w:r>
               <w:rPr>
@@ -2337,7 +2787,187 @@
                 <w:noProof/>
                 <w:webHidden/>
               </w:rPr>
-              <w:t>12</w:t>
+              <w:t>14</w:t>
+            </w:r>
+            <w:r>
+              <w:rPr>
+                <w:noProof/>
+                <w:webHidden/>
+              </w:rPr>
+              <w:fldChar w:fldCharType="end"/>
+            </w:r>
+          </w:hyperlink>
+        </w:p>
+        <w:p>
+          <w:pPr>
+            <w:pStyle w:val="Inhopg2"/>
+            <w:tabs>
+              <w:tab w:val="left" w:pos="960"/>
+              <w:tab w:val="right" w:leader="dot" w:pos="9062"/>
+            </w:tabs>
+            <w:rPr>
+              <w:rFonts w:eastAsiaTheme="minorEastAsia"/>
+              <w:noProof/>
+              <w:sz w:val="24"/>
+              <w:szCs w:val="24"/>
+              <w:lang w:eastAsia="nl-NL"/>
+            </w:rPr>
+          </w:pPr>
+          <w:hyperlink w:anchor="_Toc190449090" w:history="1">
+            <w:r>
+              <w:rPr>
+                <w:rStyle w:val="Hyperlink"/>
+                <w:noProof/>
+              </w:rPr>
+              <w:t>9.2</w:t>
+            </w:r>
+            <w:r>
+              <w:rPr>
+                <w:rFonts w:eastAsiaTheme="minorEastAsia"/>
+                <w:noProof/>
+                <w:sz w:val="24"/>
+                <w:szCs w:val="24"/>
+                <w:lang w:eastAsia="nl-NL"/>
+              </w:rPr>
+              <w:tab/>
+            </w:r>
+            <w:r>
+              <w:rPr>
+                <w:rStyle w:val="Hyperlink"/>
+                <w:noProof/>
+              </w:rPr>
+              <w:t>Cookies</w:t>
+            </w:r>
+            <w:r>
+              <w:rPr>
+                <w:noProof/>
+                <w:webHidden/>
+              </w:rPr>
+              <w:tab/>
+            </w:r>
+            <w:r>
+              <w:rPr>
+                <w:noProof/>
+                <w:webHidden/>
+              </w:rPr>
+              <w:fldChar w:fldCharType="begin"/>
+            </w:r>
+            <w:r>
+              <w:rPr>
+                <w:noProof/>
+                <w:webHidden/>
+              </w:rPr>
+              <w:instrText xml:space="preserve"> PAGEREF _Toc190449090 \h </w:instrText>
+            </w:r>
+            <w:r>
+              <w:rPr>
+                <w:noProof/>
+                <w:webHidden/>
+              </w:rPr>
+            </w:r>
+            <w:r>
+              <w:rPr>
+                <w:noProof/>
+                <w:webHidden/>
+              </w:rPr>
+              <w:fldChar w:fldCharType="separate"/>
+            </w:r>
+            <w:r>
+              <w:rPr>
+                <w:noProof/>
+                <w:webHidden/>
+              </w:rPr>
+              <w:t>14</w:t>
+            </w:r>
+            <w:r>
+              <w:rPr>
+                <w:noProof/>
+                <w:webHidden/>
+              </w:rPr>
+              <w:fldChar w:fldCharType="end"/>
+            </w:r>
+          </w:hyperlink>
+        </w:p>
+        <w:p>
+          <w:pPr>
+            <w:pStyle w:val="Inhopg2"/>
+            <w:tabs>
+              <w:tab w:val="left" w:pos="960"/>
+              <w:tab w:val="right" w:leader="dot" w:pos="9062"/>
+            </w:tabs>
+            <w:rPr>
+              <w:rFonts w:eastAsiaTheme="minorEastAsia"/>
+              <w:noProof/>
+              <w:sz w:val="24"/>
+              <w:szCs w:val="24"/>
+              <w:lang w:eastAsia="nl-NL"/>
+            </w:rPr>
+          </w:pPr>
+          <w:hyperlink w:anchor="_Toc190449091" w:history="1">
+            <w:r>
+              <w:rPr>
+                <w:rStyle w:val="Hyperlink"/>
+                <w:noProof/>
+              </w:rPr>
+              <w:t>9.3</w:t>
+            </w:r>
+            <w:r>
+              <w:rPr>
+                <w:rFonts w:eastAsiaTheme="minorEastAsia"/>
+                <w:noProof/>
+                <w:sz w:val="24"/>
+                <w:szCs w:val="24"/>
+                <w:lang w:eastAsia="nl-NL"/>
+              </w:rPr>
+              <w:tab/>
+            </w:r>
+            <w:r>
+              <w:rPr>
+                <w:rStyle w:val="Hyperlink"/>
+                <w:noProof/>
+              </w:rPr>
+              <w:t>Beveiliging en Privacy</w:t>
+            </w:r>
+            <w:r>
+              <w:rPr>
+                <w:noProof/>
+                <w:webHidden/>
+              </w:rPr>
+              <w:tab/>
+            </w:r>
+            <w:r>
+              <w:rPr>
+                <w:noProof/>
+                <w:webHidden/>
+              </w:rPr>
+              <w:fldChar w:fldCharType="begin"/>
+            </w:r>
+            <w:r>
+              <w:rPr>
+                <w:noProof/>
+                <w:webHidden/>
+              </w:rPr>
+              <w:instrText xml:space="preserve"> PAGEREF _Toc190449091 \h </w:instrText>
+            </w:r>
+            <w:r>
+              <w:rPr>
+                <w:noProof/>
+                <w:webHidden/>
+              </w:rPr>
+            </w:r>
+            <w:r>
+              <w:rPr>
+                <w:noProof/>
+                <w:webHidden/>
+              </w:rPr>
+              <w:fldChar w:fldCharType="separate"/>
+            </w:r>
+            <w:r>
+              <w:rPr>
+                <w:noProof/>
+                <w:webHidden/>
+              </w:rPr>
+              <w:t>15</w:t>
             </w:r>
             <w:r>
               <w:rPr>
@@ -2363,7 +2993,7 @@
               <w:lang w:eastAsia="nl-NL"/>
             </w:rPr>
           </w:pPr>
-          <w:hyperlink w:anchor="_Toc190034684" w:history="1">
+          <w:hyperlink w:anchor="_Toc190449092" w:history="1">
             <w:r>
               <w:rPr>
                 <w:rStyle w:val="Hyperlink"/>
@@ -2386,7 +3016,7 @@
                 <w:rStyle w:val="Hyperlink"/>
                 <w:noProof/>
               </w:rPr>
-              <w:t>Figuren</w:t>
+              <w:t>Deployment</w:t>
             </w:r>
             <w:r>
               <w:rPr>
@@ -2407,7 +3037,7 @@
                 <w:noProof/>
                 <w:webHidden/>
               </w:rPr>
-              <w:instrText xml:space="preserve"> PAGEREF _Toc190034684 \h </w:instrText>
+              <w:instrText xml:space="preserve"> PAGEREF _Toc190449092 \h </w:instrText>
             </w:r>
             <w:r>
               <w:rPr>
@@ -2427,7 +3057,97 @@
                 <w:noProof/>
                 <w:webHidden/>
               </w:rPr>
-              <w:t>14</w:t>
+              <w:t>15</w:t>
+            </w:r>
+            <w:r>
+              <w:rPr>
+                <w:noProof/>
+                <w:webHidden/>
+              </w:rPr>
+              <w:fldChar w:fldCharType="end"/>
+            </w:r>
+          </w:hyperlink>
+        </w:p>
+        <w:p>
+          <w:pPr>
+            <w:pStyle w:val="Inhopg2"/>
+            <w:tabs>
+              <w:tab w:val="left" w:pos="960"/>
+              <w:tab w:val="right" w:leader="dot" w:pos="9062"/>
+            </w:tabs>
+            <w:rPr>
+              <w:rFonts w:eastAsiaTheme="minorEastAsia"/>
+              <w:noProof/>
+              <w:sz w:val="24"/>
+              <w:szCs w:val="24"/>
+              <w:lang w:eastAsia="nl-NL"/>
+            </w:rPr>
+          </w:pPr>
+          <w:hyperlink w:anchor="_Toc190449093" w:history="1">
+            <w:r>
+              <w:rPr>
+                <w:rStyle w:val="Hyperlink"/>
+                <w:noProof/>
+              </w:rPr>
+              <w:t>10.1</w:t>
+            </w:r>
+            <w:r>
+              <w:rPr>
+                <w:rFonts w:eastAsiaTheme="minorEastAsia"/>
+                <w:noProof/>
+                <w:sz w:val="24"/>
+                <w:szCs w:val="24"/>
+                <w:lang w:eastAsia="nl-NL"/>
+              </w:rPr>
+              <w:tab/>
+            </w:r>
+            <w:r>
+              <w:rPr>
+                <w:rStyle w:val="Hyperlink"/>
+                <w:noProof/>
+              </w:rPr>
+              <w:t>Overzicht deployment</w:t>
+            </w:r>
+            <w:r>
+              <w:rPr>
+                <w:noProof/>
+                <w:webHidden/>
+              </w:rPr>
+              <w:tab/>
+            </w:r>
+            <w:r>
+              <w:rPr>
+                <w:noProof/>
+                <w:webHidden/>
+              </w:rPr>
+              <w:fldChar w:fldCharType="begin"/>
+            </w:r>
+            <w:r>
+              <w:rPr>
+                <w:noProof/>
+                <w:webHidden/>
+              </w:rPr>
+              <w:instrText xml:space="preserve"> PAGEREF _Toc190449093 \h </w:instrText>
+            </w:r>
+            <w:r>
+              <w:rPr>
+                <w:noProof/>
+                <w:webHidden/>
+              </w:rPr>
+            </w:r>
+            <w:r>
+              <w:rPr>
+                <w:noProof/>
+                <w:webHidden/>
+              </w:rPr>
+              <w:fldChar w:fldCharType="separate"/>
+            </w:r>
+            <w:r>
+              <w:rPr>
+                <w:noProof/>
+                <w:webHidden/>
+              </w:rPr>
+              <w:t>15</w:t>
             </w:r>
             <w:r>
               <w:rPr>
@@ -2453,7 +3173,7 @@
               <w:lang w:eastAsia="nl-NL"/>
             </w:rPr>
           </w:pPr>
-          <w:hyperlink w:anchor="_Toc190034685" w:history="1">
+          <w:hyperlink w:anchor="_Toc190449094" w:history="1">
             <w:r>
               <w:rPr>
                 <w:rStyle w:val="Hyperlink"/>
@@ -2476,7 +3196,7 @@
                 <w:rStyle w:val="Hyperlink"/>
                 <w:noProof/>
               </w:rPr>
-              <w:t>Bibliografie</w:t>
+              <w:t>Figuren</w:t>
             </w:r>
             <w:r>
               <w:rPr>
@@ -2497,7 +3217,7 @@
                 <w:noProof/>
                 <w:webHidden/>
               </w:rPr>
-              <w:instrText xml:space="preserve"> PAGEREF _Toc190034685 \h </w:instrText>
+              <w:instrText xml:space="preserve"> PAGEREF _Toc190449094 \h </w:instrText>
             </w:r>
             <w:r>
               <w:rPr>
@@ -2517,7 +3237,7 @@
                 <w:noProof/>
                 <w:webHidden/>
               </w:rPr>
-              <w:t>15</w:t>
+              <w:t>16</w:t>
             </w:r>
             <w:r>
               <w:rPr>
@@ -2543,7 +3263,7 @@
               <w:lang w:eastAsia="nl-NL"/>
             </w:rPr>
           </w:pPr>
-          <w:hyperlink w:anchor="_Toc190034686" w:history="1">
+          <w:hyperlink w:anchor="_Toc190449095" w:history="1">
             <w:r>
               <w:rPr>
                 <w:rStyle w:val="Hyperlink"/>
@@ -2566,6 +3286,96 @@
                 <w:rStyle w:val="Hyperlink"/>
                 <w:noProof/>
               </w:rPr>
+              <w:t>Bibliografie</w:t>
+            </w:r>
+            <w:r>
+              <w:rPr>
+                <w:noProof/>
+                <w:webHidden/>
+              </w:rPr>
+              <w:tab/>
+            </w:r>
+            <w:r>
+              <w:rPr>
+                <w:noProof/>
+                <w:webHidden/>
+              </w:rPr>
+              <w:fldChar w:fldCharType="begin"/>
+            </w:r>
+            <w:r>
+              <w:rPr>
+                <w:noProof/>
+                <w:webHidden/>
+              </w:rPr>
+              <w:instrText xml:space="preserve"> PAGEREF _Toc190449095 \h </w:instrText>
+            </w:r>
+            <w:r>
+              <w:rPr>
+                <w:noProof/>
+                <w:webHidden/>
+              </w:rPr>
+            </w:r>
+            <w:r>
+              <w:rPr>
+                <w:noProof/>
+                <w:webHidden/>
+              </w:rPr>
+              <w:fldChar w:fldCharType="separate"/>
+            </w:r>
+            <w:r>
+              <w:rPr>
+                <w:noProof/>
+                <w:webHidden/>
+              </w:rPr>
+              <w:t>17</w:t>
+            </w:r>
+            <w:r>
+              <w:rPr>
+                <w:noProof/>
+                <w:webHidden/>
+              </w:rPr>
+              <w:fldChar w:fldCharType="end"/>
+            </w:r>
+          </w:hyperlink>
+        </w:p>
+        <w:p>
+          <w:pPr>
+            <w:pStyle w:val="Inhopg1"/>
+            <w:tabs>
+              <w:tab w:val="left" w:pos="720"/>
+              <w:tab w:val="right" w:leader="dot" w:pos="9062"/>
+            </w:tabs>
+            <w:rPr>
+              <w:rFonts w:eastAsiaTheme="minorEastAsia"/>
+              <w:noProof/>
+              <w:sz w:val="24"/>
+              <w:szCs w:val="24"/>
+              <w:lang w:eastAsia="nl-NL"/>
+            </w:rPr>
+          </w:pPr>
+          <w:hyperlink w:anchor="_Toc190449096" w:history="1">
+            <w:r>
+              <w:rPr>
+                <w:rStyle w:val="Hyperlink"/>
+                <w:noProof/>
+              </w:rPr>
+              <w:t>13</w:t>
+            </w:r>
+            <w:r>
+              <w:rPr>
+                <w:rFonts w:eastAsiaTheme="minorEastAsia"/>
+                <w:noProof/>
+                <w:sz w:val="24"/>
+                <w:szCs w:val="24"/>
+                <w:lang w:eastAsia="nl-NL"/>
+              </w:rPr>
+              <w:tab/>
+            </w:r>
+            <w:r>
+              <w:rPr>
+                <w:rStyle w:val="Hyperlink"/>
+                <w:noProof/>
+              </w:rPr>
               <w:t>Bijlage 1 Aanpak Technisch Ontwerp</w:t>
             </w:r>
             <w:r>
@@ -2587,7 +3397,7 @@
                 <w:noProof/>
                 <w:webHidden/>
               </w:rPr>
-              <w:instrText xml:space="preserve"> PAGEREF _Toc190034686 \h </w:instrText>
+              <w:instrText xml:space="preserve"> PAGEREF _Toc190449096 \h </w:instrText>
             </w:r>
             <w:r>
               <w:rPr>
@@ -2607,7 +3417,7 @@
                 <w:noProof/>
                 <w:webHidden/>
               </w:rPr>
-              <w:t>16</w:t>
+              <w:t>18</w:t>
             </w:r>
             <w:r>
               <w:rPr>
@@ -2633,13 +3443,13 @@
               <w:lang w:eastAsia="nl-NL"/>
             </w:rPr>
           </w:pPr>
-          <w:hyperlink w:anchor="_Toc190034687" w:history="1">
+          <w:hyperlink w:anchor="_Toc190449097" w:history="1">
             <w:r>
               <w:rPr>
                 <w:rStyle w:val="Hyperlink"/>
                 <w:noProof/>
               </w:rPr>
-              <w:t>12.1</w:t>
+              <w:t>13.1</w:t>
             </w:r>
             <w:r>
               <w:rPr>
@@ -2677,7 +3487,7 @@
                 <w:noProof/>
                 <w:webHidden/>
               </w:rPr>
-              <w:instrText xml:space="preserve"> PAGEREF _Toc190034687 \h </w:instrText>
+              <w:instrText xml:space="preserve"> PAGEREF _Toc190449097 \h </w:instrText>
             </w:r>
             <w:r>
               <w:rPr>
@@ -2697,7 +3507,7 @@
                 <w:noProof/>
                 <w:webHidden/>
               </w:rPr>
-              <w:t>17</w:t>
+              <w:t>19</w:t>
             </w:r>
             <w:r>
               <w:rPr>
@@ -2723,13 +3533,13 @@
               <w:lang w:eastAsia="nl-NL"/>
             </w:rPr>
           </w:pPr>
-          <w:hyperlink w:anchor="_Toc190034688" w:history="1">
+          <w:hyperlink w:anchor="_Toc190449098" w:history="1">
             <w:r>
               <w:rPr>
                 <w:rStyle w:val="Hyperlink"/>
                 <w:noProof/>
               </w:rPr>
-              <w:t>12.2</w:t>
+              <w:t>13.2</w:t>
             </w:r>
             <w:r>
               <w:rPr>
@@ -2767,7 +3577,7 @@
                 <w:noProof/>
                 <w:webHidden/>
               </w:rPr>
-              <w:instrText xml:space="preserve"> PAGEREF _Toc190034688 \h </w:instrText>
+              <w:instrText xml:space="preserve"> PAGEREF _Toc190449098 \h </w:instrText>
             </w:r>
             <w:r>
               <w:rPr>
@@ -2787,7 +3597,7 @@
                 <w:noProof/>
                 <w:webHidden/>
               </w:rPr>
-              <w:t>17</w:t>
+              <w:t>19</w:t>
             </w:r>
             <w:r>
               <w:rPr>
@@ -2813,13 +3623,13 @@
               <w:lang w:eastAsia="nl-NL"/>
             </w:rPr>
           </w:pPr>
-          <w:hyperlink w:anchor="_Toc190034689" w:history="1">
+          <w:hyperlink w:anchor="_Toc190449099" w:history="1">
             <w:r>
               <w:rPr>
                 <w:rStyle w:val="Hyperlink"/>
                 <w:noProof/>
               </w:rPr>
-              <w:t>12.3</w:t>
+              <w:t>13.3</w:t>
             </w:r>
             <w:r>
               <w:rPr>
@@ -2857,7 +3667,7 @@
                 <w:noProof/>
                 <w:webHidden/>
               </w:rPr>
-              <w:instrText xml:space="preserve"> PAGEREF _Toc190034689 \h </w:instrText>
+              <w:instrText xml:space="preserve"> PAGEREF _Toc190449099 \h </w:instrText>
             </w:r>
             <w:r>
               <w:rPr>
@@ -2877,7 +3687,7 @@
                 <w:noProof/>
                 <w:webHidden/>
               </w:rPr>
-              <w:t>17</w:t>
+              <w:t>19</w:t>
             </w:r>
             <w:r>
               <w:rPr>
@@ -2903,13 +3713,13 @@
               <w:lang w:eastAsia="nl-NL"/>
             </w:rPr>
           </w:pPr>
-          <w:hyperlink w:anchor="_Toc190034690" w:history="1">
+          <w:hyperlink w:anchor="_Toc190449100" w:history="1">
             <w:r>
               <w:rPr>
                 <w:rStyle w:val="Hyperlink"/>
                 <w:noProof/>
               </w:rPr>
-              <w:t>12.3.1</w:t>
+              <w:t>13.3.1</w:t>
             </w:r>
             <w:r>
               <w:rPr>
@@ -2947,7 +3757,7 @@
                 <w:noProof/>
                 <w:webHidden/>
               </w:rPr>
-              <w:instrText xml:space="preserve"> PAGEREF _Toc190034690 \h </w:instrText>
+              <w:instrText xml:space="preserve"> PAGEREF _Toc190449100 \h </w:instrText>
             </w:r>
             <w:r>
               <w:rPr>
@@ -2967,7 +3777,7 @@
                 <w:noProof/>
                 <w:webHidden/>
               </w:rPr>
-              <w:t>17</w:t>
+              <w:t>19</w:t>
             </w:r>
             <w:r>
               <w:rPr>
@@ -2993,13 +3803,13 @@
               <w:lang w:eastAsia="nl-NL"/>
             </w:rPr>
           </w:pPr>
-          <w:hyperlink w:anchor="_Toc190034691" w:history="1">
+          <w:hyperlink w:anchor="_Toc190449101" w:history="1">
             <w:r>
               <w:rPr>
                 <w:rStyle w:val="Hyperlink"/>
                 <w:noProof/>
               </w:rPr>
-              <w:t>12.3.2</w:t>
+              <w:t>13.3.2</w:t>
             </w:r>
             <w:r>
               <w:rPr>
@@ -3037,7 +3847,7 @@
                 <w:noProof/>
                 <w:webHidden/>
               </w:rPr>
-              <w:instrText xml:space="preserve"> PAGEREF _Toc190034691 \h </w:instrText>
+              <w:instrText xml:space="preserve"> PAGEREF _Toc190449101 \h </w:instrText>
             </w:r>
             <w:r>
               <w:rPr>
@@ -3057,7 +3867,7 @@
                 <w:noProof/>
                 <w:webHidden/>
               </w:rPr>
-              <w:t>18</w:t>
+              <w:t>20</w:t>
             </w:r>
             <w:r>
               <w:rPr>
@@ -3083,13 +3893,13 @@
               <w:lang w:eastAsia="nl-NL"/>
             </w:rPr>
           </w:pPr>
-          <w:hyperlink w:anchor="_Toc190034692" w:history="1">
+          <w:hyperlink w:anchor="_Toc190449102" w:history="1">
             <w:r>
               <w:rPr>
                 <w:rStyle w:val="Hyperlink"/>
                 <w:noProof/>
               </w:rPr>
-              <w:t>12.4</w:t>
+              <w:t>13.4</w:t>
             </w:r>
             <w:r>
               <w:rPr>
@@ -3127,7 +3937,7 @@
                 <w:noProof/>
                 <w:webHidden/>
               </w:rPr>
-              <w:instrText xml:space="preserve"> PAGEREF _Toc190034692 \h </w:instrText>
+              <w:instrText xml:space="preserve"> PAGEREF _Toc190449102 \h </w:instrText>
             </w:r>
             <w:r>
               <w:rPr>
@@ -3147,7 +3957,7 @@
                 <w:noProof/>
                 <w:webHidden/>
               </w:rPr>
-              <w:t>18</w:t>
+              <w:t>20</w:t>
             </w:r>
             <w:r>
               <w:rPr>
@@ -3173,13 +3983,13 @@
               <w:lang w:eastAsia="nl-NL"/>
             </w:rPr>
           </w:pPr>
-          <w:hyperlink w:anchor="_Toc190034693" w:history="1">
+          <w:hyperlink w:anchor="_Toc190449103" w:history="1">
             <w:r>
               <w:rPr>
                 <w:rStyle w:val="Hyperlink"/>
                 <w:noProof/>
               </w:rPr>
-              <w:t>12.4.1</w:t>
+              <w:t>13.4.1</w:t>
             </w:r>
             <w:r>
               <w:rPr>
@@ -3217,7 +4027,7 @@
                 <w:noProof/>
                 <w:webHidden/>
               </w:rPr>
-              <w:instrText xml:space="preserve"> PAGEREF _Toc190034693 \h </w:instrText>
+              <w:instrText xml:space="preserve"> PAGEREF _Toc190449103 \h </w:instrText>
             </w:r>
             <w:r>
               <w:rPr>
@@ -3237,7 +4047,7 @@
                 <w:noProof/>
                 <w:webHidden/>
               </w:rPr>
-              <w:t>19</w:t>
+              <w:t>21</w:t>
             </w:r>
             <w:r>
               <w:rPr>
@@ -3263,13 +4073,13 @@
               <w:lang w:eastAsia="nl-NL"/>
             </w:rPr>
           </w:pPr>
-          <w:hyperlink w:anchor="_Toc190034694" w:history="1">
+          <w:hyperlink w:anchor="_Toc190449104" w:history="1">
             <w:r>
               <w:rPr>
                 <w:rStyle w:val="Hyperlink"/>
                 <w:noProof/>
               </w:rPr>
-              <w:t>13</w:t>
+              <w:t>14</w:t>
             </w:r>
             <w:r>
               <w:rPr>
@@ -3307,7 +4117,7 @@
                 <w:noProof/>
                 <w:webHidden/>
               </w:rPr>
-              <w:instrText xml:space="preserve"> PAGEREF _Toc190034694 \h </w:instrText>
+              <w:instrText xml:space="preserve"> PAGEREF _Toc190449104 \h </w:instrText>
             </w:r>
             <w:r>
               <w:rPr>
@@ -3327,7 +4137,7 @@
                 <w:noProof/>
                 <w:webHidden/>
               </w:rPr>
-              <w:t>20</w:t>
+              <w:t>22</w:t>
             </w:r>
             <w:r>
               <w:rPr>
@@ -3358,9 +4168,8 @@
         </w:numPr>
         <w:ind w:left="432" w:hanging="432"/>
       </w:pPr>
-      <w:bookmarkStart w:id="4" w:name="_Toc190034665"/>
-      <w:r>
-        <w:lastRenderedPageBreak/>
+      <w:bookmarkStart w:id="4" w:name="_Toc190449066"/>
+      <w:r>
         <w:t>Inleiding</w:t>
       </w:r>
       <w:bookmarkEnd w:id="4"/>
@@ -3430,7 +4239,7 @@
       <w:pPr>
         <w:pStyle w:val="Kop1"/>
       </w:pPr>
-      <w:bookmarkStart w:id="5" w:name="_Toc190034666"/>
+      <w:bookmarkStart w:id="5" w:name="_Toc190449067"/>
       <w:r>
         <w:lastRenderedPageBreak/>
         <w:t>Setup</w:t>
@@ -3446,7 +4255,7 @@
       <w:pPr>
         <w:pStyle w:val="Kop2"/>
       </w:pPr>
-      <w:bookmarkStart w:id="6" w:name="_Toc190034667"/>
+      <w:bookmarkStart w:id="6" w:name="_Toc190449068"/>
       <w:proofErr w:type="spellStart"/>
       <w:r>
         <w:t>Repositories</w:t>
@@ -3568,7 +4377,7 @@
       <w:pPr>
         <w:pStyle w:val="Kop1"/>
       </w:pPr>
-      <w:bookmarkStart w:id="7" w:name="_Toc190034668"/>
+      <w:bookmarkStart w:id="7" w:name="_Toc190449069"/>
       <w:r>
         <w:lastRenderedPageBreak/>
         <w:t>Technieken</w:t>
@@ -3584,7 +4393,7 @@
       <w:pPr>
         <w:pStyle w:val="Kop2"/>
       </w:pPr>
-      <w:bookmarkStart w:id="8" w:name="_Toc190034669"/>
+      <w:bookmarkStart w:id="8" w:name="_Toc190449070"/>
       <w:r>
         <w:t>Tool</w:t>
       </w:r>
@@ -3712,7 +4521,7 @@
       <w:pPr>
         <w:pStyle w:val="Kop2"/>
       </w:pPr>
-      <w:bookmarkStart w:id="9" w:name="_Toc190034670"/>
+      <w:bookmarkStart w:id="9" w:name="_Toc190449071"/>
       <w:r>
         <w:t>Programmeertalen</w:t>
       </w:r>
@@ -3776,7 +4585,7 @@
       <w:pPr>
         <w:pStyle w:val="Kop2"/>
       </w:pPr>
-      <w:bookmarkStart w:id="10" w:name="_Toc190034671"/>
+      <w:bookmarkStart w:id="10" w:name="_Toc190449072"/>
       <w:proofErr w:type="spellStart"/>
       <w:r>
         <w:t>Frameworks</w:t>
@@ -3921,7 +4730,7 @@
       <w:pPr>
         <w:pStyle w:val="Kop2"/>
       </w:pPr>
-      <w:bookmarkStart w:id="11" w:name="_Toc190034672"/>
+      <w:bookmarkStart w:id="11" w:name="_Toc190449073"/>
       <w:r>
         <w:t>Standaarden</w:t>
       </w:r>
@@ -4032,7 +4841,7 @@
       <w:pPr>
         <w:pStyle w:val="Kop1"/>
       </w:pPr>
-      <w:bookmarkStart w:id="12" w:name="_Toc190034673"/>
+      <w:bookmarkStart w:id="12" w:name="_Toc190449074"/>
       <w:r>
         <w:lastRenderedPageBreak/>
         <w:t>D</w:t>
@@ -4343,7 +5152,7 @@
       <w:pPr>
         <w:pStyle w:val="Kop1"/>
       </w:pPr>
-      <w:bookmarkStart w:id="13" w:name="_Toc190034674"/>
+      <w:bookmarkStart w:id="13" w:name="_Toc190449075"/>
       <w:r>
         <w:lastRenderedPageBreak/>
         <w:t>Systeem Context</w:t>
@@ -4476,7 +5285,7 @@
       <w:pPr>
         <w:pStyle w:val="Kop1"/>
       </w:pPr>
-      <w:bookmarkStart w:id="15" w:name="_Toc190034675"/>
+      <w:bookmarkStart w:id="15" w:name="_Toc190449076"/>
       <w:r>
         <w:lastRenderedPageBreak/>
         <w:t>Container</w:t>
@@ -4504,7 +5313,7 @@
       <w:pPr>
         <w:pStyle w:val="Kop2"/>
       </w:pPr>
-      <w:bookmarkStart w:id="16" w:name="_Toc190034676"/>
+      <w:bookmarkStart w:id="16" w:name="_Toc190449077"/>
       <w:r>
         <w:t>Applicaties</w:t>
       </w:r>
@@ -4673,7 +5482,7 @@
           <w:lang w:val="en-US"/>
         </w:rPr>
       </w:pPr>
-      <w:bookmarkStart w:id="19" w:name="_Toc190034677"/>
+      <w:bookmarkStart w:id="19" w:name="_Toc190449078"/>
       <w:r>
         <w:rPr>
           <w:lang w:val="en-US"/>
@@ -4709,7 +5518,7 @@
       <w:pPr>
         <w:pStyle w:val="Kop1"/>
       </w:pPr>
-      <w:bookmarkStart w:id="20" w:name="_Toc190034678"/>
+      <w:bookmarkStart w:id="20" w:name="_Toc190449079"/>
       <w:r>
         <w:t>Component</w:t>
       </w:r>
@@ -4734,7 +5543,7 @@
       <w:pPr>
         <w:pStyle w:val="Kop2"/>
       </w:pPr>
-      <w:bookmarkStart w:id="21" w:name="_Toc190034679"/>
+      <w:bookmarkStart w:id="21" w:name="_Toc190449080"/>
       <w:r>
         <w:t>Webapplicatie</w:t>
       </w:r>
@@ -4829,7 +5638,7 @@
       <w:pPr>
         <w:pStyle w:val="Kop2"/>
       </w:pPr>
-      <w:bookmarkStart w:id="23" w:name="_Toc190034680"/>
+      <w:bookmarkStart w:id="23" w:name="_Toc190449081"/>
       <w:proofErr w:type="spellStart"/>
       <w:r>
         <w:t>ShowcaseAPI</w:t>
@@ -4929,7 +5738,7 @@
       <w:r>
         <w:t xml:space="preserve"> </w:t>
       </w:r>
-      <w:bookmarkStart w:id="24" w:name="_Toc190034681"/>
+      <w:bookmarkStart w:id="24" w:name="_Toc190449082"/>
       <w:r>
         <w:rPr>
           <w:highlight w:val="yellow"/>
@@ -5149,9 +5958,11 @@
       <w:pPr>
         <w:pStyle w:val="Kop2"/>
       </w:pPr>
+      <w:bookmarkStart w:id="25" w:name="_Toc190449083"/>
       <w:r>
         <w:t>Toelichting</w:t>
       </w:r>
+      <w:bookmarkEnd w:id="25"/>
     </w:p>
     <w:p>
       <w:r>
@@ -5186,9 +5997,11 @@
       <w:pPr>
         <w:pStyle w:val="Kop3"/>
       </w:pPr>
+      <w:bookmarkStart w:id="26" w:name="_Toc190449084"/>
       <w:r>
         <w:t>Componenten &amp; Interacties</w:t>
       </w:r>
+      <w:bookmarkEnd w:id="26"/>
     </w:p>
     <w:p>
       <w:pPr>
@@ -5844,10 +6657,12 @@
       <w:pPr>
         <w:pStyle w:val="Kop3"/>
       </w:pPr>
+      <w:bookmarkStart w:id="27" w:name="_Toc190449085"/>
       <w:r>
         <w:lastRenderedPageBreak/>
         <w:t>Trust Lines</w:t>
       </w:r>
+      <w:bookmarkEnd w:id="27"/>
     </w:p>
     <w:tbl>
       <w:tblPr>
@@ -6129,9 +6944,11 @@
       <w:pPr>
         <w:pStyle w:val="Kop2"/>
       </w:pPr>
+      <w:bookmarkStart w:id="28" w:name="_Toc190449086"/>
       <w:r>
         <w:t>Bedreigingen</w:t>
       </w:r>
+      <w:bookmarkEnd w:id="28"/>
     </w:p>
     <w:p>
       <w:r>
@@ -6176,9 +6993,11 @@
       <w:pPr>
         <w:pStyle w:val="Kop2"/>
       </w:pPr>
+      <w:bookmarkStart w:id="29" w:name="_Toc190449087"/>
       <w:r>
         <w:t>Sensitieve Data</w:t>
       </w:r>
+      <w:bookmarkEnd w:id="29"/>
     </w:p>
     <w:p>
       <w:r>
@@ -6583,16 +7402,304 @@
       <w:pPr>
         <w:pStyle w:val="Kop1"/>
       </w:pPr>
-      <w:bookmarkStart w:id="25" w:name="_Ref137059864"/>
-      <w:bookmarkStart w:id="26" w:name="_Toc190034682"/>
+      <w:bookmarkStart w:id="30" w:name="_Ref137059864"/>
+      <w:bookmarkStart w:id="31" w:name="_Toc190449088"/>
+      <w:r>
+        <w:t>Invoervereisten</w:t>
+      </w:r>
+      <w:bookmarkEnd w:id="31"/>
+    </w:p>
+    <w:p>
+      <w:pPr>
+        <w:pStyle w:val="Kop2"/>
+      </w:pPr>
+      <w:bookmarkStart w:id="32" w:name="_Toc190449089"/>
+      <w:r>
+        <w:t>Contactformulier</w:t>
+      </w:r>
+      <w:bookmarkEnd w:id="32"/>
+    </w:p>
+    <w:p>
+      <w:r>
+        <w:t>Het contactformulier verzamelt de volgende gegevens van de gebruiker:</w:t>
+      </w:r>
+    </w:p>
+    <w:p>
+      <w:pPr>
+        <w:numPr>
+          <w:ilvl w:val="0"/>
+          <w:numId w:val="21"/>
+        </w:numPr>
+      </w:pPr>
+      <w:r>
+        <w:t>onderwerp</w:t>
+      </w:r>
+    </w:p>
+    <w:p>
+      <w:pPr>
+        <w:numPr>
+          <w:ilvl w:val="0"/>
+          <w:numId w:val="21"/>
+        </w:numPr>
+      </w:pPr>
+      <w:r>
+        <w:t>Naam</w:t>
+      </w:r>
+    </w:p>
+    <w:p>
+      <w:pPr>
+        <w:numPr>
+          <w:ilvl w:val="0"/>
+          <w:numId w:val="21"/>
+        </w:numPr>
+      </w:pPr>
+      <w:r>
+        <w:t>achternaam</w:t>
+      </w:r>
+    </w:p>
+    <w:p>
+      <w:pPr>
+        <w:numPr>
+          <w:ilvl w:val="0"/>
+          <w:numId w:val="21"/>
+        </w:numPr>
+      </w:pPr>
+      <w:r>
+        <w:t>E-mailadres</w:t>
+      </w:r>
+    </w:p>
+    <w:p>
+      <w:pPr>
+        <w:numPr>
+          <w:ilvl w:val="0"/>
+          <w:numId w:val="21"/>
+        </w:numPr>
+      </w:pPr>
+      <w:r>
+        <w:t>telefoonnummer</w:t>
+      </w:r>
+    </w:p>
+    <w:p>
+      <w:pPr>
+        <w:numPr>
+          <w:ilvl w:val="0"/>
+          <w:numId w:val="21"/>
+        </w:numPr>
+      </w:pPr>
+      <w:r>
+        <w:t>Bericht</w:t>
+      </w:r>
+    </w:p>
+    <w:p>
+      <w:r>
+        <w:t xml:space="preserve">Deze gegevens worden </w:t>
+      </w:r>
+      <w:r>
+        <w:rPr>
+          <w:b/>
+          <w:bCs/>
+        </w:rPr>
+        <w:t>niet opgeslagen</w:t>
+      </w:r>
+      <w:r>
+        <w:t xml:space="preserve"> in een database of langdurig bewaard. Ze worden uitsluitend tijdelijk verwerkt voor het versturen van een reactie via e-mail en worden direct verwijderd nadat de verwerking is voltooid.</w:t>
+      </w:r>
+    </w:p>
+    <w:p>
+      <w:r>
+        <w:rPr>
+          <w:b/>
+          <w:bCs/>
+        </w:rPr>
+        <w:t>Validatie</w:t>
+      </w:r>
+      <w:r>
+        <w:t>:</w:t>
+      </w:r>
+    </w:p>
+    <w:p>
+      <w:pPr>
+        <w:pStyle w:val="Lijstalinea"/>
+        <w:numPr>
+          <w:ilvl w:val="0"/>
+          <w:numId w:val="25"/>
+        </w:numPr>
+      </w:pPr>
+      <w:r>
+        <w:t>Voornaam: Mag alleen letters bevatten en maximaal 60 tekens lang zijn.</w:t>
+      </w:r>
+    </w:p>
+    <w:p>
+      <w:pPr>
+        <w:pStyle w:val="Lijstalinea"/>
+        <w:numPr>
+          <w:ilvl w:val="0"/>
+          <w:numId w:val="25"/>
+        </w:numPr>
+      </w:pPr>
+      <w:r>
+        <w:t>Achternaam: Mag alleen letters bevatten en maximaal 60 tekens lang zijn.</w:t>
+      </w:r>
+    </w:p>
+    <w:p>
+      <w:pPr>
+        <w:pStyle w:val="Lijstalinea"/>
+        <w:numPr>
+          <w:ilvl w:val="0"/>
+          <w:numId w:val="25"/>
+        </w:numPr>
+      </w:pPr>
+      <w:r>
+        <w:t>E-mailadres: Moet voldoen aan een geldig e-mailadresformaat (bijvoorbeeld: voorbeeld@domein.com).</w:t>
+      </w:r>
+    </w:p>
+    <w:p>
+      <w:pPr>
+        <w:pStyle w:val="Lijstalinea"/>
+        <w:numPr>
+          <w:ilvl w:val="0"/>
+          <w:numId w:val="25"/>
+        </w:numPr>
+      </w:pPr>
+      <w:r>
+        <w:t>Telefoonnummer: Moet een geldig telefoonnummer zijn, met 10 tot 15 cijfers (eventueel met een "+" voor internationale nummers).</w:t>
+      </w:r>
+    </w:p>
+    <w:p>
+      <w:pPr>
+        <w:pStyle w:val="Lijstalinea"/>
+        <w:numPr>
+          <w:ilvl w:val="0"/>
+          <w:numId w:val="25"/>
+        </w:numPr>
+      </w:pPr>
+      <w:r>
+        <w:t>Onderwerp: Mag maximaal 200 tekens lang zijn.</w:t>
+      </w:r>
+    </w:p>
+    <w:p>
+      <w:pPr>
+        <w:pStyle w:val="Lijstalinea"/>
+        <w:numPr>
+          <w:ilvl w:val="0"/>
+          <w:numId w:val="25"/>
+        </w:numPr>
+        <w:rPr>
+          <w:rFonts w:asciiTheme="majorHAnsi" w:eastAsiaTheme="majorEastAsia" w:hAnsiTheme="majorHAnsi" w:cstheme="majorBidi"/>
+          <w:color w:val="2F5496" w:themeColor="accent1" w:themeShade="BF"/>
+          <w:sz w:val="26"/>
+          <w:szCs w:val="26"/>
+        </w:rPr>
+      </w:pPr>
+      <w:r>
+        <w:t>Bericht: Mag niet leeg zijn en mag maximaal 600 tekens bevatten.</w:t>
+      </w:r>
+    </w:p>
+    <w:p>
+      <w:pPr>
+        <w:pStyle w:val="Kop2"/>
+      </w:pPr>
+      <w:bookmarkStart w:id="33" w:name="_Toc190449090"/>
+      <w:r>
+        <w:t>Cookies</w:t>
+      </w:r>
+      <w:bookmarkEnd w:id="33"/>
+    </w:p>
+    <w:p>
+      <w:r>
+        <w:t>De website gebruikt de volgende cookies:</w:t>
+      </w:r>
+    </w:p>
+    <w:p>
+      <w:pPr>
+        <w:numPr>
+          <w:ilvl w:val="0"/>
+          <w:numId w:val="23"/>
+        </w:numPr>
+      </w:pPr>
+      <w:r>
+        <w:rPr>
+          <w:b/>
+          <w:bCs/>
+        </w:rPr>
+        <w:t>Toestemmingscookies</w:t>
+      </w:r>
+      <w:r>
+        <w:t>: Voor het registreren van de keuze van de gebruiker over het accepteren van cookies.</w:t>
+      </w:r>
+    </w:p>
+    <w:p>
+      <w:pPr>
+        <w:numPr>
+          <w:ilvl w:val="0"/>
+          <w:numId w:val="23"/>
+        </w:numPr>
+      </w:pPr>
+      <w:r>
+        <w:rPr>
+          <w:b/>
+          <w:bCs/>
+        </w:rPr>
+        <w:t>Thema-cookies</w:t>
+      </w:r>
+      <w:r>
+        <w:t>: Voor het onthouden van de voorkeursinstellingen van de gebruiker (licht/donker thema).</w:t>
+      </w:r>
+    </w:p>
+    <w:p>
+      <w:r>
+        <w:t xml:space="preserve">Cookies worden alleen geplaatst </w:t>
+      </w:r>
+      <w:r>
+        <w:rPr>
+          <w:b/>
+          <w:bCs/>
+        </w:rPr>
+        <w:t>na expliciete toestemming</w:t>
+      </w:r>
+      <w:r>
+        <w:t xml:space="preserve"> van de gebruiker en blijven actief totdat de browser wordt gesloten of de voorkeuren worden gewijzigd.</w:t>
+      </w:r>
+    </w:p>
+    <w:p>
+      <w:pPr>
+        <w:pStyle w:val="Kop2"/>
+      </w:pPr>
+      <w:bookmarkStart w:id="34" w:name="_Toc190449091"/>
+      <w:r>
+        <w:lastRenderedPageBreak/>
+        <w:t>Beveiliging en Privacy</w:t>
+      </w:r>
+      <w:bookmarkEnd w:id="34"/>
+    </w:p>
+    <w:p>
+      <w:r>
+        <w:t xml:space="preserve">Alle invoer wordt via een </w:t>
+      </w:r>
+      <w:r>
+        <w:rPr>
+          <w:b/>
+          <w:bCs/>
+        </w:rPr>
+        <w:t>veilige HTTPS-verbinding</w:t>
+      </w:r>
+      <w:r>
+        <w:t xml:space="preserve"> verstuurd. Gegevens die via het contactformulier worden verzonden, worden niet opgeslagen of gedeeld met derden, en voldoen aan de geldende privacywetgeving (bijv. AVG).</w:t>
+      </w:r>
+    </w:p>
+    <w:p>
+      <w:pPr>
+        <w:pStyle w:val="Kop1"/>
+      </w:pPr>
+      <w:bookmarkStart w:id="35" w:name="_Toc190449092"/>
       <w:r>
         <w:t>Deploymen</w:t>
       </w:r>
-      <w:bookmarkEnd w:id="25"/>
+      <w:bookmarkEnd w:id="30"/>
       <w:r>
         <w:t>t</w:t>
       </w:r>
-      <w:bookmarkEnd w:id="26"/>
+      <w:bookmarkEnd w:id="35"/>
     </w:p>
     <w:p>
       <w:r>
@@ -6633,7 +7740,7 @@
           <w:szCs w:val="32"/>
         </w:rPr>
       </w:pPr>
-      <w:bookmarkStart w:id="27" w:name="_Toc190034683"/>
+      <w:bookmarkStart w:id="36" w:name="_Toc190449093"/>
       <w:r>
         <w:rPr>
           <w:sz w:val="32"/>
@@ -6649,7 +7756,7 @@
         </w:rPr>
         <w:t>deployment</w:t>
       </w:r>
-      <w:bookmarkEnd w:id="27"/>
+      <w:bookmarkEnd w:id="36"/>
       <w:proofErr w:type="spellEnd"/>
     </w:p>
     <w:p>
@@ -6710,7 +7817,7 @@
       <w:pPr>
         <w:pStyle w:val="Bijschrift"/>
       </w:pPr>
-      <w:bookmarkStart w:id="28" w:name="_Toc175138709"/>
+      <w:bookmarkStart w:id="37" w:name="_Toc175138709"/>
       <w:r>
         <w:t xml:space="preserve">Figuur </w:t>
       </w:r>
@@ -6725,7 +7832,7 @@
       <w:r>
         <w:t xml:space="preserve"> Deployment .NET applicatie</w:t>
       </w:r>
-      <w:bookmarkEnd w:id="28"/>
+      <w:bookmarkEnd w:id="37"/>
     </w:p>
     <w:p>
       <w:pPr>
@@ -6742,12 +7849,12 @@
       <w:pPr>
         <w:pStyle w:val="Kop1"/>
       </w:pPr>
-      <w:bookmarkStart w:id="29" w:name="_Toc190034684"/>
+      <w:bookmarkStart w:id="38" w:name="_Toc190449094"/>
       <w:r>
         <w:lastRenderedPageBreak/>
         <w:t>Figuren</w:t>
       </w:r>
-      <w:bookmarkEnd w:id="29"/>
+      <w:bookmarkEnd w:id="38"/>
     </w:p>
     <w:p>
       <w:pPr>
@@ -7771,12 +8878,12 @@
       <w:r>
         <w:fldChar w:fldCharType="end"/>
       </w:r>
-      <w:bookmarkStart w:id="30" w:name="_Ref138161605"/>
+      <w:bookmarkStart w:id="39" w:name="_Ref138161605"/>
       <w:r>
         <w:br w:type="page"/>
       </w:r>
     </w:p>
-    <w:bookmarkStart w:id="31" w:name="_Toc190034685" w:displacedByCustomXml="next"/>
+    <w:bookmarkStart w:id="40" w:name="_Toc190449095" w:displacedByCustomXml="next"/>
     <w:sdt>
       <w:sdtPr>
         <w:rPr>
@@ -7799,7 +8906,7 @@
           <w:r>
             <w:t>Bibliografie</w:t>
           </w:r>
-          <w:bookmarkEnd w:id="31"/>
+          <w:bookmarkEnd w:id="40"/>
         </w:p>
         <w:sdt>
           <w:sdtPr>
@@ -7966,11 +9073,11 @@
       <w:pPr>
         <w:pStyle w:val="Kop1"/>
       </w:pPr>
-      <w:bookmarkStart w:id="32" w:name="_Ref175637724"/>
-      <w:bookmarkStart w:id="33" w:name="_Ref175637786"/>
-      <w:bookmarkStart w:id="34" w:name="_Ref175637791"/>
-      <w:bookmarkStart w:id="35" w:name="_Toc190034686"/>
-      <w:bookmarkEnd w:id="30"/>
+      <w:bookmarkStart w:id="41" w:name="_Ref175637724"/>
+      <w:bookmarkStart w:id="42" w:name="_Ref175637786"/>
+      <w:bookmarkStart w:id="43" w:name="_Ref175637791"/>
+      <w:bookmarkStart w:id="44" w:name="_Toc190449096"/>
+      <w:bookmarkEnd w:id="39"/>
       <w:r>
         <w:lastRenderedPageBreak/>
         <w:t>Bijlage</w:t>
@@ -7984,10 +9091,10 @@
       <w:r>
         <w:t xml:space="preserve"> Aanpak Technisch Ontwerp</w:t>
       </w:r>
-      <w:bookmarkEnd w:id="32"/>
-      <w:bookmarkEnd w:id="33"/>
-      <w:bookmarkEnd w:id="34"/>
-      <w:bookmarkEnd w:id="35"/>
+      <w:bookmarkEnd w:id="41"/>
+      <w:bookmarkEnd w:id="42"/>
+      <w:bookmarkEnd w:id="43"/>
+      <w:bookmarkEnd w:id="44"/>
     </w:p>
     <w:p>
       <w:r>
@@ -8061,7 +9168,7 @@
       <w:pPr>
         <w:pStyle w:val="Bijschrift"/>
       </w:pPr>
-      <w:bookmarkStart w:id="36" w:name="_Toc175138710"/>
+      <w:bookmarkStart w:id="45" w:name="_Toc175138710"/>
       <w:r>
         <w:t xml:space="preserve">Figuur </w:t>
       </w:r>
@@ -8076,7 +9183,7 @@
       <w:r>
         <w:t xml:space="preserve"> Ontwikkelstappen Technisch Ontwerp</w:t>
       </w:r>
-      <w:bookmarkEnd w:id="36"/>
+      <w:bookmarkEnd w:id="45"/>
     </w:p>
     <w:p>
       <w:r>
@@ -8145,7 +9252,7 @@
       <w:pPr>
         <w:pStyle w:val="Bijschrift"/>
       </w:pPr>
-      <w:bookmarkStart w:id="37" w:name="_Toc175138711"/>
+      <w:bookmarkStart w:id="46" w:name="_Toc175138711"/>
       <w:r>
         <w:t xml:space="preserve">Figuur </w:t>
       </w:r>
@@ -8176,15 +9283,15 @@
       <w:r>
         <w:t xml:space="preserve"> in het Technisch Ontwerp</w:t>
       </w:r>
-      <w:bookmarkEnd w:id="37"/>
+      <w:bookmarkEnd w:id="46"/>
     </w:p>
     <w:p/>
     <w:p>
       <w:pPr>
         <w:pStyle w:val="Kop2"/>
       </w:pPr>
-      <w:bookmarkStart w:id="38" w:name="_Toc136519136"/>
-      <w:bookmarkStart w:id="39" w:name="_Toc190034687"/>
+      <w:bookmarkStart w:id="47" w:name="_Toc136519136"/>
+      <w:bookmarkStart w:id="48" w:name="_Toc190449097"/>
       <w:r>
         <w:lastRenderedPageBreak/>
         <w:t xml:space="preserve">Nieuwe </w:t>
@@ -8193,8 +9300,8 @@
       <w:r>
         <w:t>requirements</w:t>
       </w:r>
-      <w:bookmarkEnd w:id="38"/>
-      <w:bookmarkEnd w:id="39"/>
+      <w:bookmarkEnd w:id="47"/>
+      <w:bookmarkEnd w:id="48"/>
       <w:proofErr w:type="spellEnd"/>
     </w:p>
     <w:p>
@@ -8276,11 +9383,11 @@
       <w:pPr>
         <w:pStyle w:val="Kop2"/>
       </w:pPr>
-      <w:bookmarkStart w:id="40" w:name="_Toc190034688"/>
+      <w:bookmarkStart w:id="49" w:name="_Toc190449098"/>
       <w:r>
         <w:t>Ontwerpen van C4 met Draw.io</w:t>
       </w:r>
-      <w:bookmarkEnd w:id="40"/>
+      <w:bookmarkEnd w:id="49"/>
     </w:p>
     <w:p>
       <w:r>
@@ -8318,11 +9425,11 @@
       <w:pPr>
         <w:pStyle w:val="Kop2"/>
       </w:pPr>
-      <w:bookmarkStart w:id="41" w:name="_Toc190034689"/>
+      <w:bookmarkStart w:id="50" w:name="_Toc190449099"/>
       <w:r>
         <w:t>C4 level 1 en 2</w:t>
       </w:r>
-      <w:bookmarkEnd w:id="41"/>
+      <w:bookmarkEnd w:id="50"/>
     </w:p>
     <w:p>
       <w:r>
@@ -8358,7 +9465,7 @@
       <w:pPr>
         <w:pStyle w:val="Kop3"/>
       </w:pPr>
-      <w:bookmarkStart w:id="42" w:name="_Toc190034690"/>
+      <w:bookmarkStart w:id="51" w:name="_Toc190449100"/>
       <w:proofErr w:type="spellStart"/>
       <w:r>
         <w:t>Threat</w:t>
@@ -8371,7 +9478,7 @@
       <w:r>
         <w:t>Modeling</w:t>
       </w:r>
-      <w:bookmarkEnd w:id="42"/>
+      <w:bookmarkEnd w:id="51"/>
       <w:proofErr w:type="spellEnd"/>
     </w:p>
     <w:p>
@@ -8495,7 +9602,7 @@
       <w:pPr>
         <w:pStyle w:val="Bijschrift"/>
       </w:pPr>
-      <w:bookmarkStart w:id="43" w:name="_Toc175138712"/>
+      <w:bookmarkStart w:id="52" w:name="_Toc175138712"/>
       <w:r>
         <w:t xml:space="preserve">Figuur </w:t>
       </w:r>
@@ -8518,7 +9625,7 @@
       <w:r>
         <w:t xml:space="preserve"> Model tool van Microsoft</w:t>
       </w:r>
-      <w:bookmarkEnd w:id="43"/>
+      <w:bookmarkEnd w:id="52"/>
     </w:p>
     <w:p>
       <w:r>
@@ -8605,7 +9712,7 @@
       <w:pPr>
         <w:pStyle w:val="Kop3"/>
       </w:pPr>
-      <w:bookmarkStart w:id="44" w:name="_Toc190034691"/>
+      <w:bookmarkStart w:id="53" w:name="_Toc190449101"/>
       <w:r>
         <w:t xml:space="preserve">Gebruik </w:t>
       </w:r>
@@ -8617,7 +9724,7 @@
       <w:r>
         <w:t xml:space="preserve"> List</w:t>
       </w:r>
-      <w:bookmarkEnd w:id="44"/>
+      <w:bookmarkEnd w:id="53"/>
     </w:p>
     <w:p>
       <w:r>
@@ -8648,11 +9755,11 @@
       <w:pPr>
         <w:pStyle w:val="Kop2"/>
       </w:pPr>
-      <w:bookmarkStart w:id="45" w:name="_Toc190034692"/>
+      <w:bookmarkStart w:id="54" w:name="_Toc190449102"/>
       <w:r>
         <w:t>C4 level 3 en 4</w:t>
       </w:r>
-      <w:bookmarkEnd w:id="45"/>
+      <w:bookmarkEnd w:id="54"/>
     </w:p>
     <w:p>
       <w:r>
@@ -8666,7 +9773,7 @@
       <w:pPr>
         <w:pStyle w:val="Kop3"/>
       </w:pPr>
-      <w:bookmarkStart w:id="46" w:name="_Toc190034693"/>
+      <w:bookmarkStart w:id="55" w:name="_Toc190449103"/>
       <w:proofErr w:type="spellStart"/>
       <w:r>
         <w:lastRenderedPageBreak/>
@@ -8680,7 +9787,7 @@
       <w:r>
         <w:t>Modeling</w:t>
       </w:r>
-      <w:bookmarkEnd w:id="46"/>
+      <w:bookmarkEnd w:id="55"/>
       <w:proofErr w:type="spellEnd"/>
     </w:p>
     <w:p>
@@ -8759,7 +9866,7 @@
       <w:pPr>
         <w:pStyle w:val="Bijschrift"/>
       </w:pPr>
-      <w:bookmarkStart w:id="47" w:name="_Toc175138713"/>
+      <w:bookmarkStart w:id="56" w:name="_Toc175138713"/>
       <w:r>
         <w:t xml:space="preserve">Figuur </w:t>
       </w:r>
@@ -8790,7 +9897,7 @@
       <w:r>
         <w:t xml:space="preserve"> op C4 level 3 en 4</w:t>
       </w:r>
-      <w:bookmarkEnd w:id="47"/>
+      <w:bookmarkEnd w:id="56"/>
     </w:p>
     <w:p>
       <w:r>
@@ -8801,7 +9908,7 @@
       <w:pPr>
         <w:pStyle w:val="Kop1"/>
       </w:pPr>
-      <w:bookmarkStart w:id="48" w:name="_Toc190034694"/>
+      <w:bookmarkStart w:id="57" w:name="_Toc190449104"/>
       <w:r>
         <w:lastRenderedPageBreak/>
         <w:t xml:space="preserve">Bijlage 3 Handleiding </w:t>
@@ -8814,7 +9921,7 @@
       <w:r>
         <w:t xml:space="preserve"> Model Tool Microsoft</w:t>
       </w:r>
-      <w:bookmarkEnd w:id="48"/>
+      <w:bookmarkEnd w:id="57"/>
     </w:p>
     <w:p>
       <w:pPr>
@@ -8995,7 +10102,7 @@
       <w:pPr>
         <w:pStyle w:val="Bijschrift"/>
       </w:pPr>
-      <w:bookmarkStart w:id="49" w:name="_Toc175138714"/>
+      <w:bookmarkStart w:id="58" w:name="_Toc175138714"/>
       <w:r>
         <w:t xml:space="preserve">Figuur </w:t>
       </w:r>
@@ -9021,7 +10128,7 @@
       <w:r>
         <w:t xml:space="preserve"> Model aan te maken</w:t>
       </w:r>
-      <w:bookmarkEnd w:id="49"/>
+      <w:bookmarkEnd w:id="58"/>
     </w:p>
     <w:p>
       <w:pPr>
@@ -9244,7 +10351,7 @@
         </w:rPr>
         <w:lastRenderedPageBreak/>
         <w:drawing>
-          <wp:inline distT="0" distB="0" distL="0" distR="0" wp14:anchorId="7D8CF3E5" wp14:editId="68BA3697">
+          <wp:inline distT="0" distB="0" distL="0" distR="0" wp14:anchorId="7D8CF3E5" wp14:editId="2A9A2110">
             <wp:extent cx="5760720" cy="3241675"/>
             <wp:effectExtent l="0" t="0" r="0" b="0"/>
             <wp:docPr id="1981097319" name="Afbeelding 21" descr="Afbeelding met tekst, schermopname, diagram, Perceel&#10;&#10;Automatisch gegenereerde beschrijving"/>
@@ -9297,7 +10404,7 @@
       <w:pPr>
         <w:pStyle w:val="Bijschrift"/>
       </w:pPr>
-      <w:bookmarkStart w:id="50" w:name="_Toc175138715"/>
+      <w:bookmarkStart w:id="59" w:name="_Toc175138715"/>
       <w:r>
         <w:t xml:space="preserve">Figuur </w:t>
       </w:r>
@@ -9323,7 +10430,7 @@
       <w:r>
         <w:t xml:space="preserve"> model pijl wijst naar componentenlijst</w:t>
       </w:r>
-      <w:bookmarkEnd w:id="50"/>
+      <w:bookmarkEnd w:id="59"/>
     </w:p>
     <w:p>
       <w:pPr>
@@ -9438,7 +10545,7 @@
           <w:shd w:val="clear" w:color="auto" w:fill="FFFFFF"/>
         </w:rPr>
         <w:drawing>
-          <wp:inline distT="0" distB="0" distL="0" distR="0" wp14:anchorId="7FD9B34D" wp14:editId="76CE7061">
+          <wp:inline distT="0" distB="0" distL="0" distR="0" wp14:anchorId="7FD9B34D" wp14:editId="27D17C4B">
             <wp:extent cx="5760720" cy="3241675"/>
             <wp:effectExtent l="0" t="0" r="0" b="0"/>
             <wp:docPr id="157837800" name="Afbeelding 22" descr="Afbeelding met tekst, schermopname, diagram, software&#10;&#10;Automatisch gegenereerde beschrijving"/>
@@ -9491,7 +10598,7 @@
       <w:pPr>
         <w:pStyle w:val="Bijschrift"/>
       </w:pPr>
-      <w:bookmarkStart w:id="51" w:name="_Toc175138716"/>
+      <w:bookmarkStart w:id="60" w:name="_Toc175138716"/>
       <w:r>
         <w:t xml:space="preserve">Figuur </w:t>
       </w:r>
@@ -9509,7 +10616,7 @@
       <w:r>
         <w:t>Pijl wijst naar rapport genereren</w:t>
       </w:r>
-      <w:bookmarkEnd w:id="51"/>
+      <w:bookmarkEnd w:id="60"/>
     </w:p>
     <w:p>
       <w:pPr>
@@ -9629,7 +10736,7 @@
       <w:pPr>
         <w:pStyle w:val="Bijschrift"/>
       </w:pPr>
-      <w:bookmarkStart w:id="52" w:name="_Toc175138717"/>
+      <w:bookmarkStart w:id="61" w:name="_Toc175138717"/>
       <w:r>
         <w:t xml:space="preserve">Figuur </w:t>
       </w:r>
@@ -9644,7 +10751,7 @@
       <w:r>
         <w:t xml:space="preserve"> Pijl wijst naar knop 'Analysis View'</w:t>
       </w:r>
-      <w:bookmarkEnd w:id="52"/>
+      <w:bookmarkEnd w:id="61"/>
     </w:p>
     <w:p>
       <w:r>
@@ -9716,7 +10823,7 @@
       <w:pPr>
         <w:pStyle w:val="Bijschrift"/>
       </w:pPr>
-      <w:bookmarkStart w:id="53" w:name="_Toc175138718"/>
+      <w:bookmarkStart w:id="62" w:name="_Toc175138718"/>
       <w:r>
         <w:t xml:space="preserve">Figuur </w:t>
       </w:r>
@@ -9747,7 +10854,7 @@
       <w:r>
         <w:t>'</w:t>
       </w:r>
-      <w:bookmarkEnd w:id="53"/>
+      <w:bookmarkEnd w:id="62"/>
     </w:p>
     <w:p>
       <w:r>
@@ -9818,7 +10925,7 @@
           <w:lang w:val="en-US"/>
         </w:rPr>
       </w:pPr>
-      <w:bookmarkStart w:id="54" w:name="_Toc175138719"/>
+      <w:bookmarkStart w:id="63" w:name="_Toc175138719"/>
       <w:proofErr w:type="spellStart"/>
       <w:r>
         <w:rPr>
@@ -9875,7 +10982,7 @@
         </w:rPr>
         <w:t xml:space="preserve"> in Excel</w:t>
       </w:r>
-      <w:bookmarkEnd w:id="54"/>
+      <w:bookmarkEnd w:id="63"/>
     </w:p>
     <w:p>
       <w:pPr>
@@ -11202,6 +12309,304 @@
     </w:lvl>
   </w:abstractNum>
   <w:abstractNum w:abstractNumId="11" w15:restartNumberingAfterBreak="0">
+    <w:nsid w:val="3E904CCF"/>
+    <w:multiLevelType w:val="multilevel"/>
+    <w:tmpl w:val="F1F849BE"/>
+    <w:lvl w:ilvl="0">
+      <w:start w:val="1"/>
+      <w:numFmt w:val="bullet"/>
+      <w:lvlText w:val=""/>
+      <w:lvlJc w:val="left"/>
+      <w:pPr>
+        <w:tabs>
+          <w:tab w:val="num" w:pos="720"/>
+        </w:tabs>
+        <w:ind w:left="720" w:hanging="360"/>
+      </w:pPr>
+      <w:rPr>
+        <w:rFonts w:ascii="Symbol" w:hAnsi="Symbol" w:hint="default"/>
+        <w:sz w:val="20"/>
+      </w:rPr>
+    </w:lvl>
+    <w:lvl w:ilvl="1" w:tentative="1">
+      <w:start w:val="1"/>
+      <w:numFmt w:val="bullet"/>
+      <w:lvlText w:val="o"/>
+      <w:lvlJc w:val="left"/>
+      <w:pPr>
+        <w:tabs>
+          <w:tab w:val="num" w:pos="1440"/>
+        </w:tabs>
+        <w:ind w:left="1440" w:hanging="360"/>
+      </w:pPr>
+      <w:rPr>
+        <w:rFonts w:ascii="Courier New" w:hAnsi="Courier New" w:hint="default"/>
+        <w:sz w:val="20"/>
+      </w:rPr>
+    </w:lvl>
+    <w:lvl w:ilvl="2" w:tentative="1">
+      <w:start w:val="1"/>
+      <w:numFmt w:val="bullet"/>
+      <w:lvlText w:val=""/>
+      <w:lvlJc w:val="left"/>
+      <w:pPr>
+        <w:tabs>
+          <w:tab w:val="num" w:pos="2160"/>
+        </w:tabs>
+        <w:ind w:left="2160" w:hanging="360"/>
+      </w:pPr>
+      <w:rPr>
+        <w:rFonts w:ascii="Wingdings" w:hAnsi="Wingdings" w:hint="default"/>
+        <w:sz w:val="20"/>
+      </w:rPr>
+    </w:lvl>
+    <w:lvl w:ilvl="3" w:tentative="1">
+      <w:start w:val="1"/>
+      <w:numFmt w:val="bullet"/>
+      <w:lvlText w:val=""/>
+      <w:lvlJc w:val="left"/>
+      <w:pPr>
+        <w:tabs>
+          <w:tab w:val="num" w:pos="2880"/>
+        </w:tabs>
+        <w:ind w:left="2880" w:hanging="360"/>
+      </w:pPr>
+      <w:rPr>
+        <w:rFonts w:ascii="Wingdings" w:hAnsi="Wingdings" w:hint="default"/>
+        <w:sz w:val="20"/>
+      </w:rPr>
+    </w:lvl>
+    <w:lvl w:ilvl="4" w:tentative="1">
+      <w:start w:val="1"/>
+      <w:numFmt w:val="bullet"/>
+      <w:lvlText w:val=""/>
+      <w:lvlJc w:val="left"/>
+      <w:pPr>
+        <w:tabs>
+          <w:tab w:val="num" w:pos="3600"/>
+        </w:tabs>
+        <w:ind w:left="3600" w:hanging="360"/>
+      </w:pPr>
+      <w:rPr>
+        <w:rFonts w:ascii="Wingdings" w:hAnsi="Wingdings" w:hint="default"/>
+        <w:sz w:val="20"/>
+      </w:rPr>
+    </w:lvl>
+    <w:lvl w:ilvl="5" w:tentative="1">
+      <w:start w:val="1"/>
+      <w:numFmt w:val="bullet"/>
+      <w:lvlText w:val=""/>
+      <w:lvlJc w:val="left"/>
+      <w:pPr>
+        <w:tabs>
+          <w:tab w:val="num" w:pos="4320"/>
+        </w:tabs>
+        <w:ind w:left="4320" w:hanging="360"/>
+      </w:pPr>
+      <w:rPr>
+        <w:rFonts w:ascii="Wingdings" w:hAnsi="Wingdings" w:hint="default"/>
+        <w:sz w:val="20"/>
+      </w:rPr>
+    </w:lvl>
+    <w:lvl w:ilvl="6" w:tentative="1">
+      <w:start w:val="1"/>
+      <w:numFmt w:val="bullet"/>
+      <w:lvlText w:val=""/>
+      <w:lvlJc w:val="left"/>
+      <w:pPr>
+        <w:tabs>
+          <w:tab w:val="num" w:pos="5040"/>
+        </w:tabs>
+        <w:ind w:left="5040" w:hanging="360"/>
+      </w:pPr>
+      <w:rPr>
+        <w:rFonts w:ascii="Wingdings" w:hAnsi="Wingdings" w:hint="default"/>
+        <w:sz w:val="20"/>
+      </w:rPr>
+    </w:lvl>
+    <w:lvl w:ilvl="7" w:tentative="1">
+      <w:start w:val="1"/>
+      <w:numFmt w:val="bullet"/>
+      <w:lvlText w:val=""/>
+      <w:lvlJc w:val="left"/>
+      <w:pPr>
+        <w:tabs>
+          <w:tab w:val="num" w:pos="5760"/>
+        </w:tabs>
+        <w:ind w:left="5760" w:hanging="360"/>
+      </w:pPr>
+      <w:rPr>
+        <w:rFonts w:ascii="Wingdings" w:hAnsi="Wingdings" w:hint="default"/>
+        <w:sz w:val="20"/>
+      </w:rPr>
+    </w:lvl>
+    <w:lvl w:ilvl="8" w:tentative="1">
+      <w:start w:val="1"/>
+      <w:numFmt w:val="bullet"/>
+      <w:lvlText w:val=""/>
+      <w:lvlJc w:val="left"/>
+      <w:pPr>
+        <w:tabs>
+          <w:tab w:val="num" w:pos="6480"/>
+        </w:tabs>
+        <w:ind w:left="6480" w:hanging="360"/>
+      </w:pPr>
+      <w:rPr>
+        <w:rFonts w:ascii="Wingdings" w:hAnsi="Wingdings" w:hint="default"/>
+        <w:sz w:val="20"/>
+      </w:rPr>
+    </w:lvl>
+  </w:abstractNum>
+  <w:abstractNum w:abstractNumId="12" w15:restartNumberingAfterBreak="0">
+    <w:nsid w:val="420A3BAB"/>
+    <w:multiLevelType w:val="multilevel"/>
+    <w:tmpl w:val="98FEC248"/>
+    <w:lvl w:ilvl="0">
+      <w:start w:val="1"/>
+      <w:numFmt w:val="bullet"/>
+      <w:lvlText w:val=""/>
+      <w:lvlJc w:val="left"/>
+      <w:pPr>
+        <w:tabs>
+          <w:tab w:val="num" w:pos="720"/>
+        </w:tabs>
+        <w:ind w:left="720" w:hanging="360"/>
+      </w:pPr>
+      <w:rPr>
+        <w:rFonts w:ascii="Symbol" w:hAnsi="Symbol" w:hint="default"/>
+        <w:sz w:val="20"/>
+      </w:rPr>
+    </w:lvl>
+    <w:lvl w:ilvl="1" w:tentative="1">
+      <w:start w:val="1"/>
+      <w:numFmt w:val="bullet"/>
+      <w:lvlText w:val="o"/>
+      <w:lvlJc w:val="left"/>
+      <w:pPr>
+        <w:tabs>
+          <w:tab w:val="num" w:pos="1440"/>
+        </w:tabs>
+        <w:ind w:left="1440" w:hanging="360"/>
+      </w:pPr>
+      <w:rPr>
+        <w:rFonts w:ascii="Courier New" w:hAnsi="Courier New" w:hint="default"/>
+        <w:sz w:val="20"/>
+      </w:rPr>
+    </w:lvl>
+    <w:lvl w:ilvl="2" w:tentative="1">
+      <w:start w:val="1"/>
+      <w:numFmt w:val="bullet"/>
+      <w:lvlText w:val=""/>
+      <w:lvlJc w:val="left"/>
+      <w:pPr>
+        <w:tabs>
+          <w:tab w:val="num" w:pos="2160"/>
+        </w:tabs>
+        <w:ind w:left="2160" w:hanging="360"/>
+      </w:pPr>
+      <w:rPr>
+        <w:rFonts w:ascii="Wingdings" w:hAnsi="Wingdings" w:hint="default"/>
+        <w:sz w:val="20"/>
+      </w:rPr>
+    </w:lvl>
+    <w:lvl w:ilvl="3" w:tentative="1">
+      <w:start w:val="1"/>
+      <w:numFmt w:val="bullet"/>
+      <w:lvlText w:val=""/>
+      <w:lvlJc w:val="left"/>
+      <w:pPr>
+        <w:tabs>
+          <w:tab w:val="num" w:pos="2880"/>
+        </w:tabs>
+        <w:ind w:left="2880" w:hanging="360"/>
+      </w:pPr>
+      <w:rPr>
+        <w:rFonts w:ascii="Wingdings" w:hAnsi="Wingdings" w:hint="default"/>
+        <w:sz w:val="20"/>
+      </w:rPr>
+    </w:lvl>
+    <w:lvl w:ilvl="4" w:tentative="1">
+      <w:start w:val="1"/>
+      <w:numFmt w:val="bullet"/>
+      <w:lvlText w:val=""/>
+      <w:lvlJc w:val="left"/>
+      <w:pPr>
+        <w:tabs>
+          <w:tab w:val="num" w:pos="3600"/>
+        </w:tabs>
+        <w:ind w:left="3600" w:hanging="360"/>
+      </w:pPr>
+      <w:rPr>
+        <w:rFonts w:ascii="Wingdings" w:hAnsi="Wingdings" w:hint="default"/>
+        <w:sz w:val="20"/>
+      </w:rPr>
+    </w:lvl>
+    <w:lvl w:ilvl="5" w:tentative="1">
+      <w:start w:val="1"/>
+      <w:numFmt w:val="bullet"/>
+      <w:lvlText w:val=""/>
+      <w:lvlJc w:val="left"/>
+      <w:pPr>
+        <w:tabs>
+          <w:tab w:val="num" w:pos="4320"/>
+        </w:tabs>
+        <w:ind w:left="4320" w:hanging="360"/>
+      </w:pPr>
+      <w:rPr>
+        <w:rFonts w:ascii="Wingdings" w:hAnsi="Wingdings" w:hint="default"/>
+        <w:sz w:val="20"/>
+      </w:rPr>
+    </w:lvl>
+    <w:lvl w:ilvl="6" w:tentative="1">
+      <w:start w:val="1"/>
+      <w:numFmt w:val="bullet"/>
+      <w:lvlText w:val=""/>
+      <w:lvlJc w:val="left"/>
+      <w:pPr>
+        <w:tabs>
+          <w:tab w:val="num" w:pos="5040"/>
+        </w:tabs>
+        <w:ind w:left="5040" w:hanging="360"/>
+      </w:pPr>
+      <w:rPr>
+        <w:rFonts w:ascii="Wingdings" w:hAnsi="Wingdings" w:hint="default"/>
+        <w:sz w:val="20"/>
+      </w:rPr>
+    </w:lvl>
+    <w:lvl w:ilvl="7" w:tentative="1">
+      <w:start w:val="1"/>
+      <w:numFmt w:val="bullet"/>
+      <w:lvlText w:val=""/>
+      <w:lvlJc w:val="left"/>
+      <w:pPr>
+        <w:tabs>
+          <w:tab w:val="num" w:pos="5760"/>
+        </w:tabs>
+        <w:ind w:left="5760" w:hanging="360"/>
+      </w:pPr>
+      <w:rPr>
+        <w:rFonts w:ascii="Wingdings" w:hAnsi="Wingdings" w:hint="default"/>
+        <w:sz w:val="20"/>
+      </w:rPr>
+    </w:lvl>
+    <w:lvl w:ilvl="8" w:tentative="1">
+      <w:start w:val="1"/>
+      <w:numFmt w:val="bullet"/>
+      <w:lvlText w:val=""/>
+      <w:lvlJc w:val="left"/>
+      <w:pPr>
+        <w:tabs>
+          <w:tab w:val="num" w:pos="6480"/>
+        </w:tabs>
+        <w:ind w:left="6480" w:hanging="360"/>
+      </w:pPr>
+      <w:rPr>
+        <w:rFonts w:ascii="Wingdings" w:hAnsi="Wingdings" w:hint="default"/>
+        <w:sz w:val="20"/>
+      </w:rPr>
+    </w:lvl>
+  </w:abstractNum>
+  <w:abstractNum w:abstractNumId="13" w15:restartNumberingAfterBreak="0">
     <w:nsid w:val="48D961C8"/>
     <w:multiLevelType w:val="hybridMultilevel"/>
     <w:tmpl w:val="E3362734"/>
@@ -11287,7 +12692,156 @@
       </w:pPr>
     </w:lvl>
   </w:abstractNum>
-  <w:abstractNum w:abstractNumId="12" w15:restartNumberingAfterBreak="0">
+  <w:abstractNum w:abstractNumId="14" w15:restartNumberingAfterBreak="0">
+    <w:nsid w:val="4CB16629"/>
+    <w:multiLevelType w:val="multilevel"/>
+    <w:tmpl w:val="FE3C042C"/>
+    <w:lvl w:ilvl="0">
+      <w:start w:val="1"/>
+      <w:numFmt w:val="bullet"/>
+      <w:lvlText w:val=""/>
+      <w:lvlJc w:val="left"/>
+      <w:pPr>
+        <w:tabs>
+          <w:tab w:val="num" w:pos="720"/>
+        </w:tabs>
+        <w:ind w:left="720" w:hanging="360"/>
+      </w:pPr>
+      <w:rPr>
+        <w:rFonts w:ascii="Symbol" w:hAnsi="Symbol" w:hint="default"/>
+        <w:sz w:val="20"/>
+      </w:rPr>
+    </w:lvl>
+    <w:lvl w:ilvl="1" w:tentative="1">
+      <w:start w:val="1"/>
+      <w:numFmt w:val="bullet"/>
+      <w:lvlText w:val="o"/>
+      <w:lvlJc w:val="left"/>
+      <w:pPr>
+        <w:tabs>
+          <w:tab w:val="num" w:pos="1440"/>
+        </w:tabs>
+        <w:ind w:left="1440" w:hanging="360"/>
+      </w:pPr>
+      <w:rPr>
+        <w:rFonts w:ascii="Courier New" w:hAnsi="Courier New" w:hint="default"/>
+        <w:sz w:val="20"/>
+      </w:rPr>
+    </w:lvl>
+    <w:lvl w:ilvl="2" w:tentative="1">
+      <w:start w:val="1"/>
+      <w:numFmt w:val="bullet"/>
+      <w:lvlText w:val=""/>
+      <w:lvlJc w:val="left"/>
+      <w:pPr>
+        <w:tabs>
+          <w:tab w:val="num" w:pos="2160"/>
+        </w:tabs>
+        <w:ind w:left="2160" w:hanging="360"/>
+      </w:pPr>
+      <w:rPr>
+        <w:rFonts w:ascii="Wingdings" w:hAnsi="Wingdings" w:hint="default"/>
+        <w:sz w:val="20"/>
+      </w:rPr>
+    </w:lvl>
+    <w:lvl w:ilvl="3" w:tentative="1">
+      <w:start w:val="1"/>
+      <w:numFmt w:val="bullet"/>
+      <w:lvlText w:val=""/>
+      <w:lvlJc w:val="left"/>
+      <w:pPr>
+        <w:tabs>
+          <w:tab w:val="num" w:pos="2880"/>
+        </w:tabs>
+        <w:ind w:left="2880" w:hanging="360"/>
+      </w:pPr>
+      <w:rPr>
+        <w:rFonts w:ascii="Wingdings" w:hAnsi="Wingdings" w:hint="default"/>
+        <w:sz w:val="20"/>
+      </w:rPr>
+    </w:lvl>
+    <w:lvl w:ilvl="4" w:tentative="1">
+      <w:start w:val="1"/>
+      <w:numFmt w:val="bullet"/>
+      <w:lvlText w:val=""/>
+      <w:lvlJc w:val="left"/>
+      <w:pPr>
+        <w:tabs>
+          <w:tab w:val="num" w:pos="3600"/>
+        </w:tabs>
+        <w:ind w:left="3600" w:hanging="360"/>
+      </w:pPr>
+      <w:rPr>
+        <w:rFonts w:ascii="Wingdings" w:hAnsi="Wingdings" w:hint="default"/>
+        <w:sz w:val="20"/>
+      </w:rPr>
+    </w:lvl>
+    <w:lvl w:ilvl="5" w:tentative="1">
+      <w:start w:val="1"/>
+      <w:numFmt w:val="bullet"/>
+      <w:lvlText w:val=""/>
+      <w:lvlJc w:val="left"/>
+      <w:pPr>
+        <w:tabs>
+          <w:tab w:val="num" w:pos="4320"/>
+        </w:tabs>
+        <w:ind w:left="4320" w:hanging="360"/>
+      </w:pPr>
+      <w:rPr>
+        <w:rFonts w:ascii="Wingdings" w:hAnsi="Wingdings" w:hint="default"/>
+        <w:sz w:val="20"/>
+      </w:rPr>
+    </w:lvl>
+    <w:lvl w:ilvl="6" w:tentative="1">
+      <w:start w:val="1"/>
+      <w:numFmt w:val="bullet"/>
+      <w:lvlText w:val=""/>
+      <w:lvlJc w:val="left"/>
+      <w:pPr>
+        <w:tabs>
+          <w:tab w:val="num" w:pos="5040"/>
+        </w:tabs>
+        <w:ind w:left="5040" w:hanging="360"/>
+      </w:pPr>
+      <w:rPr>
+        <w:rFonts w:ascii="Wingdings" w:hAnsi="Wingdings" w:hint="default"/>
+        <w:sz w:val="20"/>
+      </w:rPr>
+    </w:lvl>
+    <w:lvl w:ilvl="7" w:tentative="1">
+      <w:start w:val="1"/>
+      <w:numFmt w:val="bullet"/>
+      <w:lvlText w:val=""/>
+      <w:lvlJc w:val="left"/>
+      <w:pPr>
+        <w:tabs>
+          <w:tab w:val="num" w:pos="5760"/>
+        </w:tabs>
+        <w:ind w:left="5760" w:hanging="360"/>
+      </w:pPr>
+      <w:rPr>
+        <w:rFonts w:ascii="Wingdings" w:hAnsi="Wingdings" w:hint="default"/>
+        <w:sz w:val="20"/>
+      </w:rPr>
+    </w:lvl>
+    <w:lvl w:ilvl="8" w:tentative="1">
+      <w:start w:val="1"/>
+      <w:numFmt w:val="bullet"/>
+      <w:lvlText w:val=""/>
+      <w:lvlJc w:val="left"/>
+      <w:pPr>
+        <w:tabs>
+          <w:tab w:val="num" w:pos="6480"/>
+        </w:tabs>
+        <w:ind w:left="6480" w:hanging="360"/>
+      </w:pPr>
+      <w:rPr>
+        <w:rFonts w:ascii="Wingdings" w:hAnsi="Wingdings" w:hint="default"/>
+        <w:sz w:val="20"/>
+      </w:rPr>
+    </w:lvl>
+  </w:abstractNum>
+  <w:abstractNum w:abstractNumId="15" w15:restartNumberingAfterBreak="0">
     <w:nsid w:val="4E3E612B"/>
     <w:multiLevelType w:val="multilevel"/>
     <w:tmpl w:val="04130025"/>
@@ -11373,7 +12927,7 @@
       </w:pPr>
     </w:lvl>
   </w:abstractNum>
-  <w:abstractNum w:abstractNumId="13" w15:restartNumberingAfterBreak="0">
+  <w:abstractNum w:abstractNumId="16" w15:restartNumberingAfterBreak="0">
     <w:nsid w:val="4F355B5A"/>
     <w:multiLevelType w:val="hybridMultilevel"/>
     <w:tmpl w:val="C6621122"/>
@@ -11486,7 +13040,7 @@
       </w:rPr>
     </w:lvl>
   </w:abstractNum>
-  <w:abstractNum w:abstractNumId="14" w15:restartNumberingAfterBreak="0">
+  <w:abstractNum w:abstractNumId="17" w15:restartNumberingAfterBreak="0">
     <w:nsid w:val="4F4D7872"/>
     <w:multiLevelType w:val="multilevel"/>
     <w:tmpl w:val="04130025"/>
@@ -11581,7 +13135,120 @@
       </w:pPr>
     </w:lvl>
   </w:abstractNum>
-  <w:abstractNum w:abstractNumId="15" w15:restartNumberingAfterBreak="0">
+  <w:abstractNum w:abstractNumId="18" w15:restartNumberingAfterBreak="0">
+    <w:nsid w:val="535B0546"/>
+    <w:multiLevelType w:val="hybridMultilevel"/>
+    <w:tmpl w:val="E5DE1C4C"/>
+    <w:lvl w:ilvl="0" w:tplc="04130001">
+      <w:start w:val="1"/>
+      <w:numFmt w:val="bullet"/>
+      <w:lvlText w:val=""/>
+      <w:lvlJc w:val="left"/>
+      <w:pPr>
+        <w:ind w:left="720" w:hanging="360"/>
+      </w:pPr>
+      <w:rPr>
+        <w:rFonts w:ascii="Symbol" w:hAnsi="Symbol" w:hint="default"/>
+      </w:rPr>
+    </w:lvl>
+    <w:lvl w:ilvl="1" w:tplc="04130003" w:tentative="1">
+      <w:start w:val="1"/>
+      <w:numFmt w:val="bullet"/>
+      <w:lvlText w:val="o"/>
+      <w:lvlJc w:val="left"/>
+      <w:pPr>
+        <w:ind w:left="1440" w:hanging="360"/>
+      </w:pPr>
+      <w:rPr>
+        <w:rFonts w:ascii="Courier New" w:hAnsi="Courier New" w:cs="Courier New" w:hint="default"/>
+      </w:rPr>
+    </w:lvl>
+    <w:lvl w:ilvl="2" w:tplc="04130005" w:tentative="1">
+      <w:start w:val="1"/>
+      <w:numFmt w:val="bullet"/>
+      <w:lvlText w:val=""/>
+      <w:lvlJc w:val="left"/>
+      <w:pPr>
+        <w:ind w:left="2160" w:hanging="360"/>
+      </w:pPr>
+      <w:rPr>
+        <w:rFonts w:ascii="Wingdings" w:hAnsi="Wingdings" w:hint="default"/>
+      </w:rPr>
+    </w:lvl>
+    <w:lvl w:ilvl="3" w:tplc="04130001" w:tentative="1">
+      <w:start w:val="1"/>
+      <w:numFmt w:val="bullet"/>
+      <w:lvlText w:val=""/>
+      <w:lvlJc w:val="left"/>
+      <w:pPr>
+        <w:ind w:left="2880" w:hanging="360"/>
+      </w:pPr>
+      <w:rPr>
+        <w:rFonts w:ascii="Symbol" w:hAnsi="Symbol" w:hint="default"/>
+      </w:rPr>
+    </w:lvl>
+    <w:lvl w:ilvl="4" w:tplc="04130003" w:tentative="1">
+      <w:start w:val="1"/>
+      <w:numFmt w:val="bullet"/>
+      <w:lvlText w:val="o"/>
+      <w:lvlJc w:val="left"/>
+      <w:pPr>
+        <w:ind w:left="3600" w:hanging="360"/>
+      </w:pPr>
+      <w:rPr>
+        <w:rFonts w:ascii="Courier New" w:hAnsi="Courier New" w:cs="Courier New" w:hint="default"/>
+      </w:rPr>
+    </w:lvl>
+    <w:lvl w:ilvl="5" w:tplc="04130005" w:tentative="1">
+      <w:start w:val="1"/>
+      <w:numFmt w:val="bullet"/>
+      <w:lvlText w:val=""/>
+      <w:lvlJc w:val="left"/>
+      <w:pPr>
+        <w:ind w:left="4320" w:hanging="360"/>
+      </w:pPr>
+      <w:rPr>
+        <w:rFonts w:ascii="Wingdings" w:hAnsi="Wingdings" w:hint="default"/>
+      </w:rPr>
+    </w:lvl>
+    <w:lvl w:ilvl="6" w:tplc="04130001" w:tentative="1">
+      <w:start w:val="1"/>
+      <w:numFmt w:val="bullet"/>
+      <w:lvlText w:val=""/>
+      <w:lvlJc w:val="left"/>
+      <w:pPr>
+        <w:ind w:left="5040" w:hanging="360"/>
+      </w:pPr>
+      <w:rPr>
+        <w:rFonts w:ascii="Symbol" w:hAnsi="Symbol" w:hint="default"/>
+      </w:rPr>
+    </w:lvl>
+    <w:lvl w:ilvl="7" w:tplc="04130003" w:tentative="1">
+      <w:start w:val="1"/>
+      <w:numFmt w:val="bullet"/>
+      <w:lvlText w:val="o"/>
+      <w:lvlJc w:val="left"/>
+      <w:pPr>
+        <w:ind w:left="5760" w:hanging="360"/>
+      </w:pPr>
+      <w:rPr>
+        <w:rFonts w:ascii="Courier New" w:hAnsi="Courier New" w:cs="Courier New" w:hint="default"/>
+      </w:rPr>
+    </w:lvl>
+    <w:lvl w:ilvl="8" w:tplc="04130005" w:tentative="1">
+      <w:start w:val="1"/>
+      <w:numFmt w:val="bullet"/>
+      <w:lvlText w:val=""/>
+      <w:lvlJc w:val="left"/>
+      <w:pPr>
+        <w:ind w:left="6480" w:hanging="360"/>
+      </w:pPr>
+      <w:rPr>
+        <w:rFonts w:ascii="Wingdings" w:hAnsi="Wingdings" w:hint="default"/>
+      </w:rPr>
+    </w:lvl>
+  </w:abstractNum>
+  <w:abstractNum w:abstractNumId="19" w15:restartNumberingAfterBreak="0">
     <w:nsid w:val="544A519C"/>
     <w:multiLevelType w:val="hybridMultilevel"/>
     <w:tmpl w:val="5562FF54"/>
@@ -11670,7 +13337,120 @@
       </w:pPr>
     </w:lvl>
   </w:abstractNum>
-  <w:abstractNum w:abstractNumId="16" w15:restartNumberingAfterBreak="0">
+  <w:abstractNum w:abstractNumId="20" w15:restartNumberingAfterBreak="0">
+    <w:nsid w:val="5A92639B"/>
+    <w:multiLevelType w:val="hybridMultilevel"/>
+    <w:tmpl w:val="FE9E8462"/>
+    <w:lvl w:ilvl="0" w:tplc="04130001">
+      <w:start w:val="1"/>
+      <w:numFmt w:val="bullet"/>
+      <w:lvlText w:val=""/>
+      <w:lvlJc w:val="left"/>
+      <w:pPr>
+        <w:ind w:left="720" w:hanging="360"/>
+      </w:pPr>
+      <w:rPr>
+        <w:rFonts w:ascii="Symbol" w:hAnsi="Symbol" w:hint="default"/>
+      </w:rPr>
+    </w:lvl>
+    <w:lvl w:ilvl="1" w:tplc="04130003" w:tentative="1">
+      <w:start w:val="1"/>
+      <w:numFmt w:val="bullet"/>
+      <w:lvlText w:val="o"/>
+      <w:lvlJc w:val="left"/>
+      <w:pPr>
+        <w:ind w:left="1440" w:hanging="360"/>
+      </w:pPr>
+      <w:rPr>
+        <w:rFonts w:ascii="Courier New" w:hAnsi="Courier New" w:cs="Courier New" w:hint="default"/>
+      </w:rPr>
+    </w:lvl>
+    <w:lvl w:ilvl="2" w:tplc="04130005" w:tentative="1">
+      <w:start w:val="1"/>
+      <w:numFmt w:val="bullet"/>
+      <w:lvlText w:val=""/>
+      <w:lvlJc w:val="left"/>
+      <w:pPr>
+        <w:ind w:left="2160" w:hanging="360"/>
+      </w:pPr>
+      <w:rPr>
+        <w:rFonts w:ascii="Wingdings" w:hAnsi="Wingdings" w:hint="default"/>
+      </w:rPr>
+    </w:lvl>
+    <w:lvl w:ilvl="3" w:tplc="04130001" w:tentative="1">
+      <w:start w:val="1"/>
+      <w:numFmt w:val="bullet"/>
+      <w:lvlText w:val=""/>
+      <w:lvlJc w:val="left"/>
+      <w:pPr>
+        <w:ind w:left="2880" w:hanging="360"/>
+      </w:pPr>
+      <w:rPr>
+        <w:rFonts w:ascii="Symbol" w:hAnsi="Symbol" w:hint="default"/>
+      </w:rPr>
+    </w:lvl>
+    <w:lvl w:ilvl="4" w:tplc="04130003" w:tentative="1">
+      <w:start w:val="1"/>
+      <w:numFmt w:val="bullet"/>
+      <w:lvlText w:val="o"/>
+      <w:lvlJc w:val="left"/>
+      <w:pPr>
+        <w:ind w:left="3600" w:hanging="360"/>
+      </w:pPr>
+      <w:rPr>
+        <w:rFonts w:ascii="Courier New" w:hAnsi="Courier New" w:cs="Courier New" w:hint="default"/>
+      </w:rPr>
+    </w:lvl>
+    <w:lvl w:ilvl="5" w:tplc="04130005" w:tentative="1">
+      <w:start w:val="1"/>
+      <w:numFmt w:val="bullet"/>
+      <w:lvlText w:val=""/>
+      <w:lvlJc w:val="left"/>
+      <w:pPr>
+        <w:ind w:left="4320" w:hanging="360"/>
+      </w:pPr>
+      <w:rPr>
+        <w:rFonts w:ascii="Wingdings" w:hAnsi="Wingdings" w:hint="default"/>
+      </w:rPr>
+    </w:lvl>
+    <w:lvl w:ilvl="6" w:tplc="04130001" w:tentative="1">
+      <w:start w:val="1"/>
+      <w:numFmt w:val="bullet"/>
+      <w:lvlText w:val=""/>
+      <w:lvlJc w:val="left"/>
+      <w:pPr>
+        <w:ind w:left="5040" w:hanging="360"/>
+      </w:pPr>
+      <w:rPr>
+        <w:rFonts w:ascii="Symbol" w:hAnsi="Symbol" w:hint="default"/>
+      </w:rPr>
+    </w:lvl>
+    <w:lvl w:ilvl="7" w:tplc="04130003" w:tentative="1">
+      <w:start w:val="1"/>
+      <w:numFmt w:val="bullet"/>
+      <w:lvlText w:val="o"/>
+      <w:lvlJc w:val="left"/>
+      <w:pPr>
+        <w:ind w:left="5760" w:hanging="360"/>
+      </w:pPr>
+      <w:rPr>
+        <w:rFonts w:ascii="Courier New" w:hAnsi="Courier New" w:cs="Courier New" w:hint="default"/>
+      </w:rPr>
+    </w:lvl>
+    <w:lvl w:ilvl="8" w:tplc="04130005" w:tentative="1">
+      <w:start w:val="1"/>
+      <w:numFmt w:val="bullet"/>
+      <w:lvlText w:val=""/>
+      <w:lvlJc w:val="left"/>
+      <w:pPr>
+        <w:ind w:left="6480" w:hanging="360"/>
+      </w:pPr>
+      <w:rPr>
+        <w:rFonts w:ascii="Wingdings" w:hAnsi="Wingdings" w:hint="default"/>
+      </w:rPr>
+    </w:lvl>
+  </w:abstractNum>
+  <w:abstractNum w:abstractNumId="21" w15:restartNumberingAfterBreak="0">
     <w:nsid w:val="67E174CB"/>
     <w:multiLevelType w:val="hybridMultilevel"/>
     <w:tmpl w:val="A75AD370"/>
@@ -11756,7 +13536,7 @@
       </w:pPr>
     </w:lvl>
   </w:abstractNum>
-  <w:abstractNum w:abstractNumId="17" w15:restartNumberingAfterBreak="0">
+  <w:abstractNum w:abstractNumId="22" w15:restartNumberingAfterBreak="0">
     <w:nsid w:val="741B05A8"/>
     <w:multiLevelType w:val="hybridMultilevel"/>
     <w:tmpl w:val="51441592"/>
@@ -11842,7 +13622,7 @@
       </w:pPr>
     </w:lvl>
   </w:abstractNum>
-  <w:abstractNum w:abstractNumId="18" w15:restartNumberingAfterBreak="0">
+  <w:abstractNum w:abstractNumId="23" w15:restartNumberingAfterBreak="0">
     <w:nsid w:val="74496647"/>
     <w:multiLevelType w:val="hybridMultilevel"/>
     <w:tmpl w:val="735288BE"/>
@@ -11934,7 +13714,7 @@
       </w:pPr>
     </w:lvl>
   </w:abstractNum>
-  <w:abstractNum w:abstractNumId="19" w15:restartNumberingAfterBreak="0">
+  <w:abstractNum w:abstractNumId="24" w15:restartNumberingAfterBreak="0">
     <w:nsid w:val="790D4B9B"/>
     <w:multiLevelType w:val="hybridMultilevel"/>
     <w:tmpl w:val="9022CCCA"/>
@@ -12048,13 +13828,13 @@
     </w:lvl>
   </w:abstractNum>
   <w:num w:numId="1" w16cid:durableId="1139805059">
-    <w:abstractNumId w:val="14"/>
+    <w:abstractNumId w:val="17"/>
   </w:num>
   <w:num w:numId="2" w16cid:durableId="35158011">
     <w:abstractNumId w:val="8"/>
   </w:num>
   <w:num w:numId="3" w16cid:durableId="499661352">
-    <w:abstractNumId w:val="12"/>
+    <w:abstractNumId w:val="15"/>
   </w:num>
   <w:num w:numId="4" w16cid:durableId="865409257">
     <w:abstractNumId w:val="6"/>
@@ -12063,31 +13843,31 @@
     <w:abstractNumId w:val="2"/>
   </w:num>
   <w:num w:numId="6" w16cid:durableId="1310744770">
-    <w:abstractNumId w:val="11"/>
+    <w:abstractNumId w:val="13"/>
   </w:num>
   <w:num w:numId="7" w16cid:durableId="1001660645">
-    <w:abstractNumId w:val="15"/>
+    <w:abstractNumId w:val="19"/>
   </w:num>
   <w:num w:numId="8" w16cid:durableId="1448085495">
     <w:abstractNumId w:val="9"/>
   </w:num>
   <w:num w:numId="9" w16cid:durableId="1252272990">
-    <w:abstractNumId w:val="18"/>
+    <w:abstractNumId w:val="23"/>
   </w:num>
   <w:num w:numId="10" w16cid:durableId="1555771712">
     <w:abstractNumId w:val="4"/>
   </w:num>
   <w:num w:numId="11" w16cid:durableId="1360549138">
-    <w:abstractNumId w:val="16"/>
+    <w:abstractNumId w:val="21"/>
   </w:num>
   <w:num w:numId="12" w16cid:durableId="117334975">
-    <w:abstractNumId w:val="17"/>
+    <w:abstractNumId w:val="22"/>
   </w:num>
   <w:num w:numId="13" w16cid:durableId="1391540308">
     <w:abstractNumId w:val="3"/>
   </w:num>
   <w:num w:numId="14" w16cid:durableId="709038943">
-    <w:abstractNumId w:val="13"/>
+    <w:abstractNumId w:val="16"/>
   </w:num>
   <w:num w:numId="15" w16cid:durableId="341200051">
     <w:abstractNumId w:val="5"/>
@@ -12099,13 +13879,28 @@
     <w:abstractNumId w:val="7"/>
   </w:num>
   <w:num w:numId="18" w16cid:durableId="638807350">
-    <w:abstractNumId w:val="19"/>
+    <w:abstractNumId w:val="24"/>
   </w:num>
   <w:num w:numId="19" w16cid:durableId="977077845">
     <w:abstractNumId w:val="1"/>
   </w:num>
   <w:num w:numId="20" w16cid:durableId="422607096">
     <w:abstractNumId w:val="0"/>
+  </w:num>
+  <w:num w:numId="21" w16cid:durableId="1164932492">
+    <w:abstractNumId w:val="11"/>
+  </w:num>
+  <w:num w:numId="22" w16cid:durableId="2080516794">
+    <w:abstractNumId w:val="12"/>
+  </w:num>
+  <w:num w:numId="23" w16cid:durableId="987630590">
+    <w:abstractNumId w:val="14"/>
+  </w:num>
+  <w:num w:numId="24" w16cid:durableId="963073011">
+    <w:abstractNumId w:val="18"/>
+  </w:num>
+  <w:num w:numId="25" w16cid:durableId="206263150">
+    <w:abstractNumId w:val="20"/>
   </w:num>
 </w:numbering>
 </file>
@@ -13747,6 +15542,87 @@
 </file>
 
 <file path=customXml/item1.xml><?xml version="1.0" encoding="utf-8"?>
+<b:Sources xmlns:b="http://schemas.openxmlformats.org/officeDocument/2006/bibliography" xmlns="http://schemas.openxmlformats.org/officeDocument/2006/bibliography" SelectedStyle="\APASixthEditionOfficeOnline.xsl" StyleName="APA" Version="6">
+  <b:Source>
+    <b:Tag>Mic23</b:Tag>
+    <b:SourceType>DocumentFromInternetSite</b:SourceType>
+    <b:Guid>{6DEE8D57-0DA6-4282-AD5F-97897D8F9936}</b:Guid>
+    <b:Title>.NET documentation</b:Title>
+    <b:Year>2023</b:Year>
+    <b:Author>
+      <b:Author>
+        <b:NameList>
+          <b:Person>
+            <b:Last>Microsoft</b:Last>
+          </b:Person>
+        </b:NameList>
+      </b:Author>
+    </b:Author>
+    <b:InternetSiteTitle>Microsoft</b:InternetSiteTitle>
+    <b:URL>https://learn.microsoft.com/en-us/dotnet/</b:URL>
+    <b:RefOrder>1</b:RefOrder>
+  </b:Source>
+  <b:Source>
+    <b:Tag>Cyp23</b:Tag>
+    <b:SourceType>DocumentFromInternetSite</b:SourceType>
+    <b:Guid>{76590D39-B473-4B1F-8ECC-155B26C239D1}</b:Guid>
+    <b:Author>
+      <b:Author>
+        <b:NameList>
+          <b:Person>
+            <b:Last>Cypress.io</b:Last>
+          </b:Person>
+        </b:NameList>
+      </b:Author>
+    </b:Author>
+    <b:Title>Why Cypress</b:Title>
+    <b:InternetSiteTitle>Cypress</b:InternetSiteTitle>
+    <b:Year>2023</b:Year>
+    <b:URL>https://docs.cypress.io/guides/overview/why-cypress</b:URL>
+    <b:RefOrder>3</b:RefOrder>
+  </b:Source>
+  <b:Source>
+    <b:Tag>ESL23</b:Tag>
+    <b:SourceType>DocumentFromInternetSite</b:SourceType>
+    <b:Guid>{F52F951A-DCC8-4B8B-B18E-AB3E84AA7B78}</b:Guid>
+    <b:Author>
+      <b:Author>
+        <b:NameList>
+          <b:Person>
+            <b:Last>ESLint</b:Last>
+          </b:Person>
+        </b:NameList>
+      </b:Author>
+    </b:Author>
+    <b:Title>Documentation</b:Title>
+    <b:InternetSiteTitle>ESLint</b:InternetSiteTitle>
+    <b:Year>2023</b:Year>
+    <b:URL>https://eslint.org/docs/latest/</b:URL>
+    <b:RefOrder>2</b:RefOrder>
+  </b:Source>
+  <b:Source>
+    <b:Tag>NUn23</b:Tag>
+    <b:SourceType>DocumentFromInternetSite</b:SourceType>
+    <b:Guid>{4F1183D0-E6A2-431E-AB94-ACD6E288ABCE}</b:Guid>
+    <b:Author>
+      <b:Author>
+        <b:NameList>
+          <b:Person>
+            <b:Last>NUnit</b:Last>
+          </b:Person>
+        </b:NameList>
+      </b:Author>
+    </b:Author>
+    <b:Title>NUnit</b:Title>
+    <b:InternetSiteTitle>NUnit Documentation Site</b:InternetSiteTitle>
+    <b:Year>2023</b:Year>
+    <b:URL>https://docs.nunit.org/</b:URL>
+    <b:RefOrder>4</b:RefOrder>
+  </b:Source>
+</b:Sources>
+</file>
+
+<file path=customXml/item2.xml><?xml version="1.0" encoding="utf-8"?>
 <ct:contentTypeSchema xmlns:ct="http://schemas.microsoft.com/office/2006/metadata/contentType" xmlns:ma="http://schemas.microsoft.com/office/2006/metadata/properties/metaAttributes" ct:_="" ma:_="" ma:contentTypeName="Document" ma:contentTypeID="0x01010031DCE2413392E94399C66D8B3C6C85EE" ma:contentTypeVersion="21" ma:contentTypeDescription="Een nieuw document maken." ma:contentTypeScope="" ma:versionID="c70c6b4f91be13ad4630018d8666e43f">
   <xsd:schema xmlns:xsd="http://www.w3.org/2001/XMLSchema" xmlns:xs="http://www.w3.org/2001/XMLSchema" xmlns:p="http://schemas.microsoft.com/office/2006/metadata/properties" xmlns:ns1="http://schemas.microsoft.com/sharepoint/v3" xmlns:ns2="e7647ff1-e2f7-42a1-a68c-3c96587cf758" xmlns:ns3="7178be8b-d0ef-4995-97d9-396f4bad9a56" targetNamespace="http://schemas.microsoft.com/office/2006/metadata/properties" ma:root="true" ma:fieldsID="39e875ec1883f2edb370a4087288844f" ns1:_="" ns2:_="" ns3:_="">
     <xsd:import namespace="http://schemas.microsoft.com/sharepoint/v3"/>
@@ -14012,7 +15888,7 @@
 </ct:contentTypeSchema>
 </file>
 
-<file path=customXml/item2.xml><?xml version="1.0" encoding="utf-8"?>
+<file path=customXml/item3.xml><?xml version="1.0" encoding="utf-8"?>
 <?mso-contentType ?>
 <FormTemplates xmlns="http://schemas.microsoft.com/sharepoint/v3/contenttype/forms">
   <Display>DocumentLibraryForm</Display>
@@ -14021,7 +15897,7 @@
 </FormTemplates>
 </file>
 
-<file path=customXml/item3.xml><?xml version="1.0" encoding="utf-8"?>
+<file path=customXml/item4.xml><?xml version="1.0" encoding="utf-8"?>
 <p:properties xmlns:p="http://schemas.microsoft.com/office/2006/metadata/properties" xmlns:xsi="http://www.w3.org/2001/XMLSchema-instance" xmlns:pc="http://schemas.microsoft.com/office/infopath/2007/PartnerControls">
   <documentManagement>
     <_ip_UnifiedCompliancePolicyUIAction xmlns="http://schemas.microsoft.com/sharepoint/v3" xsi:nil="true"/>
@@ -14034,88 +15910,15 @@
 </p:properties>
 </file>
 
-<file path=customXml/item4.xml><?xml version="1.0" encoding="utf-8"?>
-<b:Sources xmlns:b="http://schemas.openxmlformats.org/officeDocument/2006/bibliography" xmlns="http://schemas.openxmlformats.org/officeDocument/2006/bibliography" SelectedStyle="\APASixthEditionOfficeOnline.xsl" StyleName="APA" Version="6">
-  <b:Source>
-    <b:Tag>Mic23</b:Tag>
-    <b:SourceType>DocumentFromInternetSite</b:SourceType>
-    <b:Guid>{6DEE8D57-0DA6-4282-AD5F-97897D8F9936}</b:Guid>
-    <b:Title>.NET documentation</b:Title>
-    <b:Year>2023</b:Year>
-    <b:Author>
-      <b:Author>
-        <b:NameList>
-          <b:Person>
-            <b:Last>Microsoft</b:Last>
-          </b:Person>
-        </b:NameList>
-      </b:Author>
-    </b:Author>
-    <b:InternetSiteTitle>Microsoft</b:InternetSiteTitle>
-    <b:URL>https://learn.microsoft.com/en-us/dotnet/</b:URL>
-    <b:RefOrder>1</b:RefOrder>
-  </b:Source>
-  <b:Source>
-    <b:Tag>Cyp23</b:Tag>
-    <b:SourceType>DocumentFromInternetSite</b:SourceType>
-    <b:Guid>{76590D39-B473-4B1F-8ECC-155B26C239D1}</b:Guid>
-    <b:Author>
-      <b:Author>
-        <b:NameList>
-          <b:Person>
-            <b:Last>Cypress.io</b:Last>
-          </b:Person>
-        </b:NameList>
-      </b:Author>
-    </b:Author>
-    <b:Title>Why Cypress</b:Title>
-    <b:InternetSiteTitle>Cypress</b:InternetSiteTitle>
-    <b:Year>2023</b:Year>
-    <b:URL>https://docs.cypress.io/guides/overview/why-cypress</b:URL>
-    <b:RefOrder>3</b:RefOrder>
-  </b:Source>
-  <b:Source>
-    <b:Tag>ESL23</b:Tag>
-    <b:SourceType>DocumentFromInternetSite</b:SourceType>
-    <b:Guid>{F52F951A-DCC8-4B8B-B18E-AB3E84AA7B78}</b:Guid>
-    <b:Author>
-      <b:Author>
-        <b:NameList>
-          <b:Person>
-            <b:Last>ESLint</b:Last>
-          </b:Person>
-        </b:NameList>
-      </b:Author>
-    </b:Author>
-    <b:Title>Documentation</b:Title>
-    <b:InternetSiteTitle>ESLint</b:InternetSiteTitle>
-    <b:Year>2023</b:Year>
-    <b:URL>https://eslint.org/docs/latest/</b:URL>
-    <b:RefOrder>2</b:RefOrder>
-  </b:Source>
-  <b:Source>
-    <b:Tag>NUn23</b:Tag>
-    <b:SourceType>DocumentFromInternetSite</b:SourceType>
-    <b:Guid>{4F1183D0-E6A2-431E-AB94-ACD6E288ABCE}</b:Guid>
-    <b:Author>
-      <b:Author>
-        <b:NameList>
-          <b:Person>
-            <b:Last>NUnit</b:Last>
-          </b:Person>
-        </b:NameList>
-      </b:Author>
-    </b:Author>
-    <b:Title>NUnit</b:Title>
-    <b:InternetSiteTitle>NUnit Documentation Site</b:InternetSiteTitle>
-    <b:Year>2023</b:Year>
-    <b:URL>https://docs.nunit.org/</b:URL>
-    <b:RefOrder>4</b:RefOrder>
-  </b:Source>
-</b:Sources>
+<file path=customXml/itemProps1.xml><?xml version="1.0" encoding="utf-8"?>
+<ds:datastoreItem xmlns:ds="http://schemas.openxmlformats.org/officeDocument/2006/customXml" ds:itemID="{979C581B-1376-40E1-BE17-305008F7637C}">
+  <ds:schemaRefs>
+    <ds:schemaRef ds:uri="http://schemas.openxmlformats.org/officeDocument/2006/bibliography"/>
+  </ds:schemaRefs>
+</ds:datastoreItem>
 </file>
 
-<file path=customXml/itemProps1.xml><?xml version="1.0" encoding="utf-8"?>
+<file path=customXml/itemProps2.xml><?xml version="1.0" encoding="utf-8"?>
 <ds:datastoreItem xmlns:ds="http://schemas.openxmlformats.org/officeDocument/2006/customXml" ds:itemID="{50CFF7EC-970E-4C45-8FCF-A107CA18868B}">
   <ds:schemaRefs>
     <ds:schemaRef ds:uri="http://schemas.microsoft.com/office/2006/metadata/contentType"/>
@@ -14135,7 +15938,7 @@
 </ds:datastoreItem>
 </file>
 
-<file path=customXml/itemProps2.xml><?xml version="1.0" encoding="utf-8"?>
+<file path=customXml/itemProps3.xml><?xml version="1.0" encoding="utf-8"?>
 <ds:datastoreItem xmlns:ds="http://schemas.openxmlformats.org/officeDocument/2006/customXml" ds:itemID="{57953C5A-8055-4AE0-8117-F00FE995A258}">
   <ds:schemaRefs>
     <ds:schemaRef ds:uri="http://schemas.microsoft.com/sharepoint/v3/contenttype/forms"/>
@@ -14143,7 +15946,7 @@
 </ds:datastoreItem>
 </file>
 
-<file path=customXml/itemProps3.xml><?xml version="1.0" encoding="utf-8"?>
+<file path=customXml/itemProps4.xml><?xml version="1.0" encoding="utf-8"?>
 <ds:datastoreItem xmlns:ds="http://schemas.openxmlformats.org/officeDocument/2006/customXml" ds:itemID="{5357FE21-A02D-4CC6-972D-A667CBC79FA2}">
   <ds:schemaRefs>
     <ds:schemaRef ds:uri="http://schemas.microsoft.com/office/2006/metadata/properties"/>
@@ -14152,12 +15955,4 @@
     <ds:schemaRef ds:uri="e7647ff1-e2f7-42a1-a68c-3c96587cf758"/>
   </ds:schemaRefs>
 </ds:datastoreItem>
-</file>
-
-<file path=customXml/itemProps4.xml><?xml version="1.0" encoding="utf-8"?>
-<ds:datastoreItem xmlns:ds="http://schemas.openxmlformats.org/officeDocument/2006/customXml" ds:itemID="{979C581B-1376-40E1-BE17-305008F7637C}">
-  <ds:schemaRefs>
-    <ds:schemaRef ds:uri="http://schemas.openxmlformats.org/officeDocument/2006/bibliography"/>
-  </ds:schemaRefs>
-</ds:datastoreItem>
 </file>
--- a/Documentatie/showcase uc1,2/Technisch Ontwerp.docx
+++ b/Documentatie/showcase uc1,2/Technisch Ontwerp.docx
@@ -6062,16 +6062,8 @@
             <w:tcW w:w="2129" w:type="dxa"/>
           </w:tcPr>
           <w:p>
-            <w:pPr>
-              <w:rPr>
-                <w:b/>
-                <w:bCs/>
-              </w:rPr>
-            </w:pPr>
-            <w:r>
-              <w:rPr>
-                <w:b/>
-                <w:bCs/>
+            <w:r>
+              <w:rPr>
                 <w:sz w:val="28"/>
                 <w:szCs w:val="28"/>
               </w:rPr>
@@ -6138,17 +6130,9 @@
             <w:tcW w:w="2129" w:type="dxa"/>
           </w:tcPr>
           <w:p>
-            <w:pPr>
-              <w:rPr>
-                <w:b/>
-                <w:bCs/>
-              </w:rPr>
-            </w:pPr>
             <w:proofErr w:type="spellStart"/>
             <w:r>
               <w:rPr>
-                <w:b/>
-                <w:bCs/>
                 <w:sz w:val="28"/>
                 <w:szCs w:val="28"/>
               </w:rPr>
@@ -6157,8 +6141,6 @@
             <w:proofErr w:type="spellEnd"/>
             <w:r>
               <w:rPr>
-                <w:b/>
-                <w:bCs/>
                 <w:sz w:val="28"/>
                 <w:szCs w:val="28"/>
               </w:rPr>
@@ -6177,16 +6159,8 @@
                 <w:ilvl w:val="0"/>
                 <w:numId w:val="18"/>
               </w:numPr>
-              <w:rPr>
-                <w:b/>
-                <w:bCs/>
-              </w:rPr>
             </w:pPr>
             <w:r>
-              <w:rPr>
-                <w:b/>
-                <w:bCs/>
-              </w:rPr>
               <w:t>Verwerkt HTTPS-verzoeken en antwoorden.</w:t>
             </w:r>
           </w:p>
@@ -6197,16 +6171,8 @@
                 <w:ilvl w:val="0"/>
                 <w:numId w:val="18"/>
               </w:numPr>
-              <w:rPr>
-                <w:b/>
-                <w:bCs/>
-              </w:rPr>
             </w:pPr>
             <w:r>
-              <w:rPr>
-                <w:b/>
-                <w:bCs/>
-              </w:rPr>
               <w:t>Beheert cookies en authenticatie statussen.</w:t>
             </w:r>
           </w:p>
@@ -6217,16 +6183,8 @@
                 <w:ilvl w:val="0"/>
                 <w:numId w:val="18"/>
               </w:numPr>
-              <w:rPr>
-                <w:b/>
-                <w:bCs/>
-              </w:rPr>
             </w:pPr>
             <w:r>
-              <w:rPr>
-                <w:b/>
-                <w:bCs/>
-              </w:rPr>
               <w:t>Stuurt verzoeken door naar de webapplicatie.</w:t>
             </w:r>
           </w:p>
@@ -6237,78 +6195,32 @@
                 <w:ilvl w:val="0"/>
                 <w:numId w:val="18"/>
               </w:numPr>
-              <w:rPr>
-                <w:b/>
-                <w:bCs/>
-              </w:rPr>
             </w:pPr>
             <w:r>
-              <w:rPr>
-                <w:b/>
-                <w:bCs/>
-              </w:rPr>
               <w:t xml:space="preserve">Vraagt </w:t>
             </w:r>
             <w:proofErr w:type="spellStart"/>
             <w:r>
-              <w:rPr>
-                <w:b/>
-                <w:bCs/>
-              </w:rPr>
-              <w:t>secret</w:t>
-            </w:r>
-            <w:r>
-              <w:rPr>
-                <w:b/>
-                <w:bCs/>
-              </w:rPr>
-              <w:t>s</w:t>
+              <w:t>secrets</w:t>
             </w:r>
             <w:proofErr w:type="spellEnd"/>
             <w:r>
-              <w:rPr>
-                <w:b/>
-                <w:bCs/>
-              </w:rPr>
               <w:t xml:space="preserve"> op via de </w:t>
             </w:r>
             <w:proofErr w:type="spellStart"/>
             <w:r>
-              <w:rPr>
-                <w:b/>
-                <w:bCs/>
-              </w:rPr>
               <w:t>secrets</w:t>
             </w:r>
             <w:proofErr w:type="spellEnd"/>
             <w:r>
-              <w:rPr>
-                <w:b/>
-                <w:bCs/>
-              </w:rPr>
-              <w:t>-opslag</w:t>
-            </w:r>
-            <w:r>
-              <w:rPr>
-                <w:b/>
-                <w:bCs/>
-              </w:rPr>
-              <w:t xml:space="preserve"> voor Google </w:t>
+              <w:t xml:space="preserve">-opslag voor Google </w:t>
             </w:r>
             <w:proofErr w:type="spellStart"/>
             <w:r>
-              <w:rPr>
-                <w:b/>
-                <w:bCs/>
-              </w:rPr>
               <w:t>Captcha</w:t>
             </w:r>
             <w:proofErr w:type="spellEnd"/>
             <w:r>
-              <w:rPr>
-                <w:b/>
-                <w:bCs/>
-              </w:rPr>
               <w:t>.</w:t>
             </w:r>
           </w:p>
@@ -6325,16 +6237,12 @@
           <w:p>
             <w:pPr>
               <w:rPr>
-                <w:b/>
-                <w:bCs/>
                 <w:sz w:val="28"/>
                 <w:szCs w:val="28"/>
               </w:rPr>
             </w:pPr>
             <w:r>
               <w:rPr>
-                <w:b/>
-                <w:bCs/>
                 <w:sz w:val="28"/>
                 <w:szCs w:val="28"/>
               </w:rPr>
@@ -6353,16 +6261,8 @@
                 <w:ilvl w:val="0"/>
                 <w:numId w:val="19"/>
               </w:numPr>
-              <w:rPr>
-                <w:b/>
-                <w:bCs/>
-              </w:rPr>
             </w:pPr>
             <w:r>
-              <w:rPr>
-                <w:b/>
-                <w:bCs/>
-              </w:rPr>
               <w:t>Ontvangt en verwerkt aanvragen van de webserver.</w:t>
             </w:r>
           </w:p>
@@ -6373,92 +6273,35 @@
                 <w:ilvl w:val="0"/>
                 <w:numId w:val="19"/>
               </w:numPr>
-              <w:rPr>
-                <w:b/>
-                <w:bCs/>
-              </w:rPr>
             </w:pPr>
             <w:r>
-              <w:rPr>
-                <w:b/>
-                <w:bCs/>
-              </w:rPr>
               <w:t xml:space="preserve">Vraagt </w:t>
             </w:r>
             <w:proofErr w:type="spellStart"/>
             <w:r>
-              <w:rPr>
-                <w:b/>
-                <w:bCs/>
-              </w:rPr>
-              <w:t>secret</w:t>
-            </w:r>
-            <w:r>
-              <w:rPr>
-                <w:b/>
-                <w:bCs/>
-              </w:rPr>
-              <w:t>s</w:t>
+              <w:t>secrets</w:t>
             </w:r>
             <w:proofErr w:type="spellEnd"/>
             <w:r>
-              <w:rPr>
-                <w:b/>
-                <w:bCs/>
-              </w:rPr>
               <w:t xml:space="preserve"> op via de </w:t>
             </w:r>
             <w:proofErr w:type="spellStart"/>
             <w:r>
-              <w:rPr>
-                <w:b/>
-                <w:bCs/>
-              </w:rPr>
               <w:t>secrets</w:t>
             </w:r>
             <w:proofErr w:type="spellEnd"/>
             <w:r>
-              <w:rPr>
-                <w:b/>
-                <w:bCs/>
-              </w:rPr>
-              <w:t>-opslag</w:t>
-            </w:r>
-            <w:r>
-              <w:rPr>
-                <w:b/>
-                <w:bCs/>
-              </w:rPr>
-              <w:t xml:space="preserve"> voor Google </w:t>
+              <w:t xml:space="preserve">-opslag voor Google </w:t>
             </w:r>
             <w:proofErr w:type="spellStart"/>
             <w:r>
-              <w:rPr>
-                <w:b/>
-                <w:bCs/>
-              </w:rPr>
               <w:t>Captcha</w:t>
             </w:r>
             <w:proofErr w:type="spellEnd"/>
             <w:r>
-              <w:rPr>
-                <w:b/>
-                <w:bCs/>
-              </w:rPr>
-              <w:t xml:space="preserve"> en Mailtrap.</w:t>
-            </w:r>
-            <w:r>
-              <w:rPr>
-                <w:b/>
-                <w:bCs/>
-              </w:rPr>
-              <w:t>.</w:t>
-            </w:r>
-            <w:r>
-              <w:rPr>
-                <w:b/>
-                <w:bCs/>
-              </w:rPr>
+              <w:t xml:space="preserve"> en Mailtrap..</w:t>
+            </w:r>
+            <w:r>
               <w:t>-</w:t>
             </w:r>
           </w:p>
@@ -6469,16 +6312,8 @@
                 <w:ilvl w:val="0"/>
                 <w:numId w:val="19"/>
               </w:numPr>
-              <w:rPr>
-                <w:b/>
-                <w:bCs/>
-              </w:rPr>
             </w:pPr>
             <w:r>
-              <w:rPr>
-                <w:b/>
-                <w:bCs/>
-              </w:rPr>
               <w:t>Stuurt e-mailverzoeken naar de Mailtrap API.</w:t>
             </w:r>
           </w:p>
@@ -6495,8 +6330,6 @@
           <w:p>
             <w:pPr>
               <w:rPr>
-                <w:b/>
-                <w:bCs/>
                 <w:sz w:val="28"/>
                 <w:szCs w:val="28"/>
               </w:rPr>
@@ -6504,8 +6337,6 @@
             <w:proofErr w:type="spellStart"/>
             <w:r>
               <w:rPr>
-                <w:b/>
-                <w:bCs/>
                 <w:sz w:val="28"/>
                 <w:szCs w:val="28"/>
               </w:rPr>
@@ -6514,8 +6345,6 @@
             <w:proofErr w:type="spellEnd"/>
             <w:r>
               <w:rPr>
-                <w:b/>
-                <w:bCs/>
                 <w:sz w:val="28"/>
                 <w:szCs w:val="28"/>
               </w:rPr>
@@ -6534,16 +6363,8 @@
                 <w:ilvl w:val="0"/>
                 <w:numId w:val="20"/>
               </w:numPr>
-              <w:rPr>
-                <w:b/>
-                <w:bCs/>
-              </w:rPr>
             </w:pPr>
             <w:r>
-              <w:rPr>
-                <w:b/>
-                <w:bCs/>
-              </w:rPr>
               <w:t>Beantwoordt verzoeken voor gevoelige gegevens.</w:t>
             </w:r>
           </w:p>
@@ -6560,16 +6381,12 @@
           <w:p>
             <w:pPr>
               <w:rPr>
-                <w:b/>
-                <w:bCs/>
                 <w:sz w:val="28"/>
                 <w:szCs w:val="28"/>
               </w:rPr>
             </w:pPr>
             <w:r>
               <w:rPr>
-                <w:b/>
-                <w:bCs/>
                 <w:sz w:val="28"/>
                 <w:szCs w:val="28"/>
               </w:rPr>
@@ -6588,16 +6405,8 @@
                 <w:ilvl w:val="0"/>
                 <w:numId w:val="20"/>
               </w:numPr>
-              <w:rPr>
-                <w:b/>
-                <w:bCs/>
-              </w:rPr>
             </w:pPr>
             <w:r>
-              <w:rPr>
-                <w:b/>
-                <w:bCs/>
-              </w:rPr>
               <w:t>Ontvangt en verwerkt e-mailverzoeken.</w:t>
             </w:r>
           </w:p>
@@ -6608,16 +6417,8 @@
                 <w:ilvl w:val="0"/>
                 <w:numId w:val="20"/>
               </w:numPr>
-              <w:rPr>
-                <w:b/>
-                <w:bCs/>
-              </w:rPr>
             </w:pPr>
             <w:r>
-              <w:rPr>
-                <w:b/>
-                <w:bCs/>
-              </w:rPr>
               <w:t>Stelt de webapplicatie op de hoogte van de verzendstatus.</w:t>
             </w:r>
           </w:p>
@@ -6693,7 +6494,17 @@
             <w:tcW w:w="2512" w:type="dxa"/>
           </w:tcPr>
           <w:p>
-            <w:r>
+            <w:pPr>
+              <w:rPr>
+                <w:b w:val="0"/>
+                <w:bCs w:val="0"/>
+              </w:rPr>
+            </w:pPr>
+            <w:r>
+              <w:rPr>
+                <w:b w:val="0"/>
+                <w:bCs w:val="0"/>
+              </w:rPr>
               <w:t>Trust Line</w:t>
             </w:r>
           </w:p>
@@ -6703,8 +6514,55 @@
             <w:tcW w:w="7298" w:type="dxa"/>
           </w:tcPr>
           <w:p>
-            <w:r>
+            <w:pPr>
+              <w:rPr>
+                <w:b w:val="0"/>
+                <w:bCs w:val="0"/>
+              </w:rPr>
+            </w:pPr>
+            <w:r>
+              <w:rPr>
+                <w:b w:val="0"/>
+                <w:bCs w:val="0"/>
+              </w:rPr>
               <w:t>Toelichting</w:t>
+            </w:r>
+          </w:p>
+        </w:tc>
+      </w:tr>
+      <w:tr>
+        <w:trPr>
+          <w:trHeight w:val="290"/>
+        </w:trPr>
+        <w:tc>
+          <w:tcPr>
+            <w:tcW w:w="2512" w:type="dxa"/>
+          </w:tcPr>
+          <w:p>
+            <w:r>
+              <w:rPr>
+                <w:sz w:val="28"/>
+                <w:szCs w:val="28"/>
+              </w:rPr>
+              <w:t>Webserver en Browser</w:t>
+            </w:r>
+          </w:p>
+        </w:tc>
+        <w:tc>
+          <w:tcPr>
+            <w:tcW w:w="7298" w:type="dxa"/>
+          </w:tcPr>
+          <w:p>
+            <w:r>
+              <w:t xml:space="preserve">De browser wordt beheerd door de gebruiker en kan worden gemanipuleerd. Dit betekent dat de webserver niet volledig kan vertrouwen op gegevens uit de browser, zoals cookies en headers. Aanvallers kunnen bijvoorbeeld sessies kapen of scripts injecteren. Daarom is het essentieel om gebruik te maken van beveiligingsmaatregelen zoals HTTPS, Secure en </w:t>
+            </w:r>
+            <w:proofErr w:type="spellStart"/>
+            <w:r>
+              <w:t>HttpOnly</w:t>
+            </w:r>
+            <w:proofErr w:type="spellEnd"/>
+            <w:r>
+              <w:t xml:space="preserve"> cookies, en Content Security Policy (CSP).</w:t>
             </w:r>
           </w:p>
         </w:tc>
@@ -6720,18 +6578,16 @@
           <w:p>
             <w:pPr>
               <w:rPr>
-                <w:b/>
-                <w:bCs/>
-              </w:rPr>
-            </w:pPr>
-            <w:r>
-              <w:rPr>
-                <w:b/>
-                <w:bCs/>
                 <w:sz w:val="28"/>
                 <w:szCs w:val="28"/>
               </w:rPr>
-              <w:t>Webserver en Browser</w:t>
+            </w:pPr>
+            <w:r>
+              <w:rPr>
+                <w:sz w:val="28"/>
+                <w:szCs w:val="28"/>
+              </w:rPr>
+              <w:t>Webapplicatie en Mailtrap</w:t>
             </w:r>
           </w:p>
         </w:tc>
@@ -6741,15 +6597,18 @@
           </w:tcPr>
           <w:p>
             <w:r>
-              <w:t xml:space="preserve">De browser wordt beheerd door de gebruiker en kan worden gemanipuleerd. Dit betekent dat de webserver niet volledig kan vertrouwen op gegevens uit de browser, zoals cookies en headers. Aanvallers kunnen bijvoorbeeld sessies kapen of scripts injecteren. Daarom is het essentieel om gebruik te maken van beveiligingsmaatregelen zoals HTTPS, Secure en </w:t>
+              <w:t>Mailtrap is een externe service die door de webapplicatie wordt gebruikt om e-mails te versturen. Omdat Mailtrap een derde partij is, kan de webapplicatie niet volledig controleren of de berichten correct en veilig worden verwerkt. Dit introduceert risico's zoals e-</w:t>
             </w:r>
             <w:proofErr w:type="spellStart"/>
             <w:r>
-              <w:t>HttpOnly</w:t>
+              <w:t>mailspoofing</w:t>
             </w:r>
             <w:proofErr w:type="spellEnd"/>
             <w:r>
-              <w:t xml:space="preserve"> cookies, en Content Security Policy (CSP).</w:t>
+              <w:t xml:space="preserve">, datalekken en afhankelijkheid van een externe service. Om dit te mitigeren kunnen API-sleutels </w:t>
+            </w:r>
+            <w:r>
+              <w:t>gebruikt om ongeautoriseerde partijen te voorkomen.</w:t>
             </w:r>
           </w:p>
         </w:tc>
@@ -6765,79 +6624,16 @@
           <w:p>
             <w:pPr>
               <w:rPr>
-                <w:b/>
-                <w:bCs/>
                 <w:sz w:val="28"/>
                 <w:szCs w:val="28"/>
               </w:rPr>
             </w:pPr>
             <w:r>
               <w:rPr>
-                <w:b/>
-                <w:bCs/>
                 <w:sz w:val="28"/>
                 <w:szCs w:val="28"/>
               </w:rPr>
-              <w:t>Webapplicatie en Mailtrap</w:t>
-            </w:r>
-          </w:p>
-        </w:tc>
-        <w:tc>
-          <w:tcPr>
-            <w:tcW w:w="7298" w:type="dxa"/>
-          </w:tcPr>
-          <w:p>
-            <w:r>
-              <w:t>Mailtrap is een externe service die door de webapplicatie wordt gebruikt om e-mails te versturen. Omdat Mailtrap een derde partij is, kan de webapplicatie niet volledig controleren of de berichten correct en veilig worden verwerkt. Dit introduceert risico's zoals e-</w:t>
-            </w:r>
-            <w:proofErr w:type="spellStart"/>
-            <w:r>
-              <w:t>mailspoofing</w:t>
-            </w:r>
-            <w:proofErr w:type="spellEnd"/>
-            <w:r>
-              <w:t xml:space="preserve">, datalekken en afhankelijkheid van een externe service. Om dit te mitigeren kunnen API-sleutels </w:t>
-            </w:r>
-            <w:r>
-              <w:t>gebruikt om ongeautoriseerde partijen te voorkomen.</w:t>
-            </w:r>
-          </w:p>
-        </w:tc>
-      </w:tr>
-      <w:tr>
-        <w:trPr>
-          <w:trHeight w:val="290"/>
-        </w:trPr>
-        <w:tc>
-          <w:tcPr>
-            <w:tcW w:w="2512" w:type="dxa"/>
-          </w:tcPr>
-          <w:p>
-            <w:pPr>
-              <w:rPr>
-                <w:b/>
-                <w:bCs/>
-                <w:sz w:val="28"/>
-                <w:szCs w:val="28"/>
-              </w:rPr>
-            </w:pPr>
-            <w:r>
-              <w:rPr>
-                <w:b/>
-                <w:bCs/>
-                <w:sz w:val="28"/>
-                <w:szCs w:val="28"/>
-              </w:rPr>
-              <w:t>B</w:t>
-            </w:r>
-            <w:r>
-              <w:rPr>
-                <w:b/>
-                <w:bCs/>
-                <w:sz w:val="28"/>
-                <w:szCs w:val="28"/>
-              </w:rPr>
-              <w:t>rowser en Cookies/Webserver</w:t>
+              <w:t>Browser en Cookies/Webserver</w:t>
             </w:r>
           </w:p>
         </w:tc>
@@ -7402,12 +7198,12 @@
       <w:pPr>
         <w:pStyle w:val="Kop1"/>
       </w:pPr>
-      <w:bookmarkStart w:id="30" w:name="_Ref137059864"/>
-      <w:bookmarkStart w:id="31" w:name="_Toc190449088"/>
+      <w:bookmarkStart w:id="30" w:name="_Toc190449088"/>
+      <w:bookmarkStart w:id="31" w:name="_Ref137059864"/>
       <w:r>
         <w:t>Invoervereisten</w:t>
       </w:r>
-      <w:bookmarkEnd w:id="31"/>
+      <w:bookmarkEnd w:id="30"/>
     </w:p>
     <w:p>
       <w:pPr>
@@ -7695,7 +7491,7 @@
       <w:r>
         <w:t>Deploymen</w:t>
       </w:r>
-      <w:bookmarkEnd w:id="30"/>
+      <w:bookmarkEnd w:id="31"/>
       <w:r>
         <w:t>t</w:t>
       </w:r>
@@ -10351,7 +10147,7 @@
         </w:rPr>
         <w:lastRenderedPageBreak/>
         <w:drawing>
-          <wp:inline distT="0" distB="0" distL="0" distR="0" wp14:anchorId="7D8CF3E5" wp14:editId="2A9A2110">
+          <wp:inline distT="0" distB="0" distL="0" distR="0" wp14:anchorId="7D8CF3E5" wp14:editId="0FCB1FF2">
             <wp:extent cx="5760720" cy="3241675"/>
             <wp:effectExtent l="0" t="0" r="0" b="0"/>
             <wp:docPr id="1981097319" name="Afbeelding 21" descr="Afbeelding met tekst, schermopname, diagram, Perceel&#10;&#10;Automatisch gegenereerde beschrijving"/>
@@ -10545,7 +10341,7 @@
           <w:shd w:val="clear" w:color="auto" w:fill="FFFFFF"/>
         </w:rPr>
         <w:drawing>
-          <wp:inline distT="0" distB="0" distL="0" distR="0" wp14:anchorId="7FD9B34D" wp14:editId="27D17C4B">
+          <wp:inline distT="0" distB="0" distL="0" distR="0" wp14:anchorId="7FD9B34D" wp14:editId="454C00E5">
             <wp:extent cx="5760720" cy="3241675"/>
             <wp:effectExtent l="0" t="0" r="0" b="0"/>
             <wp:docPr id="157837800" name="Afbeelding 22" descr="Afbeelding met tekst, schermopname, diagram, software&#10;&#10;Automatisch gegenereerde beschrijving"/>
@@ -15542,87 +15338,6 @@
 </file>
 
 <file path=customXml/item1.xml><?xml version="1.0" encoding="utf-8"?>
-<b:Sources xmlns:b="http://schemas.openxmlformats.org/officeDocument/2006/bibliography" xmlns="http://schemas.openxmlformats.org/officeDocument/2006/bibliography" SelectedStyle="\APASixthEditionOfficeOnline.xsl" StyleName="APA" Version="6">
-  <b:Source>
-    <b:Tag>Mic23</b:Tag>
-    <b:SourceType>DocumentFromInternetSite</b:SourceType>
-    <b:Guid>{6DEE8D57-0DA6-4282-AD5F-97897D8F9936}</b:Guid>
-    <b:Title>.NET documentation</b:Title>
-    <b:Year>2023</b:Year>
-    <b:Author>
-      <b:Author>
-        <b:NameList>
-          <b:Person>
-            <b:Last>Microsoft</b:Last>
-          </b:Person>
-        </b:NameList>
-      </b:Author>
-    </b:Author>
-    <b:InternetSiteTitle>Microsoft</b:InternetSiteTitle>
-    <b:URL>https://learn.microsoft.com/en-us/dotnet/</b:URL>
-    <b:RefOrder>1</b:RefOrder>
-  </b:Source>
-  <b:Source>
-    <b:Tag>Cyp23</b:Tag>
-    <b:SourceType>DocumentFromInternetSite</b:SourceType>
-    <b:Guid>{76590D39-B473-4B1F-8ECC-155B26C239D1}</b:Guid>
-    <b:Author>
-      <b:Author>
-        <b:NameList>
-          <b:Person>
-            <b:Last>Cypress.io</b:Last>
-          </b:Person>
-        </b:NameList>
-      </b:Author>
-    </b:Author>
-    <b:Title>Why Cypress</b:Title>
-    <b:InternetSiteTitle>Cypress</b:InternetSiteTitle>
-    <b:Year>2023</b:Year>
-    <b:URL>https://docs.cypress.io/guides/overview/why-cypress</b:URL>
-    <b:RefOrder>3</b:RefOrder>
-  </b:Source>
-  <b:Source>
-    <b:Tag>ESL23</b:Tag>
-    <b:SourceType>DocumentFromInternetSite</b:SourceType>
-    <b:Guid>{F52F951A-DCC8-4B8B-B18E-AB3E84AA7B78}</b:Guid>
-    <b:Author>
-      <b:Author>
-        <b:NameList>
-          <b:Person>
-            <b:Last>ESLint</b:Last>
-          </b:Person>
-        </b:NameList>
-      </b:Author>
-    </b:Author>
-    <b:Title>Documentation</b:Title>
-    <b:InternetSiteTitle>ESLint</b:InternetSiteTitle>
-    <b:Year>2023</b:Year>
-    <b:URL>https://eslint.org/docs/latest/</b:URL>
-    <b:RefOrder>2</b:RefOrder>
-  </b:Source>
-  <b:Source>
-    <b:Tag>NUn23</b:Tag>
-    <b:SourceType>DocumentFromInternetSite</b:SourceType>
-    <b:Guid>{4F1183D0-E6A2-431E-AB94-ACD6E288ABCE}</b:Guid>
-    <b:Author>
-      <b:Author>
-        <b:NameList>
-          <b:Person>
-            <b:Last>NUnit</b:Last>
-          </b:Person>
-        </b:NameList>
-      </b:Author>
-    </b:Author>
-    <b:Title>NUnit</b:Title>
-    <b:InternetSiteTitle>NUnit Documentation Site</b:InternetSiteTitle>
-    <b:Year>2023</b:Year>
-    <b:URL>https://docs.nunit.org/</b:URL>
-    <b:RefOrder>4</b:RefOrder>
-  </b:Source>
-</b:Sources>
-</file>
-
-<file path=customXml/item2.xml><?xml version="1.0" encoding="utf-8"?>
 <ct:contentTypeSchema xmlns:ct="http://schemas.microsoft.com/office/2006/metadata/contentType" xmlns:ma="http://schemas.microsoft.com/office/2006/metadata/properties/metaAttributes" ct:_="" ma:_="" ma:contentTypeName="Document" ma:contentTypeID="0x01010031DCE2413392E94399C66D8B3C6C85EE" ma:contentTypeVersion="21" ma:contentTypeDescription="Een nieuw document maken." ma:contentTypeScope="" ma:versionID="c70c6b4f91be13ad4630018d8666e43f">
   <xsd:schema xmlns:xsd="http://www.w3.org/2001/XMLSchema" xmlns:xs="http://www.w3.org/2001/XMLSchema" xmlns:p="http://schemas.microsoft.com/office/2006/metadata/properties" xmlns:ns1="http://schemas.microsoft.com/sharepoint/v3" xmlns:ns2="e7647ff1-e2f7-42a1-a68c-3c96587cf758" xmlns:ns3="7178be8b-d0ef-4995-97d9-396f4bad9a56" targetNamespace="http://schemas.microsoft.com/office/2006/metadata/properties" ma:root="true" ma:fieldsID="39e875ec1883f2edb370a4087288844f" ns1:_="" ns2:_="" ns3:_="">
     <xsd:import namespace="http://schemas.microsoft.com/sharepoint/v3"/>
@@ -15888,16 +15603,88 @@
 </ct:contentTypeSchema>
 </file>
 
-<file path=customXml/item3.xml><?xml version="1.0" encoding="utf-8"?>
-<?mso-contentType ?>
-<FormTemplates xmlns="http://schemas.microsoft.com/sharepoint/v3/contenttype/forms">
-  <Display>DocumentLibraryForm</Display>
-  <Edit>DocumentLibraryForm</Edit>
-  <New>DocumentLibraryForm</New>
-</FormTemplates>
+<file path=customXml/item2.xml><?xml version="1.0" encoding="utf-8"?>
+<b:Sources xmlns:b="http://schemas.openxmlformats.org/officeDocument/2006/bibliography" xmlns="http://schemas.openxmlformats.org/officeDocument/2006/bibliography" SelectedStyle="\APASixthEditionOfficeOnline.xsl" StyleName="APA" Version="6">
+  <b:Source>
+    <b:Tag>Mic23</b:Tag>
+    <b:SourceType>DocumentFromInternetSite</b:SourceType>
+    <b:Guid>{6DEE8D57-0DA6-4282-AD5F-97897D8F9936}</b:Guid>
+    <b:Title>.NET documentation</b:Title>
+    <b:Year>2023</b:Year>
+    <b:Author>
+      <b:Author>
+        <b:NameList>
+          <b:Person>
+            <b:Last>Microsoft</b:Last>
+          </b:Person>
+        </b:NameList>
+      </b:Author>
+    </b:Author>
+    <b:InternetSiteTitle>Microsoft</b:InternetSiteTitle>
+    <b:URL>https://learn.microsoft.com/en-us/dotnet/</b:URL>
+    <b:RefOrder>1</b:RefOrder>
+  </b:Source>
+  <b:Source>
+    <b:Tag>Cyp23</b:Tag>
+    <b:SourceType>DocumentFromInternetSite</b:SourceType>
+    <b:Guid>{76590D39-B473-4B1F-8ECC-155B26C239D1}</b:Guid>
+    <b:Author>
+      <b:Author>
+        <b:NameList>
+          <b:Person>
+            <b:Last>Cypress.io</b:Last>
+          </b:Person>
+        </b:NameList>
+      </b:Author>
+    </b:Author>
+    <b:Title>Why Cypress</b:Title>
+    <b:InternetSiteTitle>Cypress</b:InternetSiteTitle>
+    <b:Year>2023</b:Year>
+    <b:URL>https://docs.cypress.io/guides/overview/why-cypress</b:URL>
+    <b:RefOrder>3</b:RefOrder>
+  </b:Source>
+  <b:Source>
+    <b:Tag>ESL23</b:Tag>
+    <b:SourceType>DocumentFromInternetSite</b:SourceType>
+    <b:Guid>{F52F951A-DCC8-4B8B-B18E-AB3E84AA7B78}</b:Guid>
+    <b:Author>
+      <b:Author>
+        <b:NameList>
+          <b:Person>
+            <b:Last>ESLint</b:Last>
+          </b:Person>
+        </b:NameList>
+      </b:Author>
+    </b:Author>
+    <b:Title>Documentation</b:Title>
+    <b:InternetSiteTitle>ESLint</b:InternetSiteTitle>
+    <b:Year>2023</b:Year>
+    <b:URL>https://eslint.org/docs/latest/</b:URL>
+    <b:RefOrder>2</b:RefOrder>
+  </b:Source>
+  <b:Source>
+    <b:Tag>NUn23</b:Tag>
+    <b:SourceType>DocumentFromInternetSite</b:SourceType>
+    <b:Guid>{4F1183D0-E6A2-431E-AB94-ACD6E288ABCE}</b:Guid>
+    <b:Author>
+      <b:Author>
+        <b:NameList>
+          <b:Person>
+            <b:Last>NUnit</b:Last>
+          </b:Person>
+        </b:NameList>
+      </b:Author>
+    </b:Author>
+    <b:Title>NUnit</b:Title>
+    <b:InternetSiteTitle>NUnit Documentation Site</b:InternetSiteTitle>
+    <b:Year>2023</b:Year>
+    <b:URL>https://docs.nunit.org/</b:URL>
+    <b:RefOrder>4</b:RefOrder>
+  </b:Source>
+</b:Sources>
 </file>
 
-<file path=customXml/item4.xml><?xml version="1.0" encoding="utf-8"?>
+<file path=customXml/item3.xml><?xml version="1.0" encoding="utf-8"?>
 <p:properties xmlns:p="http://schemas.microsoft.com/office/2006/metadata/properties" xmlns:xsi="http://www.w3.org/2001/XMLSchema-instance" xmlns:pc="http://schemas.microsoft.com/office/infopath/2007/PartnerControls">
   <documentManagement>
     <_ip_UnifiedCompliancePolicyUIAction xmlns="http://schemas.microsoft.com/sharepoint/v3" xsi:nil="true"/>
@@ -15910,15 +15697,16 @@
 </p:properties>
 </file>
 
-<file path=customXml/itemProps1.xml><?xml version="1.0" encoding="utf-8"?>
-<ds:datastoreItem xmlns:ds="http://schemas.openxmlformats.org/officeDocument/2006/customXml" ds:itemID="{979C581B-1376-40E1-BE17-305008F7637C}">
-  <ds:schemaRefs>
-    <ds:schemaRef ds:uri="http://schemas.openxmlformats.org/officeDocument/2006/bibliography"/>
-  </ds:schemaRefs>
-</ds:datastoreItem>
+<file path=customXml/item4.xml><?xml version="1.0" encoding="utf-8"?>
+<?mso-contentType ?>
+<FormTemplates xmlns="http://schemas.microsoft.com/sharepoint/v3/contenttype/forms">
+  <Display>DocumentLibraryForm</Display>
+  <Edit>DocumentLibraryForm</Edit>
+  <New>DocumentLibraryForm</New>
+</FormTemplates>
 </file>
 
-<file path=customXml/itemProps2.xml><?xml version="1.0" encoding="utf-8"?>
+<file path=customXml/itemProps1.xml><?xml version="1.0" encoding="utf-8"?>
 <ds:datastoreItem xmlns:ds="http://schemas.openxmlformats.org/officeDocument/2006/customXml" ds:itemID="{50CFF7EC-970E-4C45-8FCF-A107CA18868B}">
   <ds:schemaRefs>
     <ds:schemaRef ds:uri="http://schemas.microsoft.com/office/2006/metadata/contentType"/>
@@ -15938,15 +15726,15 @@
 </ds:datastoreItem>
 </file>
 
-<file path=customXml/itemProps3.xml><?xml version="1.0" encoding="utf-8"?>
-<ds:datastoreItem xmlns:ds="http://schemas.openxmlformats.org/officeDocument/2006/customXml" ds:itemID="{57953C5A-8055-4AE0-8117-F00FE995A258}">
+<file path=customXml/itemProps2.xml><?xml version="1.0" encoding="utf-8"?>
+<ds:datastoreItem xmlns:ds="http://schemas.openxmlformats.org/officeDocument/2006/customXml" ds:itemID="{979C581B-1376-40E1-BE17-305008F7637C}">
   <ds:schemaRefs>
-    <ds:schemaRef ds:uri="http://schemas.microsoft.com/sharepoint/v3/contenttype/forms"/>
+    <ds:schemaRef ds:uri="http://schemas.openxmlformats.org/officeDocument/2006/bibliography"/>
   </ds:schemaRefs>
 </ds:datastoreItem>
 </file>
 
-<file path=customXml/itemProps4.xml><?xml version="1.0" encoding="utf-8"?>
+<file path=customXml/itemProps3.xml><?xml version="1.0" encoding="utf-8"?>
 <ds:datastoreItem xmlns:ds="http://schemas.openxmlformats.org/officeDocument/2006/customXml" ds:itemID="{5357FE21-A02D-4CC6-972D-A667CBC79FA2}">
   <ds:schemaRefs>
     <ds:schemaRef ds:uri="http://schemas.microsoft.com/office/2006/metadata/properties"/>
@@ -15955,4 +15743,12 @@
     <ds:schemaRef ds:uri="e7647ff1-e2f7-42a1-a68c-3c96587cf758"/>
   </ds:schemaRefs>
 </ds:datastoreItem>
+</file>
+
+<file path=customXml/itemProps4.xml><?xml version="1.0" encoding="utf-8"?>
+<ds:datastoreItem xmlns:ds="http://schemas.openxmlformats.org/officeDocument/2006/customXml" ds:itemID="{57953C5A-8055-4AE0-8117-F00FE995A258}">
+  <ds:schemaRefs>
+    <ds:schemaRef ds:uri="http://schemas.microsoft.com/sharepoint/v3/contenttype/forms"/>
+  </ds:schemaRefs>
+</ds:datastoreItem>
 </file>
--- a/Documentatie/showcase uc1,2/Technisch Ontwerp.docx
+++ b/Documentatie/showcase uc1,2/Technisch Ontwerp.docx
@@ -40,9 +40,6 @@
       </w:pPr>
       <w:r>
         <w:t>Niveau 2</w:t>
-      </w:r>
-      <w:r>
-        <w:t xml:space="preserve"> semester 2</w:t>
       </w:r>
     </w:p>
     <w:p/>
@@ -4175,6 +4172,7 @@
       <w:bookmarkEnd w:id="4"/>
     </w:p>
     <w:p>
+      <w:bookmarkStart w:id="5" w:name="_Hlk190852439"/>
       <w:r>
         <w:t xml:space="preserve">In dit technisch ontwerp wordt een systeem beschreven dat zich richt op het ontwerp en de implementatie van de </w:t>
       </w:r>
@@ -4229,6 +4227,7 @@
         <w:t>.</w:t>
       </w:r>
     </w:p>
+    <w:bookmarkEnd w:id="5"/>
     <w:p/>
     <w:p>
       <w:r>
@@ -4239,12 +4238,12 @@
       <w:pPr>
         <w:pStyle w:val="Kop1"/>
       </w:pPr>
-      <w:bookmarkStart w:id="5" w:name="_Toc190449067"/>
+      <w:bookmarkStart w:id="6" w:name="_Toc190449067"/>
       <w:r>
         <w:lastRenderedPageBreak/>
         <w:t>Setup</w:t>
       </w:r>
-      <w:bookmarkEnd w:id="5"/>
+      <w:bookmarkEnd w:id="6"/>
     </w:p>
     <w:p>
       <w:r>
@@ -4255,12 +4254,12 @@
       <w:pPr>
         <w:pStyle w:val="Kop2"/>
       </w:pPr>
-      <w:bookmarkStart w:id="6" w:name="_Toc190449068"/>
+      <w:bookmarkStart w:id="7" w:name="_Toc190449068"/>
       <w:proofErr w:type="spellStart"/>
       <w:r>
         <w:t>Repositories</w:t>
       </w:r>
-      <w:bookmarkEnd w:id="6"/>
+      <w:bookmarkEnd w:id="7"/>
       <w:proofErr w:type="spellEnd"/>
     </w:p>
     <w:p>
@@ -4377,12 +4376,12 @@
       <w:pPr>
         <w:pStyle w:val="Kop1"/>
       </w:pPr>
-      <w:bookmarkStart w:id="7" w:name="_Toc190449069"/>
+      <w:bookmarkStart w:id="8" w:name="_Toc190449069"/>
       <w:r>
         <w:lastRenderedPageBreak/>
         <w:t>Technieken</w:t>
       </w:r>
-      <w:bookmarkEnd w:id="7"/>
+      <w:bookmarkEnd w:id="8"/>
     </w:p>
     <w:p>
       <w:r>
@@ -4393,14 +4392,14 @@
       <w:pPr>
         <w:pStyle w:val="Kop2"/>
       </w:pPr>
-      <w:bookmarkStart w:id="8" w:name="_Toc190449070"/>
+      <w:bookmarkStart w:id="9" w:name="_Toc190449070"/>
       <w:r>
         <w:t>Tool</w:t>
       </w:r>
       <w:r>
         <w:t>s</w:t>
       </w:r>
-      <w:bookmarkEnd w:id="8"/>
+      <w:bookmarkEnd w:id="9"/>
     </w:p>
     <w:p>
       <w:r>
@@ -4521,11 +4520,11 @@
       <w:pPr>
         <w:pStyle w:val="Kop2"/>
       </w:pPr>
-      <w:bookmarkStart w:id="9" w:name="_Toc190449071"/>
+      <w:bookmarkStart w:id="10" w:name="_Toc190449071"/>
       <w:r>
         <w:t>Programmeertalen</w:t>
       </w:r>
-      <w:bookmarkEnd w:id="9"/>
+      <w:bookmarkEnd w:id="10"/>
     </w:p>
     <w:p>
       <w:r>
@@ -4585,12 +4584,12 @@
       <w:pPr>
         <w:pStyle w:val="Kop2"/>
       </w:pPr>
-      <w:bookmarkStart w:id="10" w:name="_Toc190449072"/>
+      <w:bookmarkStart w:id="11" w:name="_Toc190449072"/>
       <w:proofErr w:type="spellStart"/>
       <w:r>
         <w:t>Frameworks</w:t>
       </w:r>
-      <w:bookmarkEnd w:id="10"/>
+      <w:bookmarkEnd w:id="11"/>
       <w:proofErr w:type="spellEnd"/>
     </w:p>
     <w:p>
@@ -4730,11 +4729,11 @@
       <w:pPr>
         <w:pStyle w:val="Kop2"/>
       </w:pPr>
-      <w:bookmarkStart w:id="11" w:name="_Toc190449073"/>
+      <w:bookmarkStart w:id="12" w:name="_Toc190449073"/>
       <w:r>
         <w:t>Standaarden</w:t>
       </w:r>
-      <w:bookmarkEnd w:id="11"/>
+      <w:bookmarkEnd w:id="12"/>
     </w:p>
     <w:p>
       <w:r>
@@ -4841,7 +4840,7 @@
       <w:pPr>
         <w:pStyle w:val="Kop1"/>
       </w:pPr>
-      <w:bookmarkStart w:id="12" w:name="_Toc190449074"/>
+      <w:bookmarkStart w:id="13" w:name="_Toc190449074"/>
       <w:r>
         <w:lastRenderedPageBreak/>
         <w:t>D</w:t>
@@ -4853,7 +4852,7 @@
       <w:r>
         <w:t>Done</w:t>
       </w:r>
-      <w:bookmarkEnd w:id="12"/>
+      <w:bookmarkEnd w:id="13"/>
       <w:proofErr w:type="spellEnd"/>
     </w:p>
     <w:p>
@@ -5152,12 +5151,12 @@
       <w:pPr>
         <w:pStyle w:val="Kop1"/>
       </w:pPr>
-      <w:bookmarkStart w:id="13" w:name="_Toc190449075"/>
+      <w:bookmarkStart w:id="14" w:name="_Toc190449075"/>
       <w:r>
         <w:lastRenderedPageBreak/>
         <w:t>Systeem Context</w:t>
       </w:r>
-      <w:bookmarkEnd w:id="13"/>
+      <w:bookmarkEnd w:id="14"/>
     </w:p>
     <w:p>
       <w:r>
@@ -5242,7 +5241,7 @@
       <w:pPr>
         <w:pStyle w:val="Bijschrift"/>
       </w:pPr>
-      <w:bookmarkStart w:id="14" w:name="_Toc175138706"/>
+      <w:bookmarkStart w:id="15" w:name="_Toc175138706"/>
       <w:r>
         <w:t xml:space="preserve">Figuur </w:t>
       </w:r>
@@ -5266,7 +5265,7 @@
       <w:r>
         <w:t xml:space="preserve"> Systeem</w:t>
       </w:r>
-      <w:bookmarkEnd w:id="14"/>
+      <w:bookmarkEnd w:id="15"/>
     </w:p>
     <w:p>
       <w:pPr>
@@ -5285,7 +5284,7 @@
       <w:pPr>
         <w:pStyle w:val="Kop1"/>
       </w:pPr>
-      <w:bookmarkStart w:id="15" w:name="_Toc190449076"/>
+      <w:bookmarkStart w:id="16" w:name="_Toc190449076"/>
       <w:r>
         <w:lastRenderedPageBreak/>
         <w:t>Container</w:t>
@@ -5293,7 +5292,7 @@
       <w:r>
         <w:t>s</w:t>
       </w:r>
-      <w:bookmarkEnd w:id="15"/>
+      <w:bookmarkEnd w:id="16"/>
     </w:p>
     <w:p>
       <w:r>
@@ -5313,11 +5312,11 @@
       <w:pPr>
         <w:pStyle w:val="Kop2"/>
       </w:pPr>
-      <w:bookmarkStart w:id="16" w:name="_Toc190449077"/>
+      <w:bookmarkStart w:id="17" w:name="_Toc190449077"/>
       <w:r>
         <w:t>Applicaties</w:t>
       </w:r>
-      <w:bookmarkEnd w:id="16"/>
+      <w:bookmarkEnd w:id="17"/>
     </w:p>
     <w:p>
       <w:r>
@@ -5446,8 +5445,8 @@
       <w:pPr>
         <w:pStyle w:val="Bijschrift"/>
       </w:pPr>
-      <w:bookmarkStart w:id="17" w:name="_Ref137059695"/>
-      <w:bookmarkStart w:id="18" w:name="_Toc175138707"/>
+      <w:bookmarkStart w:id="18" w:name="_Ref137059695"/>
+      <w:bookmarkStart w:id="19" w:name="_Toc175138707"/>
       <w:r>
         <w:t xml:space="preserve">Figuur </w:t>
       </w:r>
@@ -5462,7 +5461,7 @@
       <w:r>
         <w:t xml:space="preserve"> Container Diagram van </w:t>
       </w:r>
-      <w:bookmarkEnd w:id="17"/>
+      <w:bookmarkEnd w:id="18"/>
       <w:r>
         <w:t xml:space="preserve">de </w:t>
       </w:r>
@@ -5472,7 +5471,7 @@
       <w:r>
         <w:t>pagina</w:t>
       </w:r>
-      <w:bookmarkEnd w:id="18"/>
+      <w:bookmarkEnd w:id="19"/>
     </w:p>
     <w:p/>
     <w:p>
@@ -5482,7 +5481,7 @@
           <w:lang w:val="en-US"/>
         </w:rPr>
       </w:pPr>
-      <w:bookmarkStart w:id="19" w:name="_Toc190449078"/>
+      <w:bookmarkStart w:id="20" w:name="_Toc190449078"/>
       <w:r>
         <w:rPr>
           <w:lang w:val="en-US"/>
@@ -5490,7 +5489,7 @@
         <w:lastRenderedPageBreak/>
         <w:t>Threat modelling op Container level</w:t>
       </w:r>
-      <w:bookmarkEnd w:id="19"/>
+      <w:bookmarkEnd w:id="20"/>
     </w:p>
     <w:p>
       <w:r>
@@ -5518,14 +5517,14 @@
       <w:pPr>
         <w:pStyle w:val="Kop1"/>
       </w:pPr>
-      <w:bookmarkStart w:id="20" w:name="_Toc190449079"/>
+      <w:bookmarkStart w:id="21" w:name="_Toc190449079"/>
       <w:r>
         <w:t>Component</w:t>
       </w:r>
       <w:r>
         <w:t>en</w:t>
       </w:r>
-      <w:bookmarkEnd w:id="20"/>
+      <w:bookmarkEnd w:id="21"/>
     </w:p>
     <w:p>
       <w:r>
@@ -5543,11 +5542,11 @@
       <w:pPr>
         <w:pStyle w:val="Kop2"/>
       </w:pPr>
-      <w:bookmarkStart w:id="21" w:name="_Toc190449080"/>
+      <w:bookmarkStart w:id="22" w:name="_Toc190449080"/>
       <w:r>
         <w:t>Webapplicatie</w:t>
       </w:r>
-      <w:bookmarkEnd w:id="21"/>
+      <w:bookmarkEnd w:id="22"/>
     </w:p>
     <w:p/>
     <w:p>
@@ -5610,7 +5609,7 @@
       <w:pPr>
         <w:pStyle w:val="Bijschrift"/>
       </w:pPr>
-      <w:bookmarkStart w:id="22" w:name="_Toc175138708"/>
+      <w:bookmarkStart w:id="23" w:name="_Toc175138708"/>
       <w:r>
         <w:t xml:space="preserve">Figuur </w:t>
       </w:r>
@@ -5631,19 +5630,19 @@
       <w:r>
         <w:t xml:space="preserve"> container</w:t>
       </w:r>
-      <w:bookmarkEnd w:id="22"/>
+      <w:bookmarkEnd w:id="23"/>
     </w:p>
     <w:p/>
     <w:p>
       <w:pPr>
         <w:pStyle w:val="Kop2"/>
       </w:pPr>
-      <w:bookmarkStart w:id="23" w:name="_Toc190449081"/>
+      <w:bookmarkStart w:id="24" w:name="_Toc190449081"/>
       <w:proofErr w:type="spellStart"/>
       <w:r>
         <w:t>ShowcaseAPI</w:t>
       </w:r>
-      <w:bookmarkEnd w:id="23"/>
+      <w:bookmarkEnd w:id="24"/>
       <w:proofErr w:type="spellEnd"/>
     </w:p>
     <w:p/>
@@ -5738,14 +5737,14 @@
       <w:r>
         <w:t xml:space="preserve"> </w:t>
       </w:r>
-      <w:bookmarkStart w:id="24" w:name="_Toc190449082"/>
+      <w:bookmarkStart w:id="25" w:name="_Toc190449082"/>
       <w:r>
         <w:rPr>
           <w:highlight w:val="yellow"/>
         </w:rPr>
         <w:t>Security Maatregelen</w:t>
       </w:r>
-      <w:bookmarkEnd w:id="24"/>
+      <w:bookmarkEnd w:id="25"/>
     </w:p>
     <w:p>
       <w:r>
@@ -5958,11 +5957,11 @@
       <w:pPr>
         <w:pStyle w:val="Kop2"/>
       </w:pPr>
-      <w:bookmarkStart w:id="25" w:name="_Toc190449083"/>
+      <w:bookmarkStart w:id="26" w:name="_Toc190449083"/>
       <w:r>
         <w:t>Toelichting</w:t>
       </w:r>
-      <w:bookmarkEnd w:id="25"/>
+      <w:bookmarkEnd w:id="26"/>
     </w:p>
     <w:p>
       <w:r>
@@ -5997,11 +5996,11 @@
       <w:pPr>
         <w:pStyle w:val="Kop3"/>
       </w:pPr>
-      <w:bookmarkStart w:id="26" w:name="_Toc190449084"/>
+      <w:bookmarkStart w:id="27" w:name="_Toc190449084"/>
       <w:r>
         <w:t>Componenten &amp; Interacties</w:t>
       </w:r>
-      <w:bookmarkEnd w:id="26"/>
+      <w:bookmarkEnd w:id="27"/>
     </w:p>
     <w:p>
       <w:pPr>
@@ -6458,12 +6457,12 @@
       <w:pPr>
         <w:pStyle w:val="Kop3"/>
       </w:pPr>
-      <w:bookmarkStart w:id="27" w:name="_Toc190449085"/>
+      <w:bookmarkStart w:id="28" w:name="_Toc190449085"/>
       <w:r>
         <w:lastRenderedPageBreak/>
         <w:t>Trust Lines</w:t>
       </w:r>
-      <w:bookmarkEnd w:id="27"/>
+      <w:bookmarkEnd w:id="28"/>
     </w:p>
     <w:tbl>
       <w:tblPr>
@@ -6740,11 +6739,11 @@
       <w:pPr>
         <w:pStyle w:val="Kop2"/>
       </w:pPr>
-      <w:bookmarkStart w:id="28" w:name="_Toc190449086"/>
+      <w:bookmarkStart w:id="29" w:name="_Toc190449086"/>
       <w:r>
         <w:t>Bedreigingen</w:t>
       </w:r>
-      <w:bookmarkEnd w:id="28"/>
+      <w:bookmarkEnd w:id="29"/>
     </w:p>
     <w:p>
       <w:r>
@@ -6789,11 +6788,11 @@
       <w:pPr>
         <w:pStyle w:val="Kop2"/>
       </w:pPr>
-      <w:bookmarkStart w:id="29" w:name="_Toc190449087"/>
+      <w:bookmarkStart w:id="30" w:name="_Toc190449087"/>
       <w:r>
         <w:t>Sensitieve Data</w:t>
       </w:r>
-      <w:bookmarkEnd w:id="29"/>
+      <w:bookmarkEnd w:id="30"/>
     </w:p>
     <w:p>
       <w:r>
@@ -7198,22 +7197,22 @@
       <w:pPr>
         <w:pStyle w:val="Kop1"/>
       </w:pPr>
-      <w:bookmarkStart w:id="30" w:name="_Toc190449088"/>
-      <w:bookmarkStart w:id="31" w:name="_Ref137059864"/>
+      <w:bookmarkStart w:id="31" w:name="_Toc190449088"/>
+      <w:bookmarkStart w:id="32" w:name="_Ref137059864"/>
       <w:r>
         <w:t>Invoervereisten</w:t>
       </w:r>
-      <w:bookmarkEnd w:id="30"/>
+      <w:bookmarkEnd w:id="31"/>
     </w:p>
     <w:p>
       <w:pPr>
         <w:pStyle w:val="Kop2"/>
       </w:pPr>
-      <w:bookmarkStart w:id="32" w:name="_Toc190449089"/>
+      <w:bookmarkStart w:id="33" w:name="_Toc190449089"/>
       <w:r>
         <w:t>Contactformulier</w:t>
       </w:r>
-      <w:bookmarkEnd w:id="32"/>
+      <w:bookmarkEnd w:id="33"/>
     </w:p>
     <w:p>
       <w:r>
@@ -7395,11 +7394,11 @@
       <w:pPr>
         <w:pStyle w:val="Kop2"/>
       </w:pPr>
-      <w:bookmarkStart w:id="33" w:name="_Toc190449090"/>
+      <w:bookmarkStart w:id="34" w:name="_Toc190449090"/>
       <w:r>
         <w:t>Cookies</w:t>
       </w:r>
-      <w:bookmarkEnd w:id="33"/>
+      <w:bookmarkEnd w:id="34"/>
     </w:p>
     <w:p>
       <w:r>
@@ -7461,12 +7460,12 @@
       <w:pPr>
         <w:pStyle w:val="Kop2"/>
       </w:pPr>
-      <w:bookmarkStart w:id="34" w:name="_Toc190449091"/>
+      <w:bookmarkStart w:id="35" w:name="_Toc190449091"/>
       <w:r>
         <w:lastRenderedPageBreak/>
         <w:t>Beveiliging en Privacy</w:t>
       </w:r>
-      <w:bookmarkEnd w:id="34"/>
+      <w:bookmarkEnd w:id="35"/>
     </w:p>
     <w:p>
       <w:r>
@@ -7487,15 +7486,15 @@
       <w:pPr>
         <w:pStyle w:val="Kop1"/>
       </w:pPr>
-      <w:bookmarkStart w:id="35" w:name="_Toc190449092"/>
+      <w:bookmarkStart w:id="36" w:name="_Toc190449092"/>
       <w:r>
         <w:t>Deploymen</w:t>
       </w:r>
-      <w:bookmarkEnd w:id="31"/>
+      <w:bookmarkEnd w:id="32"/>
       <w:r>
         <w:t>t</w:t>
       </w:r>
-      <w:bookmarkEnd w:id="35"/>
+      <w:bookmarkEnd w:id="36"/>
     </w:p>
     <w:p>
       <w:r>
@@ -7536,7 +7535,7 @@
           <w:szCs w:val="32"/>
         </w:rPr>
       </w:pPr>
-      <w:bookmarkStart w:id="36" w:name="_Toc190449093"/>
+      <w:bookmarkStart w:id="37" w:name="_Toc190449093"/>
       <w:r>
         <w:rPr>
           <w:sz w:val="32"/>
@@ -7552,7 +7551,7 @@
         </w:rPr>
         <w:t>deployment</w:t>
       </w:r>
-      <w:bookmarkEnd w:id="36"/>
+      <w:bookmarkEnd w:id="37"/>
       <w:proofErr w:type="spellEnd"/>
     </w:p>
     <w:p>
@@ -7613,7 +7612,7 @@
       <w:pPr>
         <w:pStyle w:val="Bijschrift"/>
       </w:pPr>
-      <w:bookmarkStart w:id="37" w:name="_Toc175138709"/>
+      <w:bookmarkStart w:id="38" w:name="_Toc175138709"/>
       <w:r>
         <w:t xml:space="preserve">Figuur </w:t>
       </w:r>
@@ -7628,7 +7627,7 @@
       <w:r>
         <w:t xml:space="preserve"> Deployment .NET applicatie</w:t>
       </w:r>
-      <w:bookmarkEnd w:id="37"/>
+      <w:bookmarkEnd w:id="38"/>
     </w:p>
     <w:p>
       <w:pPr>
@@ -7645,12 +7644,12 @@
       <w:pPr>
         <w:pStyle w:val="Kop1"/>
       </w:pPr>
-      <w:bookmarkStart w:id="38" w:name="_Toc190449094"/>
+      <w:bookmarkStart w:id="39" w:name="_Toc190449094"/>
       <w:r>
         <w:lastRenderedPageBreak/>
         <w:t>Figuren</w:t>
       </w:r>
-      <w:bookmarkEnd w:id="38"/>
+      <w:bookmarkEnd w:id="39"/>
     </w:p>
     <w:p>
       <w:pPr>
@@ -8674,12 +8673,12 @@
       <w:r>
         <w:fldChar w:fldCharType="end"/>
       </w:r>
-      <w:bookmarkStart w:id="39" w:name="_Ref138161605"/>
+      <w:bookmarkStart w:id="40" w:name="_Ref138161605"/>
       <w:r>
         <w:br w:type="page"/>
       </w:r>
     </w:p>
-    <w:bookmarkStart w:id="40" w:name="_Toc190449095" w:displacedByCustomXml="next"/>
+    <w:bookmarkStart w:id="41" w:name="_Toc190449095" w:displacedByCustomXml="next"/>
     <w:sdt>
       <w:sdtPr>
         <w:rPr>
@@ -8702,7 +8701,7 @@
           <w:r>
             <w:t>Bibliografie</w:t>
           </w:r>
-          <w:bookmarkEnd w:id="40"/>
+          <w:bookmarkEnd w:id="41"/>
         </w:p>
         <w:sdt>
           <w:sdtPr>
@@ -8869,11 +8868,11 @@
       <w:pPr>
         <w:pStyle w:val="Kop1"/>
       </w:pPr>
-      <w:bookmarkStart w:id="41" w:name="_Ref175637724"/>
-      <w:bookmarkStart w:id="42" w:name="_Ref175637786"/>
-      <w:bookmarkStart w:id="43" w:name="_Ref175637791"/>
-      <w:bookmarkStart w:id="44" w:name="_Toc190449096"/>
-      <w:bookmarkEnd w:id="39"/>
+      <w:bookmarkStart w:id="42" w:name="_Ref175637724"/>
+      <w:bookmarkStart w:id="43" w:name="_Ref175637786"/>
+      <w:bookmarkStart w:id="44" w:name="_Ref175637791"/>
+      <w:bookmarkStart w:id="45" w:name="_Toc190449096"/>
+      <w:bookmarkEnd w:id="40"/>
       <w:r>
         <w:lastRenderedPageBreak/>
         <w:t>Bijlage</w:t>
@@ -8887,10 +8886,10 @@
       <w:r>
         <w:t xml:space="preserve"> Aanpak Technisch Ontwerp</w:t>
       </w:r>
-      <w:bookmarkEnd w:id="41"/>
       <w:bookmarkEnd w:id="42"/>
       <w:bookmarkEnd w:id="43"/>
       <w:bookmarkEnd w:id="44"/>
+      <w:bookmarkEnd w:id="45"/>
     </w:p>
     <w:p>
       <w:r>
@@ -8964,7 +8963,7 @@
       <w:pPr>
         <w:pStyle w:val="Bijschrift"/>
       </w:pPr>
-      <w:bookmarkStart w:id="45" w:name="_Toc175138710"/>
+      <w:bookmarkStart w:id="46" w:name="_Toc175138710"/>
       <w:r>
         <w:t xml:space="preserve">Figuur </w:t>
       </w:r>
@@ -8979,7 +8978,7 @@
       <w:r>
         <w:t xml:space="preserve"> Ontwikkelstappen Technisch Ontwerp</w:t>
       </w:r>
-      <w:bookmarkEnd w:id="45"/>
+      <w:bookmarkEnd w:id="46"/>
     </w:p>
     <w:p>
       <w:r>
@@ -9048,7 +9047,7 @@
       <w:pPr>
         <w:pStyle w:val="Bijschrift"/>
       </w:pPr>
-      <w:bookmarkStart w:id="46" w:name="_Toc175138711"/>
+      <w:bookmarkStart w:id="47" w:name="_Toc175138711"/>
       <w:r>
         <w:t xml:space="preserve">Figuur </w:t>
       </w:r>
@@ -9079,15 +9078,15 @@
       <w:r>
         <w:t xml:space="preserve"> in het Technisch Ontwerp</w:t>
       </w:r>
-      <w:bookmarkEnd w:id="46"/>
+      <w:bookmarkEnd w:id="47"/>
     </w:p>
     <w:p/>
     <w:p>
       <w:pPr>
         <w:pStyle w:val="Kop2"/>
       </w:pPr>
-      <w:bookmarkStart w:id="47" w:name="_Toc136519136"/>
-      <w:bookmarkStart w:id="48" w:name="_Toc190449097"/>
+      <w:bookmarkStart w:id="48" w:name="_Toc136519136"/>
+      <w:bookmarkStart w:id="49" w:name="_Toc190449097"/>
       <w:r>
         <w:lastRenderedPageBreak/>
         <w:t xml:space="preserve">Nieuwe </w:t>
@@ -9096,8 +9095,8 @@
       <w:r>
         <w:t>requirements</w:t>
       </w:r>
-      <w:bookmarkEnd w:id="47"/>
       <w:bookmarkEnd w:id="48"/>
+      <w:bookmarkEnd w:id="49"/>
       <w:proofErr w:type="spellEnd"/>
     </w:p>
     <w:p>
@@ -9179,11 +9178,11 @@
       <w:pPr>
         <w:pStyle w:val="Kop2"/>
       </w:pPr>
-      <w:bookmarkStart w:id="49" w:name="_Toc190449098"/>
+      <w:bookmarkStart w:id="50" w:name="_Toc190449098"/>
       <w:r>
         <w:t>Ontwerpen van C4 met Draw.io</w:t>
       </w:r>
-      <w:bookmarkEnd w:id="49"/>
+      <w:bookmarkEnd w:id="50"/>
     </w:p>
     <w:p>
       <w:r>
@@ -9221,11 +9220,11 @@
       <w:pPr>
         <w:pStyle w:val="Kop2"/>
       </w:pPr>
-      <w:bookmarkStart w:id="50" w:name="_Toc190449099"/>
+      <w:bookmarkStart w:id="51" w:name="_Toc190449099"/>
       <w:r>
         <w:t>C4 level 1 en 2</w:t>
       </w:r>
-      <w:bookmarkEnd w:id="50"/>
+      <w:bookmarkEnd w:id="51"/>
     </w:p>
     <w:p>
       <w:r>
@@ -9261,7 +9260,7 @@
       <w:pPr>
         <w:pStyle w:val="Kop3"/>
       </w:pPr>
-      <w:bookmarkStart w:id="51" w:name="_Toc190449100"/>
+      <w:bookmarkStart w:id="52" w:name="_Toc190449100"/>
       <w:proofErr w:type="spellStart"/>
       <w:r>
         <w:t>Threat</w:t>
@@ -9274,7 +9273,7 @@
       <w:r>
         <w:t>Modeling</w:t>
       </w:r>
-      <w:bookmarkEnd w:id="51"/>
+      <w:bookmarkEnd w:id="52"/>
       <w:proofErr w:type="spellEnd"/>
     </w:p>
     <w:p>
@@ -9398,7 +9397,7 @@
       <w:pPr>
         <w:pStyle w:val="Bijschrift"/>
       </w:pPr>
-      <w:bookmarkStart w:id="52" w:name="_Toc175138712"/>
+      <w:bookmarkStart w:id="53" w:name="_Toc175138712"/>
       <w:r>
         <w:t xml:space="preserve">Figuur </w:t>
       </w:r>
@@ -9421,7 +9420,7 @@
       <w:r>
         <w:t xml:space="preserve"> Model tool van Microsoft</w:t>
       </w:r>
-      <w:bookmarkEnd w:id="52"/>
+      <w:bookmarkEnd w:id="53"/>
     </w:p>
     <w:p>
       <w:r>
@@ -9508,7 +9507,7 @@
       <w:pPr>
         <w:pStyle w:val="Kop3"/>
       </w:pPr>
-      <w:bookmarkStart w:id="53" w:name="_Toc190449101"/>
+      <w:bookmarkStart w:id="54" w:name="_Toc190449101"/>
       <w:r>
         <w:t xml:space="preserve">Gebruik </w:t>
       </w:r>
@@ -9520,7 +9519,7 @@
       <w:r>
         <w:t xml:space="preserve"> List</w:t>
       </w:r>
-      <w:bookmarkEnd w:id="53"/>
+      <w:bookmarkEnd w:id="54"/>
     </w:p>
     <w:p>
       <w:r>
@@ -9551,11 +9550,11 @@
       <w:pPr>
         <w:pStyle w:val="Kop2"/>
       </w:pPr>
-      <w:bookmarkStart w:id="54" w:name="_Toc190449102"/>
+      <w:bookmarkStart w:id="55" w:name="_Toc190449102"/>
       <w:r>
         <w:t>C4 level 3 en 4</w:t>
       </w:r>
-      <w:bookmarkEnd w:id="54"/>
+      <w:bookmarkEnd w:id="55"/>
     </w:p>
     <w:p>
       <w:r>
@@ -9569,7 +9568,7 @@
       <w:pPr>
         <w:pStyle w:val="Kop3"/>
       </w:pPr>
-      <w:bookmarkStart w:id="55" w:name="_Toc190449103"/>
+      <w:bookmarkStart w:id="56" w:name="_Toc190449103"/>
       <w:proofErr w:type="spellStart"/>
       <w:r>
         <w:lastRenderedPageBreak/>
@@ -9583,7 +9582,7 @@
       <w:r>
         <w:t>Modeling</w:t>
       </w:r>
-      <w:bookmarkEnd w:id="55"/>
+      <w:bookmarkEnd w:id="56"/>
       <w:proofErr w:type="spellEnd"/>
     </w:p>
     <w:p>
@@ -9662,7 +9661,7 @@
       <w:pPr>
         <w:pStyle w:val="Bijschrift"/>
       </w:pPr>
-      <w:bookmarkStart w:id="56" w:name="_Toc175138713"/>
+      <w:bookmarkStart w:id="57" w:name="_Toc175138713"/>
       <w:r>
         <w:t xml:space="preserve">Figuur </w:t>
       </w:r>
@@ -9693,7 +9692,7 @@
       <w:r>
         <w:t xml:space="preserve"> op C4 level 3 en 4</w:t>
       </w:r>
-      <w:bookmarkEnd w:id="56"/>
+      <w:bookmarkEnd w:id="57"/>
     </w:p>
     <w:p>
       <w:r>
@@ -9704,7 +9703,7 @@
       <w:pPr>
         <w:pStyle w:val="Kop1"/>
       </w:pPr>
-      <w:bookmarkStart w:id="57" w:name="_Toc190449104"/>
+      <w:bookmarkStart w:id="58" w:name="_Toc190449104"/>
       <w:r>
         <w:lastRenderedPageBreak/>
         <w:t xml:space="preserve">Bijlage 3 Handleiding </w:t>
@@ -9717,7 +9716,7 @@
       <w:r>
         <w:t xml:space="preserve"> Model Tool Microsoft</w:t>
       </w:r>
-      <w:bookmarkEnd w:id="57"/>
+      <w:bookmarkEnd w:id="58"/>
     </w:p>
     <w:p>
       <w:pPr>
@@ -9898,7 +9897,7 @@
       <w:pPr>
         <w:pStyle w:val="Bijschrift"/>
       </w:pPr>
-      <w:bookmarkStart w:id="58" w:name="_Toc175138714"/>
+      <w:bookmarkStart w:id="59" w:name="_Toc175138714"/>
       <w:r>
         <w:t xml:space="preserve">Figuur </w:t>
       </w:r>
@@ -9924,7 +9923,7 @@
       <w:r>
         <w:t xml:space="preserve"> Model aan te maken</w:t>
       </w:r>
-      <w:bookmarkEnd w:id="58"/>
+      <w:bookmarkEnd w:id="59"/>
     </w:p>
     <w:p>
       <w:pPr>
@@ -10147,7 +10146,7 @@
         </w:rPr>
         <w:lastRenderedPageBreak/>
         <w:drawing>
-          <wp:inline distT="0" distB="0" distL="0" distR="0" wp14:anchorId="7D8CF3E5" wp14:editId="0FCB1FF2">
+          <wp:inline distT="0" distB="0" distL="0" distR="0" wp14:anchorId="7D8CF3E5" wp14:editId="36B94E1A">
             <wp:extent cx="5760720" cy="3241675"/>
             <wp:effectExtent l="0" t="0" r="0" b="0"/>
             <wp:docPr id="1981097319" name="Afbeelding 21" descr="Afbeelding met tekst, schermopname, diagram, Perceel&#10;&#10;Automatisch gegenereerde beschrijving"/>
@@ -10200,7 +10199,7 @@
       <w:pPr>
         <w:pStyle w:val="Bijschrift"/>
       </w:pPr>
-      <w:bookmarkStart w:id="59" w:name="_Toc175138715"/>
+      <w:bookmarkStart w:id="60" w:name="_Toc175138715"/>
       <w:r>
         <w:t xml:space="preserve">Figuur </w:t>
       </w:r>
@@ -10226,7 +10225,7 @@
       <w:r>
         <w:t xml:space="preserve"> model pijl wijst naar componentenlijst</w:t>
       </w:r>
-      <w:bookmarkEnd w:id="59"/>
+      <w:bookmarkEnd w:id="60"/>
     </w:p>
     <w:p>
       <w:pPr>
@@ -10341,7 +10340,7 @@
           <w:shd w:val="clear" w:color="auto" w:fill="FFFFFF"/>
         </w:rPr>
         <w:drawing>
-          <wp:inline distT="0" distB="0" distL="0" distR="0" wp14:anchorId="7FD9B34D" wp14:editId="454C00E5">
+          <wp:inline distT="0" distB="0" distL="0" distR="0" wp14:anchorId="7FD9B34D" wp14:editId="03AA48D9">
             <wp:extent cx="5760720" cy="3241675"/>
             <wp:effectExtent l="0" t="0" r="0" b="0"/>
             <wp:docPr id="157837800" name="Afbeelding 22" descr="Afbeelding met tekst, schermopname, diagram, software&#10;&#10;Automatisch gegenereerde beschrijving"/>
@@ -10394,7 +10393,7 @@
       <w:pPr>
         <w:pStyle w:val="Bijschrift"/>
       </w:pPr>
-      <w:bookmarkStart w:id="60" w:name="_Toc175138716"/>
+      <w:bookmarkStart w:id="61" w:name="_Toc175138716"/>
       <w:r>
         <w:t xml:space="preserve">Figuur </w:t>
       </w:r>
@@ -10412,7 +10411,7 @@
       <w:r>
         <w:t>Pijl wijst naar rapport genereren</w:t>
       </w:r>
-      <w:bookmarkEnd w:id="60"/>
+      <w:bookmarkEnd w:id="61"/>
     </w:p>
     <w:p>
       <w:pPr>
@@ -10532,7 +10531,7 @@
       <w:pPr>
         <w:pStyle w:val="Bijschrift"/>
       </w:pPr>
-      <w:bookmarkStart w:id="61" w:name="_Toc175138717"/>
+      <w:bookmarkStart w:id="62" w:name="_Toc175138717"/>
       <w:r>
         <w:t xml:space="preserve">Figuur </w:t>
       </w:r>
@@ -10547,7 +10546,7 @@
       <w:r>
         <w:t xml:space="preserve"> Pijl wijst naar knop 'Analysis View'</w:t>
       </w:r>
-      <w:bookmarkEnd w:id="61"/>
+      <w:bookmarkEnd w:id="62"/>
     </w:p>
     <w:p>
       <w:r>
@@ -10619,7 +10618,7 @@
       <w:pPr>
         <w:pStyle w:val="Bijschrift"/>
       </w:pPr>
-      <w:bookmarkStart w:id="62" w:name="_Toc175138718"/>
+      <w:bookmarkStart w:id="63" w:name="_Toc175138718"/>
       <w:r>
         <w:t xml:space="preserve">Figuur </w:t>
       </w:r>
@@ -10650,7 +10649,7 @@
       <w:r>
         <w:t>'</w:t>
       </w:r>
-      <w:bookmarkEnd w:id="62"/>
+      <w:bookmarkEnd w:id="63"/>
     </w:p>
     <w:p>
       <w:r>
@@ -10721,7 +10720,7 @@
           <w:lang w:val="en-US"/>
         </w:rPr>
       </w:pPr>
-      <w:bookmarkStart w:id="63" w:name="_Toc175138719"/>
+      <w:bookmarkStart w:id="64" w:name="_Toc175138719"/>
       <w:proofErr w:type="spellStart"/>
       <w:r>
         <w:rPr>
@@ -10778,7 +10777,7 @@
         </w:rPr>
         <w:t xml:space="preserve"> in Excel</w:t>
       </w:r>
-      <w:bookmarkEnd w:id="63"/>
+      <w:bookmarkEnd w:id="64"/>
     </w:p>
     <w:p>
       <w:pPr>
